--- a/2_design/REMRO/REMRO.docx
+++ b/2_design/REMRO/REMRO.docx
@@ -129,13 +129,7 @@
         <w:t>a</w:t>
       </w:r>
       <w:r>
-        <w:t xml:space="preserve"> target regressive parameter with subject to a given regression model. Note, </w:t>
-      </w:r>
-      <w:r>
-        <w:t>regressive parameter</w:t>
-      </w:r>
-      <w:r>
-        <w:t xml:space="preserve"> </w:t>
+        <w:t xml:space="preserve"> target regressive parameter with subject to a given regression model. Note, regressive parameter </w:t>
       </w:r>
       <w:r>
         <w:rPr>
@@ -192,6 +186,7 @@
         </w:rPr>
         <w:t>α</w:t>
       </w:r>
+      <w:proofErr w:type="gramStart"/>
       <w:r>
         <w:rPr>
           <w:vertAlign w:val="subscript"/>
@@ -199,7 +194,11 @@
         <w:t>2</w:t>
       </w:r>
       <w:r>
-        <w:t xml:space="preserve">,…, </w:t>
+        <w:t>,…</w:t>
+      </w:r>
+      <w:proofErr w:type="gramEnd"/>
+      <w:r>
+        <w:t xml:space="preserve">, </w:t>
       </w:r>
       <w:r>
         <w:rPr>
@@ -270,6 +269,7 @@
       <w:r>
         <w:t xml:space="preserve">,…, </w:t>
       </w:r>
+      <w:proofErr w:type="spellStart"/>
       <w:r>
         <w:rPr>
           <w:i/>
@@ -285,6 +285,7 @@
         </w:rPr>
         <w:t>n</w:t>
       </w:r>
+      <w:proofErr w:type="spellEnd"/>
       <w:r>
         <w:t>)</w:t>
       </w:r>
@@ -330,8 +331,13 @@
       <w:r>
         <w:t xml:space="preserve">the </w:t>
       </w:r>
-      <w:r>
-        <w:t>responsor and its estimate, respectively</w:t>
+      <w:proofErr w:type="spellStart"/>
+      <w:r>
+        <w:t>responsor</w:t>
+      </w:r>
+      <w:proofErr w:type="spellEnd"/>
+      <w:r>
+        <w:t xml:space="preserve"> and its estimate, respectively</w:t>
       </w:r>
       <w:r>
         <w:t>.</w:t>
@@ -343,10 +349,7 @@
         <w:t>G</w:t>
       </w:r>
       <w:r>
-        <w:t xml:space="preserve">iven </w:t>
-      </w:r>
-      <w:r>
-        <w:t xml:space="preserve">regression model </w:t>
+        <w:t xml:space="preserve">iven regression model </w:t>
       </w:r>
       <w:r>
         <w:rPr>
@@ -361,6 +364,8 @@
       <w:r>
         <w:t xml:space="preserve">let </w:t>
       </w:r>
+      <w:proofErr w:type="spellStart"/>
+      <w:proofErr w:type="gramStart"/>
       <w:r>
         <w:rPr>
           <w:i/>
@@ -376,9 +381,12 @@
         </w:rPr>
         <w:t>k</w:t>
       </w:r>
+      <w:proofErr w:type="spellEnd"/>
       <w:r>
         <w:t>(</w:t>
       </w:r>
+      <w:proofErr w:type="spellStart"/>
+      <w:proofErr w:type="gramEnd"/>
       <w:r>
         <w:rPr>
           <w:i/>
@@ -394,6 +402,7 @@
         </w:rPr>
         <w:t>j</w:t>
       </w:r>
+      <w:proofErr w:type="spellEnd"/>
       <w:r>
         <w:t xml:space="preserve">, </w:t>
       </w:r>
@@ -420,6 +429,7 @@
       <w:r>
         <w:t xml:space="preserve">) and </w:t>
       </w:r>
+      <w:proofErr w:type="spellStart"/>
       <w:r>
         <w:rPr>
           <w:i/>
@@ -435,6 +445,7 @@
         </w:rPr>
         <w:t>k</w:t>
       </w:r>
+      <w:proofErr w:type="spellEnd"/>
       <w:r>
         <w:t>(</w:t>
       </w:r>
@@ -471,6 +482,7 @@
       <w:r>
         <w:t xml:space="preserve">) be the correlation between </w:t>
       </w:r>
+      <w:proofErr w:type="spellStart"/>
       <w:r>
         <w:rPr>
           <w:i/>
@@ -486,6 +498,7 @@
         </w:rPr>
         <w:t>j</w:t>
       </w:r>
+      <w:proofErr w:type="spellEnd"/>
       <w:r>
         <w:t xml:space="preserve"> and </w:t>
       </w:r>
@@ -533,10 +546,7 @@
         </m:acc>
       </m:oMath>
       <w:r>
-        <w:t xml:space="preserve"> and</w:t>
-      </w:r>
-      <w:r>
-        <w:t xml:space="preserve"> </w:t>
+        <w:t xml:space="preserve"> and </w:t>
       </w:r>
       <w:r>
         <w:rPr>
@@ -750,6 +760,7 @@
       <w:r>
         <w:t xml:space="preserve">the estimate of the </w:t>
       </w:r>
+      <w:proofErr w:type="spellStart"/>
       <w:r>
         <w:rPr>
           <w:i/>
@@ -763,6 +774,7 @@
         </w:rPr>
         <w:t>th</w:t>
       </w:r>
+      <w:proofErr w:type="spellEnd"/>
       <w:r>
         <w:t xml:space="preserve"> coefficient </w:t>
       </w:r>
@@ -788,6 +800,7 @@
       <w:r>
         <w:t xml:space="preserve">regressor </w:t>
       </w:r>
+      <w:proofErr w:type="spellStart"/>
       <w:r>
         <w:rPr>
           <w:i/>
@@ -803,6 +816,7 @@
         </w:rPr>
         <w:t>j</w:t>
       </w:r>
+      <w:proofErr w:type="spellEnd"/>
       <w:r>
         <w:t xml:space="preserve"> </w:t>
       </w:r>
@@ -858,6 +872,8 @@
       <w:r>
         <w:t xml:space="preserve">let </w:t>
       </w:r>
+      <w:proofErr w:type="spellStart"/>
+      <w:proofErr w:type="gramStart"/>
       <w:r>
         <w:rPr>
           <w:i/>
@@ -873,9 +889,12 @@
         </w:rPr>
         <w:t>k</w:t>
       </w:r>
+      <w:proofErr w:type="spellEnd"/>
       <w:r>
         <w:t>(</w:t>
       </w:r>
+      <w:proofErr w:type="spellStart"/>
+      <w:proofErr w:type="gramEnd"/>
       <w:r>
         <w:rPr>
           <w:i/>
@@ -891,18 +910,17 @@
         </w:rPr>
         <w:t>j</w:t>
       </w:r>
+      <w:proofErr w:type="spellEnd"/>
       <w:r>
         <w:t>, z</w:t>
       </w:r>
       <w:r>
-        <w:t xml:space="preserve">) be the local </w:t>
-      </w:r>
-      <w:r>
-        <w:t>correlation</w:t>
+        <w:t>) be the local correlation</w:t>
       </w:r>
       <w:r>
         <w:t xml:space="preserve"> of </w:t>
       </w:r>
+      <w:proofErr w:type="spellStart"/>
       <w:r>
         <w:rPr>
           <w:i/>
@@ -918,6 +936,7 @@
         </w:rPr>
         <w:t>j</w:t>
       </w:r>
+      <w:proofErr w:type="spellEnd"/>
       <w:r>
         <w:t xml:space="preserve"> and </w:t>
       </w:r>
@@ -944,6 +963,7 @@
       <w:r>
         <w:t xml:space="preserve"> Obviously, </w:t>
       </w:r>
+      <w:proofErr w:type="spellStart"/>
       <w:r>
         <w:rPr>
           <w:i/>
@@ -959,9 +979,11 @@
         </w:rPr>
         <w:t>k</w:t>
       </w:r>
+      <w:proofErr w:type="spellEnd"/>
       <w:r>
         <w:t>(</w:t>
       </w:r>
+      <w:proofErr w:type="spellStart"/>
       <w:r>
         <w:rPr>
           <w:i/>
@@ -977,6 +999,7 @@
         </w:rPr>
         <w:t>j</w:t>
       </w:r>
+      <w:proofErr w:type="spellEnd"/>
       <w:r>
         <w:t xml:space="preserve">, </w:t>
       </w:r>
@@ -988,10 +1011,7 @@
         <w:t>z</w:t>
       </w:r>
       <w:r>
-        <w:t>)</w:t>
-      </w:r>
-      <w:r>
-        <w:t xml:space="preserve"> reflects fitness or appropriateness of the regressive coefficient estimate </w:t>
+        <w:t xml:space="preserve">) reflects fitness or appropriateness of the regressive coefficient estimate </w:t>
       </w:r>
       <m:oMath>
         <m:sSub>
@@ -1050,14 +1070,10 @@
         <w:t xml:space="preserve"> </w:t>
       </w:r>
       <w:r>
-        <w:t>T</w:t>
-      </w:r>
-      <w:r>
-        <w:t>he local correlation</w:t>
-      </w:r>
-      <w:r>
-        <w:t xml:space="preserve"> </w:t>
-      </w:r>
+        <w:t xml:space="preserve">The local correlation </w:t>
+      </w:r>
+      <w:proofErr w:type="spellStart"/>
+      <w:proofErr w:type="gramStart"/>
       <w:r>
         <w:rPr>
           <w:i/>
@@ -1073,9 +1089,12 @@
         </w:rPr>
         <w:t>k</w:t>
       </w:r>
+      <w:proofErr w:type="spellEnd"/>
       <w:r>
         <w:t>(</w:t>
       </w:r>
+      <w:proofErr w:type="spellStart"/>
+      <w:proofErr w:type="gramEnd"/>
       <w:r>
         <w:rPr>
           <w:i/>
@@ -1091,6 +1110,7 @@
         </w:rPr>
         <w:t>j</w:t>
       </w:r>
+      <w:proofErr w:type="spellEnd"/>
       <w:r>
         <w:t xml:space="preserve">, </w:t>
       </w:r>
@@ -1102,10 +1122,7 @@
         <w:t>z</w:t>
       </w:r>
       <w:r>
-        <w:t>)</w:t>
-      </w:r>
-      <w:r>
-        <w:t xml:space="preserve"> is </w:t>
+        <w:t xml:space="preserve">) is </w:t>
       </w:r>
       <w:r>
         <w:t xml:space="preserve">defined as </w:t>
@@ -1113,6 +1130,7 @@
       <w:r>
         <w:t xml:space="preserve">product of </w:t>
       </w:r>
+      <w:proofErr w:type="spellStart"/>
       <w:r>
         <w:rPr>
           <w:i/>
@@ -1128,9 +1146,11 @@
         </w:rPr>
         <w:t>k</w:t>
       </w:r>
+      <w:proofErr w:type="spellEnd"/>
       <w:r>
         <w:t>(</w:t>
       </w:r>
+      <w:proofErr w:type="spellStart"/>
       <w:r>
         <w:rPr>
           <w:i/>
@@ -1146,6 +1166,7 @@
         </w:rPr>
         <w:t>j</w:t>
       </w:r>
+      <w:proofErr w:type="spellEnd"/>
       <w:r>
         <w:t xml:space="preserve">, </w:t>
       </w:r>
@@ -1172,6 +1193,7 @@
       <w:r>
         <w:t xml:space="preserve">) and </w:t>
       </w:r>
+      <w:proofErr w:type="spellStart"/>
       <w:r>
         <w:rPr>
           <w:i/>
@@ -1187,6 +1209,7 @@
         </w:rPr>
         <w:t>k</w:t>
       </w:r>
+      <w:proofErr w:type="spellEnd"/>
       <w:r>
         <w:t>(</w:t>
       </w:r>
@@ -1221,10 +1244,7 @@
         <w:t>z</w:t>
       </w:r>
       <w:r>
-        <w:t>)</w:t>
-      </w:r>
-      <w:r>
-        <w:t xml:space="preserve"> as follows:</w:t>
+        <w:t>) as follows:</w:t>
       </w:r>
     </w:p>
     <w:p>
@@ -1461,6 +1481,64 @@
     </w:p>
     <w:p>
       <w:r>
+        <w:t xml:space="preserve">Indeed, local correlation is a conditional correlation of a regressor along its estimated coefficient given the </w:t>
+      </w:r>
+      <w:proofErr w:type="gramStart"/>
+      <w:r>
+        <w:t>condition</w:t>
+      </w:r>
+      <w:proofErr w:type="gramEnd"/>
+      <w:r>
+        <w:t xml:space="preserve"> which is the </w:t>
+      </w:r>
+      <w:r>
+        <w:t xml:space="preserve">estimated </w:t>
+      </w:r>
+      <w:r>
+        <w:t>regression model</w:t>
+      </w:r>
+      <w:r>
+        <w:t xml:space="preserve"> and so, the </w:t>
+      </w:r>
+      <w:r>
+        <w:t>intermediate variable</w:t>
+      </w:r>
+      <w:r>
+        <w:t xml:space="preserve"> </w:t>
+      </w:r>
+      <w:r>
+        <w:t xml:space="preserve">representing </w:t>
+      </w:r>
+      <w:r>
+        <w:t>such</w:t>
+      </w:r>
+      <w:r>
+        <w:t xml:space="preserve"> condition is the estimated response </w:t>
+      </w:r>
+      <m:oMath>
+        <m:acc>
+          <m:accPr>
+            <m:ctrlPr>
+              <w:rPr>
+                <w:rFonts w:ascii="Cambria Math" w:hAnsi="Cambria Math"/>
+                <w:i/>
+              </w:rPr>
+            </m:ctrlPr>
+          </m:accPr>
+          <m:e>
+            <m:r>
+              <w:rPr>
+                <w:rFonts w:ascii="Cambria Math" w:hAnsi="Cambria Math"/>
+              </w:rPr>
+              <m:t>z</m:t>
+            </m:r>
+          </m:e>
+        </m:acc>
+      </m:oMath>
+      <w:r>
+        <w:t xml:space="preserve">. </w:t>
+      </w:r>
+      <w:r>
         <w:t xml:space="preserve">For </w:t>
       </w:r>
       <w:r>
@@ -1471,13 +1549,7 @@
         <w:t>K</w:t>
       </w:r>
       <w:r>
-        <w:t xml:space="preserve"> models which are estimated, the averaged </w:t>
-      </w:r>
-      <w:r>
-        <w:t>local correlation</w:t>
-      </w:r>
-      <w:r>
-        <w:t xml:space="preserve"> </w:t>
+        <w:t xml:space="preserve"> models which are estimated, averaged local correlation </w:t>
       </w:r>
       <m:oMath>
         <m:sSub>
@@ -1794,17 +1866,12 @@
     </w:p>
     <w:p>
       <w:r>
-        <w:t xml:space="preserve">Global correlation implies </w:t>
-      </w:r>
-      <w:r>
-        <w:t>fitness of the target regressive parameter</w:t>
-      </w:r>
-      <w:r>
-        <w:t xml:space="preserve"> without concerning any regression models.</w:t>
+        <w:t>Global correlation implies fitness of the target regressive parameter without concerning any regression models.</w:t>
       </w:r>
       <w:r>
         <w:t xml:space="preserve"> Let </w:t>
       </w:r>
+      <w:proofErr w:type="gramStart"/>
       <w:r>
         <w:rPr>
           <w:i/>
@@ -1815,6 +1882,8 @@
       <w:r>
         <w:t>(</w:t>
       </w:r>
+      <w:proofErr w:type="spellStart"/>
+      <w:proofErr w:type="gramEnd"/>
       <w:r>
         <w:rPr>
           <w:i/>
@@ -1830,6 +1899,7 @@
         </w:rPr>
         <w:t>j</w:t>
       </w:r>
+      <w:proofErr w:type="spellEnd"/>
       <w:r>
         <w:t xml:space="preserve">, </w:t>
       </w:r>
@@ -1841,23 +1911,15 @@
         <w:t>z</w:t>
       </w:r>
       <w:r>
-        <w:t>)</w:t>
-      </w:r>
-      <w:r>
-        <w:t xml:space="preserve"> denote </w:t>
-      </w:r>
-      <w:r>
-        <w:t xml:space="preserve">the </w:t>
+        <w:t xml:space="preserve">) denote the </w:t>
       </w:r>
       <w:r>
         <w:t xml:space="preserve">global </w:t>
       </w:r>
       <w:r>
-        <w:t xml:space="preserve">correlation between </w:t>
-      </w:r>
-      <w:r>
-        <w:t xml:space="preserve">regressor </w:t>
-      </w:r>
+        <w:t xml:space="preserve">correlation between regressor </w:t>
+      </w:r>
+      <w:proofErr w:type="spellStart"/>
       <w:r>
         <w:rPr>
           <w:i/>
@@ -1873,11 +1935,17 @@
         </w:rPr>
         <w:t>j</w:t>
       </w:r>
+      <w:proofErr w:type="spellEnd"/>
       <w:r>
         <w:t xml:space="preserve"> and </w:t>
       </w:r>
-      <w:r>
-        <w:t xml:space="preserve">responsor </w:t>
+      <w:proofErr w:type="spellStart"/>
+      <w:r>
+        <w:t>responsor</w:t>
+      </w:r>
+      <w:proofErr w:type="spellEnd"/>
+      <w:r>
+        <w:t xml:space="preserve"> </w:t>
       </w:r>
       <w:r>
         <w:rPr>
@@ -1956,6 +2024,7 @@
       <w:r>
         <w:t xml:space="preserve">A regressor </w:t>
       </w:r>
+      <w:proofErr w:type="spellStart"/>
       <w:r>
         <w:rPr>
           <w:i/>
@@ -1971,6 +2040,7 @@
         </w:rPr>
         <w:t>j</w:t>
       </w:r>
+      <w:proofErr w:type="spellEnd"/>
       <w:r>
         <w:t xml:space="preserve"> along with its </w:t>
       </w:r>
@@ -1997,7 +2067,15 @@
         <w:t>j</w:t>
       </w:r>
       <w:r>
-        <w:t xml:space="preserve"> are good if they can give sufficient explanatories to possible models and they can be more independent to reflect the responsor </w:t>
+        <w:t xml:space="preserve"> are good if they can give sufficient explanatories to possible models and they can be more independent to reflect the </w:t>
+      </w:r>
+      <w:proofErr w:type="spellStart"/>
+      <w:r>
+        <w:t>responsor</w:t>
+      </w:r>
+      <w:proofErr w:type="spellEnd"/>
+      <w:r>
+        <w:t xml:space="preserve"> </w:t>
       </w:r>
       <w:r>
         <w:rPr>
@@ -2010,14 +2088,12 @@
         <w:t xml:space="preserve">. In other words, the first condition of </w:t>
       </w:r>
       <w:r>
-        <w:t>sufficient explanatories to possible models</w:t>
-      </w:r>
-      <w:r>
-        <w:t xml:space="preserve"> is represented by the local correlation and the second condition of independent reflection is represented by the global correlation.</w:t>
+        <w:t>sufficient explanatories to possible models is represented by the local correlation and the second condition of independent reflection is represented by the global correlation.</w:t>
       </w:r>
       <w:r>
         <w:t xml:space="preserve"> Therefore, the fitness of </w:t>
       </w:r>
+      <w:proofErr w:type="spellStart"/>
       <w:r>
         <w:rPr>
           <w:i/>
@@ -2033,6 +2109,7 @@
         </w:rPr>
         <w:t>j</w:t>
       </w:r>
+      <w:proofErr w:type="spellEnd"/>
       <w:r>
         <w:t xml:space="preserve"> and </w:t>
       </w:r>
@@ -2056,10 +2133,7 @@
         <w:t xml:space="preserve"> are defined as </w:t>
       </w:r>
       <w:r>
-        <w:t xml:space="preserve">product of </w:t>
-      </w:r>
-      <w:r>
-        <w:t xml:space="preserve">the averaged local correlation </w:t>
+        <w:t xml:space="preserve">product of the averaged local correlation </w:t>
       </w:r>
       <m:oMath>
         <m:sSub>
@@ -2147,11 +2221,9 @@
         </m:d>
       </m:oMath>
       <w:r>
-        <w:t xml:space="preserve"> and the </w:t>
-      </w:r>
-      <w:r>
-        <w:t xml:space="preserve">global correlation </w:t>
-      </w:r>
+        <w:t xml:space="preserve"> and the global correlation </w:t>
+      </w:r>
+      <w:proofErr w:type="gramStart"/>
       <w:r>
         <w:rPr>
           <w:i/>
@@ -2162,6 +2234,8 @@
       <w:r>
         <w:t>(</w:t>
       </w:r>
+      <w:proofErr w:type="spellStart"/>
+      <w:proofErr w:type="gramEnd"/>
       <w:r>
         <w:rPr>
           <w:i/>
@@ -2177,6 +2251,7 @@
         </w:rPr>
         <w:t>j</w:t>
       </w:r>
+      <w:proofErr w:type="spellEnd"/>
       <w:r>
         <w:t xml:space="preserve">, </w:t>
       </w:r>
@@ -2188,10 +2263,7 @@
         <w:t>z</w:t>
       </w:r>
       <w:r>
-        <w:t>)</w:t>
-      </w:r>
-      <w:r>
-        <w:t xml:space="preserve"> </w:t>
+        <w:t xml:space="preserve">) </w:t>
       </w:r>
       <w:r>
         <w:t>follows:</w:t>
@@ -2375,6 +2447,7 @@
       <w:r>
         <w:t xml:space="preserve"> larger the fitness </w:t>
       </w:r>
+      <w:proofErr w:type="spellStart"/>
       <w:r>
         <w:rPr>
           <w:rFonts w:cs="Times New Roman"/>
@@ -2391,6 +2464,7 @@
         </w:rPr>
         <w:t>j</w:t>
       </w:r>
+      <w:proofErr w:type="spellEnd"/>
       <w:r>
         <w:t xml:space="preserve"> is, the better the </w:t>
       </w:r>
@@ -2452,6 +2526,7 @@
       <w:r>
         <w:t xml:space="preserve">the regressor </w:t>
       </w:r>
+      <w:proofErr w:type="spellStart"/>
       <w:r>
         <w:rPr>
           <w:i/>
@@ -2467,21 +2542,14 @@
         </w:rPr>
         <w:t>j</w:t>
       </w:r>
+      <w:proofErr w:type="spellEnd"/>
       <w:r>
         <w:t xml:space="preserve"> is. </w:t>
       </w:r>
       <w:r>
-        <w:t xml:space="preserve">Good </w:t>
-      </w:r>
-      <w:r>
-        <w:t>regressor</w:t>
-      </w:r>
-      <w:r>
-        <w:t>s</w:t>
-      </w:r>
-      <w:r>
-        <w:t xml:space="preserve"> </w:t>
-      </w:r>
+        <w:t xml:space="preserve">Good regressors </w:t>
+      </w:r>
+      <w:proofErr w:type="spellStart"/>
       <w:r>
         <w:rPr>
           <w:i/>
@@ -2497,6 +2565,7 @@
         </w:rPr>
         <w:t>j</w:t>
       </w:r>
+      <w:proofErr w:type="spellEnd"/>
       <w:r>
         <w:t xml:space="preserve"> </w:t>
       </w:r>
@@ -2566,8 +2635,15 @@
         <w:t xml:space="preserve">) </w:t>
       </w:r>
       <w:r>
-        <w:t xml:space="preserve">which have large enough fitness </w:t>
-      </w:r>
+        <w:t>which have large enough fitness</w:t>
+      </w:r>
+      <w:r>
+        <w:t xml:space="preserve"> values</w:t>
+      </w:r>
+      <w:r>
+        <w:t xml:space="preserve"> </w:t>
+      </w:r>
+      <w:proofErr w:type="spellStart"/>
       <w:r>
         <w:rPr>
           <w:rFonts w:cs="Times New Roman"/>
@@ -2584,6 +2660,7 @@
         </w:rPr>
         <w:t>j</w:t>
       </w:r>
+      <w:proofErr w:type="spellEnd"/>
       <w:r>
         <w:t xml:space="preserve"> </w:t>
       </w:r>
@@ -2597,7 +2674,15 @@
         <w:t xml:space="preserve">Consequently, </w:t>
       </w:r>
       <w:r>
-        <w:t>Regressive Expectation Maximization with RObust regressors</w:t>
+        <w:t xml:space="preserve">Regressive Expectation Maximization with </w:t>
+      </w:r>
+      <w:proofErr w:type="spellStart"/>
+      <w:r>
+        <w:t>RObust</w:t>
+      </w:r>
+      <w:proofErr w:type="spellEnd"/>
+      <w:r>
+        <w:t xml:space="preserve"> regressors</w:t>
       </w:r>
       <w:r>
         <w:t xml:space="preserve"> </w:t>
@@ -2609,7 +2694,38 @@
         <w:t xml:space="preserve">algorithm searches for robust </w:t>
       </w:r>
       <w:r>
-        <w:t xml:space="preserve">regressors and sorts them according to descending ordering with their fitness as searching criterion. </w:t>
+        <w:t xml:space="preserve">regressors and sorts them according to descending </w:t>
+      </w:r>
+      <w:r>
+        <w:lastRenderedPageBreak/>
+        <w:t xml:space="preserve">ordering with their fitness </w:t>
+      </w:r>
+      <w:r>
+        <w:t xml:space="preserve">values </w:t>
+      </w:r>
+      <w:proofErr w:type="spellStart"/>
+      <w:r>
+        <w:rPr>
+          <w:rFonts w:cs="Times New Roman"/>
+          <w:i/>
+          <w:iCs/>
+        </w:rPr>
+        <w:t>φ</w:t>
+      </w:r>
+      <w:r>
+        <w:rPr>
+          <w:i/>
+          <w:iCs/>
+          <w:vertAlign w:val="subscript"/>
+        </w:rPr>
+        <w:t>j</w:t>
+      </w:r>
+      <w:proofErr w:type="spellEnd"/>
+      <w:r>
+        <w:t xml:space="preserve"> </w:t>
+      </w:r>
+      <w:r>
+        <w:t xml:space="preserve">as searching criterion. </w:t>
       </w:r>
       <w:r>
         <w:t xml:space="preserve">Another problem is how to </w:t>
@@ -2625,10 +2741,7 @@
         <w:t>K</w:t>
       </w:r>
       <w:r>
-        <w:t xml:space="preserve"> models to calculate the </w:t>
-      </w:r>
-      <w:r>
-        <w:t xml:space="preserve">averaged local correlation </w:t>
+        <w:t xml:space="preserve"> models to calculate the averaged local correlation </w:t>
       </w:r>
       <m:oMath>
         <m:sSub>
@@ -2716,11 +2829,27 @@
         </m:d>
       </m:oMath>
       <w:r>
-        <w:t xml:space="preserve">. Fortunately, Martin-i-Salsa generated a </w:t>
-      </w:r>
-      <w:r>
-        <w:lastRenderedPageBreak/>
-        <w:t xml:space="preserve">set of </w:t>
+        <w:t xml:space="preserve">. Fortunately, </w:t>
+      </w:r>
+      <w:r>
+        <w:t>Sala</w:t>
+      </w:r>
+      <w:r>
+        <w:t>-</w:t>
+      </w:r>
+      <w:proofErr w:type="spellStart"/>
+      <w:r>
+        <w:t>i</w:t>
+      </w:r>
+      <w:proofErr w:type="spellEnd"/>
+      <w:r>
+        <w:t>-</w:t>
+      </w:r>
+      <w:r>
+        <w:t>Martin</w:t>
+      </w:r>
+      <w:r>
+        <w:t xml:space="preserve"> generated a set of </w:t>
       </w:r>
       <w:r>
         <w:rPr>
@@ -2749,10 +2878,7 @@
         <w:t xml:space="preserve"> models is estimated with </w:t>
       </w:r>
       <w:r>
-        <w:t xml:space="preserve">each combination of </w:t>
-      </w:r>
-      <w:r>
-        <w:t xml:space="preserve">doubtful </w:t>
+        <w:t xml:space="preserve">each combination of doubtful </w:t>
       </w:r>
       <w:r>
         <w:t>ones</w:t>
@@ -2776,10 +2902,246 @@
         <w:t xml:space="preserve">into filling </w:t>
       </w:r>
       <w:r>
-        <w:t>missing values for both regressors and responsor by estimated values based on ideology of expectation maximization (EM) algorithm.</w:t>
-      </w:r>
-      <w:r>
-        <w:t xml:space="preserve"> Following is the flow chart of REMRO algorithm.</w:t>
+        <w:t xml:space="preserve">missing values for both regressors and </w:t>
+      </w:r>
+      <w:proofErr w:type="spellStart"/>
+      <w:r>
+        <w:t>responsor</w:t>
+      </w:r>
+      <w:proofErr w:type="spellEnd"/>
+      <w:r>
+        <w:t xml:space="preserve"> by estimated values based on ideology of expectation maximization (EM) algorithm.</w:t>
+      </w:r>
+      <w:r>
+        <w:t xml:space="preserve"> </w:t>
+      </w:r>
+      <w:r>
+        <w:t xml:space="preserve">Let free set </w:t>
+      </w:r>
+      <w:r>
+        <w:rPr>
+          <w:b/>
+          <w:bCs/>
+          <w:i/>
+          <w:iCs/>
+        </w:rPr>
+        <w:t>D</w:t>
+      </w:r>
+      <w:r>
+        <w:t xml:space="preserve"> </w:t>
+      </w:r>
+      <w:r>
+        <w:t>be the set of regressors which is compulsorily included in the regression model</w:t>
+      </w:r>
+      <w:r>
+        <w:t xml:space="preserve"> and let </w:t>
+      </w:r>
+      <w:r>
+        <w:t xml:space="preserve">focus set </w:t>
+      </w:r>
+      <w:r>
+        <w:rPr>
+          <w:b/>
+          <w:bCs/>
+          <w:i/>
+          <w:iCs/>
+        </w:rPr>
+        <w:t>F</w:t>
+      </w:r>
+      <w:r>
+        <w:t xml:space="preserve"> = </w:t>
+      </w:r>
+      <w:r>
+        <w:rPr>
+          <w:b/>
+          <w:bCs/>
+          <w:i/>
+          <w:iCs/>
+        </w:rPr>
+        <w:t>X</w:t>
+      </w:r>
+      <w:r>
+        <w:rPr>
+          <w:i/>
+          <w:iCs/>
+        </w:rPr>
+        <w:t xml:space="preserve"> </w:t>
+      </w:r>
+      <w:r>
+        <w:t xml:space="preserve">\ </w:t>
+      </w:r>
+      <w:r>
+        <w:rPr>
+          <w:b/>
+          <w:bCs/>
+          <w:i/>
+          <w:iCs/>
+        </w:rPr>
+        <w:t>D</w:t>
+      </w:r>
+      <w:r>
+        <w:t xml:space="preserve"> be the </w:t>
+      </w:r>
+      <w:r>
+        <w:t>complement</w:t>
+      </w:r>
+      <w:r>
+        <w:t xml:space="preserve"> of </w:t>
+      </w:r>
+      <w:r>
+        <w:rPr>
+          <w:b/>
+          <w:bCs/>
+          <w:i/>
+          <w:iCs/>
+        </w:rPr>
+        <w:t>D</w:t>
+      </w:r>
+      <w:r>
+        <w:t xml:space="preserve"> with subject to the entire set </w:t>
+      </w:r>
+      <w:r>
+        <w:rPr>
+          <w:b/>
+          <w:bCs/>
+          <w:i/>
+          <w:iCs/>
+        </w:rPr>
+        <w:t>X</w:t>
+      </w:r>
+      <w:r>
+        <w:t xml:space="preserve">. Let </w:t>
+      </w:r>
+      <w:r>
+        <w:rPr>
+          <w:i/>
+          <w:iCs/>
+        </w:rPr>
+        <w:t>c</w:t>
+      </w:r>
+      <w:r>
+        <w:t xml:space="preserve"> </w:t>
+      </w:r>
+      <w:r>
+        <w:t>= |</w:t>
+      </w:r>
+      <w:r>
+        <w:rPr>
+          <w:b/>
+          <w:bCs/>
+          <w:i/>
+          <w:iCs/>
+        </w:rPr>
+        <w:t>C</w:t>
+      </w:r>
+      <w:r>
+        <w:t xml:space="preserve">| </w:t>
+      </w:r>
+      <w:r>
+        <w:t>be the number of regressors in each combination</w:t>
+      </w:r>
+      <w:r>
+        <w:t xml:space="preserve"> </w:t>
+      </w:r>
+      <w:r>
+        <w:t xml:space="preserve">set </w:t>
+      </w:r>
+      <w:r>
+        <w:rPr>
+          <w:b/>
+          <w:bCs/>
+          <w:i/>
+          <w:iCs/>
+        </w:rPr>
+        <w:t>C</w:t>
+      </w:r>
+      <w:r>
+        <w:t xml:space="preserve"> taken from</w:t>
+      </w:r>
+      <w:r>
+        <w:t xml:space="preserve"> doubtful </w:t>
+      </w:r>
+      <w:r>
+        <w:t xml:space="preserve">set </w:t>
+      </w:r>
+      <w:r>
+        <w:rPr>
+          <w:b/>
+          <w:bCs/>
+          <w:i/>
+          <w:iCs/>
+        </w:rPr>
+        <w:t>B</w:t>
+      </w:r>
+      <w:r>
+        <w:t xml:space="preserve"> = </w:t>
+      </w:r>
+      <w:r>
+        <w:rPr>
+          <w:b/>
+          <w:bCs/>
+          <w:i/>
+          <w:iCs/>
+        </w:rPr>
+        <w:t>F</w:t>
+      </w:r>
+      <w:r>
+        <w:t xml:space="preserve"> \ {</w:t>
+      </w:r>
+      <w:proofErr w:type="spellStart"/>
+      <w:r>
+        <w:rPr>
+          <w:i/>
+          <w:iCs/>
+        </w:rPr>
+        <w:t>x</w:t>
+      </w:r>
+      <w:r>
+        <w:rPr>
+          <w:i/>
+          <w:iCs/>
+          <w:vertAlign w:val="subscript"/>
+        </w:rPr>
+        <w:t>j</w:t>
+      </w:r>
+      <w:proofErr w:type="spellEnd"/>
+      <w:r>
+        <w:t xml:space="preserve">} where </w:t>
+      </w:r>
+      <w:proofErr w:type="spellStart"/>
+      <w:r>
+        <w:rPr>
+          <w:i/>
+          <w:iCs/>
+        </w:rPr>
+        <w:t>x</w:t>
+      </w:r>
+      <w:r>
+        <w:rPr>
+          <w:i/>
+          <w:iCs/>
+          <w:vertAlign w:val="subscript"/>
+        </w:rPr>
+        <w:t>j</w:t>
+      </w:r>
+      <w:proofErr w:type="spellEnd"/>
+      <w:r>
+        <w:t xml:space="preserve"> is current focused regressor</w:t>
+      </w:r>
+      <w:r>
+        <w:t>,</w:t>
+      </w:r>
+      <w:r>
+        <w:t xml:space="preserve"> </w:t>
+      </w:r>
+      <w:r>
+        <w:t xml:space="preserve">the </w:t>
+      </w:r>
+      <w:r>
+        <w:t>f</w:t>
+      </w:r>
+      <w:r>
+        <w:t>ollowing is flow chart of REMRO algorithm.</w:t>
       </w:r>
     </w:p>
     <w:p/>
@@ -2800,7 +3162,2255 @@
     </w:p>
     <w:p>
       <w:r>
+        <w:t>Indeed,</w:t>
+      </w:r>
+      <w:r>
+        <w:t xml:space="preserve"> REMRO estimates fitness</w:t>
+      </w:r>
+      <w:r>
+        <w:t xml:space="preserve"> values of focused regressors in </w:t>
+      </w:r>
+      <w:r>
+        <w:rPr>
+          <w:b/>
+          <w:bCs/>
+          <w:i/>
+          <w:iCs/>
+        </w:rPr>
+        <w:t>F</w:t>
+      </w:r>
+      <w:r>
+        <w:t xml:space="preserve"> and then builds up regression model with high fitness regressors</w:t>
+      </w:r>
+      <w:r>
+        <w:t xml:space="preserve">. </w:t>
+      </w:r>
+      <w:r>
         <w:t>The final regression model estimated by REMRO with only robust regressors is called optimal regression model.</w:t>
+      </w:r>
+      <w:r>
+        <w:t xml:space="preserve"> Each combination suggested in literature includes three doubtful regressors</w:t>
+      </w:r>
+      <w:r>
+        <w:t xml:space="preserve">, </w:t>
+      </w:r>
+      <w:r>
+        <w:rPr>
+          <w:i/>
+          <w:iCs/>
+        </w:rPr>
+        <w:t>c</w:t>
+      </w:r>
+      <w:r>
+        <w:t xml:space="preserve"> = 3</w:t>
+      </w:r>
+      <w:r>
+        <w:t xml:space="preserve">. Here I suggest </w:t>
+      </w:r>
+      <w:r>
+        <w:t xml:space="preserve">the size </w:t>
+      </w:r>
+      <w:r>
+        <w:rPr>
+          <w:i/>
+          <w:iCs/>
+        </w:rPr>
+        <w:t>c</w:t>
+      </w:r>
+      <w:r>
+        <w:t xml:space="preserve"> </w:t>
+      </w:r>
+      <w:r>
+        <w:t xml:space="preserve">of each combination is </w:t>
+      </w:r>
+      <w:r>
+        <w:t>half</w:t>
+      </w:r>
+      <w:r>
+        <w:t xml:space="preserve"> </w:t>
+      </w:r>
+      <w:r>
+        <w:t xml:space="preserve">the </w:t>
+      </w:r>
+      <w:r>
+        <w:t>cardinality</w:t>
+      </w:r>
+      <w:r>
+        <w:t xml:space="preserve"> of focus set </w:t>
+      </w:r>
+      <w:r>
+        <w:rPr>
+          <w:b/>
+          <w:bCs/>
+          <w:i/>
+          <w:iCs/>
+        </w:rPr>
+        <w:t>F</w:t>
+      </w:r>
+      <w:r>
+        <w:t xml:space="preserve"> and hence,</w:t>
+      </w:r>
+      <w:r>
+        <w:t xml:space="preserve"> the number of models is determined as follows:</w:t>
+      </w:r>
+    </w:p>
+    <w:p>
+      <m:oMathPara>
+        <m:oMath>
+          <m:m>
+            <m:mPr>
+              <m:mcs>
+                <m:mc>
+                  <m:mcPr>
+                    <m:count m:val="1"/>
+                    <m:mcJc m:val="center"/>
+                  </m:mcPr>
+                </m:mc>
+              </m:mcs>
+              <m:ctrlPr>
+                <w:rPr>
+                  <w:rFonts w:ascii="Cambria Math" w:hAnsi="Cambria Math"/>
+                  <w:i/>
+                </w:rPr>
+              </m:ctrlPr>
+            </m:mPr>
+            <m:mr>
+              <m:e>
+                <m:r>
+                  <w:rPr>
+                    <w:rFonts w:ascii="Cambria Math" w:hAnsi="Cambria Math"/>
+                  </w:rPr>
+                  <m:t>c=</m:t>
+                </m:r>
+                <m:d>
+                  <m:dPr>
+                    <m:begChr m:val="⌊"/>
+                    <m:endChr m:val="⌋"/>
+                    <m:ctrlPr>
+                      <w:rPr>
+                        <w:rFonts w:ascii="Cambria Math" w:hAnsi="Cambria Math"/>
+                        <w:i/>
+                      </w:rPr>
+                    </m:ctrlPr>
+                  </m:dPr>
+                  <m:e>
+                    <m:f>
+                      <m:fPr>
+                        <m:ctrlPr>
+                          <w:rPr>
+                            <w:rFonts w:ascii="Cambria Math" w:hAnsi="Cambria Math"/>
+                            <w:i/>
+                          </w:rPr>
+                        </m:ctrlPr>
+                      </m:fPr>
+                      <m:num>
+                        <m:d>
+                          <m:dPr>
+                            <m:begChr m:val="|"/>
+                            <m:endChr m:val="|"/>
+                            <m:ctrlPr>
+                              <w:rPr>
+                                <w:rFonts w:ascii="Cambria Math" w:hAnsi="Cambria Math"/>
+                                <w:i/>
+                              </w:rPr>
+                            </m:ctrlPr>
+                          </m:dPr>
+                          <m:e>
+                            <m:r>
+                              <m:rPr>
+                                <m:sty m:val="bi"/>
+                              </m:rPr>
+                              <w:rPr>
+                                <w:rFonts w:ascii="Cambria Math" w:hAnsi="Cambria Math"/>
+                              </w:rPr>
+                              <m:t>F</m:t>
+                            </m:r>
+                          </m:e>
+                        </m:d>
+                      </m:num>
+                      <m:den>
+                        <m:r>
+                          <w:rPr>
+                            <w:rFonts w:ascii="Cambria Math" w:hAnsi="Cambria Math"/>
+                          </w:rPr>
+                          <m:t>2</m:t>
+                        </m:r>
+                      </m:den>
+                    </m:f>
+                  </m:e>
+                </m:d>
+              </m:e>
+            </m:mr>
+            <m:mr>
+              <m:e>
+                <m:r>
+                  <w:rPr>
+                    <w:rFonts w:ascii="Cambria Math" w:hAnsi="Cambria Math"/>
+                  </w:rPr>
+                  <m:t>K=</m:t>
+                </m:r>
+                <m:f>
+                  <m:fPr>
+                    <m:ctrlPr>
+                      <w:rPr>
+                        <w:rFonts w:ascii="Cambria Math" w:hAnsi="Cambria Math"/>
+                        <w:i/>
+                      </w:rPr>
+                    </m:ctrlPr>
+                  </m:fPr>
+                  <m:num>
+                    <m:d>
+                      <m:dPr>
+                        <m:begChr m:val="|"/>
+                        <m:endChr m:val="|"/>
+                        <m:ctrlPr>
+                          <w:rPr>
+                            <w:rFonts w:ascii="Cambria Math" w:hAnsi="Cambria Math"/>
+                            <w:i/>
+                          </w:rPr>
+                        </m:ctrlPr>
+                      </m:dPr>
+                      <m:e>
+                        <m:r>
+                          <m:rPr>
+                            <m:sty m:val="bi"/>
+                          </m:rPr>
+                          <w:rPr>
+                            <w:rFonts w:ascii="Cambria Math" w:hAnsi="Cambria Math"/>
+                          </w:rPr>
+                          <m:t>F</m:t>
+                        </m:r>
+                      </m:e>
+                    </m:d>
+                    <m:r>
+                      <w:rPr>
+                        <w:rFonts w:ascii="Cambria Math" w:hAnsi="Cambria Math"/>
+                      </w:rPr>
+                      <m:t>!</m:t>
+                    </m:r>
+                  </m:num>
+                  <m:den>
+                    <m:sSup>
+                      <m:sSupPr>
+                        <m:ctrlPr>
+                          <w:rPr>
+                            <w:rFonts w:ascii="Cambria Math" w:hAnsi="Cambria Math"/>
+                            <w:i/>
+                          </w:rPr>
+                        </m:ctrlPr>
+                      </m:sSupPr>
+                      <m:e>
+                        <m:d>
+                          <m:dPr>
+                            <m:ctrlPr>
+                              <w:rPr>
+                                <w:rFonts w:ascii="Cambria Math" w:hAnsi="Cambria Math"/>
+                                <w:i/>
+                              </w:rPr>
+                            </m:ctrlPr>
+                          </m:dPr>
+                          <m:e>
+                            <m:r>
+                              <w:rPr>
+                                <w:rFonts w:ascii="Cambria Math" w:hAnsi="Cambria Math"/>
+                              </w:rPr>
+                              <m:t>c!</m:t>
+                            </m:r>
+                          </m:e>
+                        </m:d>
+                      </m:e>
+                      <m:sup>
+                        <m:r>
+                          <w:rPr>
+                            <w:rFonts w:ascii="Cambria Math" w:hAnsi="Cambria Math"/>
+                          </w:rPr>
+                          <m:t>2</m:t>
+                        </m:r>
+                      </m:sup>
+                    </m:sSup>
+                  </m:den>
+                </m:f>
+              </m:e>
+            </m:mr>
+          </m:m>
+        </m:oMath>
+      </m:oMathPara>
+    </w:p>
+    <w:p>
+      <w:r>
+        <w:t xml:space="preserve">Note, the notation </w:t>
+      </w:r>
+      <m:oMath>
+        <m:d>
+          <m:dPr>
+            <m:begChr m:val="⌊"/>
+            <m:endChr m:val="⌋"/>
+            <m:ctrlPr>
+              <w:rPr>
+                <w:rFonts w:ascii="Cambria Math" w:hAnsi="Cambria Math"/>
+                <w:i/>
+              </w:rPr>
+            </m:ctrlPr>
+          </m:dPr>
+          <m:e>
+            <m:r>
+              <w:rPr>
+                <w:rFonts w:ascii="Cambria Math" w:hAnsi="Cambria Math"/>
+              </w:rPr>
+              <m:t xml:space="preserve"> </m:t>
+            </m:r>
+          </m:e>
+        </m:d>
+      </m:oMath>
+      <w:r>
+        <w:t xml:space="preserve"> represents lower integer of given real number.</w:t>
+      </w:r>
+    </w:p>
+    <w:p>
+      <w:pPr>
+        <w:ind w:firstLine="360"/>
+      </w:pPr>
+      <w:r>
+        <w:t>Sala-</w:t>
+      </w:r>
+      <w:proofErr w:type="spellStart"/>
+      <w:r>
+        <w:t>i</w:t>
+      </w:r>
+      <w:proofErr w:type="spellEnd"/>
+      <w:r>
+        <w:t>-Martin</w:t>
+      </w:r>
+      <w:r>
+        <w:t xml:space="preserve"> estimated the fitness of </w:t>
+      </w:r>
+      <w:r>
+        <w:t xml:space="preserve">estimate </w:t>
+      </w:r>
+      <m:oMath>
+        <m:sSub>
+          <m:sSubPr>
+            <m:ctrlPr>
+              <w:rPr>
+                <w:rFonts w:ascii="Cambria Math" w:hAnsi="Cambria Math"/>
+                <w:i/>
+              </w:rPr>
+            </m:ctrlPr>
+          </m:sSubPr>
+          <m:e>
+            <m:acc>
+              <m:accPr>
+                <m:ctrlPr>
+                  <w:rPr>
+                    <w:rFonts w:ascii="Cambria Math" w:hAnsi="Cambria Math"/>
+                    <w:i/>
+                  </w:rPr>
+                </m:ctrlPr>
+              </m:accPr>
+              <m:e>
+                <m:r>
+                  <w:rPr>
+                    <w:rFonts w:ascii="Cambria Math" w:hAnsi="Cambria Math"/>
+                  </w:rPr>
+                  <m:t>α</m:t>
+                </m:r>
+              </m:e>
+            </m:acc>
+          </m:e>
+          <m:sub>
+            <m:r>
+              <w:rPr>
+                <w:rFonts w:ascii="Cambria Math" w:hAnsi="Cambria Math"/>
+              </w:rPr>
+              <m:t>j</m:t>
+            </m:r>
+          </m:sub>
+        </m:sSub>
+      </m:oMath>
+      <w:r>
+        <w:t xml:space="preserve"> as the value of cumulative density function of </w:t>
+      </w:r>
+      <w:r>
+        <w:rPr>
+          <w:rFonts w:cs="Times New Roman"/>
+          <w:i/>
+          <w:iCs/>
+        </w:rPr>
+        <w:t>α</w:t>
+      </w:r>
+      <w:r>
+        <w:rPr>
+          <w:i/>
+          <w:iCs/>
+          <w:vertAlign w:val="subscript"/>
+        </w:rPr>
+        <w:t>j</w:t>
+      </w:r>
+      <w:r>
+        <w:t xml:space="preserve"> at 0, denoted as </w:t>
+      </w:r>
+      <w:proofErr w:type="spellStart"/>
+      <w:r>
+        <w:t>cdf</w:t>
+      </w:r>
+      <w:proofErr w:type="spellEnd"/>
+      <w:r>
+        <w:t>(</w:t>
+      </w:r>
+      <w:r>
+        <w:rPr>
+          <w:rFonts w:cs="Times New Roman"/>
+          <w:i/>
+          <w:iCs/>
+        </w:rPr>
+        <w:t>α</w:t>
+      </w:r>
+      <w:r>
+        <w:rPr>
+          <w:i/>
+          <w:iCs/>
+          <w:vertAlign w:val="subscript"/>
+        </w:rPr>
+        <w:t>j</w:t>
+      </w:r>
+      <w:r>
+        <w:t xml:space="preserve"> =0 | </w:t>
+      </w:r>
+      <m:oMath>
+        <m:sSub>
+          <m:sSubPr>
+            <m:ctrlPr>
+              <w:rPr>
+                <w:rFonts w:ascii="Cambria Math" w:hAnsi="Cambria Math"/>
+                <w:i/>
+              </w:rPr>
+            </m:ctrlPr>
+          </m:sSubPr>
+          <m:e>
+            <m:acc>
+              <m:accPr>
+                <m:chr m:val="̅"/>
+                <m:ctrlPr>
+                  <w:rPr>
+                    <w:rFonts w:ascii="Cambria Math" w:hAnsi="Cambria Math"/>
+                    <w:i/>
+                  </w:rPr>
+                </m:ctrlPr>
+              </m:accPr>
+              <m:e>
+                <m:r>
+                  <w:rPr>
+                    <w:rFonts w:ascii="Cambria Math" w:hAnsi="Cambria Math"/>
+                  </w:rPr>
+                  <m:t>α</m:t>
+                </m:r>
+              </m:e>
+            </m:acc>
+          </m:e>
+          <m:sub>
+            <m:r>
+              <w:rPr>
+                <w:rFonts w:ascii="Cambria Math" w:hAnsi="Cambria Math"/>
+              </w:rPr>
+              <m:t>j</m:t>
+            </m:r>
+          </m:sub>
+        </m:sSub>
+        <m:r>
+          <w:rPr>
+            <w:rFonts w:ascii="Cambria Math" w:hAnsi="Cambria Math"/>
+          </w:rPr>
+          <m:t>,</m:t>
+        </m:r>
+        <m:sSubSup>
+          <m:sSubSupPr>
+            <m:ctrlPr>
+              <w:rPr>
+                <w:rFonts w:ascii="Cambria Math" w:hAnsi="Cambria Math"/>
+                <w:i/>
+              </w:rPr>
+            </m:ctrlPr>
+          </m:sSubSupPr>
+          <m:e>
+            <m:r>
+              <w:rPr>
+                <w:rFonts w:ascii="Cambria Math" w:hAnsi="Cambria Math"/>
+              </w:rPr>
+              <m:t>σ</m:t>
+            </m:r>
+          </m:e>
+          <m:sub>
+            <m:sSub>
+              <m:sSubPr>
+                <m:ctrlPr>
+                  <w:rPr>
+                    <w:rFonts w:ascii="Cambria Math" w:hAnsi="Cambria Math"/>
+                    <w:i/>
+                  </w:rPr>
+                </m:ctrlPr>
+              </m:sSubPr>
+              <m:e>
+                <m:r>
+                  <w:rPr>
+                    <w:rFonts w:ascii="Cambria Math" w:hAnsi="Cambria Math"/>
+                  </w:rPr>
+                  <m:t>σ</m:t>
+                </m:r>
+              </m:e>
+              <m:sub>
+                <m:r>
+                  <w:rPr>
+                    <w:rFonts w:ascii="Cambria Math" w:hAnsi="Cambria Math"/>
+                  </w:rPr>
+                  <m:t>j</m:t>
+                </m:r>
+              </m:sub>
+            </m:sSub>
+          </m:sub>
+          <m:sup>
+            <m:r>
+              <w:rPr>
+                <w:rFonts w:ascii="Cambria Math" w:hAnsi="Cambria Math"/>
+              </w:rPr>
+              <m:t>2</m:t>
+            </m:r>
+          </m:sup>
+        </m:sSubSup>
+      </m:oMath>
+      <w:r>
+        <w:t>)</w:t>
+      </w:r>
+      <w:r>
+        <w:t xml:space="preserve"> followed by calculating the mean </w:t>
+      </w:r>
+      <m:oMath>
+        <m:sSub>
+          <m:sSubPr>
+            <m:ctrlPr>
+              <w:rPr>
+                <w:rFonts w:ascii="Cambria Math" w:hAnsi="Cambria Math"/>
+                <w:i/>
+              </w:rPr>
+            </m:ctrlPr>
+          </m:sSubPr>
+          <m:e>
+            <m:acc>
+              <m:accPr>
+                <m:chr m:val="̅"/>
+                <m:ctrlPr>
+                  <w:rPr>
+                    <w:rFonts w:ascii="Cambria Math" w:hAnsi="Cambria Math"/>
+                    <w:i/>
+                  </w:rPr>
+                </m:ctrlPr>
+              </m:accPr>
+              <m:e>
+                <m:r>
+                  <w:rPr>
+                    <w:rFonts w:ascii="Cambria Math" w:hAnsi="Cambria Math"/>
+                  </w:rPr>
+                  <m:t>α</m:t>
+                </m:r>
+              </m:e>
+            </m:acc>
+          </m:e>
+          <m:sub>
+            <m:r>
+              <w:rPr>
+                <w:rFonts w:ascii="Cambria Math" w:hAnsi="Cambria Math"/>
+              </w:rPr>
+              <m:t>j</m:t>
+            </m:r>
+          </m:sub>
+        </m:sSub>
+      </m:oMath>
+      <w:r>
+        <w:t xml:space="preserve"> and the variance </w:t>
+      </w:r>
+      <m:oMath>
+        <m:sSubSup>
+          <m:sSubSupPr>
+            <m:ctrlPr>
+              <w:rPr>
+                <w:rFonts w:ascii="Cambria Math" w:hAnsi="Cambria Math"/>
+                <w:i/>
+              </w:rPr>
+            </m:ctrlPr>
+          </m:sSubSupPr>
+          <m:e>
+            <m:r>
+              <w:rPr>
+                <w:rFonts w:ascii="Cambria Math" w:hAnsi="Cambria Math"/>
+              </w:rPr>
+              <m:t>σ</m:t>
+            </m:r>
+          </m:e>
+          <m:sub>
+            <m:sSub>
+              <m:sSubPr>
+                <m:ctrlPr>
+                  <w:rPr>
+                    <w:rFonts w:ascii="Cambria Math" w:hAnsi="Cambria Math"/>
+                    <w:i/>
+                  </w:rPr>
+                </m:ctrlPr>
+              </m:sSubPr>
+              <m:e>
+                <m:r>
+                  <w:rPr>
+                    <w:rFonts w:ascii="Cambria Math" w:hAnsi="Cambria Math"/>
+                  </w:rPr>
+                  <m:t>σ</m:t>
+                </m:r>
+              </m:e>
+              <m:sub>
+                <m:r>
+                  <w:rPr>
+                    <w:rFonts w:ascii="Cambria Math" w:hAnsi="Cambria Math"/>
+                  </w:rPr>
+                  <m:t>j</m:t>
+                </m:r>
+              </m:sub>
+            </m:sSub>
+          </m:sub>
+          <m:sup>
+            <m:r>
+              <w:rPr>
+                <w:rFonts w:ascii="Cambria Math" w:hAnsi="Cambria Math"/>
+              </w:rPr>
+              <m:t>2</m:t>
+            </m:r>
+          </m:sup>
+        </m:sSubSup>
+      </m:oMath>
+      <w:r>
+        <w:t xml:space="preserve"> of </w:t>
+      </w:r>
+      <w:r>
+        <w:rPr>
+          <w:rFonts w:cs="Times New Roman"/>
+          <w:i/>
+          <w:iCs/>
+        </w:rPr>
+        <w:t>α</w:t>
+      </w:r>
+      <w:r>
+        <w:rPr>
+          <w:i/>
+          <w:iCs/>
+          <w:vertAlign w:val="subscript"/>
+        </w:rPr>
+        <w:t>j</w:t>
+      </w:r>
+      <w:r>
+        <w:t xml:space="preserve"> based on likelihood function over </w:t>
+      </w:r>
+      <w:r>
+        <w:rPr>
+          <w:i/>
+          <w:iCs/>
+        </w:rPr>
+        <w:t>K</w:t>
+      </w:r>
+      <w:r>
+        <w:t xml:space="preserve"> models.</w:t>
+      </w:r>
+    </w:p>
+    <w:p>
+      <m:oMathPara>
+        <m:oMath>
+          <m:sSub>
+            <m:sSubPr>
+              <m:ctrlPr>
+                <w:rPr>
+                  <w:rFonts w:ascii="Cambria Math" w:hAnsi="Cambria Math"/>
+                  <w:i/>
+                </w:rPr>
+              </m:ctrlPr>
+            </m:sSubPr>
+            <m:e>
+              <m:r>
+                <w:rPr>
+                  <w:rFonts w:ascii="Cambria Math" w:hAnsi="Cambria Math"/>
+                </w:rPr>
+                <m:t>φ</m:t>
+              </m:r>
+            </m:e>
+            <m:sub>
+              <m:r>
+                <w:rPr>
+                  <w:rFonts w:ascii="Cambria Math" w:hAnsi="Cambria Math"/>
+                </w:rPr>
+                <m:t>j</m:t>
+              </m:r>
+            </m:sub>
+          </m:sSub>
+          <m:r>
+            <w:rPr>
+              <w:rFonts w:ascii="Cambria Math" w:hAnsi="Cambria Math"/>
+            </w:rPr>
+            <m:t>=</m:t>
+          </m:r>
+          <m:r>
+            <m:rPr>
+              <m:sty m:val="p"/>
+            </m:rPr>
+            <w:rPr>
+              <w:rFonts w:ascii="Cambria Math" w:hAnsi="Cambria Math"/>
+            </w:rPr>
+            <m:t>cdf</m:t>
+          </m:r>
+          <m:d>
+            <m:dPr>
+              <m:ctrlPr>
+                <w:rPr>
+                  <w:rFonts w:ascii="Cambria Math" w:hAnsi="Cambria Math"/>
+                  <w:i/>
+                </w:rPr>
+              </m:ctrlPr>
+            </m:dPr>
+            <m:e>
+              <m:r>
+                <w:rPr>
+                  <w:rFonts w:ascii="Cambria Math" w:hAnsi="Cambria Math"/>
+                </w:rPr>
+                <m:t>0</m:t>
+              </m:r>
+            </m:e>
+            <m:e>
+              <m:sSub>
+                <m:sSubPr>
+                  <m:ctrlPr>
+                    <w:rPr>
+                      <w:rFonts w:ascii="Cambria Math" w:hAnsi="Cambria Math"/>
+                      <w:i/>
+                    </w:rPr>
+                  </m:ctrlPr>
+                </m:sSubPr>
+                <m:e>
+                  <m:acc>
+                    <m:accPr>
+                      <m:chr m:val="̅"/>
+                      <m:ctrlPr>
+                        <w:rPr>
+                          <w:rFonts w:ascii="Cambria Math" w:hAnsi="Cambria Math"/>
+                          <w:i/>
+                        </w:rPr>
+                      </m:ctrlPr>
+                    </m:accPr>
+                    <m:e>
+                      <m:r>
+                        <w:rPr>
+                          <w:rFonts w:ascii="Cambria Math" w:hAnsi="Cambria Math"/>
+                        </w:rPr>
+                        <m:t>α</m:t>
+                      </m:r>
+                    </m:e>
+                  </m:acc>
+                </m:e>
+                <m:sub>
+                  <m:r>
+                    <w:rPr>
+                      <w:rFonts w:ascii="Cambria Math" w:hAnsi="Cambria Math"/>
+                    </w:rPr>
+                    <m:t>j</m:t>
+                  </m:r>
+                </m:sub>
+              </m:sSub>
+              <m:r>
+                <w:rPr>
+                  <w:rFonts w:ascii="Cambria Math" w:hAnsi="Cambria Math"/>
+                </w:rPr>
+                <m:t>,</m:t>
+              </m:r>
+              <m:sSubSup>
+                <m:sSubSupPr>
+                  <m:ctrlPr>
+                    <w:rPr>
+                      <w:rFonts w:ascii="Cambria Math" w:hAnsi="Cambria Math"/>
+                      <w:i/>
+                    </w:rPr>
+                  </m:ctrlPr>
+                </m:sSubSupPr>
+                <m:e>
+                  <m:r>
+                    <w:rPr>
+                      <w:rFonts w:ascii="Cambria Math" w:hAnsi="Cambria Math"/>
+                    </w:rPr>
+                    <m:t>σ</m:t>
+                  </m:r>
+                </m:e>
+                <m:sub>
+                  <m:sSub>
+                    <m:sSubPr>
+                      <m:ctrlPr>
+                        <w:rPr>
+                          <w:rFonts w:ascii="Cambria Math" w:hAnsi="Cambria Math"/>
+                          <w:i/>
+                        </w:rPr>
+                      </m:ctrlPr>
+                    </m:sSubPr>
+                    <m:e>
+                      <m:r>
+                        <w:rPr>
+                          <w:rFonts w:ascii="Cambria Math" w:hAnsi="Cambria Math"/>
+                        </w:rPr>
+                        <m:t>σ</m:t>
+                      </m:r>
+                    </m:e>
+                    <m:sub>
+                      <m:r>
+                        <w:rPr>
+                          <w:rFonts w:ascii="Cambria Math" w:hAnsi="Cambria Math"/>
+                        </w:rPr>
+                        <m:t>j</m:t>
+                      </m:r>
+                    </m:sub>
+                  </m:sSub>
+                </m:sub>
+                <m:sup>
+                  <m:r>
+                    <w:rPr>
+                      <w:rFonts w:ascii="Cambria Math" w:hAnsi="Cambria Math"/>
+                    </w:rPr>
+                    <m:t>2</m:t>
+                  </m:r>
+                </m:sup>
+              </m:sSubSup>
+            </m:e>
+          </m:d>
+        </m:oMath>
+      </m:oMathPara>
+    </w:p>
+    <w:p>
+      <w:r>
+        <w:t xml:space="preserve">Especially, </w:t>
+      </w:r>
+      <w:r>
+        <w:t>Sala-</w:t>
+      </w:r>
+      <w:proofErr w:type="spellStart"/>
+      <w:r>
+        <w:t>i</w:t>
+      </w:r>
+      <w:proofErr w:type="spellEnd"/>
+      <w:r>
+        <w:t>-Martin</w:t>
+      </w:r>
+      <w:r>
+        <w:t xml:space="preserve"> mentioned </w:t>
+      </w:r>
+      <w:r>
+        <w:t xml:space="preserve">the variance </w:t>
+      </w:r>
+      <m:oMath>
+        <m:sSubSup>
+          <m:sSubSupPr>
+            <m:ctrlPr>
+              <w:rPr>
+                <w:rFonts w:ascii="Cambria Math" w:hAnsi="Cambria Math"/>
+                <w:i/>
+              </w:rPr>
+            </m:ctrlPr>
+          </m:sSubSupPr>
+          <m:e>
+            <m:r>
+              <w:rPr>
+                <w:rFonts w:ascii="Cambria Math" w:hAnsi="Cambria Math"/>
+              </w:rPr>
+              <m:t>σ</m:t>
+            </m:r>
+          </m:e>
+          <m:sub>
+            <m:sSub>
+              <m:sSubPr>
+                <m:ctrlPr>
+                  <w:rPr>
+                    <w:rFonts w:ascii="Cambria Math" w:hAnsi="Cambria Math"/>
+                    <w:i/>
+                  </w:rPr>
+                </m:ctrlPr>
+              </m:sSubPr>
+              <m:e>
+                <m:r>
+                  <w:rPr>
+                    <w:rFonts w:ascii="Cambria Math" w:hAnsi="Cambria Math"/>
+                  </w:rPr>
+                  <m:t>σ</m:t>
+                </m:r>
+              </m:e>
+              <m:sub>
+                <m:r>
+                  <w:rPr>
+                    <w:rFonts w:ascii="Cambria Math" w:hAnsi="Cambria Math"/>
+                  </w:rPr>
+                  <m:t>j</m:t>
+                </m:r>
+              </m:sub>
+            </m:sSub>
+          </m:sub>
+          <m:sup>
+            <m:r>
+              <w:rPr>
+                <w:rFonts w:ascii="Cambria Math" w:hAnsi="Cambria Math"/>
+              </w:rPr>
+              <m:t>2</m:t>
+            </m:r>
+          </m:sup>
+        </m:sSubSup>
+      </m:oMath>
+      <w:r>
+        <w:t xml:space="preserve"> as averaged variance </w:t>
+      </w:r>
+      <w:r>
+        <w:t>of</w:t>
+      </w:r>
+      <w:r>
+        <w:t xml:space="preserve"> </w:t>
+      </w:r>
+      <w:r>
+        <w:rPr>
+          <w:i/>
+          <w:iCs/>
+        </w:rPr>
+        <w:t>K</w:t>
+      </w:r>
+      <w:r>
+        <w:t xml:space="preserve"> models</w:t>
+      </w:r>
+      <w:r>
+        <w:t xml:space="preserve">. </w:t>
+      </w:r>
+      <w:r>
+        <w:t>When</w:t>
+      </w:r>
+      <w:r>
+        <w:t xml:space="preserve"> REMRO is tested with </w:t>
+      </w:r>
+      <w:r>
+        <w:t>Sala-</w:t>
+      </w:r>
+      <w:proofErr w:type="spellStart"/>
+      <w:r>
+        <w:t>i</w:t>
+      </w:r>
+      <w:proofErr w:type="spellEnd"/>
+      <w:r>
+        <w:t xml:space="preserve">-Martin </w:t>
+      </w:r>
+      <w:r>
+        <w:t xml:space="preserve">method, </w:t>
+      </w:r>
+      <w:r>
+        <w:t xml:space="preserve">I </w:t>
+      </w:r>
+      <w:r>
+        <w:t xml:space="preserve">here </w:t>
+      </w:r>
+      <w:r>
+        <w:t>improve</w:t>
+      </w:r>
+      <w:r>
+        <w:t xml:space="preserve"> </w:t>
+      </w:r>
+      <w:r>
+        <w:t>Sala-</w:t>
+      </w:r>
+      <w:proofErr w:type="spellStart"/>
+      <w:r>
+        <w:t>i</w:t>
+      </w:r>
+      <w:proofErr w:type="spellEnd"/>
+      <w:r>
+        <w:t>-Martin</w:t>
+      </w:r>
+      <w:r>
+        <w:t xml:space="preserve"> formulation by estimating </w:t>
+      </w:r>
+      <m:oMath>
+        <m:sSubSup>
+          <m:sSubSupPr>
+            <m:ctrlPr>
+              <w:rPr>
+                <w:rFonts w:ascii="Cambria Math" w:hAnsi="Cambria Math"/>
+                <w:i/>
+              </w:rPr>
+            </m:ctrlPr>
+          </m:sSubSupPr>
+          <m:e>
+            <m:r>
+              <w:rPr>
+                <w:rFonts w:ascii="Cambria Math" w:hAnsi="Cambria Math"/>
+              </w:rPr>
+              <m:t>σ</m:t>
+            </m:r>
+          </m:e>
+          <m:sub>
+            <m:sSub>
+              <m:sSubPr>
+                <m:ctrlPr>
+                  <w:rPr>
+                    <w:rFonts w:ascii="Cambria Math" w:hAnsi="Cambria Math"/>
+                    <w:i/>
+                  </w:rPr>
+                </m:ctrlPr>
+              </m:sSubPr>
+              <m:e>
+                <m:r>
+                  <w:rPr>
+                    <w:rFonts w:ascii="Cambria Math" w:hAnsi="Cambria Math"/>
+                  </w:rPr>
+                  <m:t>σ</m:t>
+                </m:r>
+              </m:e>
+              <m:sub>
+                <m:r>
+                  <w:rPr>
+                    <w:rFonts w:ascii="Cambria Math" w:hAnsi="Cambria Math"/>
+                  </w:rPr>
+                  <m:t>j</m:t>
+                </m:r>
+              </m:sub>
+            </m:sSub>
+          </m:sub>
+          <m:sup>
+            <m:r>
+              <w:rPr>
+                <w:rFonts w:ascii="Cambria Math" w:hAnsi="Cambria Math"/>
+              </w:rPr>
+              <m:t>2</m:t>
+            </m:r>
+          </m:sup>
+        </m:sSubSup>
+      </m:oMath>
+      <w:r>
+        <w:t xml:space="preserve"> only based on </w:t>
+      </w:r>
+      <w:r>
+        <w:rPr>
+          <w:i/>
+          <w:iCs/>
+        </w:rPr>
+        <w:t>K</w:t>
+      </w:r>
+      <w:r>
+        <w:t xml:space="preserve"> distributed values of </w:t>
+      </w:r>
+      <m:oMath>
+        <m:sSub>
+          <m:sSubPr>
+            <m:ctrlPr>
+              <w:rPr>
+                <w:rFonts w:ascii="Cambria Math" w:hAnsi="Cambria Math"/>
+                <w:i/>
+              </w:rPr>
+            </m:ctrlPr>
+          </m:sSubPr>
+          <m:e>
+            <m:acc>
+              <m:accPr>
+                <m:ctrlPr>
+                  <w:rPr>
+                    <w:rFonts w:ascii="Cambria Math" w:hAnsi="Cambria Math"/>
+                    <w:i/>
+                  </w:rPr>
+                </m:ctrlPr>
+              </m:accPr>
+              <m:e>
+                <m:r>
+                  <w:rPr>
+                    <w:rFonts w:ascii="Cambria Math" w:hAnsi="Cambria Math"/>
+                  </w:rPr>
+                  <m:t>α</m:t>
+                </m:r>
+              </m:e>
+            </m:acc>
+          </m:e>
+          <m:sub>
+            <m:r>
+              <w:rPr>
+                <w:rFonts w:ascii="Cambria Math" w:hAnsi="Cambria Math"/>
+              </w:rPr>
+              <m:t>j</m:t>
+            </m:r>
+          </m:sub>
+        </m:sSub>
+      </m:oMath>
+      <w:r>
+        <w:t xml:space="preserve"> because the averaged variance of </w:t>
+      </w:r>
+      <w:r>
+        <w:rPr>
+          <w:i/>
+          <w:iCs/>
+        </w:rPr>
+        <w:t>K</w:t>
+      </w:r>
+      <w:r>
+        <w:t xml:space="preserve"> models </w:t>
+      </w:r>
+      <w:r>
+        <w:t>does</w:t>
+      </w:r>
+      <w:r>
+        <w:t xml:space="preserve"> not reflect variation of regressors. </w:t>
+      </w:r>
+      <w:r>
+        <w:t xml:space="preserve">For instance, </w:t>
+      </w:r>
+      <w:r>
+        <w:t xml:space="preserve">give </w:t>
+      </w:r>
+      <w:r>
+        <w:rPr>
+          <w:i/>
+          <w:iCs/>
+        </w:rPr>
+        <w:t>K</w:t>
+      </w:r>
+      <w:r>
+        <w:t xml:space="preserve"> models and </w:t>
+      </w:r>
+      <w:r>
+        <w:t xml:space="preserve">suppose each estimate of </w:t>
+      </w:r>
+      <w:r>
+        <w:rPr>
+          <w:rFonts w:cs="Times New Roman"/>
+          <w:i/>
+          <w:iCs/>
+        </w:rPr>
+        <w:t>α</w:t>
+      </w:r>
+      <w:r>
+        <w:rPr>
+          <w:i/>
+          <w:iCs/>
+          <w:vertAlign w:val="subscript"/>
+        </w:rPr>
+        <w:t>j</w:t>
+      </w:r>
+      <w:r>
+        <w:t xml:space="preserve"> within model </w:t>
+      </w:r>
+      <w:r>
+        <w:rPr>
+          <w:i/>
+          <w:iCs/>
+        </w:rPr>
+        <w:t>k</w:t>
+      </w:r>
+      <w:r>
+        <w:t xml:space="preserve"> is </w:t>
+      </w:r>
+      <m:oMath>
+        <m:sSub>
+          <m:sSubPr>
+            <m:ctrlPr>
+              <w:rPr>
+                <w:rFonts w:ascii="Cambria Math" w:hAnsi="Cambria Math"/>
+                <w:i/>
+              </w:rPr>
+            </m:ctrlPr>
+          </m:sSubPr>
+          <m:e>
+            <m:acc>
+              <m:accPr>
+                <m:ctrlPr>
+                  <w:rPr>
+                    <w:rFonts w:ascii="Cambria Math" w:hAnsi="Cambria Math"/>
+                    <w:i/>
+                  </w:rPr>
+                </m:ctrlPr>
+              </m:accPr>
+              <m:e>
+                <m:r>
+                  <w:rPr>
+                    <w:rFonts w:ascii="Cambria Math" w:hAnsi="Cambria Math"/>
+                  </w:rPr>
+                  <m:t>α</m:t>
+                </m:r>
+              </m:e>
+            </m:acc>
+          </m:e>
+          <m:sub>
+            <m:r>
+              <w:rPr>
+                <w:rFonts w:ascii="Cambria Math" w:hAnsi="Cambria Math"/>
+              </w:rPr>
+              <m:t>j</m:t>
+            </m:r>
+          </m:sub>
+        </m:sSub>
+        <m:d>
+          <m:dPr>
+            <m:ctrlPr>
+              <w:rPr>
+                <w:rFonts w:ascii="Cambria Math" w:hAnsi="Cambria Math"/>
+                <w:i/>
+              </w:rPr>
+            </m:ctrlPr>
+          </m:dPr>
+          <m:e>
+            <m:r>
+              <w:rPr>
+                <w:rFonts w:ascii="Cambria Math" w:hAnsi="Cambria Math"/>
+              </w:rPr>
+              <m:t>k</m:t>
+            </m:r>
+          </m:e>
+        </m:d>
+      </m:oMath>
+      <w:r>
+        <w:t xml:space="preserve">, the </w:t>
+      </w:r>
+      <w:r>
+        <w:t xml:space="preserve">variance </w:t>
+      </w:r>
+      <m:oMath>
+        <m:sSubSup>
+          <m:sSubSupPr>
+            <m:ctrlPr>
+              <w:rPr>
+                <w:rFonts w:ascii="Cambria Math" w:hAnsi="Cambria Math"/>
+                <w:i/>
+              </w:rPr>
+            </m:ctrlPr>
+          </m:sSubSupPr>
+          <m:e>
+            <m:r>
+              <w:rPr>
+                <w:rFonts w:ascii="Cambria Math" w:hAnsi="Cambria Math"/>
+              </w:rPr>
+              <m:t>σ</m:t>
+            </m:r>
+          </m:e>
+          <m:sub>
+            <m:sSub>
+              <m:sSubPr>
+                <m:ctrlPr>
+                  <w:rPr>
+                    <w:rFonts w:ascii="Cambria Math" w:hAnsi="Cambria Math"/>
+                    <w:i/>
+                  </w:rPr>
+                </m:ctrlPr>
+              </m:sSubPr>
+              <m:e>
+                <m:r>
+                  <w:rPr>
+                    <w:rFonts w:ascii="Cambria Math" w:hAnsi="Cambria Math"/>
+                  </w:rPr>
+                  <m:t>σ</m:t>
+                </m:r>
+              </m:e>
+              <m:sub>
+                <m:r>
+                  <w:rPr>
+                    <w:rFonts w:ascii="Cambria Math" w:hAnsi="Cambria Math"/>
+                  </w:rPr>
+                  <m:t>j</m:t>
+                </m:r>
+              </m:sub>
+            </m:sSub>
+          </m:sub>
+          <m:sup>
+            <m:r>
+              <w:rPr>
+                <w:rFonts w:ascii="Cambria Math" w:hAnsi="Cambria Math"/>
+              </w:rPr>
+              <m:t>2</m:t>
+            </m:r>
+          </m:sup>
+        </m:sSubSup>
+      </m:oMath>
+      <w:r>
+        <w:t xml:space="preserve"> is calculated as follows:</w:t>
+      </w:r>
+    </w:p>
+    <w:p>
+      <m:oMathPara>
+        <m:oMath>
+          <m:sSubSup>
+            <m:sSubSupPr>
+              <m:ctrlPr>
+                <w:rPr>
+                  <w:rFonts w:ascii="Cambria Math" w:hAnsi="Cambria Math"/>
+                  <w:i/>
+                </w:rPr>
+              </m:ctrlPr>
+            </m:sSubSupPr>
+            <m:e>
+              <m:r>
+                <w:rPr>
+                  <w:rFonts w:ascii="Cambria Math" w:hAnsi="Cambria Math"/>
+                </w:rPr>
+                <m:t>σ</m:t>
+              </m:r>
+            </m:e>
+            <m:sub>
+              <m:sSub>
+                <m:sSubPr>
+                  <m:ctrlPr>
+                    <w:rPr>
+                      <w:rFonts w:ascii="Cambria Math" w:hAnsi="Cambria Math"/>
+                      <w:i/>
+                    </w:rPr>
+                  </m:ctrlPr>
+                </m:sSubPr>
+                <m:e>
+                  <m:r>
+                    <w:rPr>
+                      <w:rFonts w:ascii="Cambria Math" w:hAnsi="Cambria Math"/>
+                    </w:rPr>
+                    <m:t>σ</m:t>
+                  </m:r>
+                </m:e>
+                <m:sub>
+                  <m:r>
+                    <w:rPr>
+                      <w:rFonts w:ascii="Cambria Math" w:hAnsi="Cambria Math"/>
+                    </w:rPr>
+                    <m:t>j</m:t>
+                  </m:r>
+                </m:sub>
+              </m:sSub>
+            </m:sub>
+            <m:sup>
+              <m:r>
+                <w:rPr>
+                  <w:rFonts w:ascii="Cambria Math" w:hAnsi="Cambria Math"/>
+                </w:rPr>
+                <m:t>2</m:t>
+              </m:r>
+            </m:sup>
+          </m:sSubSup>
+          <m:r>
+            <w:rPr>
+              <w:rFonts w:ascii="Cambria Math" w:hAnsi="Cambria Math"/>
+            </w:rPr>
+            <m:t>=</m:t>
+          </m:r>
+          <m:f>
+            <m:fPr>
+              <m:ctrlPr>
+                <w:rPr>
+                  <w:rFonts w:ascii="Cambria Math" w:hAnsi="Cambria Math"/>
+                  <w:i/>
+                </w:rPr>
+              </m:ctrlPr>
+            </m:fPr>
+            <m:num>
+              <m:nary>
+                <m:naryPr>
+                  <m:chr m:val="∑"/>
+                  <m:limLoc m:val="undOvr"/>
+                  <m:ctrlPr>
+                    <w:rPr>
+                      <w:rFonts w:ascii="Cambria Math" w:hAnsi="Cambria Math"/>
+                      <w:i/>
+                    </w:rPr>
+                  </m:ctrlPr>
+                </m:naryPr>
+                <m:sub>
+                  <m:r>
+                    <w:rPr>
+                      <w:rFonts w:ascii="Cambria Math" w:hAnsi="Cambria Math"/>
+                    </w:rPr>
+                    <m:t>k=1</m:t>
+                  </m:r>
+                </m:sub>
+                <m:sup>
+                  <m:r>
+                    <w:rPr>
+                      <w:rFonts w:ascii="Cambria Math" w:hAnsi="Cambria Math"/>
+                    </w:rPr>
+                    <m:t>K</m:t>
+                  </m:r>
+                </m:sup>
+                <m:e>
+                  <m:sSup>
+                    <m:sSupPr>
+                      <m:ctrlPr>
+                        <w:rPr>
+                          <w:rFonts w:ascii="Cambria Math" w:hAnsi="Cambria Math"/>
+                          <w:i/>
+                        </w:rPr>
+                      </m:ctrlPr>
+                    </m:sSupPr>
+                    <m:e>
+                      <m:d>
+                        <m:dPr>
+                          <m:ctrlPr>
+                            <w:rPr>
+                              <w:rFonts w:ascii="Cambria Math" w:hAnsi="Cambria Math"/>
+                              <w:i/>
+                            </w:rPr>
+                          </m:ctrlPr>
+                        </m:dPr>
+                        <m:e>
+                          <m:sSub>
+                            <m:sSubPr>
+                              <m:ctrlPr>
+                                <w:rPr>
+                                  <w:rFonts w:ascii="Cambria Math" w:hAnsi="Cambria Math"/>
+                                  <w:i/>
+                                </w:rPr>
+                              </m:ctrlPr>
+                            </m:sSubPr>
+                            <m:e>
+                              <m:acc>
+                                <m:accPr>
+                                  <m:ctrlPr>
+                                    <w:rPr>
+                                      <w:rFonts w:ascii="Cambria Math" w:hAnsi="Cambria Math"/>
+                                      <w:i/>
+                                    </w:rPr>
+                                  </m:ctrlPr>
+                                </m:accPr>
+                                <m:e>
+                                  <m:r>
+                                    <w:rPr>
+                                      <w:rFonts w:ascii="Cambria Math" w:hAnsi="Cambria Math"/>
+                                    </w:rPr>
+                                    <m:t>α</m:t>
+                                  </m:r>
+                                </m:e>
+                              </m:acc>
+                            </m:e>
+                            <m:sub>
+                              <m:r>
+                                <w:rPr>
+                                  <w:rFonts w:ascii="Cambria Math" w:hAnsi="Cambria Math"/>
+                                </w:rPr>
+                                <m:t>j</m:t>
+                              </m:r>
+                            </m:sub>
+                          </m:sSub>
+                          <m:d>
+                            <m:dPr>
+                              <m:ctrlPr>
+                                <w:rPr>
+                                  <w:rFonts w:ascii="Cambria Math" w:hAnsi="Cambria Math"/>
+                                  <w:i/>
+                                </w:rPr>
+                              </m:ctrlPr>
+                            </m:dPr>
+                            <m:e>
+                              <m:r>
+                                <w:rPr>
+                                  <w:rFonts w:ascii="Cambria Math" w:hAnsi="Cambria Math"/>
+                                </w:rPr>
+                                <m:t>k</m:t>
+                              </m:r>
+                            </m:e>
+                          </m:d>
+                          <m:r>
+                            <w:rPr>
+                              <w:rFonts w:ascii="Cambria Math" w:hAnsi="Cambria Math"/>
+                            </w:rPr>
+                            <m:t>-</m:t>
+                          </m:r>
+                          <m:sSub>
+                            <m:sSubPr>
+                              <m:ctrlPr>
+                                <w:rPr>
+                                  <w:rFonts w:ascii="Cambria Math" w:hAnsi="Cambria Math"/>
+                                  <w:i/>
+                                </w:rPr>
+                              </m:ctrlPr>
+                            </m:sSubPr>
+                            <m:e>
+                              <m:acc>
+                                <m:accPr>
+                                  <m:chr m:val="̅"/>
+                                  <m:ctrlPr>
+                                    <w:rPr>
+                                      <w:rFonts w:ascii="Cambria Math" w:hAnsi="Cambria Math"/>
+                                      <w:i/>
+                                    </w:rPr>
+                                  </m:ctrlPr>
+                                </m:accPr>
+                                <m:e>
+                                  <m:r>
+                                    <w:rPr>
+                                      <w:rFonts w:ascii="Cambria Math" w:hAnsi="Cambria Math"/>
+                                    </w:rPr>
+                                    <m:t>α</m:t>
+                                  </m:r>
+                                </m:e>
+                              </m:acc>
+                            </m:e>
+                            <m:sub>
+                              <m:r>
+                                <w:rPr>
+                                  <w:rFonts w:ascii="Cambria Math" w:hAnsi="Cambria Math"/>
+                                </w:rPr>
+                                <m:t>j</m:t>
+                              </m:r>
+                            </m:sub>
+                          </m:sSub>
+                        </m:e>
+                      </m:d>
+                    </m:e>
+                    <m:sup>
+                      <m:r>
+                        <w:rPr>
+                          <w:rFonts w:ascii="Cambria Math" w:hAnsi="Cambria Math"/>
+                        </w:rPr>
+                        <m:t>2</m:t>
+                      </m:r>
+                    </m:sup>
+                  </m:sSup>
+                  <m:sSub>
+                    <m:sSubPr>
+                      <m:ctrlPr>
+                        <w:rPr>
+                          <w:rFonts w:ascii="Cambria Math" w:hAnsi="Cambria Math"/>
+                          <w:i/>
+                        </w:rPr>
+                      </m:ctrlPr>
+                    </m:sSubPr>
+                    <m:e>
+                      <m:r>
+                        <w:rPr>
+                          <w:rFonts w:ascii="Cambria Math" w:hAnsi="Cambria Math"/>
+                        </w:rPr>
+                        <m:t>L</m:t>
+                      </m:r>
+                    </m:e>
+                    <m:sub>
+                      <m:r>
+                        <w:rPr>
+                          <w:rFonts w:ascii="Cambria Math" w:hAnsi="Cambria Math"/>
+                        </w:rPr>
+                        <m:t>k</m:t>
+                      </m:r>
+                    </m:sub>
+                  </m:sSub>
+                </m:e>
+              </m:nary>
+            </m:num>
+            <m:den>
+              <m:nary>
+                <m:naryPr>
+                  <m:chr m:val="∑"/>
+                  <m:limLoc m:val="undOvr"/>
+                  <m:ctrlPr>
+                    <w:rPr>
+                      <w:rFonts w:ascii="Cambria Math" w:hAnsi="Cambria Math"/>
+                      <w:i/>
+                    </w:rPr>
+                  </m:ctrlPr>
+                </m:naryPr>
+                <m:sub>
+                  <m:r>
+                    <w:rPr>
+                      <w:rFonts w:ascii="Cambria Math" w:hAnsi="Cambria Math"/>
+                    </w:rPr>
+                    <m:t>k=1</m:t>
+                  </m:r>
+                </m:sub>
+                <m:sup>
+                  <m:r>
+                    <w:rPr>
+                      <w:rFonts w:ascii="Cambria Math" w:hAnsi="Cambria Math"/>
+                    </w:rPr>
+                    <m:t>K</m:t>
+                  </m:r>
+                </m:sup>
+                <m:e>
+                  <m:sSub>
+                    <m:sSubPr>
+                      <m:ctrlPr>
+                        <w:rPr>
+                          <w:rFonts w:ascii="Cambria Math" w:hAnsi="Cambria Math"/>
+                          <w:i/>
+                        </w:rPr>
+                      </m:ctrlPr>
+                    </m:sSubPr>
+                    <m:e>
+                      <m:r>
+                        <w:rPr>
+                          <w:rFonts w:ascii="Cambria Math" w:hAnsi="Cambria Math"/>
+                        </w:rPr>
+                        <m:t>L</m:t>
+                      </m:r>
+                    </m:e>
+                    <m:sub>
+                      <m:r>
+                        <w:rPr>
+                          <w:rFonts w:ascii="Cambria Math" w:hAnsi="Cambria Math"/>
+                        </w:rPr>
+                        <m:t>k</m:t>
+                      </m:r>
+                    </m:sub>
+                  </m:sSub>
+                </m:e>
+              </m:nary>
+            </m:den>
+          </m:f>
+        </m:oMath>
+      </m:oMathPara>
+    </w:p>
+    <w:p>
+      <w:r>
+        <w:t xml:space="preserve">Where </w:t>
+      </w:r>
+      <w:r>
+        <w:rPr>
+          <w:i/>
+          <w:iCs/>
+        </w:rPr>
+        <w:t>L</w:t>
+      </w:r>
+      <w:r>
+        <w:rPr>
+          <w:i/>
+          <w:iCs/>
+          <w:vertAlign w:val="subscript"/>
+        </w:rPr>
+        <w:t>k</w:t>
+      </w:r>
+      <w:r>
+        <w:t xml:space="preserve"> is likelihood function of model </w:t>
+      </w:r>
+      <w:r>
+        <w:rPr>
+          <w:i/>
+          <w:iCs/>
+        </w:rPr>
+        <w:t>k</w:t>
+      </w:r>
+      <w:r>
+        <w:t xml:space="preserve"> and </w:t>
+      </w:r>
+      <w:r>
+        <w:t xml:space="preserve">the mean </w:t>
+      </w:r>
+      <m:oMath>
+        <m:sSub>
+          <m:sSubPr>
+            <m:ctrlPr>
+              <w:rPr>
+                <w:rFonts w:ascii="Cambria Math" w:hAnsi="Cambria Math"/>
+                <w:i/>
+              </w:rPr>
+            </m:ctrlPr>
+          </m:sSubPr>
+          <m:e>
+            <m:acc>
+              <m:accPr>
+                <m:chr m:val="̅"/>
+                <m:ctrlPr>
+                  <w:rPr>
+                    <w:rFonts w:ascii="Cambria Math" w:hAnsi="Cambria Math"/>
+                    <w:i/>
+                  </w:rPr>
+                </m:ctrlPr>
+              </m:accPr>
+              <m:e>
+                <m:r>
+                  <w:rPr>
+                    <w:rFonts w:ascii="Cambria Math" w:hAnsi="Cambria Math"/>
+                  </w:rPr>
+                  <m:t>α</m:t>
+                </m:r>
+              </m:e>
+            </m:acc>
+          </m:e>
+          <m:sub>
+            <m:r>
+              <w:rPr>
+                <w:rFonts w:ascii="Cambria Math" w:hAnsi="Cambria Math"/>
+              </w:rPr>
+              <m:t>j</m:t>
+            </m:r>
+          </m:sub>
+        </m:sSub>
+      </m:oMath>
+      <w:r>
+        <w:t xml:space="preserve"> is </w:t>
+      </w:r>
+      <w:r>
+        <w:t xml:space="preserve">stilled followed </w:t>
+      </w:r>
+      <w:r>
+        <w:t>Sala-</w:t>
+      </w:r>
+      <w:proofErr w:type="spellStart"/>
+      <w:r>
+        <w:t>i</w:t>
+      </w:r>
+      <w:proofErr w:type="spellEnd"/>
+      <w:r>
+        <w:t>-Martin formulation</w:t>
+      </w:r>
+      <w:r>
+        <w:t>.</w:t>
+      </w:r>
+    </w:p>
+    <w:p>
+      <m:oMathPara>
+        <m:oMath>
+          <m:sSub>
+            <m:sSubPr>
+              <m:ctrlPr>
+                <w:rPr>
+                  <w:rFonts w:ascii="Cambria Math" w:hAnsi="Cambria Math"/>
+                  <w:i/>
+                </w:rPr>
+              </m:ctrlPr>
+            </m:sSubPr>
+            <m:e>
+              <m:acc>
+                <m:accPr>
+                  <m:chr m:val="̅"/>
+                  <m:ctrlPr>
+                    <w:rPr>
+                      <w:rFonts w:ascii="Cambria Math" w:hAnsi="Cambria Math"/>
+                      <w:i/>
+                    </w:rPr>
+                  </m:ctrlPr>
+                </m:accPr>
+                <m:e>
+                  <m:r>
+                    <w:rPr>
+                      <w:rFonts w:ascii="Cambria Math" w:hAnsi="Cambria Math"/>
+                    </w:rPr>
+                    <m:t>α</m:t>
+                  </m:r>
+                </m:e>
+              </m:acc>
+            </m:e>
+            <m:sub>
+              <m:r>
+                <w:rPr>
+                  <w:rFonts w:ascii="Cambria Math" w:hAnsi="Cambria Math"/>
+                </w:rPr>
+                <m:t>j</m:t>
+              </m:r>
+            </m:sub>
+          </m:sSub>
+          <m:r>
+            <w:rPr>
+              <w:rFonts w:ascii="Cambria Math" w:hAnsi="Cambria Math"/>
+            </w:rPr>
+            <m:t>=</m:t>
+          </m:r>
+          <m:f>
+            <m:fPr>
+              <m:ctrlPr>
+                <w:rPr>
+                  <w:rFonts w:ascii="Cambria Math" w:hAnsi="Cambria Math"/>
+                  <w:i/>
+                </w:rPr>
+              </m:ctrlPr>
+            </m:fPr>
+            <m:num>
+              <m:nary>
+                <m:naryPr>
+                  <m:chr m:val="∑"/>
+                  <m:limLoc m:val="undOvr"/>
+                  <m:ctrlPr>
+                    <w:rPr>
+                      <w:rFonts w:ascii="Cambria Math" w:hAnsi="Cambria Math"/>
+                      <w:i/>
+                    </w:rPr>
+                  </m:ctrlPr>
+                </m:naryPr>
+                <m:sub>
+                  <m:r>
+                    <w:rPr>
+                      <w:rFonts w:ascii="Cambria Math" w:hAnsi="Cambria Math"/>
+                    </w:rPr>
+                    <m:t>k=1</m:t>
+                  </m:r>
+                </m:sub>
+                <m:sup>
+                  <m:r>
+                    <w:rPr>
+                      <w:rFonts w:ascii="Cambria Math" w:hAnsi="Cambria Math"/>
+                    </w:rPr>
+                    <m:t>K</m:t>
+                  </m:r>
+                </m:sup>
+                <m:e>
+                  <m:sSub>
+                    <m:sSubPr>
+                      <m:ctrlPr>
+                        <w:rPr>
+                          <w:rFonts w:ascii="Cambria Math" w:hAnsi="Cambria Math"/>
+                          <w:i/>
+                        </w:rPr>
+                      </m:ctrlPr>
+                    </m:sSubPr>
+                    <m:e>
+                      <m:acc>
+                        <m:accPr>
+                          <m:ctrlPr>
+                            <w:rPr>
+                              <w:rFonts w:ascii="Cambria Math" w:hAnsi="Cambria Math"/>
+                              <w:i/>
+                            </w:rPr>
+                          </m:ctrlPr>
+                        </m:accPr>
+                        <m:e>
+                          <m:r>
+                            <w:rPr>
+                              <w:rFonts w:ascii="Cambria Math" w:hAnsi="Cambria Math"/>
+                            </w:rPr>
+                            <m:t>α</m:t>
+                          </m:r>
+                        </m:e>
+                      </m:acc>
+                    </m:e>
+                    <m:sub>
+                      <m:r>
+                        <w:rPr>
+                          <w:rFonts w:ascii="Cambria Math" w:hAnsi="Cambria Math"/>
+                        </w:rPr>
+                        <m:t>j</m:t>
+                      </m:r>
+                    </m:sub>
+                  </m:sSub>
+                  <m:d>
+                    <m:dPr>
+                      <m:ctrlPr>
+                        <w:rPr>
+                          <w:rFonts w:ascii="Cambria Math" w:hAnsi="Cambria Math"/>
+                          <w:i/>
+                        </w:rPr>
+                      </m:ctrlPr>
+                    </m:dPr>
+                    <m:e>
+                      <m:r>
+                        <w:rPr>
+                          <w:rFonts w:ascii="Cambria Math" w:hAnsi="Cambria Math"/>
+                        </w:rPr>
+                        <m:t>k</m:t>
+                      </m:r>
+                    </m:e>
+                  </m:d>
+                  <m:sSub>
+                    <m:sSubPr>
+                      <m:ctrlPr>
+                        <w:rPr>
+                          <w:rFonts w:ascii="Cambria Math" w:hAnsi="Cambria Math"/>
+                          <w:i/>
+                        </w:rPr>
+                      </m:ctrlPr>
+                    </m:sSubPr>
+                    <m:e>
+                      <m:r>
+                        <w:rPr>
+                          <w:rFonts w:ascii="Cambria Math" w:hAnsi="Cambria Math"/>
+                        </w:rPr>
+                        <m:t>L</m:t>
+                      </m:r>
+                    </m:e>
+                    <m:sub>
+                      <m:r>
+                        <w:rPr>
+                          <w:rFonts w:ascii="Cambria Math" w:hAnsi="Cambria Math"/>
+                        </w:rPr>
+                        <m:t>k</m:t>
+                      </m:r>
+                    </m:sub>
+                  </m:sSub>
+                </m:e>
+              </m:nary>
+            </m:num>
+            <m:den>
+              <m:nary>
+                <m:naryPr>
+                  <m:chr m:val="∑"/>
+                  <m:limLoc m:val="undOvr"/>
+                  <m:ctrlPr>
+                    <w:rPr>
+                      <w:rFonts w:ascii="Cambria Math" w:hAnsi="Cambria Math"/>
+                      <w:i/>
+                    </w:rPr>
+                  </m:ctrlPr>
+                </m:naryPr>
+                <m:sub>
+                  <m:r>
+                    <w:rPr>
+                      <w:rFonts w:ascii="Cambria Math" w:hAnsi="Cambria Math"/>
+                    </w:rPr>
+                    <m:t>k=1</m:t>
+                  </m:r>
+                </m:sub>
+                <m:sup>
+                  <m:r>
+                    <w:rPr>
+                      <w:rFonts w:ascii="Cambria Math" w:hAnsi="Cambria Math"/>
+                    </w:rPr>
+                    <m:t>K</m:t>
+                  </m:r>
+                </m:sup>
+                <m:e>
+                  <m:sSub>
+                    <m:sSubPr>
+                      <m:ctrlPr>
+                        <w:rPr>
+                          <w:rFonts w:ascii="Cambria Math" w:hAnsi="Cambria Math"/>
+                          <w:i/>
+                        </w:rPr>
+                      </m:ctrlPr>
+                    </m:sSubPr>
+                    <m:e>
+                      <m:r>
+                        <w:rPr>
+                          <w:rFonts w:ascii="Cambria Math" w:hAnsi="Cambria Math"/>
+                        </w:rPr>
+                        <m:t>L</m:t>
+                      </m:r>
+                    </m:e>
+                    <m:sub>
+                      <m:r>
+                        <w:rPr>
+                          <w:rFonts w:ascii="Cambria Math" w:hAnsi="Cambria Math"/>
+                        </w:rPr>
+                        <m:t>k</m:t>
+                      </m:r>
+                    </m:sub>
+                  </m:sSub>
+                </m:e>
+              </m:nary>
+            </m:den>
+          </m:f>
+        </m:oMath>
+      </m:oMathPara>
+    </w:p>
+    <w:p>
+      <w:r>
+        <w:t xml:space="preserve">In practice, </w:t>
+      </w:r>
+      <w:r>
+        <w:rPr>
+          <w:i/>
+          <w:iCs/>
+        </w:rPr>
+        <w:t>L</w:t>
+      </w:r>
+      <w:r>
+        <w:rPr>
+          <w:i/>
+          <w:iCs/>
+          <w:vertAlign w:val="subscript"/>
+        </w:rPr>
+        <w:t>k</w:t>
+      </w:r>
+      <w:r>
+        <w:t xml:space="preserve"> is replaced by logarithm of </w:t>
+      </w:r>
+      <w:r>
+        <w:t>likelihood function</w:t>
+      </w:r>
+      <w:r>
+        <w:t xml:space="preserve"> </w:t>
+      </w:r>
+      <w:proofErr w:type="spellStart"/>
+      <w:r>
+        <w:rPr>
+          <w:i/>
+          <w:iCs/>
+        </w:rPr>
+        <w:t>l</w:t>
+      </w:r>
+      <w:r>
+        <w:rPr>
+          <w:i/>
+          <w:iCs/>
+          <w:vertAlign w:val="subscript"/>
+        </w:rPr>
+        <w:t>k</w:t>
+      </w:r>
+      <w:proofErr w:type="spellEnd"/>
+      <w:r>
+        <w:t xml:space="preserve"> = </w:t>
+      </w:r>
+      <w:proofErr w:type="gramStart"/>
+      <w:r>
+        <w:t>log(</w:t>
+      </w:r>
+      <w:proofErr w:type="gramEnd"/>
+      <w:r>
+        <w:rPr>
+          <w:i/>
+          <w:iCs/>
+        </w:rPr>
+        <w:t>L</w:t>
+      </w:r>
+      <w:r>
+        <w:rPr>
+          <w:i/>
+          <w:iCs/>
+          <w:vertAlign w:val="subscript"/>
+        </w:rPr>
+        <w:t>k</w:t>
+      </w:r>
+      <w:r>
+        <w:t>) in order to prevent producing very small number due to large matrix data with many rows.</w:t>
+      </w:r>
+    </w:p>
+    <w:p>
+      <w:pPr>
+        <w:ind w:firstLine="360"/>
+        <w:rPr>
+          <w:iCs/>
+        </w:rPr>
+      </w:pPr>
+      <w:r>
+        <w:t>REMRO</w:t>
+      </w:r>
+      <w:r>
+        <w:t xml:space="preserve"> applies REM algorithm into computing regressive estimates </w:t>
+      </w:r>
+      <m:oMath>
+        <m:acc>
+          <m:accPr>
+            <m:ctrlPr>
+              <w:rPr>
+                <w:rFonts w:ascii="Cambria Math" w:hAnsi="Cambria Math"/>
+                <w:i/>
+              </w:rPr>
+            </m:ctrlPr>
+          </m:accPr>
+          <m:e>
+            <m:r>
+              <m:rPr>
+                <m:sty m:val="bi"/>
+              </m:rPr>
+              <w:rPr>
+                <w:rFonts w:ascii="Cambria Math" w:hAnsi="Cambria Math"/>
+              </w:rPr>
+              <m:t>α</m:t>
+            </m:r>
+          </m:e>
+        </m:acc>
+      </m:oMath>
+      <w:r>
+        <w:t xml:space="preserve"> = (</w:t>
+      </w:r>
+      <m:oMath>
+        <m:sSub>
+          <m:sSubPr>
+            <m:ctrlPr>
+              <w:rPr>
+                <w:rFonts w:ascii="Cambria Math" w:hAnsi="Cambria Math"/>
+                <w:i/>
+              </w:rPr>
+            </m:ctrlPr>
+          </m:sSubPr>
+          <m:e>
+            <m:acc>
+              <m:accPr>
+                <m:ctrlPr>
+                  <w:rPr>
+                    <w:rFonts w:ascii="Cambria Math" w:hAnsi="Cambria Math"/>
+                    <w:i/>
+                  </w:rPr>
+                </m:ctrlPr>
+              </m:accPr>
+              <m:e>
+                <m:r>
+                  <w:rPr>
+                    <w:rFonts w:ascii="Cambria Math" w:hAnsi="Cambria Math"/>
+                  </w:rPr>
+                  <m:t>α</m:t>
+                </m:r>
+              </m:e>
+            </m:acc>
+          </m:e>
+          <m:sub>
+            <m:r>
+              <w:rPr>
+                <w:rFonts w:ascii="Cambria Math" w:hAnsi="Cambria Math"/>
+              </w:rPr>
+              <m:t>0</m:t>
+            </m:r>
+          </m:sub>
+        </m:sSub>
+      </m:oMath>
+      <w:r>
+        <w:t xml:space="preserve">, </w:t>
+      </w:r>
+      <m:oMath>
+        <m:sSub>
+          <m:sSubPr>
+            <m:ctrlPr>
+              <w:rPr>
+                <w:rFonts w:ascii="Cambria Math" w:hAnsi="Cambria Math"/>
+                <w:i/>
+              </w:rPr>
+            </m:ctrlPr>
+          </m:sSubPr>
+          <m:e>
+            <m:acc>
+              <m:accPr>
+                <m:ctrlPr>
+                  <w:rPr>
+                    <w:rFonts w:ascii="Cambria Math" w:hAnsi="Cambria Math"/>
+                    <w:i/>
+                  </w:rPr>
+                </m:ctrlPr>
+              </m:accPr>
+              <m:e>
+                <m:r>
+                  <w:rPr>
+                    <w:rFonts w:ascii="Cambria Math" w:hAnsi="Cambria Math"/>
+                  </w:rPr>
+                  <m:t>α</m:t>
+                </m:r>
+              </m:e>
+            </m:acc>
+          </m:e>
+          <m:sub>
+            <m:r>
+              <w:rPr>
+                <w:rFonts w:ascii="Cambria Math" w:hAnsi="Cambria Math"/>
+              </w:rPr>
+              <m:t>1</m:t>
+            </m:r>
+          </m:sub>
+        </m:sSub>
+      </m:oMath>
+      <w:r>
+        <w:t>,</w:t>
+      </w:r>
+      <w:r>
+        <w:rPr>
+          <w:i/>
+        </w:rPr>
+        <w:t xml:space="preserve"> </w:t>
+      </w:r>
+      <m:oMath>
+        <m:sSub>
+          <m:sSubPr>
+            <m:ctrlPr>
+              <w:rPr>
+                <w:rFonts w:ascii="Cambria Math" w:hAnsi="Cambria Math"/>
+                <w:i/>
+              </w:rPr>
+            </m:ctrlPr>
+          </m:sSubPr>
+          <m:e>
+            <m:acc>
+              <m:accPr>
+                <m:ctrlPr>
+                  <w:rPr>
+                    <w:rFonts w:ascii="Cambria Math" w:hAnsi="Cambria Math"/>
+                    <w:i/>
+                  </w:rPr>
+                </m:ctrlPr>
+              </m:accPr>
+              <m:e>
+                <m:r>
+                  <w:rPr>
+                    <w:rFonts w:ascii="Cambria Math" w:hAnsi="Cambria Math"/>
+                  </w:rPr>
+                  <m:t>α</m:t>
+                </m:r>
+              </m:e>
+            </m:acc>
+          </m:e>
+          <m:sub>
+            <m:r>
+              <w:rPr>
+                <w:rFonts w:ascii="Cambria Math" w:hAnsi="Cambria Math"/>
+              </w:rPr>
+              <m:t>2</m:t>
+            </m:r>
+          </m:sub>
+        </m:sSub>
+      </m:oMath>
+      <w:r>
+        <w:rPr>
+          <w:iCs/>
+        </w:rPr>
+        <w:t xml:space="preserve">,…, </w:t>
+      </w:r>
+      <m:oMath>
+        <m:sSub>
+          <m:sSubPr>
+            <m:ctrlPr>
+              <w:rPr>
+                <w:rFonts w:ascii="Cambria Math" w:hAnsi="Cambria Math"/>
+                <w:i/>
+              </w:rPr>
+            </m:ctrlPr>
+          </m:sSubPr>
+          <m:e>
+            <m:acc>
+              <m:accPr>
+                <m:ctrlPr>
+                  <w:rPr>
+                    <w:rFonts w:ascii="Cambria Math" w:hAnsi="Cambria Math"/>
+                    <w:i/>
+                  </w:rPr>
+                </m:ctrlPr>
+              </m:accPr>
+              <m:e>
+                <m:r>
+                  <w:rPr>
+                    <w:rFonts w:ascii="Cambria Math" w:hAnsi="Cambria Math"/>
+                  </w:rPr>
+                  <m:t>α</m:t>
+                </m:r>
+              </m:e>
+            </m:acc>
+          </m:e>
+          <m:sub>
+            <m:r>
+              <w:rPr>
+                <w:rFonts w:ascii="Cambria Math" w:hAnsi="Cambria Math"/>
+              </w:rPr>
+              <m:t>n</m:t>
+            </m:r>
+          </m:sub>
+        </m:sSub>
+      </m:oMath>
+      <w:r>
+        <w:t>)</w:t>
+      </w:r>
+      <w:r>
+        <w:rPr>
+          <w:i/>
+          <w:iCs/>
+          <w:vertAlign w:val="superscript"/>
+        </w:rPr>
+        <w:t>T</w:t>
+      </w:r>
+      <w:r>
+        <w:t xml:space="preserve"> and </w:t>
+      </w:r>
+      <w:r>
+        <w:t>REM</w:t>
+      </w:r>
+      <w:r>
+        <w:t xml:space="preserve">, in turn, </w:t>
+      </w:r>
+      <w:r>
+        <w:t xml:space="preserve">applies </w:t>
+      </w:r>
+      <w:r>
+        <w:t>EM algorithm</w:t>
+      </w:r>
+      <w:r>
+        <w:t xml:space="preserve"> to resist missing values.</w:t>
+      </w:r>
+      <w:r>
+        <w:t xml:space="preserve"> It is necessary to </w:t>
+      </w:r>
+      <w:r>
+        <w:t>describe shortly REM</w:t>
+      </w:r>
+      <w:r>
+        <w:t xml:space="preserve"> </w:t>
+      </w:r>
+      <w:r>
+        <w:t>here.</w:t>
       </w:r>
     </w:p>
     <w:p/>
@@ -2831,6 +5441,88 @@
         </w:rPr>
         <w:t>s</w:t>
       </w:r>
+    </w:p>
+    <w:p>
+      <w:r>
+        <w:lastRenderedPageBreak/>
+        <w:t xml:space="preserve">In this experiment, </w:t>
+      </w:r>
+      <w:r>
+        <w:t xml:space="preserve">REMRO is tested with </w:t>
+      </w:r>
+      <w:r>
+        <w:t>Sala-</w:t>
+      </w:r>
+      <w:proofErr w:type="spellStart"/>
+      <w:r>
+        <w:t>i</w:t>
+      </w:r>
+      <w:proofErr w:type="spellEnd"/>
+      <w:r>
+        <w:t>-Martin</w:t>
+      </w:r>
+      <w:r>
+        <w:t xml:space="preserve"> given absolute mean error (MAE)</w:t>
+      </w:r>
+      <w:r>
+        <w:t xml:space="preserve"> as testing metric</w:t>
+      </w:r>
+      <w:r>
+        <w:t>.</w:t>
+      </w:r>
+      <w:r>
+        <w:t xml:space="preserve"> MAE </w:t>
+      </w:r>
+      <w:r>
+        <w:t>is</w:t>
+      </w:r>
+      <w:r>
+        <w:t xml:space="preserve"> absolute deviation between original response z in matrix data and estimated response </w:t>
+      </w:r>
+      <m:oMath>
+        <m:acc>
+          <m:accPr>
+            <m:ctrlPr>
+              <w:rPr>
+                <w:rFonts w:ascii="Cambria Math" w:hAnsi="Cambria Math"/>
+                <w:i/>
+              </w:rPr>
+            </m:ctrlPr>
+          </m:accPr>
+          <m:e>
+            <m:r>
+              <w:rPr>
+                <w:rFonts w:ascii="Cambria Math" w:hAnsi="Cambria Math"/>
+              </w:rPr>
+              <m:t>z</m:t>
+            </m:r>
+          </m:e>
+        </m:acc>
+      </m:oMath>
+      <w:r>
+        <w:t xml:space="preserve"> produced from regression model.</w:t>
+      </w:r>
+    </w:p>
+    <w:p>
+      <m:oMathPara>
+        <m:oMath>
+          <m:r>
+            <m:rPr>
+              <m:sty m:val="p"/>
+            </m:rPr>
+            <w:rPr>
+              <w:rFonts w:ascii="Cambria Math" w:hAnsi="Cambria Math"/>
+            </w:rPr>
+            <m:t>MAE</m:t>
+          </m:r>
+          <m:r>
+            <w:rPr>
+              <w:rFonts w:ascii="Cambria Math" w:hAnsi="Cambria Math"/>
+            </w:rPr>
+            <m:t>=</m:t>
+          </m:r>
+        </m:oMath>
+      </m:oMathPara>
     </w:p>
     <w:p/>
     <w:p/>
@@ -3297,6 +5989,7 @@
   <w:style w:type="character" w:default="1" w:styleId="DefaultParagraphFont">
     <w:name w:val="Default Paragraph Font"/>
     <w:uiPriority w:val="1"/>
+    <w:semiHidden/>
     <w:unhideWhenUsed/>
   </w:style>
   <w:style w:type="table" w:default="1" w:styleId="TableNormal">

--- a/2_design/REMRO/REMRO.docx
+++ b/2_design/REMRO/REMRO.docx
@@ -186,7 +186,6 @@
         </w:rPr>
         <w:t>α</w:t>
       </w:r>
-      <w:proofErr w:type="gramStart"/>
       <w:r>
         <w:rPr>
           <w:vertAlign w:val="subscript"/>
@@ -194,11 +193,7 @@
         <w:t>2</w:t>
       </w:r>
       <w:r>
-        <w:t>,…</w:t>
-      </w:r>
-      <w:proofErr w:type="gramEnd"/>
-      <w:r>
-        <w:t xml:space="preserve">, </w:t>
+        <w:t xml:space="preserve">,…, </w:t>
       </w:r>
       <w:r>
         <w:rPr>
@@ -269,7 +264,6 @@
       <w:r>
         <w:t xml:space="preserve">,…, </w:t>
       </w:r>
-      <w:proofErr w:type="spellStart"/>
       <w:r>
         <w:rPr>
           <w:i/>
@@ -285,7 +279,6 @@
         </w:rPr>
         <w:t>n</w:t>
       </w:r>
-      <w:proofErr w:type="spellEnd"/>
       <w:r>
         <w:t>)</w:t>
       </w:r>
@@ -331,13 +324,8 @@
       <w:r>
         <w:t xml:space="preserve">the </w:t>
       </w:r>
-      <w:proofErr w:type="spellStart"/>
-      <w:r>
-        <w:t>responsor</w:t>
-      </w:r>
-      <w:proofErr w:type="spellEnd"/>
-      <w:r>
-        <w:t xml:space="preserve"> and its estimate, respectively</w:t>
+      <w:r>
+        <w:t>responsor and its estimate, respectively</w:t>
       </w:r>
       <w:r>
         <w:t>.</w:t>
@@ -364,8 +352,6 @@
       <w:r>
         <w:t xml:space="preserve">let </w:t>
       </w:r>
-      <w:proofErr w:type="spellStart"/>
-      <w:proofErr w:type="gramStart"/>
       <w:r>
         <w:rPr>
           <w:i/>
@@ -381,12 +367,9 @@
         </w:rPr>
         <w:t>k</w:t>
       </w:r>
-      <w:proofErr w:type="spellEnd"/>
       <w:r>
         <w:t>(</w:t>
       </w:r>
-      <w:proofErr w:type="spellStart"/>
-      <w:proofErr w:type="gramEnd"/>
       <w:r>
         <w:rPr>
           <w:i/>
@@ -402,7 +385,6 @@
         </w:rPr>
         <w:t>j</w:t>
       </w:r>
-      <w:proofErr w:type="spellEnd"/>
       <w:r>
         <w:t xml:space="preserve">, </w:t>
       </w:r>
@@ -429,7 +411,6 @@
       <w:r>
         <w:t xml:space="preserve">) and </w:t>
       </w:r>
-      <w:proofErr w:type="spellStart"/>
       <w:r>
         <w:rPr>
           <w:i/>
@@ -445,7 +426,6 @@
         </w:rPr>
         <w:t>k</w:t>
       </w:r>
-      <w:proofErr w:type="spellEnd"/>
       <w:r>
         <w:t>(</w:t>
       </w:r>
@@ -482,7 +462,6 @@
       <w:r>
         <w:t xml:space="preserve">) be the correlation between </w:t>
       </w:r>
-      <w:proofErr w:type="spellStart"/>
       <w:r>
         <w:rPr>
           <w:i/>
@@ -498,7 +477,6 @@
         </w:rPr>
         <w:t>j</w:t>
       </w:r>
-      <w:proofErr w:type="spellEnd"/>
       <w:r>
         <w:t xml:space="preserve"> and </w:t>
       </w:r>
@@ -760,7 +738,6 @@
       <w:r>
         <w:t xml:space="preserve">the estimate of the </w:t>
       </w:r>
-      <w:proofErr w:type="spellStart"/>
       <w:r>
         <w:rPr>
           <w:i/>
@@ -774,7 +751,6 @@
         </w:rPr>
         <w:t>th</w:t>
       </w:r>
-      <w:proofErr w:type="spellEnd"/>
       <w:r>
         <w:t xml:space="preserve"> coefficient </w:t>
       </w:r>
@@ -800,7 +776,6 @@
       <w:r>
         <w:t xml:space="preserve">regressor </w:t>
       </w:r>
-      <w:proofErr w:type="spellStart"/>
       <w:r>
         <w:rPr>
           <w:i/>
@@ -816,7 +791,6 @@
         </w:rPr>
         <w:t>j</w:t>
       </w:r>
-      <w:proofErr w:type="spellEnd"/>
       <w:r>
         <w:t xml:space="preserve"> </w:t>
       </w:r>
@@ -872,8 +846,6 @@
       <w:r>
         <w:t xml:space="preserve">let </w:t>
       </w:r>
-      <w:proofErr w:type="spellStart"/>
-      <w:proofErr w:type="gramStart"/>
       <w:r>
         <w:rPr>
           <w:i/>
@@ -889,12 +861,9 @@
         </w:rPr>
         <w:t>k</w:t>
       </w:r>
-      <w:proofErr w:type="spellEnd"/>
       <w:r>
         <w:t>(</w:t>
       </w:r>
-      <w:proofErr w:type="spellStart"/>
-      <w:proofErr w:type="gramEnd"/>
       <w:r>
         <w:rPr>
           <w:i/>
@@ -910,7 +879,6 @@
         </w:rPr>
         <w:t>j</w:t>
       </w:r>
-      <w:proofErr w:type="spellEnd"/>
       <w:r>
         <w:t>, z</w:t>
       </w:r>
@@ -920,7 +888,6 @@
       <w:r>
         <w:t xml:space="preserve"> of </w:t>
       </w:r>
-      <w:proofErr w:type="spellStart"/>
       <w:r>
         <w:rPr>
           <w:i/>
@@ -936,7 +903,6 @@
         </w:rPr>
         <w:t>j</w:t>
       </w:r>
-      <w:proofErr w:type="spellEnd"/>
       <w:r>
         <w:t xml:space="preserve"> and </w:t>
       </w:r>
@@ -963,7 +929,6 @@
       <w:r>
         <w:t xml:space="preserve"> Obviously, </w:t>
       </w:r>
-      <w:proofErr w:type="spellStart"/>
       <w:r>
         <w:rPr>
           <w:i/>
@@ -979,11 +944,9 @@
         </w:rPr>
         <w:t>k</w:t>
       </w:r>
-      <w:proofErr w:type="spellEnd"/>
       <w:r>
         <w:t>(</w:t>
       </w:r>
-      <w:proofErr w:type="spellStart"/>
       <w:r>
         <w:rPr>
           <w:i/>
@@ -999,7 +962,6 @@
         </w:rPr>
         <w:t>j</w:t>
       </w:r>
-      <w:proofErr w:type="spellEnd"/>
       <w:r>
         <w:t xml:space="preserve">, </w:t>
       </w:r>
@@ -1072,8 +1034,6 @@
       <w:r>
         <w:t xml:space="preserve">The local correlation </w:t>
       </w:r>
-      <w:proofErr w:type="spellStart"/>
-      <w:proofErr w:type="gramStart"/>
       <w:r>
         <w:rPr>
           <w:i/>
@@ -1089,12 +1049,9 @@
         </w:rPr>
         <w:t>k</w:t>
       </w:r>
-      <w:proofErr w:type="spellEnd"/>
       <w:r>
         <w:t>(</w:t>
       </w:r>
-      <w:proofErr w:type="spellStart"/>
-      <w:proofErr w:type="gramEnd"/>
       <w:r>
         <w:rPr>
           <w:i/>
@@ -1110,7 +1067,6 @@
         </w:rPr>
         <w:t>j</w:t>
       </w:r>
-      <w:proofErr w:type="spellEnd"/>
       <w:r>
         <w:t xml:space="preserve">, </w:t>
       </w:r>
@@ -1130,7 +1086,6 @@
       <w:r>
         <w:t xml:space="preserve">product of </w:t>
       </w:r>
-      <w:proofErr w:type="spellStart"/>
       <w:r>
         <w:rPr>
           <w:i/>
@@ -1146,11 +1101,9 @@
         </w:rPr>
         <w:t>k</w:t>
       </w:r>
-      <w:proofErr w:type="spellEnd"/>
       <w:r>
         <w:t>(</w:t>
       </w:r>
-      <w:proofErr w:type="spellStart"/>
       <w:r>
         <w:rPr>
           <w:i/>
@@ -1166,7 +1119,6 @@
         </w:rPr>
         <w:t>j</w:t>
       </w:r>
-      <w:proofErr w:type="spellEnd"/>
       <w:r>
         <w:t xml:space="preserve">, </w:t>
       </w:r>
@@ -1193,7 +1145,6 @@
       <w:r>
         <w:t xml:space="preserve">) and </w:t>
       </w:r>
-      <w:proofErr w:type="spellStart"/>
       <w:r>
         <w:rPr>
           <w:i/>
@@ -1209,7 +1160,6 @@
         </w:rPr>
         <w:t>k</w:t>
       </w:r>
-      <w:proofErr w:type="spellEnd"/>
       <w:r>
         <w:t>(</w:t>
       </w:r>
@@ -1481,15 +1431,7 @@
     </w:p>
     <w:p>
       <w:r>
-        <w:t xml:space="preserve">Indeed, local correlation is a conditional correlation of a regressor along its estimated coefficient given the </w:t>
-      </w:r>
-      <w:proofErr w:type="gramStart"/>
-      <w:r>
-        <w:t>condition</w:t>
-      </w:r>
-      <w:proofErr w:type="gramEnd"/>
-      <w:r>
-        <w:t xml:space="preserve"> which is the </w:t>
+        <w:t xml:space="preserve">Indeed, local correlation is a conditional correlation of a regressor along its estimated coefficient given the condition which is the </w:t>
       </w:r>
       <w:r>
         <w:t xml:space="preserve">estimated </w:t>
@@ -1552,45 +1494,25 @@
         <w:t xml:space="preserve"> models which are estimated, averaged local correlation </w:t>
       </w:r>
       <m:oMath>
-        <m:sSub>
-          <m:sSubPr>
+        <m:acc>
+          <m:accPr>
+            <m:chr m:val="̅"/>
             <m:ctrlPr>
               <w:rPr>
                 <w:rFonts w:ascii="Cambria Math" w:hAnsi="Cambria Math"/>
                 <w:i/>
               </w:rPr>
             </m:ctrlPr>
-          </m:sSubPr>
+          </m:accPr>
           <m:e>
-            <m:acc>
-              <m:accPr>
-                <m:chr m:val="̅"/>
-                <m:ctrlPr>
-                  <w:rPr>
-                    <w:rFonts w:ascii="Cambria Math" w:hAnsi="Cambria Math"/>
-                    <w:i/>
-                  </w:rPr>
-                </m:ctrlPr>
-              </m:accPr>
-              <m:e>
-                <m:r>
-                  <w:rPr>
-                    <w:rFonts w:ascii="Cambria Math" w:hAnsi="Cambria Math"/>
-                  </w:rPr>
-                  <m:t>R</m:t>
-                </m:r>
-              </m:e>
-            </m:acc>
+            <m:r>
+              <w:rPr>
+                <w:rFonts w:ascii="Cambria Math" w:hAnsi="Cambria Math"/>
+              </w:rPr>
+              <m:t>R</m:t>
+            </m:r>
           </m:e>
-          <m:sub>
-            <m:r>
-              <w:rPr>
-                <w:rFonts w:ascii="Cambria Math" w:hAnsi="Cambria Math"/>
-              </w:rPr>
-              <m:t>k</m:t>
-            </m:r>
-          </m:sub>
-        </m:sSub>
+        </m:acc>
         <m:d>
           <m:dPr>
             <m:ctrlPr>
@@ -1646,45 +1568,25 @@
     <w:p>
       <m:oMathPara>
         <m:oMath>
-          <m:sSub>
-            <m:sSubPr>
+          <m:acc>
+            <m:accPr>
+              <m:chr m:val="̅"/>
               <m:ctrlPr>
                 <w:rPr>
                   <w:rFonts w:ascii="Cambria Math" w:hAnsi="Cambria Math"/>
                   <w:i/>
                 </w:rPr>
               </m:ctrlPr>
-            </m:sSubPr>
+            </m:accPr>
             <m:e>
-              <m:acc>
-                <m:accPr>
-                  <m:chr m:val="̅"/>
-                  <m:ctrlPr>
-                    <w:rPr>
-                      <w:rFonts w:ascii="Cambria Math" w:hAnsi="Cambria Math"/>
-                      <w:i/>
-                    </w:rPr>
-                  </m:ctrlPr>
-                </m:accPr>
-                <m:e>
-                  <m:r>
-                    <w:rPr>
-                      <w:rFonts w:ascii="Cambria Math" w:hAnsi="Cambria Math"/>
-                    </w:rPr>
-                    <m:t>R</m:t>
-                  </m:r>
-                </m:e>
-              </m:acc>
-            </m:e>
-            <m:sub>
               <m:r>
                 <w:rPr>
                   <w:rFonts w:ascii="Cambria Math" w:hAnsi="Cambria Math"/>
                 </w:rPr>
-                <m:t>k</m:t>
+                <m:t>R</m:t>
               </m:r>
-            </m:sub>
-          </m:sSub>
+            </m:e>
+          </m:acc>
           <m:d>
             <m:dPr>
               <m:ctrlPr>
@@ -1871,7 +1773,6 @@
       <w:r>
         <w:t xml:space="preserve"> Let </w:t>
       </w:r>
-      <w:proofErr w:type="gramStart"/>
       <w:r>
         <w:rPr>
           <w:i/>
@@ -1882,8 +1783,6 @@
       <w:r>
         <w:t>(</w:t>
       </w:r>
-      <w:proofErr w:type="spellStart"/>
-      <w:proofErr w:type="gramEnd"/>
       <w:r>
         <w:rPr>
           <w:i/>
@@ -1899,7 +1798,6 @@
         </w:rPr>
         <w:t>j</w:t>
       </w:r>
-      <w:proofErr w:type="spellEnd"/>
       <w:r>
         <w:t xml:space="preserve">, </w:t>
       </w:r>
@@ -1919,7 +1817,6 @@
       <w:r>
         <w:t xml:space="preserve">correlation between regressor </w:t>
       </w:r>
-      <w:proofErr w:type="spellStart"/>
       <w:r>
         <w:rPr>
           <w:i/>
@@ -1935,17 +1832,8 @@
         </w:rPr>
         <w:t>j</w:t>
       </w:r>
-      <w:proofErr w:type="spellEnd"/>
-      <w:r>
-        <w:t xml:space="preserve"> and </w:t>
-      </w:r>
-      <w:proofErr w:type="spellStart"/>
-      <w:r>
-        <w:t>responsor</w:t>
-      </w:r>
-      <w:proofErr w:type="spellEnd"/>
-      <w:r>
-        <w:t xml:space="preserve"> </w:t>
+      <w:r>
+        <w:t xml:space="preserve"> and responsor </w:t>
       </w:r>
       <w:r>
         <w:rPr>
@@ -2024,7 +1912,6 @@
       <w:r>
         <w:t xml:space="preserve">A regressor </w:t>
       </w:r>
-      <w:proofErr w:type="spellStart"/>
       <w:r>
         <w:rPr>
           <w:i/>
@@ -2040,7 +1927,6 @@
         </w:rPr>
         <w:t>j</w:t>
       </w:r>
-      <w:proofErr w:type="spellEnd"/>
       <w:r>
         <w:t xml:space="preserve"> along with its </w:t>
       </w:r>
@@ -2067,15 +1953,7 @@
         <w:t>j</w:t>
       </w:r>
       <w:r>
-        <w:t xml:space="preserve"> are good if they can give sufficient explanatories to possible models and they can be more independent to reflect the </w:t>
-      </w:r>
-      <w:proofErr w:type="spellStart"/>
-      <w:r>
-        <w:t>responsor</w:t>
-      </w:r>
-      <w:proofErr w:type="spellEnd"/>
-      <w:r>
-        <w:t xml:space="preserve"> </w:t>
+        <w:t xml:space="preserve"> are good if they can give sufficient explanatories to possible models and they can be more independent to reflect the responsor </w:t>
       </w:r>
       <w:r>
         <w:rPr>
@@ -2088,12 +1966,11 @@
         <w:t xml:space="preserve">. In other words, the first condition of </w:t>
       </w:r>
       <w:r>
-        <w:t>sufficient explanatories to possible models is represented by the local correlation and the second condition of independent reflection is represented by the global correlation.</w:t>
+        <w:t>sufficient explanatories to possible models is represented by local correlation and the second condition of independent reflection is represented by global correlation.</w:t>
       </w:r>
       <w:r>
         <w:t xml:space="preserve"> Therefore, the fitness of </w:t>
       </w:r>
-      <w:proofErr w:type="spellStart"/>
       <w:r>
         <w:rPr>
           <w:i/>
@@ -2109,7 +1986,6 @@
         </w:rPr>
         <w:t>j</w:t>
       </w:r>
-      <w:proofErr w:type="spellEnd"/>
       <w:r>
         <w:t xml:space="preserve"> and </w:t>
       </w:r>
@@ -2136,45 +2012,25 @@
         <w:t xml:space="preserve">product of the averaged local correlation </w:t>
       </w:r>
       <m:oMath>
-        <m:sSub>
-          <m:sSubPr>
+        <m:acc>
+          <m:accPr>
+            <m:chr m:val="̅"/>
             <m:ctrlPr>
               <w:rPr>
                 <w:rFonts w:ascii="Cambria Math" w:hAnsi="Cambria Math"/>
                 <w:i/>
               </w:rPr>
             </m:ctrlPr>
-          </m:sSubPr>
+          </m:accPr>
           <m:e>
-            <m:acc>
-              <m:accPr>
-                <m:chr m:val="̅"/>
-                <m:ctrlPr>
-                  <w:rPr>
-                    <w:rFonts w:ascii="Cambria Math" w:hAnsi="Cambria Math"/>
-                    <w:i/>
-                  </w:rPr>
-                </m:ctrlPr>
-              </m:accPr>
-              <m:e>
-                <m:r>
-                  <w:rPr>
-                    <w:rFonts w:ascii="Cambria Math" w:hAnsi="Cambria Math"/>
-                  </w:rPr>
-                  <m:t>R</m:t>
-                </m:r>
-              </m:e>
-            </m:acc>
+            <m:r>
+              <w:rPr>
+                <w:rFonts w:ascii="Cambria Math" w:hAnsi="Cambria Math"/>
+              </w:rPr>
+              <m:t>R</m:t>
+            </m:r>
           </m:e>
-          <m:sub>
-            <m:r>
-              <w:rPr>
-                <w:rFonts w:ascii="Cambria Math" w:hAnsi="Cambria Math"/>
-              </w:rPr>
-              <m:t>k</m:t>
-            </m:r>
-          </m:sub>
-        </m:sSub>
+        </m:acc>
         <m:d>
           <m:dPr>
             <m:ctrlPr>
@@ -2223,7 +2079,6 @@
       <w:r>
         <w:t xml:space="preserve"> and the global correlation </w:t>
       </w:r>
-      <w:proofErr w:type="gramStart"/>
       <w:r>
         <w:rPr>
           <w:i/>
@@ -2234,8 +2089,6 @@
       <w:r>
         <w:t>(</w:t>
       </w:r>
-      <w:proofErr w:type="spellStart"/>
-      <w:proofErr w:type="gramEnd"/>
       <w:r>
         <w:rPr>
           <w:i/>
@@ -2251,7 +2104,6 @@
         </w:rPr>
         <w:t>j</w:t>
       </w:r>
-      <w:proofErr w:type="spellEnd"/>
       <w:r>
         <w:t xml:space="preserve">, </w:t>
       </w:r>
@@ -2304,45 +2156,25 @@
             </w:rPr>
             <m:t>=</m:t>
           </m:r>
-          <m:sSub>
-            <m:sSubPr>
+          <m:acc>
+            <m:accPr>
+              <m:chr m:val="̅"/>
               <m:ctrlPr>
                 <w:rPr>
                   <w:rFonts w:ascii="Cambria Math" w:hAnsi="Cambria Math"/>
                   <w:i/>
                 </w:rPr>
               </m:ctrlPr>
-            </m:sSubPr>
+            </m:accPr>
             <m:e>
-              <m:acc>
-                <m:accPr>
-                  <m:chr m:val="̅"/>
-                  <m:ctrlPr>
-                    <w:rPr>
-                      <w:rFonts w:ascii="Cambria Math" w:hAnsi="Cambria Math"/>
-                      <w:i/>
-                    </w:rPr>
-                  </m:ctrlPr>
-                </m:accPr>
-                <m:e>
-                  <m:r>
-                    <w:rPr>
-                      <w:rFonts w:ascii="Cambria Math" w:hAnsi="Cambria Math"/>
-                    </w:rPr>
-                    <m:t>R</m:t>
-                  </m:r>
-                </m:e>
-              </m:acc>
-            </m:e>
-            <m:sub>
               <m:r>
                 <w:rPr>
                   <w:rFonts w:ascii="Cambria Math" w:hAnsi="Cambria Math"/>
                 </w:rPr>
-                <m:t>k</m:t>
+                <m:t>R</m:t>
               </m:r>
-            </m:sub>
-          </m:sSub>
+            </m:e>
+          </m:acc>
           <m:d>
             <m:dPr>
               <m:ctrlPr>
@@ -2447,7 +2279,6 @@
       <w:r>
         <w:t xml:space="preserve"> larger the fitness </w:t>
       </w:r>
-      <w:proofErr w:type="spellStart"/>
       <w:r>
         <w:rPr>
           <w:rFonts w:cs="Times New Roman"/>
@@ -2464,7 +2295,6 @@
         </w:rPr>
         <w:t>j</w:t>
       </w:r>
-      <w:proofErr w:type="spellEnd"/>
       <w:r>
         <w:t xml:space="preserve"> is, the better the </w:t>
       </w:r>
@@ -2526,7 +2356,6 @@
       <w:r>
         <w:t xml:space="preserve">the regressor </w:t>
       </w:r>
-      <w:proofErr w:type="spellStart"/>
       <w:r>
         <w:rPr>
           <w:i/>
@@ -2542,14 +2371,12 @@
         </w:rPr>
         <w:t>j</w:t>
       </w:r>
-      <w:proofErr w:type="spellEnd"/>
       <w:r>
         <w:t xml:space="preserve"> is. </w:t>
       </w:r>
       <w:r>
         <w:t xml:space="preserve">Good regressors </w:t>
       </w:r>
-      <w:proofErr w:type="spellStart"/>
       <w:r>
         <w:rPr>
           <w:i/>
@@ -2565,7 +2392,6 @@
         </w:rPr>
         <w:t>j</w:t>
       </w:r>
-      <w:proofErr w:type="spellEnd"/>
       <w:r>
         <w:t xml:space="preserve"> </w:t>
       </w:r>
@@ -2643,7 +2469,6 @@
       <w:r>
         <w:t xml:space="preserve"> </w:t>
       </w:r>
-      <w:proofErr w:type="spellStart"/>
       <w:r>
         <w:rPr>
           <w:rFonts w:cs="Times New Roman"/>
@@ -2660,7 +2485,6 @@
         </w:rPr>
         <w:t>j</w:t>
       </w:r>
-      <w:proofErr w:type="spellEnd"/>
       <w:r>
         <w:t xml:space="preserve"> </w:t>
       </w:r>
@@ -2674,15 +2498,7 @@
         <w:t xml:space="preserve">Consequently, </w:t>
       </w:r>
       <w:r>
-        <w:t xml:space="preserve">Regressive Expectation Maximization with </w:t>
-      </w:r>
-      <w:proofErr w:type="spellStart"/>
-      <w:r>
-        <w:t>RObust</w:t>
-      </w:r>
-      <w:proofErr w:type="spellEnd"/>
-      <w:r>
-        <w:t xml:space="preserve"> regressors</w:t>
+        <w:t>Regressive Expectation Maximization with RObust regressors</w:t>
       </w:r>
       <w:r>
         <w:t xml:space="preserve"> </w:t>
@@ -2703,7 +2519,6 @@
       <w:r>
         <w:t xml:space="preserve">values </w:t>
       </w:r>
-      <w:proofErr w:type="spellStart"/>
       <w:r>
         <w:rPr>
           <w:rFonts w:cs="Times New Roman"/>
@@ -2720,7 +2535,6 @@
         </w:rPr>
         <w:t>j</w:t>
       </w:r>
-      <w:proofErr w:type="spellEnd"/>
       <w:r>
         <w:t xml:space="preserve"> </w:t>
       </w:r>
@@ -2835,15 +2649,7 @@
         <w:t>Sala</w:t>
       </w:r>
       <w:r>
-        <w:t>-</w:t>
-      </w:r>
-      <w:proofErr w:type="spellStart"/>
-      <w:r>
-        <w:t>i</w:t>
-      </w:r>
-      <w:proofErr w:type="spellEnd"/>
-      <w:r>
-        <w:t>-</w:t>
+        <w:t>-i-</w:t>
       </w:r>
       <w:r>
         <w:t>Martin</w:t>
@@ -2896,21 +2702,28 @@
         <w:t>applies</w:t>
       </w:r>
       <w:r>
-        <w:t xml:space="preserve"> REM algorithm </w:t>
+        <w:t xml:space="preserve"> </w:t>
+      </w:r>
+      <w:r>
+        <w:t>Regressive Expectation Maximization</w:t>
+      </w:r>
+      <w:r>
+        <w:t xml:space="preserve"> (</w:t>
+      </w:r>
+      <w:r>
+        <w:t>REM</w:t>
+      </w:r>
+      <w:r>
+        <w:t>)</w:t>
+      </w:r>
+      <w:r>
+        <w:t xml:space="preserve"> algorithm </w:t>
       </w:r>
       <w:r>
         <w:t xml:space="preserve">into filling </w:t>
       </w:r>
       <w:r>
-        <w:t xml:space="preserve">missing values for both regressors and </w:t>
-      </w:r>
-      <w:proofErr w:type="spellStart"/>
-      <w:r>
-        <w:t>responsor</w:t>
-      </w:r>
-      <w:proofErr w:type="spellEnd"/>
-      <w:r>
-        <w:t xml:space="preserve"> by estimated values based on ideology of expectation maximization (EM) algorithm.</w:t>
+        <w:t>missing values for both regressors and responsor by estimated values based on ideology of expectation maximization (EM) algorithm.</w:t>
       </w:r>
       <w:r>
         <w:t xml:space="preserve"> </w:t>
@@ -3088,7 +2901,6 @@
       <w:r>
         <w:t xml:space="preserve"> \ {</w:t>
       </w:r>
-      <w:proofErr w:type="spellStart"/>
       <w:r>
         <w:rPr>
           <w:i/>
@@ -3104,11 +2916,9 @@
         </w:rPr>
         <w:t>j</w:t>
       </w:r>
-      <w:proofErr w:type="spellEnd"/>
       <w:r>
         <w:t xml:space="preserve">} where </w:t>
       </w:r>
-      <w:proofErr w:type="spellStart"/>
       <w:r>
         <w:rPr>
           <w:i/>
@@ -3124,7 +2934,6 @@
         </w:rPr>
         <w:t>j</w:t>
       </w:r>
-      <w:proofErr w:type="spellEnd"/>
       <w:r>
         <w:t xml:space="preserve"> is current focused regressor</w:t>
       </w:r>
@@ -3205,7 +3014,7 @@
         <w:t xml:space="preserve"> = 3</w:t>
       </w:r>
       <w:r>
-        <w:t xml:space="preserve">. Here I suggest </w:t>
+        <w:t xml:space="preserve">. I suggest </w:t>
       </w:r>
       <w:r>
         <w:t xml:space="preserve">the size </w:t>
@@ -3471,21 +3280,7 @@
         <w:ind w:firstLine="360"/>
       </w:pPr>
       <w:r>
-        <w:t>Sala-</w:t>
-      </w:r>
-      <w:proofErr w:type="spellStart"/>
-      <w:r>
-        <w:t>i</w:t>
-      </w:r>
-      <w:proofErr w:type="spellEnd"/>
-      <w:r>
-        <w:t>-Martin</w:t>
-      </w:r>
-      <w:r>
-        <w:t xml:space="preserve"> estimated the fitness of </w:t>
-      </w:r>
-      <w:r>
-        <w:t xml:space="preserve">estimate </w:t>
+        <w:t xml:space="preserve">Sala-i-Martin estimated the fitness of estimate </w:t>
       </w:r>
       <m:oMath>
         <m:sSub>
@@ -3549,11 +3344,9 @@
       <w:r>
         <w:t xml:space="preserve"> at 0, denoted as </w:t>
       </w:r>
-      <w:proofErr w:type="spellStart"/>
       <w:r>
         <w:t>cdf</w:t>
       </w:r>
-      <w:proofErr w:type="spellEnd"/>
       <w:r>
         <w:t>(</w:t>
       </w:r>
@@ -3984,24 +3777,7 @@
     </w:p>
     <w:p>
       <w:r>
-        <w:t xml:space="preserve">Especially, </w:t>
-      </w:r>
-      <w:r>
-        <w:t>Sala-</w:t>
-      </w:r>
-      <w:proofErr w:type="spellStart"/>
-      <w:r>
-        <w:t>i</w:t>
-      </w:r>
-      <w:proofErr w:type="spellEnd"/>
-      <w:r>
-        <w:t>-Martin</w:t>
-      </w:r>
-      <w:r>
-        <w:t xml:space="preserve"> mentioned </w:t>
-      </w:r>
-      <w:r>
-        <w:t xml:space="preserve">the variance </w:t>
+        <w:t xml:space="preserve">Especially, Sala-i-Martin mentioned the variance </w:t>
       </w:r>
       <m:oMath>
         <m:sSubSup>
@@ -4076,56 +3852,25 @@
         <w:t>K</w:t>
       </w:r>
       <w:r>
-        <w:t xml:space="preserve"> models</w:t>
-      </w:r>
-      <w:r>
-        <w:t xml:space="preserve">. </w:t>
+        <w:t xml:space="preserve"> models. </w:t>
       </w:r>
       <w:r>
         <w:t>When</w:t>
       </w:r>
       <w:r>
-        <w:t xml:space="preserve"> REMRO is tested with </w:t>
-      </w:r>
-      <w:r>
-        <w:t>Sala-</w:t>
-      </w:r>
-      <w:proofErr w:type="spellStart"/>
-      <w:r>
-        <w:t>i</w:t>
-      </w:r>
-      <w:proofErr w:type="spellEnd"/>
-      <w:r>
-        <w:t xml:space="preserve">-Martin </w:t>
-      </w:r>
-      <w:r>
-        <w:t xml:space="preserve">method, </w:t>
+        <w:t xml:space="preserve"> REMRO is tested with Sala-i-Martin method, </w:t>
       </w:r>
       <w:r>
         <w:t xml:space="preserve">I </w:t>
       </w:r>
       <w:r>
-        <w:t xml:space="preserve">here </w:t>
-      </w:r>
-      <w:r>
         <w:t>improve</w:t>
       </w:r>
       <w:r>
         <w:t xml:space="preserve"> </w:t>
       </w:r>
       <w:r>
-        <w:t>Sala-</w:t>
-      </w:r>
-      <w:proofErr w:type="spellStart"/>
-      <w:r>
-        <w:t>i</w:t>
-      </w:r>
-      <w:proofErr w:type="spellEnd"/>
-      <w:r>
-        <w:t>-Martin</w:t>
-      </w:r>
-      <w:r>
-        <w:t xml:space="preserve"> formulation by estimating </w:t>
+        <w:t xml:space="preserve">Sala-i-Martin formulation by estimating </w:t>
       </w:r>
       <m:oMath>
         <m:sSubSup>
@@ -4362,10 +4107,7 @@
         </m:d>
       </m:oMath>
       <w:r>
-        <w:t xml:space="preserve">, the </w:t>
-      </w:r>
-      <w:r>
-        <w:t xml:space="preserve">variance </w:t>
+        <w:t xml:space="preserve">, the variance </w:t>
       </w:r>
       <m:oMath>
         <m:sSubSup>
@@ -4832,21 +4574,7 @@
         <w:t xml:space="preserve"> is </w:t>
       </w:r>
       <w:r>
-        <w:t xml:space="preserve">stilled followed </w:t>
-      </w:r>
-      <w:r>
-        <w:t>Sala-</w:t>
-      </w:r>
-      <w:proofErr w:type="spellStart"/>
-      <w:r>
-        <w:t>i</w:t>
-      </w:r>
-      <w:proofErr w:type="spellEnd"/>
-      <w:r>
-        <w:t>-Martin formulation</w:t>
-      </w:r>
-      <w:r>
-        <w:t>.</w:t>
+        <w:t>stilled followed Sala-i-Martin formulation.</w:t>
       </w:r>
     </w:p>
     <w:p>
@@ -5084,6 +4812,195 @@
     </w:p>
     <w:p>
       <w:r>
+        <w:t xml:space="preserve">According to formulation of </w:t>
+      </w:r>
+      <m:oMath>
+        <m:sSubSup>
+          <m:sSubSupPr>
+            <m:ctrlPr>
+              <w:rPr>
+                <w:rFonts w:ascii="Cambria Math" w:hAnsi="Cambria Math"/>
+                <w:i/>
+              </w:rPr>
+            </m:ctrlPr>
+          </m:sSubSupPr>
+          <m:e>
+            <m:r>
+              <w:rPr>
+                <w:rFonts w:ascii="Cambria Math" w:hAnsi="Cambria Math"/>
+              </w:rPr>
+              <m:t>σ</m:t>
+            </m:r>
+          </m:e>
+          <m:sub>
+            <m:sSub>
+              <m:sSubPr>
+                <m:ctrlPr>
+                  <w:rPr>
+                    <w:rFonts w:ascii="Cambria Math" w:hAnsi="Cambria Math"/>
+                    <w:i/>
+                  </w:rPr>
+                </m:ctrlPr>
+              </m:sSubPr>
+              <m:e>
+                <m:r>
+                  <w:rPr>
+                    <w:rFonts w:ascii="Cambria Math" w:hAnsi="Cambria Math"/>
+                  </w:rPr>
+                  <m:t>σ</m:t>
+                </m:r>
+              </m:e>
+              <m:sub>
+                <m:r>
+                  <w:rPr>
+                    <w:rFonts w:ascii="Cambria Math" w:hAnsi="Cambria Math"/>
+                  </w:rPr>
+                  <m:t>j</m:t>
+                </m:r>
+              </m:sub>
+            </m:sSub>
+          </m:sub>
+          <m:sup>
+            <m:r>
+              <w:rPr>
+                <w:rFonts w:ascii="Cambria Math" w:hAnsi="Cambria Math"/>
+              </w:rPr>
+              <m:t>2</m:t>
+            </m:r>
+          </m:sup>
+        </m:sSubSup>
+      </m:oMath>
+      <w:r>
+        <w:t xml:space="preserve"> </w:t>
+      </w:r>
+      <w:r>
+        <w:t xml:space="preserve">here, when </w:t>
+      </w:r>
+      <m:oMath>
+        <m:sSub>
+          <m:sSubPr>
+            <m:ctrlPr>
+              <w:rPr>
+                <w:rFonts w:ascii="Cambria Math" w:hAnsi="Cambria Math"/>
+                <w:i/>
+              </w:rPr>
+            </m:ctrlPr>
+          </m:sSubPr>
+          <m:e>
+            <m:acc>
+              <m:accPr>
+                <m:chr m:val="̅"/>
+                <m:ctrlPr>
+                  <w:rPr>
+                    <w:rFonts w:ascii="Cambria Math" w:hAnsi="Cambria Math"/>
+                    <w:i/>
+                  </w:rPr>
+                </m:ctrlPr>
+              </m:accPr>
+              <m:e>
+                <m:r>
+                  <w:rPr>
+                    <w:rFonts w:ascii="Cambria Math" w:hAnsi="Cambria Math"/>
+                  </w:rPr>
+                  <m:t>α</m:t>
+                </m:r>
+              </m:e>
+            </m:acc>
+          </m:e>
+          <m:sub>
+            <m:r>
+              <w:rPr>
+                <w:rFonts w:ascii="Cambria Math" w:hAnsi="Cambria Math"/>
+              </w:rPr>
+              <m:t>j</m:t>
+            </m:r>
+          </m:sub>
+        </m:sSub>
+      </m:oMath>
+      <w:r>
+        <w:t xml:space="preserve"> is a mean with </w:t>
+      </w:r>
+      <w:r>
+        <w:t>likelihood</w:t>
+      </w:r>
+      <w:r>
+        <w:t xml:space="preserve"> distribution, </w:t>
+      </w:r>
+      <w:r>
+        <w:t xml:space="preserve">the variance </w:t>
+      </w:r>
+      <m:oMath>
+        <m:sSubSup>
+          <m:sSubSupPr>
+            <m:ctrlPr>
+              <w:rPr>
+                <w:rFonts w:ascii="Cambria Math" w:hAnsi="Cambria Math"/>
+                <w:i/>
+              </w:rPr>
+            </m:ctrlPr>
+          </m:sSubSupPr>
+          <m:e>
+            <m:r>
+              <w:rPr>
+                <w:rFonts w:ascii="Cambria Math" w:hAnsi="Cambria Math"/>
+              </w:rPr>
+              <m:t>σ</m:t>
+            </m:r>
+          </m:e>
+          <m:sub>
+            <m:sSub>
+              <m:sSubPr>
+                <m:ctrlPr>
+                  <w:rPr>
+                    <w:rFonts w:ascii="Cambria Math" w:hAnsi="Cambria Math"/>
+                    <w:i/>
+                  </w:rPr>
+                </m:ctrlPr>
+              </m:sSubPr>
+              <m:e>
+                <m:r>
+                  <w:rPr>
+                    <w:rFonts w:ascii="Cambria Math" w:hAnsi="Cambria Math"/>
+                  </w:rPr>
+                  <m:t>σ</m:t>
+                </m:r>
+              </m:e>
+              <m:sub>
+                <m:r>
+                  <w:rPr>
+                    <w:rFonts w:ascii="Cambria Math" w:hAnsi="Cambria Math"/>
+                  </w:rPr>
+                  <m:t>j</m:t>
+                </m:r>
+              </m:sub>
+            </m:sSub>
+          </m:sub>
+          <m:sup>
+            <m:r>
+              <w:rPr>
+                <w:rFonts w:ascii="Cambria Math" w:hAnsi="Cambria Math"/>
+              </w:rPr>
+              <m:t>2</m:t>
+            </m:r>
+          </m:sup>
+        </m:sSubSup>
+      </m:oMath>
+      <w:r>
+        <w:t xml:space="preserve"> is estimated with </w:t>
+      </w:r>
+      <w:r>
+        <w:t>likelihood distribution</w:t>
+      </w:r>
+      <w:r>
+        <w:t xml:space="preserve"> too</w:t>
+      </w:r>
+      <w:r>
+        <w:t>, which is slightly different from sample mean and sample variance as usual</w:t>
+      </w:r>
+      <w:r>
+        <w:t xml:space="preserve">. </w:t>
+      </w:r>
+      <w:r>
         <w:t xml:space="preserve">In practice, </w:t>
       </w:r>
       <w:r>
@@ -5102,15 +5019,8 @@
         <w:t>k</w:t>
       </w:r>
       <w:r>
-        <w:t xml:space="preserve"> is replaced by logarithm of </w:t>
-      </w:r>
-      <w:r>
-        <w:t>likelihood function</w:t>
-      </w:r>
-      <w:r>
-        <w:t xml:space="preserve"> </w:t>
-      </w:r>
-      <w:proofErr w:type="spellStart"/>
+        <w:t xml:space="preserve"> is replaced by logarithm of likelihood function </w:t>
+      </w:r>
       <w:r>
         <w:rPr>
           <w:i/>
@@ -5126,15 +5036,9 @@
         </w:rPr>
         <w:t>k</w:t>
       </w:r>
-      <w:proofErr w:type="spellEnd"/>
-      <w:r>
-        <w:t xml:space="preserve"> = </w:t>
-      </w:r>
-      <w:proofErr w:type="gramStart"/>
-      <w:r>
-        <w:t>log(</w:t>
-      </w:r>
-      <w:proofErr w:type="gramEnd"/>
+      <w:r>
+        <w:t xml:space="preserve"> = log(</w:t>
+      </w:r>
       <w:r>
         <w:rPr>
           <w:i/>
@@ -5162,10 +5066,8 @@
         </w:rPr>
       </w:pPr>
       <w:r>
-        <w:t>REMRO</w:t>
-      </w:r>
-      <w:r>
-        <w:t xml:space="preserve"> applies REM algorithm into computing regressive estimates </w:t>
+        <w:lastRenderedPageBreak/>
+        <w:t xml:space="preserve">REMRO applies REM algorithm into computing regressive estimates </w:t>
       </w:r>
       <m:oMath>
         <m:acc>
@@ -5383,34 +5285,19 @@
         <w:t>T</w:t>
       </w:r>
       <w:r>
-        <w:t xml:space="preserve"> and </w:t>
-      </w:r>
-      <w:r>
-        <w:t>REM</w:t>
+        <w:t xml:space="preserve"> and REM</w:t>
       </w:r>
       <w:r>
         <w:t xml:space="preserve">, in turn, </w:t>
       </w:r>
       <w:r>
-        <w:t xml:space="preserve">applies </w:t>
-      </w:r>
-      <w:r>
-        <w:t>EM algorithm</w:t>
-      </w:r>
-      <w:r>
-        <w:t xml:space="preserve"> to resist missing values.</w:t>
+        <w:t>applies EM algorithm to resist missing values.</w:t>
       </w:r>
       <w:r>
         <w:t xml:space="preserve"> It is necessary to </w:t>
       </w:r>
       <w:r>
-        <w:t>describe shortly REM</w:t>
-      </w:r>
-      <w:r>
-        <w:t xml:space="preserve"> </w:t>
-      </w:r>
-      <w:r>
-        <w:t>here.</w:t>
+        <w:t>describe shortly REM.</w:t>
       </w:r>
     </w:p>
     <w:p/>
@@ -5444,22 +5331,13 @@
     </w:p>
     <w:p>
       <w:r>
-        <w:lastRenderedPageBreak/>
         <w:t xml:space="preserve">In this experiment, </w:t>
       </w:r>
       <w:r>
         <w:t xml:space="preserve">REMRO is tested with </w:t>
       </w:r>
       <w:r>
-        <w:t>Sala-</w:t>
-      </w:r>
-      <w:proofErr w:type="spellStart"/>
-      <w:r>
-        <w:t>i</w:t>
-      </w:r>
-      <w:proofErr w:type="spellEnd"/>
-      <w:r>
-        <w:t>-Martin</w:t>
+        <w:t>Sala-i-Martin</w:t>
       </w:r>
       <w:r>
         <w:t xml:space="preserve"> given absolute mean error (MAE)</w:t>
@@ -5477,7 +5355,17 @@
         <w:t>is</w:t>
       </w:r>
       <w:r>
-        <w:t xml:space="preserve"> absolute deviation between original response z in matrix data and estimated response </w:t>
+        <w:t xml:space="preserve"> absolute deviation between original response </w:t>
+      </w:r>
+      <w:r>
+        <w:rPr>
+          <w:i/>
+          <w:iCs/>
+        </w:rPr>
+        <w:t>z</w:t>
+      </w:r>
+      <w:r>
+        <w:t xml:space="preserve"> in matrix data and estimated response </w:t>
       </w:r>
       <m:oMath>
         <m:acc>

--- a/2_design/REMRO/REMRO.docx
+++ b/2_design/REMRO/REMRO.docx
@@ -59,6 +59,38 @@
       </w:r>
     </w:p>
     <w:p/>
+    <w:p>
+      <w:pPr>
+        <w:jc w:val="center"/>
+      </w:pPr>
+      <w:r>
+        <w:t>Loc Nguyen</w:t>
+      </w:r>
+    </w:p>
+    <w:p>
+      <w:pPr>
+        <w:jc w:val="center"/>
+      </w:pPr>
+      <w:r>
+        <w:t>Loc Nguyen’s Academic Network, Vietnam</w:t>
+      </w:r>
+    </w:p>
+    <w:p>
+      <w:pPr>
+        <w:jc w:val="center"/>
+      </w:pPr>
+      <w:r>
+        <w:t>Email: ng_phloc@yahoo.com</w:t>
+      </w:r>
+    </w:p>
+    <w:p>
+      <w:pPr>
+        <w:jc w:val="center"/>
+      </w:pPr>
+      <w:r>
+        <w:t>Homepage: www.locnguyen.net</w:t>
+      </w:r>
+    </w:p>
     <w:p/>
     <w:p>
       <w:pPr>
@@ -79,7 +111,179 @@
         <w:t>Abstract</w:t>
       </w:r>
     </w:p>
-    <w:p/>
+    <w:p>
+      <w:r>
+        <w:t xml:space="preserve">Regression analysis is an important </w:t>
+      </w:r>
+      <w:r>
+        <w:t>tool</w:t>
+      </w:r>
+      <w:r>
+        <w:t xml:space="preserve"> in statistical analysis, in which there is </w:t>
+      </w:r>
+      <w:r>
+        <w:t xml:space="preserve">a </w:t>
+      </w:r>
+      <w:r>
+        <w:t>demand of discovering essential independent variables among many other ones</w:t>
+      </w:r>
+      <w:r>
+        <w:t xml:space="preserve">, especially in </w:t>
+      </w:r>
+      <w:r>
+        <w:t>case</w:t>
+      </w:r>
+      <w:r>
+        <w:t xml:space="preserve"> </w:t>
+      </w:r>
+      <w:r>
+        <w:t xml:space="preserve">that </w:t>
+      </w:r>
+      <w:r>
+        <w:t>there is a huge number of random variables.</w:t>
+      </w:r>
+      <w:r>
+        <w:t xml:space="preserve"> Extreme bound analysis is a powerful approach to extract </w:t>
+      </w:r>
+      <w:r>
+        <w:t xml:space="preserve">such </w:t>
+      </w:r>
+      <w:r>
+        <w:t>important variables called robust regressors.</w:t>
+      </w:r>
+      <w:r>
+        <w:t xml:space="preserve"> In this research, I propose a so-called </w:t>
+      </w:r>
+      <w:r>
+        <w:t xml:space="preserve">Regressive Expectation Maximization with </w:t>
+      </w:r>
+      <w:proofErr w:type="spellStart"/>
+      <w:r>
+        <w:t>RObust</w:t>
+      </w:r>
+      <w:proofErr w:type="spellEnd"/>
+      <w:r>
+        <w:t xml:space="preserve"> regressors (REMRO)</w:t>
+      </w:r>
+      <w:r>
+        <w:t xml:space="preserve"> algorithm as an alternative method </w:t>
+      </w:r>
+      <w:r>
+        <w:t xml:space="preserve">beside other probabilistic methods for analyzing robust variables. </w:t>
+      </w:r>
+      <w:r>
+        <w:t xml:space="preserve"> </w:t>
+      </w:r>
+      <w:r>
+        <w:t xml:space="preserve">By the different ideology from other </w:t>
+      </w:r>
+      <w:r>
+        <w:t>probabilistic methods</w:t>
+      </w:r>
+      <w:r>
+        <w:t xml:space="preserve">, REMRO </w:t>
+      </w:r>
+      <w:r>
+        <w:t xml:space="preserve">searches for robust regressors </w:t>
+      </w:r>
+      <w:r>
+        <w:t>forming optimal regression model</w:t>
+      </w:r>
+      <w:r>
+        <w:t xml:space="preserve"> </w:t>
+      </w:r>
+      <w:r>
+        <w:t xml:space="preserve">and sorts them according to descending ordering </w:t>
+      </w:r>
+      <w:r>
+        <w:t>given</w:t>
+      </w:r>
+      <w:r>
+        <w:t xml:space="preserve"> their fitness values </w:t>
+      </w:r>
+      <w:r>
+        <w:rPr>
+          <w:rFonts w:cs="Times New Roman"/>
+        </w:rPr>
+        <w:t>determined by</w:t>
+      </w:r>
+      <w:r>
+        <w:rPr>
+          <w:rFonts w:cs="Times New Roman"/>
+        </w:rPr>
+        <w:t xml:space="preserve"> </w:t>
+      </w:r>
+      <w:r>
+        <w:t xml:space="preserve">two </w:t>
+      </w:r>
+      <w:r>
+        <w:t xml:space="preserve">proposed concepts of </w:t>
+      </w:r>
+      <w:r>
+        <w:t>local correlation</w:t>
+      </w:r>
+      <w:r>
+        <w:t xml:space="preserve"> and global correlation.</w:t>
+      </w:r>
+    </w:p>
+    <w:p>
+      <w:r>
+        <w:t>L</w:t>
+      </w:r>
+      <w:r>
+        <w:t>ocal correlation</w:t>
+      </w:r>
+      <w:r>
+        <w:t xml:space="preserve"> represents </w:t>
+      </w:r>
+      <w:r>
+        <w:t xml:space="preserve">sufficient explanatories to possible </w:t>
+      </w:r>
+      <w:r>
+        <w:t xml:space="preserve">regressive </w:t>
+      </w:r>
+      <w:r>
+        <w:t>models</w:t>
+      </w:r>
+      <w:r>
+        <w:t xml:space="preserve"> and global correlation reflects independence level and stand-alone capacity of regressors. </w:t>
+      </w:r>
+      <w:r>
+        <w:t xml:space="preserve">Moreover, REMRO can resist incomplete data because it applies Regressive Expectation Maximization (REM) algorithm into filling missing values by estimated values based on ideology of expectation maximization (EM) algorithm. </w:t>
+      </w:r>
+      <w:r>
+        <w:t xml:space="preserve">From experimental results, REMRO is more accurate for modeling numeric regressors </w:t>
+      </w:r>
+      <w:r>
+        <w:t xml:space="preserve">than traditional probabilistic methods like </w:t>
+      </w:r>
+      <w:r>
+        <w:t>Sala-</w:t>
+      </w:r>
+      <w:r>
+        <w:t>I</w:t>
+      </w:r>
+      <w:r>
+        <w:t xml:space="preserve">-Martin </w:t>
+      </w:r>
+      <w:proofErr w:type="gramStart"/>
+      <w:r>
+        <w:t>method</w:t>
+      </w:r>
+      <w:proofErr w:type="gramEnd"/>
+      <w:r>
+        <w:t xml:space="preserve"> but REMRO cannot be applied in case of nonnumeric regression model</w:t>
+      </w:r>
+      <w:r>
+        <w:t xml:space="preserve"> yet</w:t>
+      </w:r>
+      <w:r>
+        <w:t xml:space="preserve"> in this research</w:t>
+      </w:r>
+      <w:r>
+        <w:t>.</w:t>
+      </w:r>
+    </w:p>
     <w:p/>
     <w:p>
       <w:pPr>
@@ -100,7 +304,3327 @@
         <w:t>1. Introduction</w:t>
       </w:r>
     </w:p>
+    <w:p>
+      <w:r>
+        <w:t xml:space="preserve">Given </w:t>
+      </w:r>
+      <w:r>
+        <w:t xml:space="preserve">an dependent </w:t>
+      </w:r>
+      <w:r>
+        <w:t xml:space="preserve">random </w:t>
+      </w:r>
+      <w:r>
+        <w:t xml:space="preserve">variable </w:t>
+      </w:r>
+      <w:r>
+        <w:rPr>
+          <w:i/>
+          <w:iCs/>
+        </w:rPr>
+        <w:t>Z</w:t>
+      </w:r>
+      <w:r>
+        <w:t xml:space="preserve"> and </w:t>
+      </w:r>
+      <w:r>
+        <w:t xml:space="preserve">a set </w:t>
+      </w:r>
+      <w:r>
+        <w:t xml:space="preserve">of </w:t>
+      </w:r>
+      <w:r>
+        <w:t>independent random variable</w:t>
+      </w:r>
+      <w:r>
+        <w:t>s</w:t>
+      </w:r>
+      <w:r>
+        <w:t xml:space="preserve"> </w:t>
+      </w:r>
+      <w:r>
+        <w:rPr>
+          <w:i/>
+          <w:iCs/>
+        </w:rPr>
+        <w:t>X</w:t>
+      </w:r>
+      <w:r>
+        <w:t xml:space="preserve"> = (</w:t>
+      </w:r>
+      <w:r>
+        <w:t xml:space="preserve">1, </w:t>
+      </w:r>
+      <w:r>
+        <w:rPr>
+          <w:i/>
+          <w:iCs/>
+        </w:rPr>
+        <w:t>X</w:t>
+      </w:r>
+      <w:r>
+        <w:rPr>
+          <w:vertAlign w:val="subscript"/>
+        </w:rPr>
+        <w:t>1</w:t>
+      </w:r>
+      <w:r>
+        <w:t xml:space="preserve">, </w:t>
+      </w:r>
+      <w:r>
+        <w:rPr>
+          <w:i/>
+          <w:iCs/>
+        </w:rPr>
+        <w:t>X</w:t>
+      </w:r>
+      <w:proofErr w:type="gramStart"/>
+      <w:r>
+        <w:rPr>
+          <w:vertAlign w:val="subscript"/>
+        </w:rPr>
+        <w:t>2</w:t>
+      </w:r>
+      <w:r>
+        <w:t>,…</w:t>
+      </w:r>
+      <w:proofErr w:type="gramEnd"/>
+      <w:r>
+        <w:t xml:space="preserve">, </w:t>
+      </w:r>
+      <w:proofErr w:type="spellStart"/>
+      <w:r>
+        <w:rPr>
+          <w:i/>
+          <w:iCs/>
+        </w:rPr>
+        <w:t>X</w:t>
+      </w:r>
+      <w:r>
+        <w:rPr>
+          <w:i/>
+          <w:iCs/>
+          <w:vertAlign w:val="subscript"/>
+        </w:rPr>
+        <w:t>n</w:t>
+      </w:r>
+      <w:proofErr w:type="spellEnd"/>
+      <w:r>
+        <w:t>)</w:t>
+      </w:r>
+      <w:r>
+        <w:rPr>
+          <w:i/>
+          <w:iCs/>
+          <w:vertAlign w:val="superscript"/>
+        </w:rPr>
+        <w:t>T</w:t>
+      </w:r>
+      <w:r>
+        <w:t xml:space="preserve">, regression analysis aims to build up a regressive function </w:t>
+      </w:r>
+      <w:r>
+        <w:rPr>
+          <w:rFonts w:cs="Times New Roman"/>
+          <w:i/>
+          <w:szCs w:val="24"/>
+        </w:rPr>
+        <w:t>Z</w:t>
+      </w:r>
+      <w:r>
+        <w:rPr>
+          <w:rFonts w:cs="Times New Roman"/>
+          <w:szCs w:val="24"/>
+        </w:rPr>
+        <w:t xml:space="preserve"> = </w:t>
+      </w:r>
+      <w:r>
+        <w:rPr>
+          <w:rFonts w:cs="Times New Roman"/>
+          <w:i/>
+          <w:szCs w:val="24"/>
+        </w:rPr>
+        <w:t>α</w:t>
+      </w:r>
+      <w:r>
+        <w:rPr>
+          <w:rFonts w:cs="Times New Roman"/>
+          <w:szCs w:val="24"/>
+          <w:vertAlign w:val="subscript"/>
+        </w:rPr>
+        <w:t>0</w:t>
+      </w:r>
+      <w:r>
+        <w:rPr>
+          <w:rFonts w:cs="Times New Roman"/>
+          <w:i/>
+          <w:szCs w:val="24"/>
+        </w:rPr>
+        <w:t xml:space="preserve"> + α</w:t>
+      </w:r>
+      <w:r>
+        <w:rPr>
+          <w:rFonts w:cs="Times New Roman"/>
+          <w:szCs w:val="24"/>
+          <w:vertAlign w:val="subscript"/>
+        </w:rPr>
+        <w:t>1</w:t>
+      </w:r>
+      <w:r>
+        <w:rPr>
+          <w:rFonts w:cs="Times New Roman"/>
+          <w:i/>
+          <w:szCs w:val="24"/>
+        </w:rPr>
+        <w:t>X</w:t>
+      </w:r>
+      <w:r>
+        <w:rPr>
+          <w:rFonts w:cs="Times New Roman"/>
+          <w:szCs w:val="24"/>
+          <w:vertAlign w:val="subscript"/>
+        </w:rPr>
+        <w:t>1</w:t>
+      </w:r>
+      <w:r>
+        <w:rPr>
+          <w:rFonts w:cs="Times New Roman"/>
+          <w:i/>
+          <w:szCs w:val="24"/>
+        </w:rPr>
+        <w:t xml:space="preserve"> + α</w:t>
+      </w:r>
+      <w:r>
+        <w:rPr>
+          <w:rFonts w:cs="Times New Roman"/>
+          <w:szCs w:val="24"/>
+          <w:vertAlign w:val="subscript"/>
+        </w:rPr>
+        <w:t>2</w:t>
+      </w:r>
+      <w:r>
+        <w:rPr>
+          <w:rFonts w:cs="Times New Roman"/>
+          <w:i/>
+          <w:szCs w:val="24"/>
+        </w:rPr>
+        <w:t>X</w:t>
+      </w:r>
+      <w:r>
+        <w:rPr>
+          <w:rFonts w:cs="Times New Roman"/>
+          <w:szCs w:val="24"/>
+          <w:vertAlign w:val="subscript"/>
+        </w:rPr>
+        <w:t>2</w:t>
+      </w:r>
+      <w:r>
+        <w:rPr>
+          <w:rFonts w:cs="Times New Roman"/>
+          <w:i/>
+          <w:szCs w:val="24"/>
+        </w:rPr>
+        <w:t xml:space="preserve"> + … + α</w:t>
+      </w:r>
+      <w:proofErr w:type="spellStart"/>
+      <w:r>
+        <w:rPr>
+          <w:rFonts w:cs="Times New Roman"/>
+          <w:i/>
+          <w:szCs w:val="24"/>
+          <w:vertAlign w:val="subscript"/>
+        </w:rPr>
+        <w:t>n</w:t>
+      </w:r>
+      <w:r>
+        <w:rPr>
+          <w:rFonts w:cs="Times New Roman"/>
+          <w:i/>
+          <w:szCs w:val="24"/>
+        </w:rPr>
+        <w:t>X</w:t>
+      </w:r>
+      <w:r>
+        <w:rPr>
+          <w:rFonts w:cs="Times New Roman"/>
+          <w:i/>
+          <w:szCs w:val="24"/>
+          <w:vertAlign w:val="subscript"/>
+        </w:rPr>
+        <w:t>n</w:t>
+      </w:r>
+      <w:proofErr w:type="spellEnd"/>
+      <w:r>
+        <w:t xml:space="preserve"> </w:t>
+      </w:r>
+      <w:r>
+        <w:t>called regression model</w:t>
+      </w:r>
+      <w:r>
+        <w:t xml:space="preserve"> from sample data (</w:t>
+      </w:r>
+      <w:r>
+        <w:rPr>
+          <w:b/>
+          <w:bCs/>
+          <w:i/>
+          <w:iCs/>
+        </w:rPr>
+        <w:t>X</w:t>
+      </w:r>
+      <w:r>
+        <w:t xml:space="preserve">, </w:t>
+      </w:r>
+      <w:r>
+        <w:rPr>
+          <w:b/>
+          <w:bCs/>
+        </w:rPr>
+        <w:t>z</w:t>
+      </w:r>
+      <w:r>
+        <w:t>)</w:t>
+      </w:r>
+      <w:r>
+        <w:t xml:space="preserve"> of size </w:t>
+      </w:r>
+      <w:r>
+        <w:rPr>
+          <w:i/>
+          <w:iCs/>
+        </w:rPr>
+        <w:t>N</w:t>
+      </w:r>
+      <w:r>
+        <w:t>.</w:t>
+      </w:r>
+      <w:r>
+        <w:t xml:space="preserve"> As a convention, </w:t>
+      </w:r>
+      <w:proofErr w:type="spellStart"/>
+      <w:r>
+        <w:rPr>
+          <w:i/>
+          <w:iCs/>
+        </w:rPr>
+        <w:t>X</w:t>
+      </w:r>
+      <w:r>
+        <w:rPr>
+          <w:i/>
+          <w:iCs/>
+          <w:vertAlign w:val="subscript"/>
+        </w:rPr>
+        <w:t>j</w:t>
+      </w:r>
+      <w:proofErr w:type="spellEnd"/>
+      <w:r>
+        <w:t xml:space="preserve"> (s) are called regressors and </w:t>
+      </w:r>
+      <w:r>
+        <w:rPr>
+          <w:i/>
+          <w:iCs/>
+        </w:rPr>
+        <w:t>Z</w:t>
+      </w:r>
+      <w:r>
+        <w:t xml:space="preserve"> is called </w:t>
+      </w:r>
+      <w:proofErr w:type="spellStart"/>
+      <w:r>
+        <w:t>responsor</w:t>
+      </w:r>
+      <w:proofErr w:type="spellEnd"/>
+      <w:r>
+        <w:t xml:space="preserve"> whereas </w:t>
+      </w:r>
+      <w:r>
+        <w:rPr>
+          <w:rFonts w:cs="Times New Roman"/>
+          <w:b/>
+          <w:bCs/>
+          <w:i/>
+          <w:iCs/>
+        </w:rPr>
+        <w:t>α</w:t>
+      </w:r>
+      <w:r>
+        <w:t xml:space="preserve"> = (</w:t>
+      </w:r>
+      <w:r>
+        <w:rPr>
+          <w:rFonts w:cs="Times New Roman"/>
+          <w:i/>
+          <w:iCs/>
+        </w:rPr>
+        <w:t>α</w:t>
+      </w:r>
+      <w:r>
+        <w:rPr>
+          <w:vertAlign w:val="subscript"/>
+        </w:rPr>
+        <w:t>0</w:t>
+      </w:r>
+      <w:r>
+        <w:t xml:space="preserve">, </w:t>
+      </w:r>
+      <w:r>
+        <w:rPr>
+          <w:rFonts w:cs="Times New Roman"/>
+          <w:i/>
+          <w:iCs/>
+        </w:rPr>
+        <w:t>α</w:t>
+      </w:r>
+      <w:r>
+        <w:rPr>
+          <w:vertAlign w:val="subscript"/>
+        </w:rPr>
+        <w:t>1</w:t>
+      </w:r>
+      <w:r>
+        <w:t xml:space="preserve">, </w:t>
+      </w:r>
+      <w:r>
+        <w:rPr>
+          <w:rFonts w:cs="Times New Roman"/>
+          <w:i/>
+          <w:iCs/>
+        </w:rPr>
+        <w:t>α</w:t>
+      </w:r>
+      <w:proofErr w:type="gramStart"/>
+      <w:r>
+        <w:rPr>
+          <w:vertAlign w:val="subscript"/>
+        </w:rPr>
+        <w:t>2</w:t>
+      </w:r>
+      <w:r>
+        <w:t>,…</w:t>
+      </w:r>
+      <w:proofErr w:type="gramEnd"/>
+      <w:r>
+        <w:t xml:space="preserve">, </w:t>
+      </w:r>
+      <w:r>
+        <w:rPr>
+          <w:rFonts w:cs="Times New Roman"/>
+          <w:i/>
+          <w:iCs/>
+        </w:rPr>
+        <w:t>α</w:t>
+      </w:r>
+      <w:r>
+        <w:rPr>
+          <w:i/>
+          <w:iCs/>
+          <w:vertAlign w:val="subscript"/>
+        </w:rPr>
+        <w:t>n</w:t>
+      </w:r>
+      <w:r>
+        <w:t>)</w:t>
+      </w:r>
+      <w:r>
+        <w:rPr>
+          <w:i/>
+          <w:iCs/>
+          <w:vertAlign w:val="superscript"/>
+        </w:rPr>
+        <w:t>T</w:t>
+      </w:r>
+      <w:r>
+        <w:t xml:space="preserve"> are called </w:t>
+      </w:r>
+      <w:r>
+        <w:t>regressive coefficient</w:t>
+      </w:r>
+      <w:r>
+        <w:t>s</w:t>
+      </w:r>
+      <w:r>
+        <w:t>.</w:t>
+      </w:r>
+      <w:r>
+        <w:t xml:space="preserve"> The sample </w:t>
+      </w:r>
+      <w:r>
+        <w:t>(</w:t>
+      </w:r>
+      <w:r>
+        <w:rPr>
+          <w:b/>
+          <w:bCs/>
+          <w:i/>
+          <w:iCs/>
+        </w:rPr>
+        <w:t>X</w:t>
+      </w:r>
+      <w:r>
+        <w:t xml:space="preserve">, </w:t>
+      </w:r>
+      <w:r>
+        <w:rPr>
+          <w:b/>
+          <w:bCs/>
+        </w:rPr>
+        <w:t>z</w:t>
+      </w:r>
+      <w:r>
+        <w:t>)</w:t>
+      </w:r>
+      <w:r>
+        <w:t xml:space="preserve"> </w:t>
+      </w:r>
+      <w:r>
+        <w:t>is in form of data matrix as follows:</w:t>
+      </w:r>
+    </w:p>
+    <w:p>
+      <m:oMathPara>
+        <m:oMath>
+          <m:m>
+            <m:mPr>
+              <m:mcs>
+                <m:mc>
+                  <m:mcPr>
+                    <m:count m:val="1"/>
+                    <m:mcJc m:val="left"/>
+                  </m:mcPr>
+                </m:mc>
+              </m:mcs>
+              <m:ctrlPr>
+                <w:rPr>
+                  <w:rFonts w:ascii="Cambria Math" w:hAnsi="Cambria Math" w:cs="Times New Roman"/>
+                  <w:i/>
+                  <w:szCs w:val="24"/>
+                </w:rPr>
+              </m:ctrlPr>
+            </m:mPr>
+            <m:mr>
+              <m:e>
+                <m:r>
+                  <m:rPr>
+                    <m:sty m:val="bi"/>
+                  </m:rPr>
+                  <w:rPr>
+                    <w:rFonts w:ascii="Cambria Math" w:hAnsi="Cambria Math" w:cs="Times New Roman"/>
+                    <w:szCs w:val="24"/>
+                  </w:rPr>
+                  <m:t>X</m:t>
+                </m:r>
+                <m:r>
+                  <w:rPr>
+                    <w:rFonts w:ascii="Cambria Math" w:hAnsi="Cambria Math" w:cs="Times New Roman"/>
+                    <w:szCs w:val="24"/>
+                  </w:rPr>
+                  <m:t>=</m:t>
+                </m:r>
+                <m:d>
+                  <m:dPr>
+                    <m:ctrlPr>
+                      <w:rPr>
+                        <w:rFonts w:ascii="Cambria Math" w:hAnsi="Cambria Math" w:cs="Times New Roman"/>
+                        <w:i/>
+                        <w:szCs w:val="24"/>
+                      </w:rPr>
+                    </m:ctrlPr>
+                  </m:dPr>
+                  <m:e>
+                    <m:m>
+                      <m:mPr>
+                        <m:mcs>
+                          <m:mc>
+                            <m:mcPr>
+                              <m:count m:val="1"/>
+                              <m:mcJc m:val="center"/>
+                            </m:mcPr>
+                          </m:mc>
+                        </m:mcs>
+                        <m:ctrlPr>
+                          <w:rPr>
+                            <w:rFonts w:ascii="Cambria Math" w:hAnsi="Cambria Math" w:cs="Times New Roman"/>
+                            <w:i/>
+                            <w:szCs w:val="24"/>
+                          </w:rPr>
+                        </m:ctrlPr>
+                      </m:mPr>
+                      <m:mr>
+                        <m:e>
+                          <m:sSubSup>
+                            <m:sSubSupPr>
+                              <m:ctrlPr>
+                                <w:rPr>
+                                  <w:rFonts w:ascii="Cambria Math" w:hAnsi="Cambria Math" w:cs="Times New Roman"/>
+                                  <w:i/>
+                                  <w:szCs w:val="24"/>
+                                </w:rPr>
+                              </m:ctrlPr>
+                            </m:sSubSupPr>
+                            <m:e>
+                              <m:r>
+                                <m:rPr>
+                                  <m:sty m:val="bi"/>
+                                </m:rPr>
+                                <w:rPr>
+                                  <w:rFonts w:ascii="Cambria Math" w:hAnsi="Cambria Math" w:cs="Times New Roman"/>
+                                  <w:szCs w:val="24"/>
+                                </w:rPr>
+                                <m:t>x</m:t>
+                              </m:r>
+                            </m:e>
+                            <m:sub>
+                              <m:r>
+                                <w:rPr>
+                                  <w:rFonts w:ascii="Cambria Math" w:hAnsi="Cambria Math" w:cs="Times New Roman"/>
+                                  <w:szCs w:val="24"/>
+                                </w:rPr>
+                                <m:t>1</m:t>
+                              </m:r>
+                            </m:sub>
+                            <m:sup>
+                              <m:r>
+                                <w:rPr>
+                                  <w:rFonts w:ascii="Cambria Math" w:hAnsi="Cambria Math" w:cs="Times New Roman"/>
+                                  <w:szCs w:val="24"/>
+                                </w:rPr>
+                                <m:t>T</m:t>
+                              </m:r>
+                            </m:sup>
+                          </m:sSubSup>
+                        </m:e>
+                      </m:mr>
+                      <m:mr>
+                        <m:e>
+                          <m:sSubSup>
+                            <m:sSubSupPr>
+                              <m:ctrlPr>
+                                <w:rPr>
+                                  <w:rFonts w:ascii="Cambria Math" w:hAnsi="Cambria Math" w:cs="Times New Roman"/>
+                                  <w:i/>
+                                  <w:szCs w:val="24"/>
+                                </w:rPr>
+                              </m:ctrlPr>
+                            </m:sSubSupPr>
+                            <m:e>
+                              <m:r>
+                                <m:rPr>
+                                  <m:sty m:val="bi"/>
+                                </m:rPr>
+                                <w:rPr>
+                                  <w:rFonts w:ascii="Cambria Math" w:hAnsi="Cambria Math" w:cs="Times New Roman"/>
+                                  <w:szCs w:val="24"/>
+                                </w:rPr>
+                                <m:t>x</m:t>
+                              </m:r>
+                            </m:e>
+                            <m:sub>
+                              <m:r>
+                                <w:rPr>
+                                  <w:rFonts w:ascii="Cambria Math" w:hAnsi="Cambria Math" w:cs="Times New Roman"/>
+                                  <w:szCs w:val="24"/>
+                                </w:rPr>
+                                <m:t>2</m:t>
+                              </m:r>
+                            </m:sub>
+                            <m:sup>
+                              <m:r>
+                                <w:rPr>
+                                  <w:rFonts w:ascii="Cambria Math" w:hAnsi="Cambria Math" w:cs="Times New Roman"/>
+                                  <w:szCs w:val="24"/>
+                                </w:rPr>
+                                <m:t>T</m:t>
+                              </m:r>
+                            </m:sup>
+                          </m:sSubSup>
+                        </m:e>
+                      </m:mr>
+                      <m:mr>
+                        <m:e>
+                          <m:r>
+                            <w:rPr>
+                              <w:rFonts w:ascii="Cambria Math" w:hAnsi="Cambria Math" w:cs="Times New Roman"/>
+                              <w:szCs w:val="24"/>
+                            </w:rPr>
+                            <m:t>⋮</m:t>
+                          </m:r>
+                          <m:ctrlPr>
+                            <w:rPr>
+                              <w:rFonts w:ascii="Cambria Math" w:eastAsia="Cambria Math" w:hAnsi="Cambria Math" w:cs="Times New Roman"/>
+                              <w:i/>
+                              <w:szCs w:val="24"/>
+                            </w:rPr>
+                          </m:ctrlPr>
+                        </m:e>
+                      </m:mr>
+                      <m:mr>
+                        <m:e>
+                          <m:sSubSup>
+                            <m:sSubSupPr>
+                              <m:ctrlPr>
+                                <w:rPr>
+                                  <w:rFonts w:ascii="Cambria Math" w:hAnsi="Cambria Math" w:cs="Times New Roman"/>
+                                  <w:i/>
+                                  <w:szCs w:val="24"/>
+                                </w:rPr>
+                              </m:ctrlPr>
+                            </m:sSubSupPr>
+                            <m:e>
+                              <m:r>
+                                <m:rPr>
+                                  <m:sty m:val="bi"/>
+                                </m:rPr>
+                                <w:rPr>
+                                  <w:rFonts w:ascii="Cambria Math" w:hAnsi="Cambria Math" w:cs="Times New Roman"/>
+                                  <w:szCs w:val="24"/>
+                                </w:rPr>
+                                <m:t>x</m:t>
+                              </m:r>
+                            </m:e>
+                            <m:sub>
+                              <m:r>
+                                <w:rPr>
+                                  <w:rFonts w:ascii="Cambria Math" w:hAnsi="Cambria Math" w:cs="Times New Roman"/>
+                                  <w:szCs w:val="24"/>
+                                </w:rPr>
+                                <m:t>N</m:t>
+                              </m:r>
+                            </m:sub>
+                            <m:sup>
+                              <m:r>
+                                <w:rPr>
+                                  <w:rFonts w:ascii="Cambria Math" w:hAnsi="Cambria Math" w:cs="Times New Roman"/>
+                                  <w:szCs w:val="24"/>
+                                </w:rPr>
+                                <m:t>T</m:t>
+                              </m:r>
+                            </m:sup>
+                          </m:sSubSup>
+                        </m:e>
+                      </m:mr>
+                    </m:m>
+                  </m:e>
+                </m:d>
+                <m:r>
+                  <w:rPr>
+                    <w:rFonts w:ascii="Cambria Math" w:hAnsi="Cambria Math" w:cs="Times New Roman"/>
+                    <w:szCs w:val="24"/>
+                  </w:rPr>
+                  <m:t>=</m:t>
+                </m:r>
+                <m:d>
+                  <m:dPr>
+                    <m:ctrlPr>
+                      <w:rPr>
+                        <w:rFonts w:ascii="Cambria Math" w:hAnsi="Cambria Math" w:cs="Times New Roman"/>
+                        <w:i/>
+                        <w:szCs w:val="24"/>
+                      </w:rPr>
+                    </m:ctrlPr>
+                  </m:dPr>
+                  <m:e>
+                    <m:m>
+                      <m:mPr>
+                        <m:mcs>
+                          <m:mc>
+                            <m:mcPr>
+                              <m:count m:val="5"/>
+                              <m:mcJc m:val="center"/>
+                            </m:mcPr>
+                          </m:mc>
+                        </m:mcs>
+                        <m:ctrlPr>
+                          <w:rPr>
+                            <w:rFonts w:ascii="Cambria Math" w:hAnsi="Cambria Math" w:cs="Times New Roman"/>
+                            <w:i/>
+                            <w:szCs w:val="24"/>
+                          </w:rPr>
+                        </m:ctrlPr>
+                      </m:mPr>
+                      <m:mr>
+                        <m:e>
+                          <m:r>
+                            <w:rPr>
+                              <w:rFonts w:ascii="Cambria Math" w:hAnsi="Cambria Math" w:cs="Times New Roman"/>
+                              <w:szCs w:val="24"/>
+                            </w:rPr>
+                            <m:t>1</m:t>
+                          </m:r>
+                        </m:e>
+                        <m:e>
+                          <m:sSub>
+                            <m:sSubPr>
+                              <m:ctrlPr>
+                                <w:rPr>
+                                  <w:rFonts w:ascii="Cambria Math" w:hAnsi="Cambria Math" w:cs="Times New Roman"/>
+                                  <w:i/>
+                                  <w:szCs w:val="24"/>
+                                </w:rPr>
+                              </m:ctrlPr>
+                            </m:sSubPr>
+                            <m:e>
+                              <m:r>
+                                <w:rPr>
+                                  <w:rFonts w:ascii="Cambria Math" w:hAnsi="Cambria Math" w:cs="Times New Roman"/>
+                                  <w:szCs w:val="24"/>
+                                </w:rPr>
+                                <m:t>x</m:t>
+                              </m:r>
+                            </m:e>
+                            <m:sub>
+                              <m:r>
+                                <w:rPr>
+                                  <w:rFonts w:ascii="Cambria Math" w:hAnsi="Cambria Math" w:cs="Times New Roman"/>
+                                  <w:szCs w:val="24"/>
+                                </w:rPr>
+                                <m:t>11</m:t>
+                              </m:r>
+                            </m:sub>
+                          </m:sSub>
+                        </m:e>
+                        <m:e>
+                          <m:sSub>
+                            <m:sSubPr>
+                              <m:ctrlPr>
+                                <w:rPr>
+                                  <w:rFonts w:ascii="Cambria Math" w:hAnsi="Cambria Math" w:cs="Times New Roman"/>
+                                  <w:i/>
+                                  <w:szCs w:val="24"/>
+                                </w:rPr>
+                              </m:ctrlPr>
+                            </m:sSubPr>
+                            <m:e>
+                              <m:r>
+                                <w:rPr>
+                                  <w:rFonts w:ascii="Cambria Math" w:hAnsi="Cambria Math" w:cs="Times New Roman"/>
+                                  <w:szCs w:val="24"/>
+                                </w:rPr>
+                                <m:t>x</m:t>
+                              </m:r>
+                            </m:e>
+                            <m:sub>
+                              <m:r>
+                                <w:rPr>
+                                  <w:rFonts w:ascii="Cambria Math" w:hAnsi="Cambria Math" w:cs="Times New Roman"/>
+                                  <w:szCs w:val="24"/>
+                                </w:rPr>
+                                <m:t>12</m:t>
+                              </m:r>
+                            </m:sub>
+                          </m:sSub>
+                        </m:e>
+                        <m:e>
+                          <m:r>
+                            <w:rPr>
+                              <w:rFonts w:ascii="Cambria Math" w:hAnsi="Cambria Math" w:cs="Times New Roman"/>
+                              <w:szCs w:val="24"/>
+                            </w:rPr>
+                            <m:t>⋯</m:t>
+                          </m:r>
+                          <m:ctrlPr>
+                            <w:rPr>
+                              <w:rFonts w:ascii="Cambria Math" w:eastAsia="Cambria Math" w:hAnsi="Cambria Math" w:cs="Times New Roman"/>
+                              <w:i/>
+                              <w:szCs w:val="24"/>
+                            </w:rPr>
+                          </m:ctrlPr>
+                        </m:e>
+                        <m:e>
+                          <m:sSub>
+                            <m:sSubPr>
+                              <m:ctrlPr>
+                                <w:rPr>
+                                  <w:rFonts w:ascii="Cambria Math" w:hAnsi="Cambria Math" w:cs="Times New Roman"/>
+                                  <w:i/>
+                                  <w:szCs w:val="24"/>
+                                </w:rPr>
+                              </m:ctrlPr>
+                            </m:sSubPr>
+                            <m:e>
+                              <m:r>
+                                <w:rPr>
+                                  <w:rFonts w:ascii="Cambria Math" w:hAnsi="Cambria Math" w:cs="Times New Roman"/>
+                                  <w:szCs w:val="24"/>
+                                </w:rPr>
+                                <m:t>x</m:t>
+                              </m:r>
+                            </m:e>
+                            <m:sub>
+                              <m:r>
+                                <w:rPr>
+                                  <w:rFonts w:ascii="Cambria Math" w:hAnsi="Cambria Math" w:cs="Times New Roman"/>
+                                  <w:szCs w:val="24"/>
+                                </w:rPr>
+                                <m:t>1n</m:t>
+                              </m:r>
+                            </m:sub>
+                          </m:sSub>
+                          <m:ctrlPr>
+                            <w:rPr>
+                              <w:rFonts w:ascii="Cambria Math" w:eastAsia="Cambria Math" w:hAnsi="Cambria Math" w:cs="Times New Roman"/>
+                              <w:i/>
+                              <w:szCs w:val="24"/>
+                            </w:rPr>
+                          </m:ctrlPr>
+                        </m:e>
+                      </m:mr>
+                      <m:mr>
+                        <m:e>
+                          <m:r>
+                            <w:rPr>
+                              <w:rFonts w:ascii="Cambria Math" w:eastAsia="Cambria Math" w:hAnsi="Cambria Math" w:cs="Times New Roman"/>
+                              <w:szCs w:val="24"/>
+                            </w:rPr>
+                            <m:t>1</m:t>
+                          </m:r>
+                          <m:ctrlPr>
+                            <w:rPr>
+                              <w:rFonts w:ascii="Cambria Math" w:eastAsia="Cambria Math" w:hAnsi="Cambria Math" w:cs="Times New Roman"/>
+                              <w:i/>
+                              <w:szCs w:val="24"/>
+                            </w:rPr>
+                          </m:ctrlPr>
+                        </m:e>
+                        <m:e>
+                          <m:sSub>
+                            <m:sSubPr>
+                              <m:ctrlPr>
+                                <w:rPr>
+                                  <w:rFonts w:ascii="Cambria Math" w:hAnsi="Cambria Math" w:cs="Times New Roman"/>
+                                  <w:i/>
+                                  <w:szCs w:val="24"/>
+                                </w:rPr>
+                              </m:ctrlPr>
+                            </m:sSubPr>
+                            <m:e>
+                              <m:r>
+                                <w:rPr>
+                                  <w:rFonts w:ascii="Cambria Math" w:hAnsi="Cambria Math" w:cs="Times New Roman"/>
+                                  <w:szCs w:val="24"/>
+                                </w:rPr>
+                                <m:t>x</m:t>
+                              </m:r>
+                            </m:e>
+                            <m:sub>
+                              <m:r>
+                                <w:rPr>
+                                  <w:rFonts w:ascii="Cambria Math" w:hAnsi="Cambria Math" w:cs="Times New Roman"/>
+                                  <w:szCs w:val="24"/>
+                                </w:rPr>
+                                <m:t>21</m:t>
+                              </m:r>
+                            </m:sub>
+                          </m:sSub>
+                          <m:ctrlPr>
+                            <w:rPr>
+                              <w:rFonts w:ascii="Cambria Math" w:eastAsia="Cambria Math" w:hAnsi="Cambria Math" w:cs="Times New Roman"/>
+                              <w:i/>
+                              <w:szCs w:val="24"/>
+                            </w:rPr>
+                          </m:ctrlPr>
+                        </m:e>
+                        <m:e>
+                          <m:sSub>
+                            <m:sSubPr>
+                              <m:ctrlPr>
+                                <w:rPr>
+                                  <w:rFonts w:ascii="Cambria Math" w:hAnsi="Cambria Math" w:cs="Times New Roman"/>
+                                  <w:i/>
+                                  <w:szCs w:val="24"/>
+                                </w:rPr>
+                              </m:ctrlPr>
+                            </m:sSubPr>
+                            <m:e>
+                              <m:r>
+                                <w:rPr>
+                                  <w:rFonts w:ascii="Cambria Math" w:hAnsi="Cambria Math" w:cs="Times New Roman"/>
+                                  <w:szCs w:val="24"/>
+                                </w:rPr>
+                                <m:t>x</m:t>
+                              </m:r>
+                            </m:e>
+                            <m:sub>
+                              <m:r>
+                                <w:rPr>
+                                  <w:rFonts w:ascii="Cambria Math" w:hAnsi="Cambria Math" w:cs="Times New Roman"/>
+                                  <w:szCs w:val="24"/>
+                                </w:rPr>
+                                <m:t>22</m:t>
+                              </m:r>
+                            </m:sub>
+                          </m:sSub>
+                          <m:ctrlPr>
+                            <w:rPr>
+                              <w:rFonts w:ascii="Cambria Math" w:eastAsia="Cambria Math" w:hAnsi="Cambria Math" w:cs="Times New Roman"/>
+                              <w:i/>
+                              <w:szCs w:val="24"/>
+                            </w:rPr>
+                          </m:ctrlPr>
+                        </m:e>
+                        <m:e>
+                          <m:r>
+                            <w:rPr>
+                              <w:rFonts w:ascii="Cambria Math" w:eastAsia="Cambria Math" w:hAnsi="Cambria Math" w:cs="Times New Roman"/>
+                              <w:szCs w:val="24"/>
+                            </w:rPr>
+                            <m:t>⋯</m:t>
+                          </m:r>
+                          <m:ctrlPr>
+                            <w:rPr>
+                              <w:rFonts w:ascii="Cambria Math" w:eastAsia="Cambria Math" w:hAnsi="Cambria Math" w:cs="Times New Roman"/>
+                              <w:i/>
+                              <w:szCs w:val="24"/>
+                            </w:rPr>
+                          </m:ctrlPr>
+                        </m:e>
+                        <m:e>
+                          <m:sSub>
+                            <m:sSubPr>
+                              <m:ctrlPr>
+                                <w:rPr>
+                                  <w:rFonts w:ascii="Cambria Math" w:hAnsi="Cambria Math" w:cs="Times New Roman"/>
+                                  <w:i/>
+                                  <w:szCs w:val="24"/>
+                                </w:rPr>
+                              </m:ctrlPr>
+                            </m:sSubPr>
+                            <m:e>
+                              <m:r>
+                                <w:rPr>
+                                  <w:rFonts w:ascii="Cambria Math" w:hAnsi="Cambria Math" w:cs="Times New Roman"/>
+                                  <w:szCs w:val="24"/>
+                                </w:rPr>
+                                <m:t>x</m:t>
+                              </m:r>
+                            </m:e>
+                            <m:sub>
+                              <m:r>
+                                <w:rPr>
+                                  <w:rFonts w:ascii="Cambria Math" w:hAnsi="Cambria Math" w:cs="Times New Roman"/>
+                                  <w:szCs w:val="24"/>
+                                </w:rPr>
+                                <m:t>2n</m:t>
+                              </m:r>
+                            </m:sub>
+                          </m:sSub>
+                          <m:ctrlPr>
+                            <w:rPr>
+                              <w:rFonts w:ascii="Cambria Math" w:eastAsia="Cambria Math" w:hAnsi="Cambria Math" w:cs="Times New Roman"/>
+                              <w:i/>
+                              <w:szCs w:val="24"/>
+                            </w:rPr>
+                          </m:ctrlPr>
+                        </m:e>
+                      </m:mr>
+                      <m:mr>
+                        <m:e>
+                          <m:r>
+                            <w:rPr>
+                              <w:rFonts w:ascii="Cambria Math" w:eastAsia="Cambria Math" w:hAnsi="Cambria Math" w:cs="Times New Roman"/>
+                              <w:szCs w:val="24"/>
+                            </w:rPr>
+                            <m:t>⋮</m:t>
+                          </m:r>
+                        </m:e>
+                        <m:e>
+                          <m:r>
+                            <w:rPr>
+                              <w:rFonts w:ascii="Cambria Math" w:hAnsi="Cambria Math" w:cs="Times New Roman"/>
+                              <w:szCs w:val="24"/>
+                            </w:rPr>
+                            <m:t>⋮</m:t>
+                          </m:r>
+                        </m:e>
+                        <m:e>
+                          <m:r>
+                            <w:rPr>
+                              <w:rFonts w:ascii="Cambria Math" w:hAnsi="Cambria Math" w:cs="Times New Roman"/>
+                              <w:szCs w:val="24"/>
+                            </w:rPr>
+                            <m:t>⋮</m:t>
+                          </m:r>
+                        </m:e>
+                        <m:e>
+                          <m:r>
+                            <w:rPr>
+                              <w:rFonts w:ascii="Cambria Math" w:hAnsi="Cambria Math" w:cs="Times New Roman"/>
+                              <w:szCs w:val="24"/>
+                            </w:rPr>
+                            <m:t>⋱</m:t>
+                          </m:r>
+                          <m:ctrlPr>
+                            <w:rPr>
+                              <w:rFonts w:ascii="Cambria Math" w:eastAsia="Cambria Math" w:hAnsi="Cambria Math" w:cs="Times New Roman"/>
+                              <w:i/>
+                              <w:szCs w:val="24"/>
+                            </w:rPr>
+                          </m:ctrlPr>
+                        </m:e>
+                        <m:e>
+                          <m:r>
+                            <w:rPr>
+                              <w:rFonts w:ascii="Cambria Math" w:eastAsia="Cambria Math" w:hAnsi="Cambria Math" w:cs="Times New Roman"/>
+                              <w:szCs w:val="24"/>
+                            </w:rPr>
+                            <m:t>⋮</m:t>
+                          </m:r>
+                          <m:ctrlPr>
+                            <w:rPr>
+                              <w:rFonts w:ascii="Cambria Math" w:eastAsia="Cambria Math" w:hAnsi="Cambria Math" w:cs="Times New Roman"/>
+                              <w:i/>
+                              <w:szCs w:val="24"/>
+                            </w:rPr>
+                          </m:ctrlPr>
+                        </m:e>
+                      </m:mr>
+                      <m:mr>
+                        <m:e>
+                          <m:r>
+                            <w:rPr>
+                              <w:rFonts w:ascii="Cambria Math" w:eastAsia="Cambria Math" w:hAnsi="Cambria Math" w:cs="Times New Roman"/>
+                              <w:szCs w:val="24"/>
+                            </w:rPr>
+                            <m:t>1</m:t>
+                          </m:r>
+                        </m:e>
+                        <m:e>
+                          <m:sSub>
+                            <m:sSubPr>
+                              <m:ctrlPr>
+                                <w:rPr>
+                                  <w:rFonts w:ascii="Cambria Math" w:hAnsi="Cambria Math" w:cs="Times New Roman"/>
+                                  <w:i/>
+                                  <w:szCs w:val="24"/>
+                                </w:rPr>
+                              </m:ctrlPr>
+                            </m:sSubPr>
+                            <m:e>
+                              <m:r>
+                                <w:rPr>
+                                  <w:rFonts w:ascii="Cambria Math" w:hAnsi="Cambria Math" w:cs="Times New Roman"/>
+                                  <w:szCs w:val="24"/>
+                                </w:rPr>
+                                <m:t>x</m:t>
+                              </m:r>
+                            </m:e>
+                            <m:sub>
+                              <m:r>
+                                <w:rPr>
+                                  <w:rFonts w:ascii="Cambria Math" w:hAnsi="Cambria Math" w:cs="Times New Roman"/>
+                                  <w:szCs w:val="24"/>
+                                </w:rPr>
+                                <m:t>N1</m:t>
+                              </m:r>
+                            </m:sub>
+                          </m:sSub>
+                        </m:e>
+                        <m:e>
+                          <m:sSub>
+                            <m:sSubPr>
+                              <m:ctrlPr>
+                                <w:rPr>
+                                  <w:rFonts w:ascii="Cambria Math" w:hAnsi="Cambria Math" w:cs="Times New Roman"/>
+                                  <w:i/>
+                                  <w:szCs w:val="24"/>
+                                </w:rPr>
+                              </m:ctrlPr>
+                            </m:sSubPr>
+                            <m:e>
+                              <m:r>
+                                <w:rPr>
+                                  <w:rFonts w:ascii="Cambria Math" w:hAnsi="Cambria Math" w:cs="Times New Roman"/>
+                                  <w:szCs w:val="24"/>
+                                </w:rPr>
+                                <m:t>x</m:t>
+                              </m:r>
+                            </m:e>
+                            <m:sub>
+                              <m:r>
+                                <w:rPr>
+                                  <w:rFonts w:ascii="Cambria Math" w:hAnsi="Cambria Math" w:cs="Times New Roman"/>
+                                  <w:szCs w:val="24"/>
+                                </w:rPr>
+                                <m:t>N2</m:t>
+                              </m:r>
+                            </m:sub>
+                          </m:sSub>
+                          <m:ctrlPr>
+                            <w:rPr>
+                              <w:rFonts w:ascii="Cambria Math" w:eastAsia="Cambria Math" w:hAnsi="Cambria Math" w:cs="Times New Roman"/>
+                              <w:i/>
+                              <w:szCs w:val="24"/>
+                            </w:rPr>
+                          </m:ctrlPr>
+                        </m:e>
+                        <m:e>
+                          <m:r>
+                            <w:rPr>
+                              <w:rFonts w:ascii="Cambria Math" w:eastAsia="Cambria Math" w:hAnsi="Cambria Math" w:cs="Times New Roman"/>
+                              <w:szCs w:val="24"/>
+                            </w:rPr>
+                            <m:t>⋯</m:t>
+                          </m:r>
+                          <m:ctrlPr>
+                            <w:rPr>
+                              <w:rFonts w:ascii="Cambria Math" w:eastAsia="Cambria Math" w:hAnsi="Cambria Math" w:cs="Times New Roman"/>
+                              <w:i/>
+                              <w:szCs w:val="24"/>
+                            </w:rPr>
+                          </m:ctrlPr>
+                        </m:e>
+                        <m:e>
+                          <m:sSub>
+                            <m:sSubPr>
+                              <m:ctrlPr>
+                                <w:rPr>
+                                  <w:rFonts w:ascii="Cambria Math" w:hAnsi="Cambria Math" w:cs="Times New Roman"/>
+                                  <w:i/>
+                                  <w:szCs w:val="24"/>
+                                </w:rPr>
+                              </m:ctrlPr>
+                            </m:sSubPr>
+                            <m:e>
+                              <m:r>
+                                <w:rPr>
+                                  <w:rFonts w:ascii="Cambria Math" w:hAnsi="Cambria Math" w:cs="Times New Roman"/>
+                                  <w:szCs w:val="24"/>
+                                </w:rPr>
+                                <m:t>x</m:t>
+                              </m:r>
+                            </m:e>
+                            <m:sub>
+                              <m:r>
+                                <w:rPr>
+                                  <w:rFonts w:ascii="Cambria Math" w:hAnsi="Cambria Math" w:cs="Times New Roman"/>
+                                  <w:szCs w:val="24"/>
+                                </w:rPr>
+                                <m:t>Nn</m:t>
+                              </m:r>
+                            </m:sub>
+                          </m:sSub>
+                        </m:e>
+                      </m:mr>
+                    </m:m>
+                  </m:e>
+                </m:d>
+              </m:e>
+            </m:mr>
+            <m:mr>
+              <m:e>
+                <m:sSub>
+                  <m:sSubPr>
+                    <m:ctrlPr>
+                      <w:rPr>
+                        <w:rFonts w:ascii="Cambria Math" w:hAnsi="Cambria Math" w:cs="Times New Roman"/>
+                        <w:i/>
+                        <w:szCs w:val="24"/>
+                      </w:rPr>
+                    </m:ctrlPr>
+                  </m:sSubPr>
+                  <m:e>
+                    <m:r>
+                      <m:rPr>
+                        <m:sty m:val="bi"/>
+                      </m:rPr>
+                      <w:rPr>
+                        <w:rFonts w:ascii="Cambria Math" w:hAnsi="Cambria Math" w:cs="Times New Roman"/>
+                        <w:szCs w:val="24"/>
+                      </w:rPr>
+                      <m:t>x</m:t>
+                    </m:r>
+                  </m:e>
+                  <m:sub>
+                    <m:r>
+                      <w:rPr>
+                        <w:rFonts w:ascii="Cambria Math" w:hAnsi="Cambria Math" w:cs="Times New Roman"/>
+                        <w:szCs w:val="24"/>
+                      </w:rPr>
+                      <m:t>i</m:t>
+                    </m:r>
+                  </m:sub>
+                </m:sSub>
+                <m:r>
+                  <w:rPr>
+                    <w:rFonts w:ascii="Cambria Math" w:hAnsi="Cambria Math" w:cs="Times New Roman"/>
+                    <w:szCs w:val="24"/>
+                  </w:rPr>
+                  <m:t>=</m:t>
+                </m:r>
+                <m:d>
+                  <m:dPr>
+                    <m:ctrlPr>
+                      <w:rPr>
+                        <w:rFonts w:ascii="Cambria Math" w:hAnsi="Cambria Math" w:cs="Times New Roman"/>
+                        <w:i/>
+                        <w:szCs w:val="24"/>
+                      </w:rPr>
+                    </m:ctrlPr>
+                  </m:dPr>
+                  <m:e>
+                    <m:m>
+                      <m:mPr>
+                        <m:mcs>
+                          <m:mc>
+                            <m:mcPr>
+                              <m:count m:val="1"/>
+                              <m:mcJc m:val="center"/>
+                            </m:mcPr>
+                          </m:mc>
+                        </m:mcs>
+                        <m:ctrlPr>
+                          <w:rPr>
+                            <w:rFonts w:ascii="Cambria Math" w:hAnsi="Cambria Math" w:cs="Times New Roman"/>
+                            <w:i/>
+                            <w:szCs w:val="24"/>
+                          </w:rPr>
+                        </m:ctrlPr>
+                      </m:mPr>
+                      <m:mr>
+                        <m:e>
+                          <m:r>
+                            <w:rPr>
+                              <w:rFonts w:ascii="Cambria Math" w:hAnsi="Cambria Math" w:cs="Times New Roman"/>
+                              <w:szCs w:val="24"/>
+                            </w:rPr>
+                            <m:t>1</m:t>
+                          </m:r>
+                          <m:ctrlPr>
+                            <w:rPr>
+                              <w:rFonts w:ascii="Cambria Math" w:eastAsia="Cambria Math" w:hAnsi="Cambria Math" w:cs="Times New Roman"/>
+                              <w:i/>
+                              <w:szCs w:val="24"/>
+                            </w:rPr>
+                          </m:ctrlPr>
+                        </m:e>
+                      </m:mr>
+                      <m:mr>
+                        <m:e>
+                          <m:sSub>
+                            <m:sSubPr>
+                              <m:ctrlPr>
+                                <w:rPr>
+                                  <w:rFonts w:ascii="Cambria Math" w:hAnsi="Cambria Math" w:cs="Times New Roman"/>
+                                  <w:i/>
+                                  <w:szCs w:val="24"/>
+                                </w:rPr>
+                              </m:ctrlPr>
+                            </m:sSubPr>
+                            <m:e>
+                              <m:r>
+                                <w:rPr>
+                                  <w:rFonts w:ascii="Cambria Math" w:hAnsi="Cambria Math" w:cs="Times New Roman"/>
+                                  <w:szCs w:val="24"/>
+                                </w:rPr>
+                                <m:t>x</m:t>
+                              </m:r>
+                            </m:e>
+                            <m:sub>
+                              <m:r>
+                                <w:rPr>
+                                  <w:rFonts w:ascii="Cambria Math" w:hAnsi="Cambria Math" w:cs="Times New Roman"/>
+                                  <w:szCs w:val="24"/>
+                                </w:rPr>
+                                <m:t>i1</m:t>
+                              </m:r>
+                            </m:sub>
+                          </m:sSub>
+                        </m:e>
+                      </m:mr>
+                      <m:mr>
+                        <m:e>
+                          <m:sSub>
+                            <m:sSubPr>
+                              <m:ctrlPr>
+                                <w:rPr>
+                                  <w:rFonts w:ascii="Cambria Math" w:hAnsi="Cambria Math" w:cs="Times New Roman"/>
+                                  <w:i/>
+                                  <w:szCs w:val="24"/>
+                                </w:rPr>
+                              </m:ctrlPr>
+                            </m:sSubPr>
+                            <m:e>
+                              <m:r>
+                                <w:rPr>
+                                  <w:rFonts w:ascii="Cambria Math" w:hAnsi="Cambria Math" w:cs="Times New Roman"/>
+                                  <w:szCs w:val="24"/>
+                                </w:rPr>
+                                <m:t>x</m:t>
+                              </m:r>
+                            </m:e>
+                            <m:sub>
+                              <m:r>
+                                <w:rPr>
+                                  <w:rFonts w:ascii="Cambria Math" w:hAnsi="Cambria Math" w:cs="Times New Roman"/>
+                                  <w:szCs w:val="24"/>
+                                </w:rPr>
+                                <m:t>i2</m:t>
+                              </m:r>
+                            </m:sub>
+                          </m:sSub>
+                        </m:e>
+                      </m:mr>
+                      <m:mr>
+                        <m:e>
+                          <m:r>
+                            <w:rPr>
+                              <w:rFonts w:ascii="Cambria Math" w:hAnsi="Cambria Math" w:cs="Times New Roman"/>
+                              <w:szCs w:val="24"/>
+                            </w:rPr>
+                            <m:t>⋮</m:t>
+                          </m:r>
+                          <m:ctrlPr>
+                            <w:rPr>
+                              <w:rFonts w:ascii="Cambria Math" w:eastAsia="Cambria Math" w:hAnsi="Cambria Math" w:cs="Times New Roman"/>
+                              <w:i/>
+                              <w:szCs w:val="24"/>
+                            </w:rPr>
+                          </m:ctrlPr>
+                        </m:e>
+                      </m:mr>
+                      <m:mr>
+                        <m:e>
+                          <m:sSub>
+                            <m:sSubPr>
+                              <m:ctrlPr>
+                                <w:rPr>
+                                  <w:rFonts w:ascii="Cambria Math" w:hAnsi="Cambria Math" w:cs="Times New Roman"/>
+                                  <w:i/>
+                                  <w:szCs w:val="24"/>
+                                </w:rPr>
+                              </m:ctrlPr>
+                            </m:sSubPr>
+                            <m:e>
+                              <m:r>
+                                <w:rPr>
+                                  <w:rFonts w:ascii="Cambria Math" w:hAnsi="Cambria Math" w:cs="Times New Roman"/>
+                                  <w:szCs w:val="24"/>
+                                </w:rPr>
+                                <m:t>x</m:t>
+                              </m:r>
+                            </m:e>
+                            <m:sub>
+                              <m:r>
+                                <w:rPr>
+                                  <w:rFonts w:ascii="Cambria Math" w:hAnsi="Cambria Math" w:cs="Times New Roman"/>
+                                  <w:szCs w:val="24"/>
+                                </w:rPr>
+                                <m:t>in</m:t>
+                              </m:r>
+                            </m:sub>
+                          </m:sSub>
+                        </m:e>
+                      </m:mr>
+                    </m:m>
+                  </m:e>
+                </m:d>
+                <m:r>
+                  <w:rPr>
+                    <w:rFonts w:ascii="Cambria Math" w:hAnsi="Cambria Math" w:cs="Times New Roman"/>
+                    <w:szCs w:val="24"/>
+                  </w:rPr>
+                  <m:t>,</m:t>
+                </m:r>
+                <m:sSub>
+                  <m:sSubPr>
+                    <m:ctrlPr>
+                      <w:rPr>
+                        <w:rFonts w:ascii="Cambria Math" w:hAnsi="Cambria Math" w:cs="Times New Roman"/>
+                        <w:i/>
+                        <w:szCs w:val="24"/>
+                      </w:rPr>
+                    </m:ctrlPr>
+                  </m:sSubPr>
+                  <m:e>
+                    <m:r>
+                      <m:rPr>
+                        <m:sty m:val="bi"/>
+                      </m:rPr>
+                      <w:rPr>
+                        <w:rFonts w:ascii="Cambria Math" w:hAnsi="Cambria Math" w:cs="Times New Roman"/>
+                        <w:szCs w:val="24"/>
+                      </w:rPr>
+                      <m:t>x</m:t>
+                    </m:r>
+                  </m:e>
+                  <m:sub>
+                    <m:r>
+                      <w:rPr>
+                        <w:rFonts w:ascii="Cambria Math" w:hAnsi="Cambria Math" w:cs="Times New Roman"/>
+                        <w:szCs w:val="24"/>
+                      </w:rPr>
+                      <m:t>j</m:t>
+                    </m:r>
+                  </m:sub>
+                </m:sSub>
+                <m:r>
+                  <w:rPr>
+                    <w:rFonts w:ascii="Cambria Math" w:hAnsi="Cambria Math" w:cs="Times New Roman"/>
+                    <w:szCs w:val="24"/>
+                  </w:rPr>
+                  <m:t>=</m:t>
+                </m:r>
+                <m:d>
+                  <m:dPr>
+                    <m:ctrlPr>
+                      <w:rPr>
+                        <w:rFonts w:ascii="Cambria Math" w:hAnsi="Cambria Math" w:cs="Times New Roman"/>
+                        <w:i/>
+                        <w:szCs w:val="24"/>
+                      </w:rPr>
+                    </m:ctrlPr>
+                  </m:dPr>
+                  <m:e>
+                    <m:m>
+                      <m:mPr>
+                        <m:mcs>
+                          <m:mc>
+                            <m:mcPr>
+                              <m:count m:val="1"/>
+                              <m:mcJc m:val="center"/>
+                            </m:mcPr>
+                          </m:mc>
+                        </m:mcs>
+                        <m:ctrlPr>
+                          <w:rPr>
+                            <w:rFonts w:ascii="Cambria Math" w:hAnsi="Cambria Math" w:cs="Times New Roman"/>
+                            <w:i/>
+                            <w:szCs w:val="24"/>
+                          </w:rPr>
+                        </m:ctrlPr>
+                      </m:mPr>
+                      <m:mr>
+                        <m:e>
+                          <m:sSub>
+                            <m:sSubPr>
+                              <m:ctrlPr>
+                                <w:rPr>
+                                  <w:rFonts w:ascii="Cambria Math" w:hAnsi="Cambria Math" w:cs="Times New Roman"/>
+                                  <w:i/>
+                                  <w:szCs w:val="24"/>
+                                </w:rPr>
+                              </m:ctrlPr>
+                            </m:sSubPr>
+                            <m:e>
+                              <m:r>
+                                <w:rPr>
+                                  <w:rFonts w:ascii="Cambria Math" w:hAnsi="Cambria Math" w:cs="Times New Roman"/>
+                                  <w:szCs w:val="24"/>
+                                </w:rPr>
+                                <m:t>x</m:t>
+                              </m:r>
+                            </m:e>
+                            <m:sub>
+                              <m:r>
+                                <w:rPr>
+                                  <w:rFonts w:ascii="Cambria Math" w:hAnsi="Cambria Math" w:cs="Times New Roman"/>
+                                  <w:szCs w:val="24"/>
+                                </w:rPr>
+                                <m:t>1j</m:t>
+                              </m:r>
+                            </m:sub>
+                          </m:sSub>
+                        </m:e>
+                      </m:mr>
+                      <m:mr>
+                        <m:e>
+                          <m:sSub>
+                            <m:sSubPr>
+                              <m:ctrlPr>
+                                <w:rPr>
+                                  <w:rFonts w:ascii="Cambria Math" w:hAnsi="Cambria Math" w:cs="Times New Roman"/>
+                                  <w:i/>
+                                  <w:szCs w:val="24"/>
+                                </w:rPr>
+                              </m:ctrlPr>
+                            </m:sSubPr>
+                            <m:e>
+                              <m:r>
+                                <w:rPr>
+                                  <w:rFonts w:ascii="Cambria Math" w:hAnsi="Cambria Math" w:cs="Times New Roman"/>
+                                  <w:szCs w:val="24"/>
+                                </w:rPr>
+                                <m:t>x</m:t>
+                              </m:r>
+                            </m:e>
+                            <m:sub>
+                              <m:r>
+                                <w:rPr>
+                                  <w:rFonts w:ascii="Cambria Math" w:hAnsi="Cambria Math" w:cs="Times New Roman"/>
+                                  <w:szCs w:val="24"/>
+                                </w:rPr>
+                                <m:t>2j</m:t>
+                              </m:r>
+                            </m:sub>
+                          </m:sSub>
+                        </m:e>
+                      </m:mr>
+                      <m:mr>
+                        <m:e>
+                          <m:r>
+                            <w:rPr>
+                              <w:rFonts w:ascii="Cambria Math" w:hAnsi="Cambria Math" w:cs="Times New Roman"/>
+                              <w:szCs w:val="24"/>
+                            </w:rPr>
+                            <m:t>⋮</m:t>
+                          </m:r>
+                          <m:ctrlPr>
+                            <w:rPr>
+                              <w:rFonts w:ascii="Cambria Math" w:eastAsia="Cambria Math" w:hAnsi="Cambria Math" w:cs="Times New Roman"/>
+                              <w:i/>
+                              <w:szCs w:val="24"/>
+                            </w:rPr>
+                          </m:ctrlPr>
+                        </m:e>
+                      </m:mr>
+                      <m:mr>
+                        <m:e>
+                          <m:sSub>
+                            <m:sSubPr>
+                              <m:ctrlPr>
+                                <w:rPr>
+                                  <w:rFonts w:ascii="Cambria Math" w:hAnsi="Cambria Math" w:cs="Times New Roman"/>
+                                  <w:i/>
+                                  <w:szCs w:val="24"/>
+                                </w:rPr>
+                              </m:ctrlPr>
+                            </m:sSubPr>
+                            <m:e>
+                              <m:r>
+                                <w:rPr>
+                                  <w:rFonts w:ascii="Cambria Math" w:hAnsi="Cambria Math" w:cs="Times New Roman"/>
+                                  <w:szCs w:val="24"/>
+                                </w:rPr>
+                                <m:t>x</m:t>
+                              </m:r>
+                            </m:e>
+                            <m:sub>
+                              <m:r>
+                                <w:rPr>
+                                  <w:rFonts w:ascii="Cambria Math" w:hAnsi="Cambria Math" w:cs="Times New Roman"/>
+                                  <w:szCs w:val="24"/>
+                                </w:rPr>
+                                <m:t>Nj</m:t>
+                              </m:r>
+                            </m:sub>
+                          </m:sSub>
+                        </m:e>
+                      </m:mr>
+                    </m:m>
+                  </m:e>
+                </m:d>
+                <m:ctrlPr>
+                  <w:rPr>
+                    <w:rFonts w:ascii="Cambria Math" w:eastAsia="Cambria Math" w:hAnsi="Cambria Math" w:cs="Times New Roman"/>
+                    <w:i/>
+                    <w:szCs w:val="24"/>
+                  </w:rPr>
+                </m:ctrlPr>
+              </m:e>
+            </m:mr>
+            <m:mr>
+              <m:e>
+                <m:r>
+                  <m:rPr>
+                    <m:sty m:val="bi"/>
+                  </m:rPr>
+                  <w:rPr>
+                    <w:rFonts w:ascii="Cambria Math" w:hAnsi="Cambria Math" w:cs="Times New Roman"/>
+                    <w:szCs w:val="24"/>
+                  </w:rPr>
+                  <m:t>z</m:t>
+                </m:r>
+                <m:r>
+                  <w:rPr>
+                    <w:rFonts w:ascii="Cambria Math" w:hAnsi="Cambria Math" w:cs="Times New Roman"/>
+                    <w:szCs w:val="24"/>
+                  </w:rPr>
+                  <m:t>=</m:t>
+                </m:r>
+                <m:d>
+                  <m:dPr>
+                    <m:ctrlPr>
+                      <w:rPr>
+                        <w:rFonts w:ascii="Cambria Math" w:hAnsi="Cambria Math" w:cs="Times New Roman"/>
+                        <w:i/>
+                        <w:szCs w:val="24"/>
+                      </w:rPr>
+                    </m:ctrlPr>
+                  </m:dPr>
+                  <m:e>
+                    <m:m>
+                      <m:mPr>
+                        <m:mcs>
+                          <m:mc>
+                            <m:mcPr>
+                              <m:count m:val="1"/>
+                              <m:mcJc m:val="center"/>
+                            </m:mcPr>
+                          </m:mc>
+                        </m:mcs>
+                        <m:ctrlPr>
+                          <w:rPr>
+                            <w:rFonts w:ascii="Cambria Math" w:hAnsi="Cambria Math" w:cs="Times New Roman"/>
+                            <w:i/>
+                            <w:szCs w:val="24"/>
+                          </w:rPr>
+                        </m:ctrlPr>
+                      </m:mPr>
+                      <m:mr>
+                        <m:e>
+                          <m:sSub>
+                            <m:sSubPr>
+                              <m:ctrlPr>
+                                <w:rPr>
+                                  <w:rFonts w:ascii="Cambria Math" w:hAnsi="Cambria Math" w:cs="Times New Roman"/>
+                                  <w:i/>
+                                  <w:szCs w:val="24"/>
+                                </w:rPr>
+                              </m:ctrlPr>
+                            </m:sSubPr>
+                            <m:e>
+                              <m:r>
+                                <w:rPr>
+                                  <w:rFonts w:ascii="Cambria Math" w:hAnsi="Cambria Math" w:cs="Times New Roman"/>
+                                  <w:szCs w:val="24"/>
+                                </w:rPr>
+                                <m:t>z</m:t>
+                              </m:r>
+                            </m:e>
+                            <m:sub>
+                              <m:r>
+                                <w:rPr>
+                                  <w:rFonts w:ascii="Cambria Math" w:hAnsi="Cambria Math" w:cs="Times New Roman"/>
+                                  <w:szCs w:val="24"/>
+                                </w:rPr>
+                                <m:t>1</m:t>
+                              </m:r>
+                            </m:sub>
+                          </m:sSub>
+                        </m:e>
+                      </m:mr>
+                      <m:mr>
+                        <m:e>
+                          <m:sSub>
+                            <m:sSubPr>
+                              <m:ctrlPr>
+                                <w:rPr>
+                                  <w:rFonts w:ascii="Cambria Math" w:hAnsi="Cambria Math" w:cs="Times New Roman"/>
+                                  <w:i/>
+                                  <w:szCs w:val="24"/>
+                                </w:rPr>
+                              </m:ctrlPr>
+                            </m:sSubPr>
+                            <m:e>
+                              <m:r>
+                                <w:rPr>
+                                  <w:rFonts w:ascii="Cambria Math" w:hAnsi="Cambria Math" w:cs="Times New Roman"/>
+                                  <w:szCs w:val="24"/>
+                                </w:rPr>
+                                <m:t>z</m:t>
+                              </m:r>
+                            </m:e>
+                            <m:sub>
+                              <m:r>
+                                <w:rPr>
+                                  <w:rFonts w:ascii="Cambria Math" w:hAnsi="Cambria Math" w:cs="Times New Roman"/>
+                                  <w:szCs w:val="24"/>
+                                </w:rPr>
+                                <m:t>2</m:t>
+                              </m:r>
+                            </m:sub>
+                          </m:sSub>
+                        </m:e>
+                      </m:mr>
+                      <m:mr>
+                        <m:e>
+                          <m:r>
+                            <w:rPr>
+                              <w:rFonts w:ascii="Cambria Math" w:hAnsi="Cambria Math" w:cs="Times New Roman"/>
+                              <w:szCs w:val="24"/>
+                            </w:rPr>
+                            <m:t>⋮</m:t>
+                          </m:r>
+                          <m:ctrlPr>
+                            <w:rPr>
+                              <w:rFonts w:ascii="Cambria Math" w:eastAsia="Cambria Math" w:hAnsi="Cambria Math" w:cs="Times New Roman"/>
+                              <w:i/>
+                              <w:szCs w:val="24"/>
+                            </w:rPr>
+                          </m:ctrlPr>
+                        </m:e>
+                      </m:mr>
+                      <m:mr>
+                        <m:e>
+                          <m:sSub>
+                            <m:sSubPr>
+                              <m:ctrlPr>
+                                <w:rPr>
+                                  <w:rFonts w:ascii="Cambria Math" w:hAnsi="Cambria Math" w:cs="Times New Roman"/>
+                                  <w:i/>
+                                  <w:szCs w:val="24"/>
+                                </w:rPr>
+                              </m:ctrlPr>
+                            </m:sSubPr>
+                            <m:e>
+                              <m:r>
+                                <w:rPr>
+                                  <w:rFonts w:ascii="Cambria Math" w:hAnsi="Cambria Math" w:cs="Times New Roman"/>
+                                  <w:szCs w:val="24"/>
+                                </w:rPr>
+                                <m:t>z</m:t>
+                              </m:r>
+                            </m:e>
+                            <m:sub>
+                              <m:r>
+                                <w:rPr>
+                                  <w:rFonts w:ascii="Cambria Math" w:hAnsi="Cambria Math" w:cs="Times New Roman"/>
+                                  <w:szCs w:val="24"/>
+                                </w:rPr>
+                                <m:t>N</m:t>
+                              </m:r>
+                            </m:sub>
+                          </m:sSub>
+                        </m:e>
+                      </m:mr>
+                    </m:m>
+                  </m:e>
+                </m:d>
+                <m:r>
+                  <w:rPr>
+                    <w:rFonts w:ascii="Cambria Math" w:hAnsi="Cambria Math" w:cs="Times New Roman"/>
+                    <w:szCs w:val="24"/>
+                  </w:rPr>
+                  <m:t>,</m:t>
+                </m:r>
+                <m:r>
+                  <m:rPr>
+                    <m:sty m:val="bi"/>
+                  </m:rPr>
+                  <w:rPr>
+                    <w:rFonts w:ascii="Cambria Math" w:hAnsi="Cambria Math" w:cs="Times New Roman"/>
+                    <w:szCs w:val="24"/>
+                  </w:rPr>
+                  <m:t>Z</m:t>
+                </m:r>
+                <m:r>
+                  <w:rPr>
+                    <w:rFonts w:ascii="Cambria Math" w:hAnsi="Cambria Math" w:cs="Times New Roman"/>
+                    <w:szCs w:val="24"/>
+                  </w:rPr>
+                  <m:t>=</m:t>
+                </m:r>
+                <m:d>
+                  <m:dPr>
+                    <m:ctrlPr>
+                      <w:rPr>
+                        <w:rFonts w:ascii="Cambria Math" w:hAnsi="Cambria Math" w:cs="Times New Roman"/>
+                        <w:i/>
+                        <w:szCs w:val="24"/>
+                      </w:rPr>
+                    </m:ctrlPr>
+                  </m:dPr>
+                  <m:e>
+                    <m:m>
+                      <m:mPr>
+                        <m:mcs>
+                          <m:mc>
+                            <m:mcPr>
+                              <m:count m:val="2"/>
+                              <m:mcJc m:val="center"/>
+                            </m:mcPr>
+                          </m:mc>
+                        </m:mcs>
+                        <m:ctrlPr>
+                          <w:rPr>
+                            <w:rFonts w:ascii="Cambria Math" w:hAnsi="Cambria Math" w:cs="Times New Roman"/>
+                            <w:i/>
+                            <w:szCs w:val="24"/>
+                          </w:rPr>
+                        </m:ctrlPr>
+                      </m:mPr>
+                      <m:mr>
+                        <m:e>
+                          <m:r>
+                            <w:rPr>
+                              <w:rFonts w:ascii="Cambria Math" w:hAnsi="Cambria Math" w:cs="Times New Roman"/>
+                              <w:szCs w:val="24"/>
+                            </w:rPr>
+                            <m:t>1</m:t>
+                          </m:r>
+                          <m:ctrlPr>
+                            <w:rPr>
+                              <w:rFonts w:ascii="Cambria Math" w:eastAsia="Cambria Math" w:hAnsi="Cambria Math" w:cs="Times New Roman"/>
+                              <w:i/>
+                              <w:szCs w:val="24"/>
+                            </w:rPr>
+                          </m:ctrlPr>
+                        </m:e>
+                        <m:e>
+                          <m:sSub>
+                            <m:sSubPr>
+                              <m:ctrlPr>
+                                <w:rPr>
+                                  <w:rFonts w:ascii="Cambria Math" w:hAnsi="Cambria Math" w:cs="Times New Roman"/>
+                                  <w:i/>
+                                  <w:szCs w:val="24"/>
+                                </w:rPr>
+                              </m:ctrlPr>
+                            </m:sSubPr>
+                            <m:e>
+                              <m:r>
+                                <w:rPr>
+                                  <w:rFonts w:ascii="Cambria Math" w:hAnsi="Cambria Math" w:cs="Times New Roman"/>
+                                  <w:szCs w:val="24"/>
+                                </w:rPr>
+                                <m:t>z</m:t>
+                              </m:r>
+                            </m:e>
+                            <m:sub>
+                              <m:r>
+                                <w:rPr>
+                                  <w:rFonts w:ascii="Cambria Math" w:hAnsi="Cambria Math" w:cs="Times New Roman"/>
+                                  <w:szCs w:val="24"/>
+                                </w:rPr>
+                                <m:t>1</m:t>
+                              </m:r>
+                            </m:sub>
+                          </m:sSub>
+                        </m:e>
+                      </m:mr>
+                      <m:mr>
+                        <m:e>
+                          <m:r>
+                            <w:rPr>
+                              <w:rFonts w:ascii="Cambria Math" w:hAnsi="Cambria Math" w:cs="Times New Roman"/>
+                              <w:szCs w:val="24"/>
+                            </w:rPr>
+                            <m:t>1</m:t>
+                          </m:r>
+                          <m:ctrlPr>
+                            <w:rPr>
+                              <w:rFonts w:ascii="Cambria Math" w:eastAsia="Cambria Math" w:hAnsi="Cambria Math" w:cs="Times New Roman"/>
+                              <w:i/>
+                              <w:szCs w:val="24"/>
+                            </w:rPr>
+                          </m:ctrlPr>
+                        </m:e>
+                        <m:e>
+                          <m:sSub>
+                            <m:sSubPr>
+                              <m:ctrlPr>
+                                <w:rPr>
+                                  <w:rFonts w:ascii="Cambria Math" w:hAnsi="Cambria Math" w:cs="Times New Roman"/>
+                                  <w:i/>
+                                  <w:szCs w:val="24"/>
+                                </w:rPr>
+                              </m:ctrlPr>
+                            </m:sSubPr>
+                            <m:e>
+                              <m:r>
+                                <w:rPr>
+                                  <w:rFonts w:ascii="Cambria Math" w:hAnsi="Cambria Math" w:cs="Times New Roman"/>
+                                  <w:szCs w:val="24"/>
+                                </w:rPr>
+                                <m:t>z</m:t>
+                              </m:r>
+                            </m:e>
+                            <m:sub>
+                              <m:r>
+                                <w:rPr>
+                                  <w:rFonts w:ascii="Cambria Math" w:hAnsi="Cambria Math" w:cs="Times New Roman"/>
+                                  <w:szCs w:val="24"/>
+                                </w:rPr>
+                                <m:t>2</m:t>
+                              </m:r>
+                            </m:sub>
+                          </m:sSub>
+                        </m:e>
+                      </m:mr>
+                      <m:mr>
+                        <m:e>
+                          <m:r>
+                            <w:rPr>
+                              <w:rFonts w:ascii="Cambria Math" w:hAnsi="Cambria Math" w:cs="Times New Roman"/>
+                              <w:szCs w:val="24"/>
+                            </w:rPr>
+                            <m:t>⋮</m:t>
+                          </m:r>
+                          <m:ctrlPr>
+                            <w:rPr>
+                              <w:rFonts w:ascii="Cambria Math" w:eastAsia="Cambria Math" w:hAnsi="Cambria Math" w:cs="Times New Roman"/>
+                              <w:i/>
+                              <w:szCs w:val="24"/>
+                            </w:rPr>
+                          </m:ctrlPr>
+                        </m:e>
+                        <m:e>
+                          <m:r>
+                            <w:rPr>
+                              <w:rFonts w:ascii="Cambria Math" w:hAnsi="Cambria Math" w:cs="Times New Roman"/>
+                              <w:szCs w:val="24"/>
+                            </w:rPr>
+                            <m:t>⋮</m:t>
+                          </m:r>
+                          <m:ctrlPr>
+                            <w:rPr>
+                              <w:rFonts w:ascii="Cambria Math" w:eastAsia="Cambria Math" w:hAnsi="Cambria Math" w:cs="Times New Roman"/>
+                              <w:i/>
+                              <w:szCs w:val="24"/>
+                            </w:rPr>
+                          </m:ctrlPr>
+                        </m:e>
+                      </m:mr>
+                      <m:mr>
+                        <m:e>
+                          <m:r>
+                            <w:rPr>
+                              <w:rFonts w:ascii="Cambria Math" w:eastAsia="Cambria Math" w:hAnsi="Cambria Math" w:cs="Times New Roman"/>
+                              <w:szCs w:val="24"/>
+                            </w:rPr>
+                            <m:t>1</m:t>
+                          </m:r>
+                          <m:ctrlPr>
+                            <w:rPr>
+                              <w:rFonts w:ascii="Cambria Math" w:eastAsia="Cambria Math" w:hAnsi="Cambria Math" w:cs="Times New Roman"/>
+                              <w:i/>
+                              <w:szCs w:val="24"/>
+                            </w:rPr>
+                          </m:ctrlPr>
+                        </m:e>
+                        <m:e>
+                          <m:sSub>
+                            <m:sSubPr>
+                              <m:ctrlPr>
+                                <w:rPr>
+                                  <w:rFonts w:ascii="Cambria Math" w:hAnsi="Cambria Math" w:cs="Times New Roman"/>
+                                  <w:i/>
+                                  <w:szCs w:val="24"/>
+                                </w:rPr>
+                              </m:ctrlPr>
+                            </m:sSubPr>
+                            <m:e>
+                              <m:r>
+                                <w:rPr>
+                                  <w:rFonts w:ascii="Cambria Math" w:hAnsi="Cambria Math" w:cs="Times New Roman"/>
+                                  <w:szCs w:val="24"/>
+                                </w:rPr>
+                                <m:t>z</m:t>
+                              </m:r>
+                            </m:e>
+                            <m:sub>
+                              <m:r>
+                                <w:rPr>
+                                  <w:rFonts w:ascii="Cambria Math" w:hAnsi="Cambria Math" w:cs="Times New Roman"/>
+                                  <w:szCs w:val="24"/>
+                                </w:rPr>
+                                <m:t>N</m:t>
+                              </m:r>
+                            </m:sub>
+                          </m:sSub>
+                        </m:e>
+                      </m:mr>
+                    </m:m>
+                  </m:e>
+                </m:d>
+              </m:e>
+            </m:mr>
+          </m:m>
+        </m:oMath>
+      </m:oMathPara>
+    </w:p>
+    <w:p>
+      <w:r>
+        <w:t xml:space="preserve">Therefore, </w:t>
+      </w:r>
+      <w:proofErr w:type="spellStart"/>
+      <w:r>
+        <w:rPr>
+          <w:i/>
+          <w:iCs/>
+        </w:rPr>
+        <w:t>x</w:t>
+      </w:r>
+      <w:r>
+        <w:rPr>
+          <w:i/>
+          <w:iCs/>
+          <w:vertAlign w:val="subscript"/>
+        </w:rPr>
+        <w:t>ij</w:t>
+      </w:r>
+      <w:proofErr w:type="spellEnd"/>
+      <w:r>
+        <w:t xml:space="preserve"> </w:t>
+      </w:r>
+      <w:r>
+        <w:t xml:space="preserve">and </w:t>
+      </w:r>
+      <w:r>
+        <w:rPr>
+          <w:i/>
+          <w:iCs/>
+        </w:rPr>
+        <w:t>z</w:t>
+      </w:r>
+      <w:r>
+        <w:rPr>
+          <w:i/>
+          <w:iCs/>
+          <w:vertAlign w:val="subscript"/>
+        </w:rPr>
+        <w:t>i</w:t>
+      </w:r>
+      <w:r>
+        <w:t xml:space="preserve"> </w:t>
+      </w:r>
+      <w:proofErr w:type="gramStart"/>
+      <w:r>
+        <w:t>is</w:t>
+      </w:r>
+      <w:proofErr w:type="gramEnd"/>
+      <w:r>
+        <w:t xml:space="preserve"> </w:t>
+      </w:r>
+      <w:r>
+        <w:t xml:space="preserve">the </w:t>
+      </w:r>
+      <w:proofErr w:type="spellStart"/>
+      <w:r>
+        <w:rPr>
+          <w:i/>
+          <w:iCs/>
+        </w:rPr>
+        <w:t>i</w:t>
+      </w:r>
+      <w:r>
+        <w:rPr>
+          <w:vertAlign w:val="superscript"/>
+        </w:rPr>
+        <w:t>th</w:t>
+      </w:r>
+      <w:proofErr w:type="spellEnd"/>
+      <w:r>
+        <w:t xml:space="preserve"> instance</w:t>
+      </w:r>
+      <w:r>
+        <w:t>s</w:t>
+      </w:r>
+      <w:r>
+        <w:t xml:space="preserve"> of regressor </w:t>
+      </w:r>
+      <w:proofErr w:type="spellStart"/>
+      <w:r>
+        <w:rPr>
+          <w:i/>
+          <w:iCs/>
+        </w:rPr>
+        <w:t>X</w:t>
+      </w:r>
+      <w:r>
+        <w:rPr>
+          <w:i/>
+          <w:iCs/>
+          <w:vertAlign w:val="subscript"/>
+        </w:rPr>
+        <w:t>j</w:t>
+      </w:r>
+      <w:proofErr w:type="spellEnd"/>
+      <w:r>
+        <w:t xml:space="preserve"> </w:t>
+      </w:r>
+      <w:r>
+        <w:t xml:space="preserve">and </w:t>
+      </w:r>
+      <w:proofErr w:type="spellStart"/>
+      <w:r>
+        <w:t>responsor</w:t>
+      </w:r>
+      <w:proofErr w:type="spellEnd"/>
+      <w:r>
+        <w:t xml:space="preserve"> </w:t>
+      </w:r>
+      <w:r>
+        <w:rPr>
+          <w:i/>
+          <w:iCs/>
+        </w:rPr>
+        <w:t>Z</w:t>
+      </w:r>
+      <w:r>
+        <w:t xml:space="preserve"> </w:t>
+      </w:r>
+      <w:r>
+        <w:t xml:space="preserve">at the </w:t>
+      </w:r>
+      <w:proofErr w:type="spellStart"/>
+      <w:r>
+        <w:rPr>
+          <w:i/>
+          <w:iCs/>
+        </w:rPr>
+        <w:t>i</w:t>
+      </w:r>
+      <w:r>
+        <w:rPr>
+          <w:vertAlign w:val="superscript"/>
+        </w:rPr>
+        <w:t>th</w:t>
+      </w:r>
+      <w:proofErr w:type="spellEnd"/>
+      <w:r>
+        <w:t xml:space="preserve"> row of matrix </w:t>
+      </w:r>
+      <w:r>
+        <w:t>(</w:t>
+      </w:r>
+      <w:r>
+        <w:rPr>
+          <w:b/>
+          <w:bCs/>
+          <w:i/>
+          <w:iCs/>
+        </w:rPr>
+        <w:t>X</w:t>
+      </w:r>
+      <w:r>
+        <w:t xml:space="preserve">, </w:t>
+      </w:r>
+      <w:r>
+        <w:rPr>
+          <w:b/>
+          <w:bCs/>
+        </w:rPr>
+        <w:t>z</w:t>
+      </w:r>
+      <w:r>
+        <w:t>)</w:t>
+      </w:r>
+      <w:r>
+        <w:t>.</w:t>
+      </w:r>
+      <w:r>
+        <w:rPr>
+          <w:rFonts w:cs="Times New Roman"/>
+          <w:b/>
+          <w:i/>
+          <w:szCs w:val="24"/>
+        </w:rPr>
+        <w:t xml:space="preserve"> </w:t>
+      </w:r>
+      <w:r>
+        <w:rPr>
+          <w:rFonts w:cs="Times New Roman"/>
+          <w:bCs/>
+          <w:iCs/>
+          <w:szCs w:val="24"/>
+        </w:rPr>
+        <w:t>Because</w:t>
+      </w:r>
+      <w:r>
+        <w:rPr>
+          <w:rFonts w:cs="Times New Roman"/>
+          <w:b/>
+          <w:i/>
+          <w:szCs w:val="24"/>
+        </w:rPr>
+        <w:t xml:space="preserve"> </w:t>
+      </w:r>
+      <w:r>
+        <w:rPr>
+          <w:rFonts w:cs="Times New Roman"/>
+          <w:bCs/>
+          <w:iCs/>
+          <w:szCs w:val="24"/>
+        </w:rPr>
+        <w:t>the sample</w:t>
+      </w:r>
+      <w:r>
+        <w:rPr>
+          <w:rFonts w:cs="Times New Roman"/>
+          <w:b/>
+          <w:iCs/>
+          <w:szCs w:val="24"/>
+        </w:rPr>
+        <w:t xml:space="preserve"> (</w:t>
+      </w:r>
+      <w:r>
+        <w:rPr>
+          <w:rFonts w:cs="Times New Roman"/>
+          <w:b/>
+          <w:i/>
+          <w:szCs w:val="24"/>
+        </w:rPr>
+        <w:t>X</w:t>
+      </w:r>
+      <w:r>
+        <w:rPr>
+          <w:rFonts w:cs="Times New Roman"/>
+          <w:szCs w:val="24"/>
+        </w:rPr>
+        <w:t>,</w:t>
+      </w:r>
+      <w:r>
+        <w:rPr>
+          <w:rFonts w:cs="Times New Roman"/>
+          <w:szCs w:val="24"/>
+        </w:rPr>
+        <w:t xml:space="preserve"> </w:t>
+      </w:r>
+      <w:r>
+        <w:rPr>
+          <w:rFonts w:cs="Times New Roman"/>
+          <w:b/>
+          <w:iCs/>
+          <w:szCs w:val="24"/>
+        </w:rPr>
+        <w:t>z</w:t>
+      </w:r>
+      <w:r>
+        <w:rPr>
+          <w:rFonts w:cs="Times New Roman"/>
+          <w:szCs w:val="24"/>
+        </w:rPr>
+        <w:t xml:space="preserve">) </w:t>
+      </w:r>
+      <w:r>
+        <w:rPr>
+          <w:rFonts w:cs="Times New Roman"/>
+          <w:szCs w:val="24"/>
+        </w:rPr>
+        <w:t>can be</w:t>
+      </w:r>
+      <w:r>
+        <w:rPr>
+          <w:rFonts w:cs="Times New Roman"/>
+          <w:szCs w:val="24"/>
+        </w:rPr>
+        <w:t xml:space="preserve"> </w:t>
+      </w:r>
+      <w:r>
+        <w:rPr>
+          <w:rFonts w:cs="Times New Roman"/>
+          <w:szCs w:val="24"/>
+        </w:rPr>
+        <w:t>incomplete</w:t>
+      </w:r>
+      <w:r>
+        <w:rPr>
+          <w:rFonts w:cs="Times New Roman"/>
+          <w:szCs w:val="24"/>
+        </w:rPr>
+        <w:t xml:space="preserve"> in this research</w:t>
+      </w:r>
+      <w:r>
+        <w:rPr>
+          <w:rFonts w:cs="Times New Roman"/>
+          <w:szCs w:val="24"/>
+        </w:rPr>
+        <w:t xml:space="preserve">, </w:t>
+      </w:r>
+      <w:r>
+        <w:rPr>
+          <w:rFonts w:cs="Times New Roman"/>
+          <w:b/>
+          <w:i/>
+          <w:szCs w:val="24"/>
+        </w:rPr>
+        <w:t>X</w:t>
+      </w:r>
+      <w:r>
+        <w:rPr>
+          <w:rFonts w:cs="Times New Roman"/>
+          <w:szCs w:val="24"/>
+        </w:rPr>
+        <w:t xml:space="preserve"> and </w:t>
+      </w:r>
+      <w:r>
+        <w:rPr>
+          <w:rFonts w:cs="Times New Roman"/>
+          <w:b/>
+          <w:iCs/>
+          <w:szCs w:val="24"/>
+        </w:rPr>
+        <w:t>z</w:t>
+      </w:r>
+      <w:r>
+        <w:rPr>
+          <w:rFonts w:cs="Times New Roman"/>
+          <w:szCs w:val="24"/>
+        </w:rPr>
+        <w:t xml:space="preserve"> </w:t>
+      </w:r>
+      <w:r>
+        <w:rPr>
+          <w:rFonts w:cs="Times New Roman"/>
+          <w:szCs w:val="24"/>
+        </w:rPr>
+        <w:t xml:space="preserve">can </w:t>
+      </w:r>
+      <w:r>
+        <w:rPr>
+          <w:rFonts w:cs="Times New Roman"/>
+          <w:szCs w:val="24"/>
+        </w:rPr>
+        <w:t>have missing values</w:t>
+      </w:r>
+      <w:r>
+        <w:rPr>
+          <w:rFonts w:cs="Times New Roman"/>
+          <w:szCs w:val="24"/>
+        </w:rPr>
+        <w:t xml:space="preserve"> and so, </w:t>
+      </w:r>
+      <w:r>
+        <w:rPr>
+          <w:rFonts w:cs="Times New Roman"/>
+          <w:szCs w:val="24"/>
+        </w:rPr>
+        <w:t xml:space="preserve">let </w:t>
+      </w:r>
+      <w:r>
+        <w:rPr>
+          <w:rFonts w:cs="Times New Roman"/>
+          <w:i/>
+          <w:szCs w:val="24"/>
+        </w:rPr>
+        <w:t>z</w:t>
+      </w:r>
+      <w:r>
+        <w:rPr>
+          <w:rFonts w:cs="Times New Roman"/>
+          <w:i/>
+          <w:szCs w:val="24"/>
+          <w:vertAlign w:val="subscript"/>
+        </w:rPr>
+        <w:t>i</w:t>
+      </w:r>
+      <w:r>
+        <w:rPr>
+          <w:rFonts w:cs="Times New Roman"/>
+          <w:szCs w:val="24"/>
+          <w:vertAlign w:val="superscript"/>
+        </w:rPr>
+        <w:t>–</w:t>
+      </w:r>
+      <w:r>
+        <w:rPr>
+          <w:rFonts w:cs="Times New Roman"/>
+          <w:szCs w:val="24"/>
+        </w:rPr>
+        <w:t xml:space="preserve"> a</w:t>
+      </w:r>
+      <w:r>
+        <w:rPr>
+          <w:rFonts w:cs="Times New Roman"/>
+          <w:szCs w:val="24"/>
+        </w:rPr>
+        <w:t xml:space="preserve">nd </w:t>
+      </w:r>
+      <w:proofErr w:type="spellStart"/>
+      <w:r>
+        <w:rPr>
+          <w:rFonts w:cs="Times New Roman"/>
+          <w:i/>
+          <w:szCs w:val="24"/>
+        </w:rPr>
+        <w:t>x</w:t>
+      </w:r>
+      <w:r>
+        <w:rPr>
+          <w:rFonts w:cs="Times New Roman"/>
+          <w:i/>
+          <w:szCs w:val="24"/>
+          <w:vertAlign w:val="subscript"/>
+        </w:rPr>
+        <w:t>ij</w:t>
+      </w:r>
+      <w:proofErr w:type="spellEnd"/>
+      <w:r>
+        <w:rPr>
+          <w:rFonts w:cs="Times New Roman"/>
+          <w:szCs w:val="24"/>
+          <w:vertAlign w:val="superscript"/>
+        </w:rPr>
+        <w:t>–</w:t>
+      </w:r>
+      <w:r>
+        <w:rPr>
+          <w:rFonts w:cs="Times New Roman"/>
+          <w:szCs w:val="24"/>
+        </w:rPr>
+        <w:t xml:space="preserve"> denote missing values of </w:t>
+      </w:r>
+      <w:proofErr w:type="spellStart"/>
+      <w:r>
+        <w:rPr>
+          <w:rFonts w:cs="Times New Roman"/>
+          <w:szCs w:val="24"/>
+        </w:rPr>
+        <w:t>responsor</w:t>
+      </w:r>
+      <w:proofErr w:type="spellEnd"/>
+      <w:r>
+        <w:rPr>
+          <w:rFonts w:cs="Times New Roman"/>
+          <w:szCs w:val="24"/>
+        </w:rPr>
+        <w:t xml:space="preserve"> </w:t>
+      </w:r>
+      <w:r>
+        <w:rPr>
+          <w:rFonts w:cs="Times New Roman"/>
+          <w:i/>
+          <w:iCs/>
+          <w:szCs w:val="24"/>
+        </w:rPr>
+        <w:t>Z</w:t>
+      </w:r>
+      <w:r>
+        <w:rPr>
+          <w:rFonts w:cs="Times New Roman"/>
+          <w:szCs w:val="24"/>
+        </w:rPr>
+        <w:t xml:space="preserve"> and regressor </w:t>
+      </w:r>
+      <w:proofErr w:type="spellStart"/>
+      <w:r>
+        <w:rPr>
+          <w:rFonts w:cs="Times New Roman"/>
+          <w:i/>
+          <w:iCs/>
+          <w:szCs w:val="24"/>
+        </w:rPr>
+        <w:t>X</w:t>
+      </w:r>
+      <w:r>
+        <w:rPr>
+          <w:rFonts w:cs="Times New Roman"/>
+          <w:i/>
+          <w:iCs/>
+          <w:szCs w:val="24"/>
+          <w:vertAlign w:val="subscript"/>
+        </w:rPr>
+        <w:t>j</w:t>
+      </w:r>
+      <w:proofErr w:type="spellEnd"/>
+      <w:r>
+        <w:rPr>
+          <w:rFonts w:cs="Times New Roman"/>
+          <w:szCs w:val="24"/>
+        </w:rPr>
+        <w:t xml:space="preserve"> at </w:t>
+      </w:r>
+      <w:r>
+        <w:t xml:space="preserve">the </w:t>
+      </w:r>
+      <w:proofErr w:type="spellStart"/>
+      <w:r>
+        <w:rPr>
+          <w:i/>
+          <w:iCs/>
+        </w:rPr>
+        <w:t>i</w:t>
+      </w:r>
+      <w:r>
+        <w:rPr>
+          <w:vertAlign w:val="superscript"/>
+        </w:rPr>
+        <w:t>th</w:t>
+      </w:r>
+      <w:proofErr w:type="spellEnd"/>
+      <w:r>
+        <w:t xml:space="preserve"> row </w:t>
+      </w:r>
+      <w:r>
+        <w:lastRenderedPageBreak/>
+        <w:t>of matrix (</w:t>
+      </w:r>
+      <w:r>
+        <w:rPr>
+          <w:b/>
+          <w:bCs/>
+          <w:i/>
+          <w:iCs/>
+        </w:rPr>
+        <w:t>X</w:t>
+      </w:r>
+      <w:r>
+        <w:t xml:space="preserve">, </w:t>
+      </w:r>
+      <w:r>
+        <w:rPr>
+          <w:b/>
+          <w:bCs/>
+        </w:rPr>
+        <w:t>z</w:t>
+      </w:r>
+      <w:r>
+        <w:t>)</w:t>
+      </w:r>
+      <w:r>
+        <w:t>.</w:t>
+      </w:r>
+      <w:r>
+        <w:t xml:space="preserve"> When both </w:t>
+      </w:r>
+      <w:proofErr w:type="spellStart"/>
+      <w:r>
+        <w:t>responsor</w:t>
+      </w:r>
+      <w:proofErr w:type="spellEnd"/>
+      <w:r>
+        <w:t xml:space="preserve"> and regressors are random variables,</w:t>
+      </w:r>
+      <w:r>
+        <w:t xml:space="preserve"> the assumption of their normal distribution is specified by </w:t>
+      </w:r>
+      <w:r>
+        <w:t>the</w:t>
+      </w:r>
+      <w:r>
+        <w:t xml:space="preserve"> probability density function </w:t>
+      </w:r>
+      <w:r>
+        <w:t xml:space="preserve">(PDF) </w:t>
+      </w:r>
+      <w:r>
+        <w:t xml:space="preserve">of </w:t>
+      </w:r>
+      <w:r>
+        <w:rPr>
+          <w:i/>
+          <w:iCs/>
+        </w:rPr>
+        <w:t>Z</w:t>
+      </w:r>
+      <w:r>
+        <w:t xml:space="preserve"> </w:t>
+      </w:r>
+      <w:r>
+        <w:t>as follows:</w:t>
+      </w:r>
+    </w:p>
+    <w:p>
+      <m:oMathPara>
+        <m:oMath>
+          <m:r>
+            <w:rPr>
+              <w:rFonts w:ascii="Cambria Math" w:hAnsi="Cambria Math"/>
+            </w:rPr>
+            <m:t>P</m:t>
+          </m:r>
+          <m:d>
+            <m:dPr>
+              <m:ctrlPr>
+                <w:rPr>
+                  <w:rFonts w:ascii="Cambria Math" w:hAnsi="Cambria Math"/>
+                </w:rPr>
+              </m:ctrlPr>
+            </m:dPr>
+            <m:e>
+              <m:r>
+                <w:rPr>
+                  <w:rFonts w:ascii="Cambria Math" w:hAnsi="Cambria Math"/>
+                </w:rPr>
+                <m:t>Z</m:t>
+              </m:r>
+            </m:e>
+            <m:e>
+              <m:r>
+                <w:rPr>
+                  <w:rFonts w:ascii="Cambria Math" w:hAnsi="Cambria Math"/>
+                </w:rPr>
+                <m:t>X</m:t>
+              </m:r>
+              <m:r>
+                <m:rPr>
+                  <m:sty m:val="p"/>
+                </m:rPr>
+                <w:rPr>
+                  <w:rFonts w:ascii="Cambria Math" w:hAnsi="Cambria Math"/>
+                </w:rPr>
+                <m:t>,</m:t>
+              </m:r>
+              <m:r>
+                <m:rPr>
+                  <m:sty m:val="bi"/>
+                </m:rPr>
+                <w:rPr>
+                  <w:rFonts w:ascii="Cambria Math" w:hAnsi="Cambria Math"/>
+                </w:rPr>
+                <m:t>α</m:t>
+              </m:r>
+            </m:e>
+          </m:d>
+          <m:r>
+            <m:rPr>
+              <m:sty m:val="p"/>
+            </m:rPr>
+            <w:rPr>
+              <w:rFonts w:ascii="Cambria Math" w:hAnsi="Cambria Math"/>
+            </w:rPr>
+            <m:t>=</m:t>
+          </m:r>
+          <m:f>
+            <m:fPr>
+              <m:ctrlPr>
+                <w:rPr>
+                  <w:rFonts w:ascii="Cambria Math" w:hAnsi="Cambria Math"/>
+                </w:rPr>
+              </m:ctrlPr>
+            </m:fPr>
+            <m:num>
+              <m:r>
+                <m:rPr>
+                  <m:sty m:val="p"/>
+                </m:rPr>
+                <w:rPr>
+                  <w:rFonts w:ascii="Cambria Math" w:hAnsi="Cambria Math"/>
+                </w:rPr>
+                <m:t>1</m:t>
+              </m:r>
+            </m:num>
+            <m:den>
+              <m:rad>
+                <m:radPr>
+                  <m:degHide m:val="1"/>
+                  <m:ctrlPr>
+                    <w:rPr>
+                      <w:rFonts w:ascii="Cambria Math" w:hAnsi="Cambria Math"/>
+                    </w:rPr>
+                  </m:ctrlPr>
+                </m:radPr>
+                <m:deg/>
+                <m:e>
+                  <m:r>
+                    <m:rPr>
+                      <m:sty m:val="p"/>
+                    </m:rPr>
+                    <w:rPr>
+                      <w:rFonts w:ascii="Cambria Math" w:hAnsi="Cambria Math"/>
+                    </w:rPr>
+                    <m:t>2</m:t>
+                  </m:r>
+                  <m:r>
+                    <w:rPr>
+                      <w:rFonts w:ascii="Cambria Math" w:hAnsi="Cambria Math"/>
+                    </w:rPr>
+                    <m:t>π</m:t>
+                  </m:r>
+                  <m:sSup>
+                    <m:sSupPr>
+                      <m:ctrlPr>
+                        <w:rPr>
+                          <w:rFonts w:ascii="Cambria Math" w:hAnsi="Cambria Math"/>
+                        </w:rPr>
+                      </m:ctrlPr>
+                    </m:sSupPr>
+                    <m:e>
+                      <m:r>
+                        <w:rPr>
+                          <w:rFonts w:ascii="Cambria Math" w:hAnsi="Cambria Math"/>
+                        </w:rPr>
+                        <m:t>σ</m:t>
+                      </m:r>
+                    </m:e>
+                    <m:sup>
+                      <m:r>
+                        <m:rPr>
+                          <m:sty m:val="p"/>
+                        </m:rPr>
+                        <w:rPr>
+                          <w:rFonts w:ascii="Cambria Math" w:hAnsi="Cambria Math"/>
+                        </w:rPr>
+                        <m:t>2</m:t>
+                      </m:r>
+                    </m:sup>
+                  </m:sSup>
+                </m:e>
+              </m:rad>
+            </m:den>
+          </m:f>
+          <m:r>
+            <m:rPr>
+              <m:sty m:val="p"/>
+            </m:rPr>
+            <w:rPr>
+              <w:rFonts w:ascii="Cambria Math" w:hAnsi="Cambria Math"/>
+            </w:rPr>
+            <m:t>exp</m:t>
+          </m:r>
+          <m:d>
+            <m:dPr>
+              <m:ctrlPr>
+                <w:rPr>
+                  <w:rFonts w:ascii="Cambria Math" w:hAnsi="Cambria Math"/>
+                </w:rPr>
+              </m:ctrlPr>
+            </m:dPr>
+            <m:e>
+              <m:r>
+                <m:rPr>
+                  <m:sty m:val="p"/>
+                </m:rPr>
+                <w:rPr>
+                  <w:rFonts w:ascii="Cambria Math" w:hAnsi="Cambria Math"/>
+                </w:rPr>
+                <m:t>-</m:t>
+              </m:r>
+              <m:f>
+                <m:fPr>
+                  <m:ctrlPr>
+                    <w:rPr>
+                      <w:rFonts w:ascii="Cambria Math" w:hAnsi="Cambria Math"/>
+                    </w:rPr>
+                  </m:ctrlPr>
+                </m:fPr>
+                <m:num>
+                  <m:sSup>
+                    <m:sSupPr>
+                      <m:ctrlPr>
+                        <w:rPr>
+                          <w:rFonts w:ascii="Cambria Math" w:hAnsi="Cambria Math"/>
+                        </w:rPr>
+                      </m:ctrlPr>
+                    </m:sSupPr>
+                    <m:e>
+                      <m:d>
+                        <m:dPr>
+                          <m:ctrlPr>
+                            <w:rPr>
+                              <w:rFonts w:ascii="Cambria Math" w:hAnsi="Cambria Math"/>
+                            </w:rPr>
+                          </m:ctrlPr>
+                        </m:dPr>
+                        <m:e>
+                          <m:r>
+                            <w:rPr>
+                              <w:rFonts w:ascii="Cambria Math" w:hAnsi="Cambria Math"/>
+                            </w:rPr>
+                            <m:t>Z</m:t>
+                          </m:r>
+                          <m:r>
+                            <m:rPr>
+                              <m:sty m:val="p"/>
+                            </m:rPr>
+                            <w:rPr>
+                              <w:rFonts w:ascii="Cambria Math" w:hAnsi="Cambria Math"/>
+                            </w:rPr>
+                            <m:t>-</m:t>
+                          </m:r>
+                          <m:sSup>
+                            <m:sSupPr>
+                              <m:ctrlPr>
+                                <w:rPr>
+                                  <w:rFonts w:ascii="Cambria Math" w:hAnsi="Cambria Math"/>
+                                </w:rPr>
+                              </m:ctrlPr>
+                            </m:sSupPr>
+                            <m:e>
+                              <m:r>
+                                <m:rPr>
+                                  <m:sty m:val="bi"/>
+                                </m:rPr>
+                                <w:rPr>
+                                  <w:rFonts w:ascii="Cambria Math" w:hAnsi="Cambria Math"/>
+                                </w:rPr>
+                                <m:t>α</m:t>
+                              </m:r>
+                            </m:e>
+                            <m:sup>
+                              <m:r>
+                                <w:rPr>
+                                  <w:rFonts w:ascii="Cambria Math" w:hAnsi="Cambria Math"/>
+                                </w:rPr>
+                                <m:t>T</m:t>
+                              </m:r>
+                            </m:sup>
+                          </m:sSup>
+                          <m:r>
+                            <w:rPr>
+                              <w:rFonts w:ascii="Cambria Math" w:hAnsi="Cambria Math"/>
+                            </w:rPr>
+                            <m:t>X</m:t>
+                          </m:r>
+                        </m:e>
+                      </m:d>
+                    </m:e>
+                    <m:sup>
+                      <m:r>
+                        <m:rPr>
+                          <m:sty m:val="p"/>
+                        </m:rPr>
+                        <w:rPr>
+                          <w:rFonts w:ascii="Cambria Math" w:hAnsi="Cambria Math"/>
+                        </w:rPr>
+                        <m:t>2</m:t>
+                      </m:r>
+                    </m:sup>
+                  </m:sSup>
+                </m:num>
+                <m:den>
+                  <m:r>
+                    <m:rPr>
+                      <m:sty m:val="p"/>
+                    </m:rPr>
+                    <w:rPr>
+                      <w:rFonts w:ascii="Cambria Math" w:hAnsi="Cambria Math"/>
+                    </w:rPr>
+                    <m:t>2</m:t>
+                  </m:r>
+                  <m:sSup>
+                    <m:sSupPr>
+                      <m:ctrlPr>
+                        <w:rPr>
+                          <w:rFonts w:ascii="Cambria Math" w:hAnsi="Cambria Math"/>
+                        </w:rPr>
+                      </m:ctrlPr>
+                    </m:sSupPr>
+                    <m:e>
+                      <m:r>
+                        <w:rPr>
+                          <w:rFonts w:ascii="Cambria Math" w:hAnsi="Cambria Math"/>
+                        </w:rPr>
+                        <m:t>σ</m:t>
+                      </m:r>
+                    </m:e>
+                    <m:sup>
+                      <m:r>
+                        <m:rPr>
+                          <m:sty m:val="p"/>
+                        </m:rPr>
+                        <w:rPr>
+                          <w:rFonts w:ascii="Cambria Math" w:hAnsi="Cambria Math"/>
+                        </w:rPr>
+                        <m:t>2</m:t>
+                      </m:r>
+                    </m:sup>
+                  </m:sSup>
+                </m:den>
+              </m:f>
+            </m:e>
+          </m:d>
+        </m:oMath>
+      </m:oMathPara>
+    </w:p>
+    <w:p>
+      <w:r>
+        <w:rPr>
+          <w:rFonts w:cs="Times New Roman"/>
+          <w:szCs w:val="24"/>
+        </w:rPr>
+        <w:t xml:space="preserve">Note, </w:t>
+      </w:r>
+      <w:r>
+        <w:rPr>
+          <w:rFonts w:cs="Times New Roman"/>
+          <w:b/>
+          <w:bCs/>
+          <w:i/>
+          <w:szCs w:val="24"/>
+        </w:rPr>
+        <w:t>α</w:t>
+      </w:r>
+      <w:r>
+        <w:rPr>
+          <w:rFonts w:cs="Times New Roman"/>
+          <w:i/>
+          <w:szCs w:val="24"/>
+          <w:vertAlign w:val="superscript"/>
+        </w:rPr>
+        <w:t>T</w:t>
+      </w:r>
+      <w:r>
+        <w:rPr>
+          <w:rFonts w:cs="Times New Roman"/>
+          <w:i/>
+          <w:szCs w:val="24"/>
+        </w:rPr>
+        <w:t>X</w:t>
+      </w:r>
+      <w:r>
+        <w:rPr>
+          <w:rFonts w:cs="Times New Roman"/>
+          <w:szCs w:val="24"/>
+        </w:rPr>
+        <w:t xml:space="preserve"> and </w:t>
+      </w:r>
+      <w:r>
+        <w:rPr>
+          <w:rFonts w:cs="Times New Roman"/>
+          <w:i/>
+          <w:szCs w:val="24"/>
+        </w:rPr>
+        <w:t>σ</w:t>
+      </w:r>
+      <w:r>
+        <w:rPr>
+          <w:rFonts w:cs="Times New Roman"/>
+          <w:szCs w:val="24"/>
+          <w:vertAlign w:val="superscript"/>
+        </w:rPr>
+        <w:t>2</w:t>
+      </w:r>
+      <w:r>
+        <w:rPr>
+          <w:rFonts w:cs="Times New Roman"/>
+          <w:szCs w:val="24"/>
+        </w:rPr>
+        <w:t xml:space="preserve"> are </w:t>
+      </w:r>
+      <w:r>
+        <w:rPr>
+          <w:rFonts w:cs="Times New Roman"/>
+          <w:szCs w:val="24"/>
+        </w:rPr>
+        <w:t xml:space="preserve">mean and variance of </w:t>
+      </w:r>
+      <w:r>
+        <w:rPr>
+          <w:rFonts w:cs="Times New Roman"/>
+          <w:i/>
+          <w:szCs w:val="24"/>
+        </w:rPr>
+        <w:t>Z</w:t>
+      </w:r>
+      <w:r>
+        <w:rPr>
+          <w:rFonts w:cs="Times New Roman"/>
+          <w:szCs w:val="24"/>
+        </w:rPr>
+        <w:t xml:space="preserve"> with regard to </w:t>
+      </w:r>
+      <w:proofErr w:type="gramStart"/>
+      <w:r>
+        <w:rPr>
+          <w:rFonts w:cs="Times New Roman"/>
+          <w:i/>
+          <w:szCs w:val="24"/>
+        </w:rPr>
+        <w:t>P</w:t>
+      </w:r>
+      <w:r>
+        <w:rPr>
+          <w:rFonts w:cs="Times New Roman"/>
+          <w:szCs w:val="24"/>
+        </w:rPr>
+        <w:t>(</w:t>
+      </w:r>
+      <w:proofErr w:type="gramEnd"/>
+      <w:r>
+        <w:rPr>
+          <w:rFonts w:cs="Times New Roman"/>
+          <w:i/>
+          <w:szCs w:val="24"/>
+        </w:rPr>
+        <w:t>Z</w:t>
+      </w:r>
+      <w:r>
+        <w:rPr>
+          <w:rFonts w:cs="Times New Roman"/>
+          <w:i/>
+          <w:szCs w:val="24"/>
+        </w:rPr>
+        <w:t xml:space="preserve"> </w:t>
+      </w:r>
+      <w:r>
+        <w:rPr>
+          <w:rFonts w:cs="Times New Roman"/>
+          <w:szCs w:val="24"/>
+        </w:rPr>
+        <w:t>|</w:t>
+      </w:r>
+      <w:r>
+        <w:rPr>
+          <w:rFonts w:cs="Times New Roman"/>
+          <w:szCs w:val="24"/>
+        </w:rPr>
+        <w:t xml:space="preserve"> </w:t>
+      </w:r>
+      <w:r>
+        <w:rPr>
+          <w:rFonts w:cs="Times New Roman"/>
+          <w:i/>
+          <w:szCs w:val="24"/>
+        </w:rPr>
+        <w:t>X</w:t>
+      </w:r>
+      <w:r>
+        <w:rPr>
+          <w:rFonts w:cs="Times New Roman"/>
+          <w:szCs w:val="24"/>
+        </w:rPr>
+        <w:t xml:space="preserve">, </w:t>
+      </w:r>
+      <w:r>
+        <w:rPr>
+          <w:rFonts w:cs="Times New Roman"/>
+          <w:b/>
+          <w:bCs/>
+          <w:i/>
+          <w:szCs w:val="24"/>
+        </w:rPr>
+        <w:t>α</w:t>
+      </w:r>
+      <w:r>
+        <w:rPr>
+          <w:rFonts w:cs="Times New Roman"/>
+          <w:szCs w:val="24"/>
+        </w:rPr>
+        <w:t>)</w:t>
+      </w:r>
+      <w:r>
+        <w:rPr>
+          <w:rFonts w:cs="Times New Roman"/>
+          <w:szCs w:val="24"/>
+        </w:rPr>
+        <w:t xml:space="preserve">, respectively. </w:t>
+      </w:r>
+      <w:r>
+        <w:rPr>
+          <w:rFonts w:cs="Times New Roman"/>
+          <w:szCs w:val="24"/>
+        </w:rPr>
+        <w:t xml:space="preserve">The superscript </w:t>
+      </w:r>
+      <w:r>
+        <w:rPr>
+          <w:rFonts w:cs="Times New Roman"/>
+          <w:szCs w:val="24"/>
+        </w:rPr>
+        <w:t>“</w:t>
+      </w:r>
+      <w:r>
+        <w:rPr>
+          <w:rFonts w:cs="Times New Roman"/>
+          <w:i/>
+          <w:szCs w:val="24"/>
+          <w:vertAlign w:val="superscript"/>
+        </w:rPr>
+        <w:t>T</w:t>
+      </w:r>
+      <w:r>
+        <w:rPr>
+          <w:rFonts w:cs="Times New Roman"/>
+          <w:szCs w:val="24"/>
+        </w:rPr>
+        <w:t>”</w:t>
+      </w:r>
+      <w:r>
+        <w:rPr>
+          <w:rFonts w:cs="Times New Roman"/>
+          <w:szCs w:val="24"/>
+        </w:rPr>
+        <w:t xml:space="preserve"> denotes transposition operator in vector and matrix.</w:t>
+      </w:r>
+      <w:r>
+        <w:rPr>
+          <w:rFonts w:cs="Times New Roman"/>
+          <w:szCs w:val="24"/>
+        </w:rPr>
+        <w:t xml:space="preserve"> </w:t>
+      </w:r>
+      <w:r>
+        <w:t xml:space="preserve">The popular technique to build up regression model is </w:t>
+      </w:r>
+      <w:proofErr w:type="gramStart"/>
+      <w:r>
+        <w:t>least</w:t>
+      </w:r>
+      <w:proofErr w:type="gramEnd"/>
+      <w:r>
+        <w:t xml:space="preserve"> squares method which produces the same result to the likelihood method based on the PDF of </w:t>
+      </w:r>
+      <w:proofErr w:type="gramStart"/>
+      <w:r>
+        <w:rPr>
+          <w:i/>
+          <w:iCs/>
+        </w:rPr>
+        <w:t>Z</w:t>
+      </w:r>
+      <w:proofErr w:type="gramEnd"/>
+      <w:r>
+        <w:t xml:space="preserve"> but the </w:t>
+      </w:r>
+      <w:r>
+        <w:t>likelihood method</w:t>
+      </w:r>
+      <w:r>
+        <w:t xml:space="preserve"> can produce more results with estimation of the variance </w:t>
+      </w:r>
+      <w:r>
+        <w:rPr>
+          <w:rFonts w:cs="Times New Roman"/>
+          <w:i/>
+          <w:szCs w:val="24"/>
+        </w:rPr>
+        <w:t>σ</w:t>
+      </w:r>
+      <w:r>
+        <w:rPr>
+          <w:rFonts w:cs="Times New Roman"/>
+          <w:szCs w:val="24"/>
+          <w:vertAlign w:val="superscript"/>
+        </w:rPr>
+        <w:t>2</w:t>
+      </w:r>
+      <w:r>
+        <w:t>.</w:t>
+      </w:r>
+      <w:r>
+        <w:t xml:space="preserve"> The PDF </w:t>
+      </w:r>
+      <w:proofErr w:type="gramStart"/>
+      <w:r>
+        <w:rPr>
+          <w:rFonts w:cs="Times New Roman"/>
+          <w:i/>
+          <w:szCs w:val="24"/>
+        </w:rPr>
+        <w:t>P</w:t>
+      </w:r>
+      <w:r>
+        <w:rPr>
+          <w:rFonts w:cs="Times New Roman"/>
+          <w:szCs w:val="24"/>
+        </w:rPr>
+        <w:t>(</w:t>
+      </w:r>
+      <w:proofErr w:type="gramEnd"/>
+      <w:r>
+        <w:rPr>
+          <w:rFonts w:cs="Times New Roman"/>
+          <w:i/>
+          <w:szCs w:val="24"/>
+        </w:rPr>
+        <w:t>Z</w:t>
+      </w:r>
+      <w:r>
+        <w:rPr>
+          <w:rFonts w:cs="Times New Roman"/>
+          <w:i/>
+          <w:szCs w:val="24"/>
+        </w:rPr>
+        <w:t xml:space="preserve"> </w:t>
+      </w:r>
+      <w:r>
+        <w:rPr>
+          <w:rFonts w:cs="Times New Roman"/>
+          <w:szCs w:val="24"/>
+        </w:rPr>
+        <w:t>|</w:t>
+      </w:r>
+      <w:r>
+        <w:rPr>
+          <w:rFonts w:cs="Times New Roman"/>
+          <w:szCs w:val="24"/>
+        </w:rPr>
+        <w:t xml:space="preserve"> </w:t>
+      </w:r>
+      <w:r>
+        <w:rPr>
+          <w:rFonts w:cs="Times New Roman"/>
+          <w:i/>
+          <w:szCs w:val="24"/>
+        </w:rPr>
+        <w:t>X</w:t>
+      </w:r>
+      <w:r>
+        <w:rPr>
+          <w:rFonts w:cs="Times New Roman"/>
+          <w:szCs w:val="24"/>
+        </w:rPr>
+        <w:t xml:space="preserve">, </w:t>
+      </w:r>
+      <w:r>
+        <w:rPr>
+          <w:rFonts w:cs="Times New Roman"/>
+          <w:b/>
+          <w:bCs/>
+          <w:i/>
+          <w:szCs w:val="24"/>
+        </w:rPr>
+        <w:t>α</w:t>
+      </w:r>
+      <w:r>
+        <w:rPr>
+          <w:rFonts w:cs="Times New Roman"/>
+          <w:szCs w:val="24"/>
+        </w:rPr>
+        <w:t>)</w:t>
+      </w:r>
+      <w:r>
+        <w:rPr>
+          <w:rFonts w:cs="Times New Roman"/>
+          <w:szCs w:val="24"/>
+        </w:rPr>
+        <w:t xml:space="preserve"> is essential to calculate likelihood function of given sample.</w:t>
+      </w:r>
+    </w:p>
+    <w:p>
+      <w:pPr>
+        <w:ind w:firstLine="360"/>
+      </w:pPr>
+      <w:r>
+        <w:t xml:space="preserve">If </w:t>
+      </w:r>
+      <w:r>
+        <w:t>there is a huge number of random variables</w:t>
+      </w:r>
+      <w:r>
+        <w:t xml:space="preserve"> which consumes a lot of computing resources to produce regression model</w:t>
+      </w:r>
+      <w:r>
+        <w:t xml:space="preserve">, </w:t>
+      </w:r>
+      <w:r>
+        <w:t>there is a demand of discovering essential independent variables among many other ones</w:t>
+      </w:r>
+      <w:r>
+        <w:t xml:space="preserve">. </w:t>
+      </w:r>
+      <w:r>
+        <w:t xml:space="preserve">Extreme bound analysis </w:t>
+      </w:r>
+      <w:r>
+        <w:t xml:space="preserve">(EBA) </w:t>
+      </w:r>
+      <w:r>
+        <w:t>is a powerful approach to extract such important variables called robust regressors.</w:t>
+      </w:r>
+      <w:r>
+        <w:t xml:space="preserve"> </w:t>
+      </w:r>
+      <w:r>
+        <w:rPr>
+          <w:highlight w:val="yellow"/>
+        </w:rPr>
+        <w:t>Traditional EBA methods focus on taking advantages of probabilistic appropriateness of regressors.</w:t>
+      </w:r>
+    </w:p>
     <w:p/>
+    <w:p>
+      <w:pPr>
+        <w:ind w:firstLine="360"/>
+      </w:pPr>
+      <w:r>
+        <w:t xml:space="preserve">In this research, I propose an alternative method </w:t>
+      </w:r>
+      <w:proofErr w:type="gramStart"/>
+      <w:r>
+        <w:t>beside</w:t>
+      </w:r>
+      <w:proofErr w:type="gramEnd"/>
+      <w:r>
+        <w:t xml:space="preserve"> other probabilistic methods for analyzing robust variables</w:t>
+      </w:r>
+      <w:r>
+        <w:t xml:space="preserve"> which is described in the next section.</w:t>
+      </w:r>
+    </w:p>
     <w:p/>
     <w:p>
       <w:pPr>
@@ -123,6 +3647,18 @@
     </w:p>
     <w:p>
       <w:r>
+        <w:t xml:space="preserve">I this section, I describe a proposed EBA method </w:t>
+      </w:r>
+      <w:r>
+        <w:t>based on correlation coefficient for optimal regression model</w:t>
+      </w:r>
+      <w:r>
+        <w:t xml:space="preserve">. </w:t>
+      </w:r>
+      <w:r>
+        <w:t xml:space="preserve">Essentially, </w:t>
+      </w:r>
+      <w:r>
         <w:t xml:space="preserve">I propose two concepts of correlation such as local correlation and global correlation. Local correlation is also called model correlation, which implies fitness of </w:t>
       </w:r>
       <w:r>
@@ -186,6 +3722,7 @@
         </w:rPr>
         <w:t>α</w:t>
       </w:r>
+      <w:proofErr w:type="gramStart"/>
       <w:r>
         <w:rPr>
           <w:vertAlign w:val="subscript"/>
@@ -193,15 +3730,97 @@
         <w:t>2</w:t>
       </w:r>
       <w:r>
+        <w:t>,…</w:t>
+      </w:r>
+      <w:proofErr w:type="gramEnd"/>
+      <w:r>
+        <w:t xml:space="preserve">, </w:t>
+      </w:r>
+      <w:r>
+        <w:rPr>
+          <w:rFonts w:cs="Times New Roman"/>
+          <w:i/>
+          <w:iCs/>
+        </w:rPr>
+        <w:t>α</w:t>
+      </w:r>
+      <w:r>
+        <w:rPr>
+          <w:i/>
+          <w:iCs/>
+          <w:vertAlign w:val="subscript"/>
+        </w:rPr>
+        <w:t>n</w:t>
+      </w:r>
+      <w:r>
+        <w:t>)</w:t>
+      </w:r>
+      <w:r>
+        <w:rPr>
+          <w:i/>
+          <w:iCs/>
+          <w:vertAlign w:val="superscript"/>
+        </w:rPr>
+        <w:t>T</w:t>
+      </w:r>
+      <w:r>
+        <w:t xml:space="preserve"> </w:t>
+      </w:r>
+      <w:r>
+        <w:t>is the set of regressive coefficients corresponding to regressors</w:t>
+      </w:r>
+      <w:r>
+        <w:t xml:space="preserve"> </w:t>
+      </w:r>
+      <w:r>
+        <w:rPr>
+          <w:i/>
+          <w:iCs/>
+        </w:rPr>
+        <w:t>X</w:t>
+      </w:r>
+      <w:r>
+        <w:t xml:space="preserve"> = (</w:t>
+      </w:r>
+      <w:r>
+        <w:rPr>
+          <w:i/>
+          <w:iCs/>
+        </w:rPr>
+        <w:t>X</w:t>
+      </w:r>
+      <w:r>
+        <w:rPr>
+          <w:vertAlign w:val="subscript"/>
+        </w:rPr>
+        <w:t>1</w:t>
+      </w:r>
+      <w:r>
+        <w:t xml:space="preserve">, </w:t>
+      </w:r>
+      <w:r>
+        <w:rPr>
+          <w:i/>
+          <w:iCs/>
+        </w:rPr>
+        <w:t>X</w:t>
+      </w:r>
+      <w:r>
+        <w:rPr>
+          <w:vertAlign w:val="subscript"/>
+        </w:rPr>
+        <w:t>2</w:t>
+      </w:r>
+      <w:r>
         <w:t xml:space="preserve">,…, </w:t>
       </w:r>
-      <w:r>
-        <w:rPr>
-          <w:rFonts w:cs="Times New Roman"/>
-          <w:i/>
-          <w:iCs/>
-        </w:rPr>
-        <w:t>α</w:t>
+      <w:proofErr w:type="spellStart"/>
+      <w:r>
+        <w:rPr>
+          <w:i/>
+          <w:iCs/>
+        </w:rPr>
+        <w:t>X</w:t>
       </w:r>
       <w:r>
         <w:rPr>
@@ -211,74 +3830,7 @@
         </w:rPr>
         <w:t>n</w:t>
       </w:r>
-      <w:r>
-        <w:t xml:space="preserve">) </w:t>
-      </w:r>
-      <w:r>
-        <w:t>is the set of regressive coefficients corresponding to regressors</w:t>
-      </w:r>
-      <w:r>
-        <w:t xml:space="preserve"> </w:t>
-      </w:r>
-      <w:r>
-        <w:rPr>
-          <w:b/>
-          <w:bCs/>
-          <w:i/>
-          <w:iCs/>
-        </w:rPr>
-        <w:t>x</w:t>
-      </w:r>
-      <w:r>
-        <w:t xml:space="preserve"> = (</w:t>
-      </w:r>
-      <w:r>
-        <w:rPr>
-          <w:i/>
-          <w:iCs/>
-        </w:rPr>
-        <w:t>x</w:t>
-      </w:r>
-      <w:r>
-        <w:rPr>
-          <w:vertAlign w:val="subscript"/>
-        </w:rPr>
-        <w:t>1</w:t>
-      </w:r>
-      <w:r>
-        <w:t xml:space="preserve">, </w:t>
-      </w:r>
-      <w:r>
-        <w:rPr>
-          <w:i/>
-          <w:iCs/>
-        </w:rPr>
-        <w:t>x</w:t>
-      </w:r>
-      <w:r>
-        <w:rPr>
-          <w:vertAlign w:val="subscript"/>
-        </w:rPr>
-        <w:t>2</w:t>
-      </w:r>
-      <w:r>
-        <w:t xml:space="preserve">,…, </w:t>
-      </w:r>
-      <w:r>
-        <w:rPr>
-          <w:i/>
-          <w:iCs/>
-        </w:rPr>
-        <w:t>x</w:t>
-      </w:r>
-      <w:r>
-        <w:rPr>
-          <w:i/>
-          <w:iCs/>
-          <w:vertAlign w:val="subscript"/>
-        </w:rPr>
-        <w:t>n</w:t>
-      </w:r>
+      <w:proofErr w:type="spellEnd"/>
       <w:r>
         <w:t>)</w:t>
       </w:r>
@@ -293,7 +3845,7 @@
           <w:i/>
           <w:iCs/>
         </w:rPr>
-        <w:t>z</w:t>
+        <w:t>Z</w:t>
       </w:r>
       <w:r>
         <w:t xml:space="preserve"> and </w:t>
@@ -313,7 +3865,7 @@
               <w:rPr>
                 <w:rFonts w:ascii="Cambria Math" w:hAnsi="Cambria Math"/>
               </w:rPr>
-              <m:t>z</m:t>
+              <m:t>Z</m:t>
             </m:r>
           </m:e>
         </m:acc>
@@ -324,8 +3876,13 @@
       <w:r>
         <w:t xml:space="preserve">the </w:t>
       </w:r>
-      <w:r>
-        <w:t>responsor and its estimate, respectively</w:t>
+      <w:proofErr w:type="spellStart"/>
+      <w:r>
+        <w:t>responsor</w:t>
+      </w:r>
+      <w:proofErr w:type="spellEnd"/>
+      <w:r>
+        <w:t xml:space="preserve"> and its estimate, respectively</w:t>
       </w:r>
       <w:r>
         <w:t>.</w:t>
@@ -352,6 +3909,8 @@
       <w:r>
         <w:t xml:space="preserve">let </w:t>
       </w:r>
+      <w:proofErr w:type="spellStart"/>
+      <w:proofErr w:type="gramStart"/>
       <w:r>
         <w:rPr>
           <w:i/>
@@ -367,15 +3926,18 @@
         </w:rPr>
         <w:t>k</w:t>
       </w:r>
+      <w:proofErr w:type="spellEnd"/>
       <w:r>
         <w:t>(</w:t>
       </w:r>
-      <w:r>
-        <w:rPr>
-          <w:i/>
-          <w:iCs/>
-        </w:rPr>
-        <w:t>x</w:t>
+      <w:proofErr w:type="spellStart"/>
+      <w:proofErr w:type="gramEnd"/>
+      <w:r>
+        <w:rPr>
+          <w:i/>
+          <w:iCs/>
+        </w:rPr>
+        <w:t>X</w:t>
       </w:r>
       <w:r>
         <w:rPr>
@@ -385,6 +3947,7 @@
         </w:rPr>
         <w:t>j</w:t>
       </w:r>
+      <w:proofErr w:type="spellEnd"/>
       <w:r>
         <w:t xml:space="preserve">, </w:t>
       </w:r>
@@ -403,7 +3966,7 @@
               <w:rPr>
                 <w:rFonts w:ascii="Cambria Math" w:hAnsi="Cambria Math"/>
               </w:rPr>
-              <m:t>z</m:t>
+              <m:t>Z</m:t>
             </m:r>
           </m:e>
         </m:acc>
@@ -411,6 +3974,7 @@
       <w:r>
         <w:t xml:space="preserve">) and </w:t>
       </w:r>
+      <w:proofErr w:type="spellStart"/>
       <w:r>
         <w:rPr>
           <w:i/>
@@ -426,6 +3990,7 @@
         </w:rPr>
         <w:t>k</w:t>
       </w:r>
+      <w:proofErr w:type="spellEnd"/>
       <w:r>
         <w:t>(</w:t>
       </w:r>
@@ -444,7 +4009,7 @@
               <w:rPr>
                 <w:rFonts w:ascii="Cambria Math" w:hAnsi="Cambria Math"/>
               </w:rPr>
-              <m:t>z</m:t>
+              <m:t>Z</m:t>
             </m:r>
           </m:e>
         </m:acc>
@@ -457,17 +4022,18 @@
           <w:i/>
           <w:iCs/>
         </w:rPr>
-        <w:t>z</w:t>
+        <w:t>Z</w:t>
       </w:r>
       <w:r>
         <w:t xml:space="preserve">) be the correlation between </w:t>
       </w:r>
-      <w:r>
-        <w:rPr>
-          <w:i/>
-          <w:iCs/>
-        </w:rPr>
-        <w:t>x</w:t>
+      <w:proofErr w:type="spellStart"/>
+      <w:r>
+        <w:rPr>
+          <w:i/>
+          <w:iCs/>
+        </w:rPr>
+        <w:t>X</w:t>
       </w:r>
       <w:r>
         <w:rPr>
@@ -477,6 +4043,7 @@
         </w:rPr>
         <w:t>j</w:t>
       </w:r>
+      <w:proofErr w:type="spellEnd"/>
       <w:r>
         <w:t xml:space="preserve"> and </w:t>
       </w:r>
@@ -495,7 +4062,7 @@
               <w:rPr>
                 <w:rFonts w:ascii="Cambria Math" w:hAnsi="Cambria Math"/>
               </w:rPr>
-              <m:t>z</m:t>
+              <m:t>Z</m:t>
             </m:r>
           </m:e>
         </m:acc>
@@ -518,7 +4085,7 @@
               <w:rPr>
                 <w:rFonts w:ascii="Cambria Math" w:hAnsi="Cambria Math"/>
               </w:rPr>
-              <m:t>z</m:t>
+              <m:t>Z</m:t>
             </m:r>
           </m:e>
         </m:acc>
@@ -531,7 +4098,7 @@
           <w:i/>
           <w:iCs/>
         </w:rPr>
-        <w:t>z</w:t>
+        <w:t>Z</w:t>
       </w:r>
       <w:r>
         <w:rPr>
@@ -610,7 +4177,7 @@
                     <w:rPr>
                       <w:rFonts w:ascii="Cambria Math" w:hAnsi="Cambria Math"/>
                     </w:rPr>
-                    <m:t>x</m:t>
+                    <m:t>X</m:t>
                   </m:r>
                 </m:e>
                 <m:sub>
@@ -642,7 +4209,7 @@
                     <w:rPr>
                       <w:rFonts w:ascii="Cambria Math" w:hAnsi="Cambria Math"/>
                     </w:rPr>
-                    <m:t>z</m:t>
+                    <m:t>Z</m:t>
                   </m:r>
                 </m:e>
               </m:acc>
@@ -710,7 +4277,7 @@
                     <w:rPr>
                       <w:rFonts w:ascii="Cambria Math" w:hAnsi="Cambria Math"/>
                     </w:rPr>
-                    <m:t>z</m:t>
+                    <m:t>Z</m:t>
                   </m:r>
                 </m:e>
               </m:acc>
@@ -718,7 +4285,13 @@
                 <w:rPr>
                   <w:rFonts w:ascii="Cambria Math" w:hAnsi="Cambria Math"/>
                 </w:rPr>
-                <m:t>,z</m:t>
+                <m:t>,</m:t>
+              </m:r>
+              <m:r>
+                <w:rPr>
+                  <w:rFonts w:ascii="Cambria Math" w:hAnsi="Cambria Math"/>
+                </w:rPr>
+                <m:t>Z</m:t>
               </m:r>
             </m:e>
           </m:d>
@@ -738,6 +4311,7 @@
       <w:r>
         <w:t xml:space="preserve">the estimate of the </w:t>
       </w:r>
+      <w:proofErr w:type="spellStart"/>
       <w:r>
         <w:rPr>
           <w:i/>
@@ -751,6 +4325,7 @@
         </w:rPr>
         <w:t>th</w:t>
       </w:r>
+      <w:proofErr w:type="spellEnd"/>
       <w:r>
         <w:t xml:space="preserve"> coefficient </w:t>
       </w:r>
@@ -776,12 +4351,13 @@
       <w:r>
         <w:t xml:space="preserve">regressor </w:t>
       </w:r>
-      <w:r>
-        <w:rPr>
-          <w:i/>
-          <w:iCs/>
-        </w:rPr>
-        <w:t>x</w:t>
+      <w:proofErr w:type="spellStart"/>
+      <w:r>
+        <w:rPr>
+          <w:i/>
+          <w:iCs/>
+        </w:rPr>
+        <w:t>X</w:t>
       </w:r>
       <w:r>
         <w:rPr>
@@ -791,6 +4367,7 @@
         </w:rPr>
         <w:t>j</w:t>
       </w:r>
+      <w:proofErr w:type="spellEnd"/>
       <w:r>
         <w:t xml:space="preserve"> </w:t>
       </w:r>
@@ -846,6 +4423,8 @@
       <w:r>
         <w:t xml:space="preserve">let </w:t>
       </w:r>
+      <w:proofErr w:type="spellStart"/>
+      <w:proofErr w:type="gramStart"/>
       <w:r>
         <w:rPr>
           <w:i/>
@@ -861,15 +4440,18 @@
         </w:rPr>
         <w:t>k</w:t>
       </w:r>
+      <w:proofErr w:type="spellEnd"/>
       <w:r>
         <w:t>(</w:t>
       </w:r>
-      <w:r>
-        <w:rPr>
-          <w:i/>
-          <w:iCs/>
-        </w:rPr>
-        <w:t>x</w:t>
+      <w:proofErr w:type="spellStart"/>
+      <w:proofErr w:type="gramEnd"/>
+      <w:r>
+        <w:rPr>
+          <w:i/>
+          <w:iCs/>
+        </w:rPr>
+        <w:t>X</w:t>
       </w:r>
       <w:r>
         <w:rPr>
@@ -879,8 +4461,16 @@
         </w:rPr>
         <w:t>j</w:t>
       </w:r>
-      <w:r>
-        <w:t>, z</w:t>
+      <w:proofErr w:type="spellEnd"/>
+      <w:r>
+        <w:t xml:space="preserve">, </w:t>
+      </w:r>
+      <w:r>
+        <w:rPr>
+          <w:i/>
+          <w:iCs/>
+        </w:rPr>
+        <w:t>Z</w:t>
       </w:r>
       <w:r>
         <w:t>) be the local correlation</w:t>
@@ -888,12 +4478,13 @@
       <w:r>
         <w:t xml:space="preserve"> of </w:t>
       </w:r>
-      <w:r>
-        <w:rPr>
-          <w:i/>
-          <w:iCs/>
-        </w:rPr>
-        <w:t>x</w:t>
+      <w:proofErr w:type="spellStart"/>
+      <w:r>
+        <w:rPr>
+          <w:i/>
+          <w:iCs/>
+        </w:rPr>
+        <w:t>X</w:t>
       </w:r>
       <w:r>
         <w:rPr>
@@ -903,6 +4494,7 @@
         </w:rPr>
         <w:t>j</w:t>
       </w:r>
+      <w:proofErr w:type="spellEnd"/>
       <w:r>
         <w:t xml:space="preserve"> and </w:t>
       </w:r>
@@ -911,7 +4503,7 @@
           <w:i/>
           <w:iCs/>
         </w:rPr>
-        <w:t>z</w:t>
+        <w:t>Z</w:t>
       </w:r>
       <w:r>
         <w:t xml:space="preserve"> within model </w:t>
@@ -929,6 +4521,7 @@
       <w:r>
         <w:t xml:space="preserve"> Obviously, </w:t>
       </w:r>
+      <w:proofErr w:type="spellStart"/>
       <w:r>
         <w:rPr>
           <w:i/>
@@ -944,15 +4537,17 @@
         </w:rPr>
         <w:t>k</w:t>
       </w:r>
+      <w:proofErr w:type="spellEnd"/>
       <w:r>
         <w:t>(</w:t>
       </w:r>
-      <w:r>
-        <w:rPr>
-          <w:i/>
-          <w:iCs/>
-        </w:rPr>
-        <w:t>x</w:t>
+      <w:proofErr w:type="spellStart"/>
+      <w:r>
+        <w:rPr>
+          <w:i/>
+          <w:iCs/>
+        </w:rPr>
+        <w:t>X</w:t>
       </w:r>
       <w:r>
         <w:rPr>
@@ -962,6 +4557,7 @@
         </w:rPr>
         <w:t>j</w:t>
       </w:r>
+      <w:proofErr w:type="spellEnd"/>
       <w:r>
         <w:t xml:space="preserve">, </w:t>
       </w:r>
@@ -970,7 +4566,7 @@
           <w:i/>
           <w:iCs/>
         </w:rPr>
-        <w:t>z</w:t>
+        <w:t>Z</w:t>
       </w:r>
       <w:r>
         <w:t xml:space="preserve">) reflects fitness or appropriateness of the regressive coefficient estimate </w:t>
@@ -1034,6 +4630,8 @@
       <w:r>
         <w:t xml:space="preserve">The local correlation </w:t>
       </w:r>
+      <w:proofErr w:type="spellStart"/>
+      <w:proofErr w:type="gramStart"/>
       <w:r>
         <w:rPr>
           <w:i/>
@@ -1049,15 +4647,18 @@
         </w:rPr>
         <w:t>k</w:t>
       </w:r>
+      <w:proofErr w:type="spellEnd"/>
       <w:r>
         <w:t>(</w:t>
       </w:r>
-      <w:r>
-        <w:rPr>
-          <w:i/>
-          <w:iCs/>
-        </w:rPr>
-        <w:t>x</w:t>
+      <w:proofErr w:type="spellStart"/>
+      <w:proofErr w:type="gramEnd"/>
+      <w:r>
+        <w:rPr>
+          <w:i/>
+          <w:iCs/>
+        </w:rPr>
+        <w:t>X</w:t>
       </w:r>
       <w:r>
         <w:rPr>
@@ -1067,6 +4668,7 @@
         </w:rPr>
         <w:t>j</w:t>
       </w:r>
+      <w:proofErr w:type="spellEnd"/>
       <w:r>
         <w:t xml:space="preserve">, </w:t>
       </w:r>
@@ -1075,7 +4677,7 @@
           <w:i/>
           <w:iCs/>
         </w:rPr>
-        <w:t>z</w:t>
+        <w:t>Z</w:t>
       </w:r>
       <w:r>
         <w:t xml:space="preserve">) is </w:t>
@@ -1086,6 +4688,7 @@
       <w:r>
         <w:t xml:space="preserve">product of </w:t>
       </w:r>
+      <w:proofErr w:type="spellStart"/>
       <w:r>
         <w:rPr>
           <w:i/>
@@ -1101,15 +4704,17 @@
         </w:rPr>
         <w:t>k</w:t>
       </w:r>
+      <w:proofErr w:type="spellEnd"/>
       <w:r>
         <w:t>(</w:t>
       </w:r>
-      <w:r>
-        <w:rPr>
-          <w:i/>
-          <w:iCs/>
-        </w:rPr>
-        <w:t>x</w:t>
+      <w:proofErr w:type="spellStart"/>
+      <w:r>
+        <w:rPr>
+          <w:i/>
+          <w:iCs/>
+        </w:rPr>
+        <w:t>X</w:t>
       </w:r>
       <w:r>
         <w:rPr>
@@ -1119,6 +4724,7 @@
         </w:rPr>
         <w:t>j</w:t>
       </w:r>
+      <w:proofErr w:type="spellEnd"/>
       <w:r>
         <w:t xml:space="preserve">, </w:t>
       </w:r>
@@ -1137,7 +4743,7 @@
               <w:rPr>
                 <w:rFonts w:ascii="Cambria Math" w:hAnsi="Cambria Math"/>
               </w:rPr>
-              <m:t>z</m:t>
+              <m:t>Z</m:t>
             </m:r>
           </m:e>
         </m:acc>
@@ -1145,6 +4751,7 @@
       <w:r>
         <w:t xml:space="preserve">) and </w:t>
       </w:r>
+      <w:proofErr w:type="spellStart"/>
       <w:r>
         <w:rPr>
           <w:i/>
@@ -1160,6 +4767,7 @@
         </w:rPr>
         <w:t>k</w:t>
       </w:r>
+      <w:proofErr w:type="spellEnd"/>
       <w:r>
         <w:t>(</w:t>
       </w:r>
@@ -1178,7 +4786,7 @@
               <w:rPr>
                 <w:rFonts w:ascii="Cambria Math" w:hAnsi="Cambria Math"/>
               </w:rPr>
-              <m:t>z</m:t>
+              <m:t>Z</m:t>
             </m:r>
           </m:e>
         </m:acc>
@@ -1191,7 +4799,7 @@
           <w:i/>
           <w:iCs/>
         </w:rPr>
-        <w:t>z</w:t>
+        <w:t>Z</w:t>
       </w:r>
       <w:r>
         <w:t>) as follows:</w:t>
@@ -1250,7 +4858,7 @@
                     <w:rPr>
                       <w:rFonts w:ascii="Cambria Math" w:hAnsi="Cambria Math"/>
                     </w:rPr>
-                    <m:t>x</m:t>
+                    <m:t>X</m:t>
                   </m:r>
                 </m:e>
                 <m:sub>
@@ -1266,7 +4874,13 @@
                 <w:rPr>
                   <w:rFonts w:ascii="Cambria Math" w:hAnsi="Cambria Math"/>
                 </w:rPr>
-                <m:t>,z</m:t>
+                <m:t>,</m:t>
+              </m:r>
+              <m:r>
+                <w:rPr>
+                  <w:rFonts w:ascii="Cambria Math" w:hAnsi="Cambria Math"/>
+                </w:rPr>
+                <m:t>Z</m:t>
               </m:r>
             </m:e>
           </m:d>
@@ -1326,7 +4940,7 @@
                     <w:rPr>
                       <w:rFonts w:ascii="Cambria Math" w:hAnsi="Cambria Math"/>
                     </w:rPr>
-                    <m:t>x</m:t>
+                    <m:t>X</m:t>
                   </m:r>
                 </m:e>
                 <m:sub>
@@ -1358,7 +4972,7 @@
                     <w:rPr>
                       <w:rFonts w:ascii="Cambria Math" w:hAnsi="Cambria Math"/>
                     </w:rPr>
-                    <m:t>z</m:t>
+                    <m:t>Z</m:t>
                   </m:r>
                 </m:e>
               </m:acc>
@@ -1414,7 +5028,7 @@
                     <w:rPr>
                       <w:rFonts w:ascii="Cambria Math" w:hAnsi="Cambria Math"/>
                     </w:rPr>
-                    <m:t>z</m:t>
+                    <m:t>Z</m:t>
                   </m:r>
                 </m:e>
               </m:acc>
@@ -1422,7 +5036,13 @@
                 <w:rPr>
                   <w:rFonts w:ascii="Cambria Math" w:hAnsi="Cambria Math"/>
                 </w:rPr>
-                <m:t>,z</m:t>
+                <m:t>,</m:t>
+              </m:r>
+              <m:r>
+                <w:rPr>
+                  <w:rFonts w:ascii="Cambria Math" w:hAnsi="Cambria Math"/>
+                </w:rPr>
+                <m:t>Z</m:t>
               </m:r>
             </m:e>
           </m:d>
@@ -1431,7 +5051,15 @@
     </w:p>
     <w:p>
       <w:r>
-        <w:t xml:space="preserve">Indeed, local correlation is a conditional correlation of a regressor along its estimated coefficient given the condition which is the </w:t>
+        <w:t xml:space="preserve">Indeed, local correlation is a conditional correlation of a regressor along its estimated coefficient given the </w:t>
+      </w:r>
+      <w:proofErr w:type="gramStart"/>
+      <w:r>
+        <w:t>condition</w:t>
+      </w:r>
+      <w:proofErr w:type="gramEnd"/>
+      <w:r>
+        <w:t xml:space="preserve"> which is the </w:t>
       </w:r>
       <w:r>
         <w:t xml:space="preserve">estimated </w:t>
@@ -1472,7 +5100,7 @@
               <w:rPr>
                 <w:rFonts w:ascii="Cambria Math" w:hAnsi="Cambria Math"/>
               </w:rPr>
-              <m:t>z</m:t>
+              <m:t>Z</m:t>
             </m:r>
           </m:e>
         </m:acc>
@@ -1537,7 +5165,7 @@
                   <w:rPr>
                     <w:rFonts w:ascii="Cambria Math" w:hAnsi="Cambria Math"/>
                   </w:rPr>
-                  <m:t>x</m:t>
+                  <m:t>X</m:t>
                 </m:r>
               </m:e>
               <m:sub>
@@ -1553,7 +5181,13 @@
               <w:rPr>
                 <w:rFonts w:ascii="Cambria Math" w:hAnsi="Cambria Math"/>
               </w:rPr>
-              <m:t>,z</m:t>
+              <m:t>,</m:t>
+            </m:r>
+            <m:r>
+              <w:rPr>
+                <w:rFonts w:ascii="Cambria Math" w:hAnsi="Cambria Math"/>
+              </w:rPr>
+              <m:t>Z</m:t>
             </m:r>
           </m:e>
         </m:d>
@@ -1611,7 +5245,7 @@
                     <w:rPr>
                       <w:rFonts w:ascii="Cambria Math" w:hAnsi="Cambria Math"/>
                     </w:rPr>
-                    <m:t>x</m:t>
+                    <m:t>X</m:t>
                   </m:r>
                 </m:e>
                 <m:sub>
@@ -1627,7 +5261,13 @@
                 <w:rPr>
                   <w:rFonts w:ascii="Cambria Math" w:hAnsi="Cambria Math"/>
                 </w:rPr>
-                <m:t>,z</m:t>
+                <m:t>,</m:t>
+              </m:r>
+              <m:r>
+                <w:rPr>
+                  <w:rFonts w:ascii="Cambria Math" w:hAnsi="Cambria Math"/>
+                </w:rPr>
+                <m:t>Z</m:t>
               </m:r>
             </m:e>
           </m:d>
@@ -1741,7 +5381,7 @@
                         <w:rPr>
                           <w:rFonts w:ascii="Cambria Math" w:hAnsi="Cambria Math"/>
                         </w:rPr>
-                        <m:t>x</m:t>
+                        <m:t>X</m:t>
                       </m:r>
                     </m:e>
                     <m:sub>
@@ -1757,7 +5397,13 @@
                     <w:rPr>
                       <w:rFonts w:ascii="Cambria Math" w:hAnsi="Cambria Math"/>
                     </w:rPr>
-                    <m:t>,z</m:t>
+                    <m:t>,</m:t>
+                  </m:r>
+                  <m:r>
+                    <w:rPr>
+                      <w:rFonts w:ascii="Cambria Math" w:hAnsi="Cambria Math"/>
+                    </w:rPr>
+                    <m:t>Z</m:t>
                   </m:r>
                 </m:e>
               </m:d>
@@ -1773,6 +5419,7 @@
       <w:r>
         <w:t xml:space="preserve"> Let </w:t>
       </w:r>
+      <w:proofErr w:type="gramStart"/>
       <w:r>
         <w:rPr>
           <w:i/>
@@ -1783,12 +5430,14 @@
       <w:r>
         <w:t>(</w:t>
       </w:r>
-      <w:r>
-        <w:rPr>
-          <w:i/>
-          <w:iCs/>
-        </w:rPr>
-        <w:t>x</w:t>
+      <w:proofErr w:type="spellStart"/>
+      <w:proofErr w:type="gramEnd"/>
+      <w:r>
+        <w:rPr>
+          <w:i/>
+          <w:iCs/>
+        </w:rPr>
+        <w:t>X</w:t>
       </w:r>
       <w:r>
         <w:rPr>
@@ -1798,6 +5447,7 @@
         </w:rPr>
         <w:t>j</w:t>
       </w:r>
+      <w:proofErr w:type="spellEnd"/>
       <w:r>
         <w:t xml:space="preserve">, </w:t>
       </w:r>
@@ -1806,7 +5456,7 @@
           <w:i/>
           <w:iCs/>
         </w:rPr>
-        <w:t>z</w:t>
+        <w:t>Z</w:t>
       </w:r>
       <w:r>
         <w:t xml:space="preserve">) denote the </w:t>
@@ -1817,12 +5467,13 @@
       <w:r>
         <w:t xml:space="preserve">correlation between regressor </w:t>
       </w:r>
-      <w:r>
-        <w:rPr>
-          <w:i/>
-          <w:iCs/>
-        </w:rPr>
-        <w:t>x</w:t>
+      <w:proofErr w:type="spellStart"/>
+      <w:r>
+        <w:rPr>
+          <w:i/>
+          <w:iCs/>
+        </w:rPr>
+        <w:t>X</w:t>
       </w:r>
       <w:r>
         <w:rPr>
@@ -1832,15 +5483,24 @@
         </w:rPr>
         <w:t>j</w:t>
       </w:r>
-      <w:r>
-        <w:t xml:space="preserve"> and responsor </w:t>
-      </w:r>
-      <w:r>
-        <w:rPr>
-          <w:i/>
-          <w:iCs/>
-        </w:rPr>
-        <w:t>z</w:t>
+      <w:proofErr w:type="spellEnd"/>
+      <w:r>
+        <w:t xml:space="preserve"> and </w:t>
+      </w:r>
+      <w:proofErr w:type="spellStart"/>
+      <w:r>
+        <w:t>responsor</w:t>
+      </w:r>
+      <w:proofErr w:type="spellEnd"/>
+      <w:r>
+        <w:t xml:space="preserve"> </w:t>
+      </w:r>
+      <w:r>
+        <w:rPr>
+          <w:i/>
+          <w:iCs/>
+        </w:rPr>
+        <w:t>Z</w:t>
       </w:r>
       <w:r>
         <w:t>, which is defined as usual correlation coefficient as follows:</w:t>
@@ -1879,7 +5539,7 @@
                     <w:rPr>
                       <w:rFonts w:ascii="Cambria Math" w:hAnsi="Cambria Math"/>
                     </w:rPr>
-                    <m:t>x</m:t>
+                    <m:t>X</m:t>
                   </m:r>
                 </m:e>
                 <m:sub>
@@ -1895,7 +5555,13 @@
                 <w:rPr>
                   <w:rFonts w:ascii="Cambria Math" w:hAnsi="Cambria Math"/>
                 </w:rPr>
-                <m:t>,z</m:t>
+                <m:t>,</m:t>
+              </m:r>
+              <m:r>
+                <w:rPr>
+                  <w:rFonts w:ascii="Cambria Math" w:hAnsi="Cambria Math"/>
+                </w:rPr>
+                <m:t>Z</m:t>
               </m:r>
             </m:e>
           </m:d>
@@ -1912,12 +5578,13 @@
       <w:r>
         <w:t xml:space="preserve">A regressor </w:t>
       </w:r>
-      <w:r>
-        <w:rPr>
-          <w:i/>
-          <w:iCs/>
-        </w:rPr>
-        <w:t>x</w:t>
+      <w:proofErr w:type="spellStart"/>
+      <w:r>
+        <w:rPr>
+          <w:i/>
+          <w:iCs/>
+        </w:rPr>
+        <w:t>X</w:t>
       </w:r>
       <w:r>
         <w:rPr>
@@ -1927,6 +5594,7 @@
         </w:rPr>
         <w:t>j</w:t>
       </w:r>
+      <w:proofErr w:type="spellEnd"/>
       <w:r>
         <w:t xml:space="preserve"> along with its </w:t>
       </w:r>
@@ -1953,14 +5621,23 @@
         <w:t>j</w:t>
       </w:r>
       <w:r>
-        <w:t xml:space="preserve"> are good if they can give sufficient explanatories to possible models and they can be more independent to reflect the responsor </w:t>
-      </w:r>
-      <w:r>
-        <w:rPr>
-          <w:i/>
-          <w:iCs/>
-        </w:rPr>
-        <w:t>z</w:t>
+        <w:t xml:space="preserve"> are good if they can give sufficient explanatories to possible models and they can be more independent to reflect the </w:t>
+      </w:r>
+      <w:proofErr w:type="spellStart"/>
+      <w:r>
+        <w:lastRenderedPageBreak/>
+        <w:t>responsor</w:t>
+      </w:r>
+      <w:proofErr w:type="spellEnd"/>
+      <w:r>
+        <w:t xml:space="preserve"> </w:t>
+      </w:r>
+      <w:r>
+        <w:rPr>
+          <w:i/>
+          <w:iCs/>
+        </w:rPr>
+        <w:t>Z</w:t>
       </w:r>
       <w:r>
         <w:t xml:space="preserve">. In other words, the first condition of </w:t>
@@ -1971,12 +5648,13 @@
       <w:r>
         <w:t xml:space="preserve"> Therefore, the fitness of </w:t>
       </w:r>
-      <w:r>
-        <w:rPr>
-          <w:i/>
-          <w:iCs/>
-        </w:rPr>
-        <w:t>x</w:t>
+      <w:proofErr w:type="spellStart"/>
+      <w:r>
+        <w:rPr>
+          <w:i/>
+          <w:iCs/>
+        </w:rPr>
+        <w:t>X</w:t>
       </w:r>
       <w:r>
         <w:rPr>
@@ -1986,6 +5664,7 @@
         </w:rPr>
         <w:t>j</w:t>
       </w:r>
+      <w:proofErr w:type="spellEnd"/>
       <w:r>
         <w:t xml:space="preserve"> and </w:t>
       </w:r>
@@ -2055,7 +5734,7 @@
                   <w:rPr>
                     <w:rFonts w:ascii="Cambria Math" w:hAnsi="Cambria Math"/>
                   </w:rPr>
-                  <m:t>x</m:t>
+                  <m:t>X</m:t>
                 </m:r>
               </m:e>
               <m:sub>
@@ -2071,7 +5750,13 @@
               <w:rPr>
                 <w:rFonts w:ascii="Cambria Math" w:hAnsi="Cambria Math"/>
               </w:rPr>
-              <m:t>,z</m:t>
+              <m:t>,</m:t>
+            </m:r>
+            <m:r>
+              <w:rPr>
+                <w:rFonts w:ascii="Cambria Math" w:hAnsi="Cambria Math"/>
+              </w:rPr>
+              <m:t>Z</m:t>
             </m:r>
           </m:e>
         </m:d>
@@ -2079,6 +5764,7 @@
       <w:r>
         <w:t xml:space="preserve"> and the global correlation </w:t>
       </w:r>
+      <w:proofErr w:type="gramStart"/>
       <w:r>
         <w:rPr>
           <w:i/>
@@ -2089,12 +5775,14 @@
       <w:r>
         <w:t>(</w:t>
       </w:r>
-      <w:r>
-        <w:rPr>
-          <w:i/>
-          <w:iCs/>
-        </w:rPr>
-        <w:t>x</w:t>
+      <w:proofErr w:type="spellStart"/>
+      <w:proofErr w:type="gramEnd"/>
+      <w:r>
+        <w:rPr>
+          <w:i/>
+          <w:iCs/>
+        </w:rPr>
+        <w:t>X</w:t>
       </w:r>
       <w:r>
         <w:rPr>
@@ -2104,6 +5792,7 @@
         </w:rPr>
         <w:t>j</w:t>
       </w:r>
+      <w:proofErr w:type="spellEnd"/>
       <w:r>
         <w:t xml:space="preserve">, </w:t>
       </w:r>
@@ -2112,7 +5801,7 @@
           <w:i/>
           <w:iCs/>
         </w:rPr>
-        <w:t>z</w:t>
+        <w:t>Z</w:t>
       </w:r>
       <w:r>
         <w:t xml:space="preserve">) </w:t>
@@ -2199,7 +5888,7 @@
                     <w:rPr>
                       <w:rFonts w:ascii="Cambria Math" w:hAnsi="Cambria Math"/>
                     </w:rPr>
-                    <m:t>x</m:t>
+                    <m:t>X</m:t>
                   </m:r>
                 </m:e>
                 <m:sub>
@@ -2215,7 +5904,13 @@
                 <w:rPr>
                   <w:rFonts w:ascii="Cambria Math" w:hAnsi="Cambria Math"/>
                 </w:rPr>
-                <m:t>,z</m:t>
+                <m:t>,</m:t>
+              </m:r>
+              <m:r>
+                <w:rPr>
+                  <w:rFonts w:ascii="Cambria Math" w:hAnsi="Cambria Math"/>
+                </w:rPr>
+                <m:t>Z</m:t>
               </m:r>
             </m:e>
           </m:d>
@@ -2249,7 +5944,7 @@
                     <w:rPr>
                       <w:rFonts w:ascii="Cambria Math" w:hAnsi="Cambria Math"/>
                     </w:rPr>
-                    <m:t>x</m:t>
+                    <m:t>X</m:t>
                   </m:r>
                 </m:e>
                 <m:sub>
@@ -2265,7 +5960,13 @@
                 <w:rPr>
                   <w:rFonts w:ascii="Cambria Math" w:hAnsi="Cambria Math"/>
                 </w:rPr>
-                <m:t>,z</m:t>
+                <m:t>,</m:t>
+              </m:r>
+              <m:r>
+                <w:rPr>
+                  <w:rFonts w:ascii="Cambria Math" w:hAnsi="Cambria Math"/>
+                </w:rPr>
+                <m:t>Z</m:t>
               </m:r>
             </m:e>
           </m:d>
@@ -2279,6 +5980,7 @@
       <w:r>
         <w:t xml:space="preserve"> larger the fitness </w:t>
       </w:r>
+      <w:proofErr w:type="spellStart"/>
       <w:r>
         <w:rPr>
           <w:rFonts w:cs="Times New Roman"/>
@@ -2295,6 +5997,7 @@
         </w:rPr>
         <w:t>j</w:t>
       </w:r>
+      <w:proofErr w:type="spellEnd"/>
       <w:r>
         <w:t xml:space="preserve"> is, the better the </w:t>
       </w:r>
@@ -2356,12 +6059,13 @@
       <w:r>
         <w:t xml:space="preserve">the regressor </w:t>
       </w:r>
-      <w:r>
-        <w:rPr>
-          <w:i/>
-          <w:iCs/>
-        </w:rPr>
-        <w:t>x</w:t>
+      <w:proofErr w:type="spellStart"/>
+      <w:r>
+        <w:rPr>
+          <w:i/>
+          <w:iCs/>
+        </w:rPr>
+        <w:t>X</w:t>
       </w:r>
       <w:r>
         <w:rPr>
@@ -2371,18 +6075,20 @@
         </w:rPr>
         <w:t>j</w:t>
       </w:r>
+      <w:proofErr w:type="spellEnd"/>
       <w:r>
         <w:t xml:space="preserve"> is. </w:t>
       </w:r>
       <w:r>
         <w:t xml:space="preserve">Good regressors </w:t>
       </w:r>
-      <w:r>
-        <w:rPr>
-          <w:i/>
-          <w:iCs/>
-        </w:rPr>
-        <w:t>x</w:t>
+      <w:proofErr w:type="spellStart"/>
+      <w:r>
+        <w:rPr>
+          <w:i/>
+          <w:iCs/>
+        </w:rPr>
+        <w:t>X</w:t>
       </w:r>
       <w:r>
         <w:rPr>
@@ -2392,6 +6098,7 @@
         </w:rPr>
         <w:t>j</w:t>
       </w:r>
+      <w:proofErr w:type="spellEnd"/>
       <w:r>
         <w:t xml:space="preserve"> </w:t>
       </w:r>
@@ -2469,6 +6176,7 @@
       <w:r>
         <w:t xml:space="preserve"> </w:t>
       </w:r>
+      <w:proofErr w:type="spellStart"/>
       <w:r>
         <w:rPr>
           <w:rFonts w:cs="Times New Roman"/>
@@ -2485,6 +6193,7 @@
         </w:rPr>
         <w:t>j</w:t>
       </w:r>
+      <w:proofErr w:type="spellEnd"/>
       <w:r>
         <w:t xml:space="preserve"> </w:t>
       </w:r>
@@ -2498,7 +6207,15 @@
         <w:t xml:space="preserve">Consequently, </w:t>
       </w:r>
       <w:r>
-        <w:t>Regressive Expectation Maximization with RObust regressors</w:t>
+        <w:t xml:space="preserve">Regressive Expectation Maximization with </w:t>
+      </w:r>
+      <w:proofErr w:type="spellStart"/>
+      <w:r>
+        <w:t>RObust</w:t>
+      </w:r>
+      <w:proofErr w:type="spellEnd"/>
+      <w:r>
+        <w:t xml:space="preserve"> regressors</w:t>
       </w:r>
       <w:r>
         <w:t xml:space="preserve"> </w:t>
@@ -2510,15 +6227,12 @@
         <w:t xml:space="preserve">algorithm searches for robust </w:t>
       </w:r>
       <w:r>
-        <w:t xml:space="preserve">regressors and sorts them according to descending </w:t>
-      </w:r>
-      <w:r>
-        <w:lastRenderedPageBreak/>
-        <w:t xml:space="preserve">ordering with their fitness </w:t>
+        <w:t xml:space="preserve">regressors and sorts them according to descending ordering with their fitness </w:t>
       </w:r>
       <w:r>
         <w:t xml:space="preserve">values </w:t>
       </w:r>
+      <w:proofErr w:type="spellStart"/>
       <w:r>
         <w:rPr>
           <w:rFonts w:cs="Times New Roman"/>
@@ -2535,6 +6249,7 @@
         </w:rPr>
         <w:t>j</w:t>
       </w:r>
+      <w:proofErr w:type="spellEnd"/>
       <w:r>
         <w:t xml:space="preserve"> </w:t>
       </w:r>
@@ -2621,7 +6336,7 @@
                   <w:rPr>
                     <w:rFonts w:ascii="Cambria Math" w:hAnsi="Cambria Math"/>
                   </w:rPr>
-                  <m:t>x</m:t>
+                  <m:t>X</m:t>
                 </m:r>
               </m:e>
               <m:sub>
@@ -2637,7 +6352,13 @@
               <w:rPr>
                 <w:rFonts w:ascii="Cambria Math" w:hAnsi="Cambria Math"/>
               </w:rPr>
-              <m:t>,z</m:t>
+              <m:t>,</m:t>
+            </m:r>
+            <m:r>
+              <w:rPr>
+                <w:rFonts w:ascii="Cambria Math" w:hAnsi="Cambria Math"/>
+              </w:rPr>
+              <m:t>Z</m:t>
             </m:r>
           </m:e>
         </m:d>
@@ -2649,13 +6370,51 @@
         <w:t>Sala</w:t>
       </w:r>
       <w:r>
-        <w:t>-i-</w:t>
+        <w:t>-</w:t>
+      </w:r>
+      <w:r>
+        <w:t>I</w:t>
+      </w:r>
+      <w:r>
+        <w:t>-</w:t>
       </w:r>
       <w:r>
         <w:t>Martin</w:t>
       </w:r>
       <w:r>
-        <w:t xml:space="preserve"> generated a set of </w:t>
+        <w:t xml:space="preserve"> </w:t>
+      </w:r>
+      <w:sdt>
+        <w:sdtPr>
+          <w:id w:val="493533995"/>
+          <w:citation/>
+        </w:sdtPr>
+        <w:sdtContent>
+          <w:r>
+            <w:fldChar w:fldCharType="begin"/>
+          </w:r>
+          <w:r>
+            <w:instrText xml:space="preserve"> CITATION Sala97EBA \l 1033 </w:instrText>
+          </w:r>
+          <w:r>
+            <w:fldChar w:fldCharType="separate"/>
+          </w:r>
+          <w:r>
+            <w:rPr>
+              <w:noProof/>
+            </w:rPr>
+            <w:t>(Sala-I-Martin, 1997)</w:t>
+          </w:r>
+          <w:r>
+            <w:fldChar w:fldCharType="end"/>
+          </w:r>
+        </w:sdtContent>
+      </w:sdt>
+      <w:r>
+        <w:t xml:space="preserve"> </w:t>
+      </w:r>
+      <w:r>
+        <w:t xml:space="preserve">generated a set of </w:t>
       </w:r>
       <w:r>
         <w:rPr>
@@ -2705,10 +6464,7 @@
         <w:t xml:space="preserve"> </w:t>
       </w:r>
       <w:r>
-        <w:t>Regressive Expectation Maximization</w:t>
-      </w:r>
-      <w:r>
-        <w:t xml:space="preserve"> (</w:t>
+        <w:t>Regressive Expectation Maximization (</w:t>
       </w:r>
       <w:r>
         <w:t>REM</w:t>
@@ -2723,7 +6479,15 @@
         <w:t xml:space="preserve">into filling </w:t>
       </w:r>
       <w:r>
-        <w:t>missing values for both regressors and responsor by estimated values based on ideology of expectation maximization (EM) algorithm.</w:t>
+        <w:t xml:space="preserve">missing values for both regressors and </w:t>
+      </w:r>
+      <w:proofErr w:type="spellStart"/>
+      <w:r>
+        <w:t>responsor</w:t>
+      </w:r>
+      <w:proofErr w:type="spellEnd"/>
+      <w:r>
+        <w:t xml:space="preserve"> by estimated values based on ideology of expectation maximization (EM) algorithm.</w:t>
       </w:r>
       <w:r>
         <w:t xml:space="preserve"> </w:t>
@@ -2733,41 +6497,150 @@
       </w:r>
       <w:r>
         <w:rPr>
-          <w:b/>
-          <w:bCs/>
+          <w:i/>
+          <w:iCs/>
+        </w:rPr>
+        <w:t>A</w:t>
+      </w:r>
+      <w:r>
+        <w:t xml:space="preserve"> </w:t>
+      </w:r>
+      <w:r>
+        <w:t>be the set of regressors which is compulsorily included in the regression model</w:t>
+      </w:r>
+      <w:r>
+        <w:t xml:space="preserve"> and let </w:t>
+      </w:r>
+      <w:r>
+        <w:t xml:space="preserve">focus set </w:t>
+      </w:r>
+      <w:r>
+        <w:rPr>
+          <w:i/>
+          <w:iCs/>
+        </w:rPr>
+        <w:t>B</w:t>
+      </w:r>
+      <w:r>
+        <w:t xml:space="preserve"> = </w:t>
+      </w:r>
+      <w:r>
+        <w:rPr>
+          <w:i/>
+          <w:iCs/>
+        </w:rPr>
+        <w:t>X</w:t>
+      </w:r>
+      <w:r>
+        <w:t>\</w:t>
+      </w:r>
+      <w:r>
+        <w:rPr>
+          <w:i/>
+          <w:iCs/>
+        </w:rPr>
+        <w:t>A</w:t>
+      </w:r>
+      <w:r>
+        <w:t xml:space="preserve"> be the </w:t>
+      </w:r>
+      <w:r>
+        <w:t>complement</w:t>
+      </w:r>
+      <w:r>
+        <w:t xml:space="preserve"> of </w:t>
+      </w:r>
+      <w:r>
+        <w:rPr>
+          <w:i/>
+          <w:iCs/>
+        </w:rPr>
+        <w:t>A</w:t>
+      </w:r>
+      <w:r>
+        <w:t xml:space="preserve"> with subject to the entire set </w:t>
+      </w:r>
+      <w:r>
+        <w:rPr>
+          <w:i/>
+          <w:iCs/>
+        </w:rPr>
+        <w:t>X</w:t>
+      </w:r>
+      <w:r>
+        <w:t xml:space="preserve">. Let </w:t>
+      </w:r>
+      <w:r>
+        <w:rPr>
+          <w:i/>
+          <w:iCs/>
+        </w:rPr>
+        <w:t>d</w:t>
+      </w:r>
+      <w:r>
+        <w:t xml:space="preserve"> </w:t>
+      </w:r>
+      <w:r>
+        <w:t>= |</w:t>
+      </w:r>
+      <w:r>
+        <w:rPr>
           <w:i/>
           <w:iCs/>
         </w:rPr>
         <w:t>D</w:t>
       </w:r>
       <w:r>
+        <w:t xml:space="preserve">| </w:t>
+      </w:r>
+      <w:r>
+        <w:t>be the number of regressors in each combination</w:t>
+      </w:r>
+      <w:r>
         <w:t xml:space="preserve"> </w:t>
       </w:r>
       <w:r>
-        <w:t>be the set of regressors which is compulsorily included in the regression model</w:t>
-      </w:r>
-      <w:r>
-        <w:t xml:space="preserve"> and let </w:t>
-      </w:r>
-      <w:r>
-        <w:t xml:space="preserve">focus set </w:t>
-      </w:r>
-      <w:r>
-        <w:rPr>
-          <w:b/>
-          <w:bCs/>
-          <w:i/>
-          <w:iCs/>
-        </w:rPr>
-        <w:t>F</w:t>
+        <w:t xml:space="preserve">set </w:t>
+      </w:r>
+      <w:r>
+        <w:rPr>
+          <w:i/>
+          <w:iCs/>
+        </w:rPr>
+        <w:t>D</w:t>
+      </w:r>
+      <w:r>
+        <w:t xml:space="preserve"> taken from</w:t>
+      </w:r>
+      <w:r>
+        <w:t xml:space="preserve"> doubtful </w:t>
+      </w:r>
+      <w:r>
+        <w:t xml:space="preserve">set </w:t>
+      </w:r>
+      <w:r>
+        <w:rPr>
+          <w:i/>
+          <w:iCs/>
+        </w:rPr>
+        <w:t>C</w:t>
       </w:r>
       <w:r>
         <w:t xml:space="preserve"> = </w:t>
       </w:r>
       <w:r>
         <w:rPr>
-          <w:b/>
-          <w:bCs/>
+          <w:i/>
+          <w:iCs/>
+        </w:rPr>
+        <w:t>B</w:t>
+      </w:r>
+      <w:r>
+        <w:t>\{</w:t>
+      </w:r>
+      <w:proofErr w:type="spellStart"/>
+      <w:r>
+        <w:rPr>
           <w:i/>
           <w:iCs/>
         </w:rPr>
@@ -2777,138 +6650,23 @@
         <w:rPr>
           <w:i/>
           <w:iCs/>
-        </w:rPr>
-        <w:t xml:space="preserve"> </w:t>
-      </w:r>
-      <w:r>
-        <w:t xml:space="preserve">\ </w:t>
-      </w:r>
-      <w:r>
-        <w:rPr>
-          <w:b/>
-          <w:bCs/>
-          <w:i/>
-          <w:iCs/>
-        </w:rPr>
-        <w:t>D</w:t>
-      </w:r>
-      <w:r>
-        <w:t xml:space="preserve"> be the </w:t>
-      </w:r>
-      <w:r>
-        <w:t>complement</w:t>
-      </w:r>
-      <w:r>
-        <w:t xml:space="preserve"> of </w:t>
-      </w:r>
-      <w:r>
-        <w:rPr>
-          <w:b/>
-          <w:bCs/>
-          <w:i/>
-          <w:iCs/>
-        </w:rPr>
-        <w:t>D</w:t>
-      </w:r>
-      <w:r>
-        <w:t xml:space="preserve"> with subject to the entire set </w:t>
-      </w:r>
-      <w:r>
-        <w:rPr>
-          <w:b/>
-          <w:bCs/>
+          <w:vertAlign w:val="subscript"/>
+        </w:rPr>
+        <w:t>j</w:t>
+      </w:r>
+      <w:proofErr w:type="spellEnd"/>
+      <w:r>
+        <w:t xml:space="preserve">} where </w:t>
+      </w:r>
+      <w:proofErr w:type="spellStart"/>
+      <w:r>
+        <w:rPr>
           <w:i/>
           <w:iCs/>
         </w:rPr>
         <w:t>X</w:t>
       </w:r>
       <w:r>
-        <w:t xml:space="preserve">. Let </w:t>
-      </w:r>
-      <w:r>
-        <w:rPr>
-          <w:i/>
-          <w:iCs/>
-        </w:rPr>
-        <w:t>c</w:t>
-      </w:r>
-      <w:r>
-        <w:t xml:space="preserve"> </w:t>
-      </w:r>
-      <w:r>
-        <w:t>= |</w:t>
-      </w:r>
-      <w:r>
-        <w:rPr>
-          <w:b/>
-          <w:bCs/>
-          <w:i/>
-          <w:iCs/>
-        </w:rPr>
-        <w:t>C</w:t>
-      </w:r>
-      <w:r>
-        <w:t xml:space="preserve">| </w:t>
-      </w:r>
-      <w:r>
-        <w:t>be the number of regressors in each combination</w:t>
-      </w:r>
-      <w:r>
-        <w:t xml:space="preserve"> </w:t>
-      </w:r>
-      <w:r>
-        <w:t xml:space="preserve">set </w:t>
-      </w:r>
-      <w:r>
-        <w:rPr>
-          <w:b/>
-          <w:bCs/>
-          <w:i/>
-          <w:iCs/>
-        </w:rPr>
-        <w:t>C</w:t>
-      </w:r>
-      <w:r>
-        <w:t xml:space="preserve"> taken from</w:t>
-      </w:r>
-      <w:r>
-        <w:t xml:space="preserve"> doubtful </w:t>
-      </w:r>
-      <w:r>
-        <w:t xml:space="preserve">set </w:t>
-      </w:r>
-      <w:r>
-        <w:rPr>
-          <w:b/>
-          <w:bCs/>
-          <w:i/>
-          <w:iCs/>
-        </w:rPr>
-        <w:t>B</w:t>
-      </w:r>
-      <w:r>
-        <w:t xml:space="preserve"> = </w:t>
-      </w:r>
-      <w:r>
-        <w:rPr>
-          <w:b/>
-          <w:bCs/>
-          <w:i/>
-          <w:iCs/>
-        </w:rPr>
-        <w:t>F</w:t>
-      </w:r>
-      <w:r>
-        <w:t xml:space="preserve"> \ {</w:t>
-      </w:r>
-      <w:r>
-        <w:rPr>
-          <w:i/>
-          <w:iCs/>
-        </w:rPr>
-        <w:t>x</w:t>
-      </w:r>
-      <w:r>
         <w:rPr>
           <w:i/>
           <w:iCs/>
@@ -2916,24 +6674,7 @@
         </w:rPr>
         <w:t>j</w:t>
       </w:r>
-      <w:r>
-        <w:t xml:space="preserve">} where </w:t>
-      </w:r>
-      <w:r>
-        <w:rPr>
-          <w:i/>
-          <w:iCs/>
-        </w:rPr>
-        <w:t>x</w:t>
-      </w:r>
-      <w:r>
-        <w:rPr>
-          <w:i/>
-          <w:iCs/>
-          <w:vertAlign w:val="subscript"/>
-        </w:rPr>
-        <w:t>j</w:t>
-      </w:r>
+      <w:proofErr w:type="spellEnd"/>
       <w:r>
         <w:t xml:space="preserve"> is current focused regressor</w:t>
       </w:r>
@@ -2981,12 +6722,10 @@
       </w:r>
       <w:r>
         <w:rPr>
-          <w:b/>
-          <w:bCs/>
-          <w:i/>
-          <w:iCs/>
-        </w:rPr>
-        <w:t>F</w:t>
+          <w:i/>
+          <w:iCs/>
+        </w:rPr>
+        <w:t>B</w:t>
       </w:r>
       <w:r>
         <w:t xml:space="preserve"> and then builds up regression model with high fitness regressors</w:t>
@@ -3008,7 +6747,7 @@
           <w:i/>
           <w:iCs/>
         </w:rPr>
-        <w:t>c</w:t>
+        <w:t>d</w:t>
       </w:r>
       <w:r>
         <w:t xml:space="preserve"> = 3</w:t>
@@ -3024,7 +6763,7 @@
           <w:i/>
           <w:iCs/>
         </w:rPr>
-        <w:t>c</w:t>
+        <w:t>d</w:t>
       </w:r>
       <w:r>
         <w:t xml:space="preserve"> </w:t>
@@ -3049,12 +6788,10 @@
       </w:r>
       <w:r>
         <w:rPr>
-          <w:b/>
-          <w:bCs/>
-          <w:i/>
-          <w:iCs/>
-        </w:rPr>
-        <w:t>F</w:t>
+          <w:i/>
+          <w:iCs/>
+        </w:rPr>
+        <w:t>B</w:t>
       </w:r>
       <w:r>
         <w:t xml:space="preserve"> and hence,</w:t>
@@ -3089,7 +6826,13 @@
                   <w:rPr>
                     <w:rFonts w:ascii="Cambria Math" w:hAnsi="Cambria Math"/>
                   </w:rPr>
-                  <m:t>c=</m:t>
+                  <m:t>d</m:t>
+                </m:r>
+                <m:r>
+                  <w:rPr>
+                    <w:rFonts w:ascii="Cambria Math" w:hAnsi="Cambria Math"/>
+                  </w:rPr>
+                  <m:t>=</m:t>
                 </m:r>
                 <m:d>
                   <m:dPr>
@@ -3126,13 +6869,10 @@
                           </m:dPr>
                           <m:e>
                             <m:r>
-                              <m:rPr>
-                                <m:sty m:val="bi"/>
-                              </m:rPr>
                               <w:rPr>
                                 <w:rFonts w:ascii="Cambria Math" w:hAnsi="Cambria Math"/>
                               </w:rPr>
-                              <m:t>F</m:t>
+                              <m:t>B</m:t>
                             </m:r>
                           </m:e>
                         </m:d>
@@ -3181,13 +6921,10 @@
                       </m:dPr>
                       <m:e>
                         <m:r>
-                          <m:rPr>
-                            <m:sty m:val="bi"/>
-                          </m:rPr>
                           <w:rPr>
                             <w:rFonts w:ascii="Cambria Math" w:hAnsi="Cambria Math"/>
                           </w:rPr>
-                          <m:t>F</m:t>
+                          <m:t>B</m:t>
                         </m:r>
                       </m:e>
                     </m:d>
@@ -3280,7 +7017,45 @@
         <w:ind w:firstLine="360"/>
       </w:pPr>
       <w:r>
-        <w:t xml:space="preserve">Sala-i-Martin estimated the fitness of estimate </w:t>
+        <w:t>Sala-</w:t>
+      </w:r>
+      <w:r>
+        <w:t>I</w:t>
+      </w:r>
+      <w:r>
+        <w:t xml:space="preserve">-Martin </w:t>
+      </w:r>
+      <w:sdt>
+        <w:sdtPr>
+          <w:id w:val="432100120"/>
+          <w:citation/>
+        </w:sdtPr>
+        <w:sdtContent>
+          <w:r>
+            <w:fldChar w:fldCharType="begin"/>
+          </w:r>
+          <w:r>
+            <w:instrText xml:space="preserve">CITATION Sala97EBA \p 179-180 \l 1033 </w:instrText>
+          </w:r>
+          <w:r>
+            <w:fldChar w:fldCharType="separate"/>
+          </w:r>
+          <w:r>
+            <w:rPr>
+              <w:noProof/>
+            </w:rPr>
+            <w:t>(Sala-I-Martin, 1997, pp. 179-180)</w:t>
+          </w:r>
+          <w:r>
+            <w:fldChar w:fldCharType="end"/>
+          </w:r>
+        </w:sdtContent>
+      </w:sdt>
+      <w:r>
+        <w:t xml:space="preserve"> </w:t>
+      </w:r>
+      <w:r>
+        <w:t xml:space="preserve">estimated the fitness of estimate </w:t>
       </w:r>
       <m:oMath>
         <m:sSub>
@@ -3344,9 +7119,11 @@
       <w:r>
         <w:t xml:space="preserve"> at 0, denoted as </w:t>
       </w:r>
+      <w:proofErr w:type="spellStart"/>
       <w:r>
         <w:t>cdf</w:t>
       </w:r>
+      <w:proofErr w:type="spellEnd"/>
       <w:r>
         <w:t>(</w:t>
       </w:r>
@@ -3777,7 +7554,13 @@
     </w:p>
     <w:p>
       <w:r>
-        <w:t xml:space="preserve">Especially, Sala-i-Martin mentioned the variance </w:t>
+        <w:t>Especially, Sala-</w:t>
+      </w:r>
+      <w:r>
+        <w:t>I</w:t>
+      </w:r>
+      <w:r>
+        <w:t xml:space="preserve">-Martin mentioned the variance </w:t>
       </w:r>
       <m:oMath>
         <m:sSubSup>
@@ -3858,7 +7641,13 @@
         <w:t>When</w:t>
       </w:r>
       <w:r>
-        <w:t xml:space="preserve"> REMRO is tested with Sala-i-Martin method, </w:t>
+        <w:t xml:space="preserve"> REMRO is tested with Sala-</w:t>
+      </w:r>
+      <w:r>
+        <w:t>I</w:t>
+      </w:r>
+      <w:r>
+        <w:t xml:space="preserve">-Martin method, </w:t>
       </w:r>
       <w:r>
         <w:t xml:space="preserve">I </w:t>
@@ -3870,7 +7659,13 @@
         <w:t xml:space="preserve"> </w:t>
       </w:r>
       <w:r>
-        <w:t xml:space="preserve">Sala-i-Martin formulation by estimating </w:t>
+        <w:t>Sala-</w:t>
+      </w:r>
+      <w:r>
+        <w:t>I</w:t>
+      </w:r>
+      <w:r>
+        <w:t xml:space="preserve">-Martin formulation by estimating </w:t>
       </w:r>
       <m:oMath>
         <m:sSubSup>
@@ -4496,6 +8291,7 @@
     </w:p>
     <w:p>
       <w:r>
+        <w:lastRenderedPageBreak/>
         <w:t xml:space="preserve">Where </w:t>
       </w:r>
       <w:r>
@@ -4524,10 +8320,808 @@
         <w:t>k</w:t>
       </w:r>
       <w:r>
-        <w:t xml:space="preserve"> and </w:t>
-      </w:r>
-      <w:r>
-        <w:t xml:space="preserve">the mean </w:t>
+        <w:t xml:space="preserve"> </w:t>
+      </w:r>
+      <w:r>
+        <w:t xml:space="preserve">with assumption that regressor instances are also mutually independent random variables, </w:t>
+      </w:r>
+      <w:r>
+        <w:t>as follows</w:t>
+      </w:r>
+      <w:r>
+        <w:t>:</w:t>
+      </w:r>
+    </w:p>
+    <w:p>
+      <m:oMathPara>
+        <m:oMath>
+          <m:sSub>
+            <m:sSubPr>
+              <m:ctrlPr>
+                <w:rPr>
+                  <w:rFonts w:ascii="Cambria Math" w:hAnsi="Cambria Math"/>
+                  <w:i/>
+                </w:rPr>
+              </m:ctrlPr>
+            </m:sSubPr>
+            <m:e>
+              <m:r>
+                <w:rPr>
+                  <w:rFonts w:ascii="Cambria Math" w:hAnsi="Cambria Math"/>
+                </w:rPr>
+                <m:t>L</m:t>
+              </m:r>
+            </m:e>
+            <m:sub>
+              <m:r>
+                <w:rPr>
+                  <w:rFonts w:ascii="Cambria Math" w:hAnsi="Cambria Math"/>
+                </w:rPr>
+                <m:t>k</m:t>
+              </m:r>
+            </m:sub>
+          </m:sSub>
+          <m:r>
+            <w:rPr>
+              <w:rFonts w:ascii="Cambria Math" w:hAnsi="Cambria Math"/>
+            </w:rPr>
+            <m:t>=</m:t>
+          </m:r>
+          <m:nary>
+            <m:naryPr>
+              <m:chr m:val="∏"/>
+              <m:limLoc m:val="undOvr"/>
+              <m:ctrlPr>
+                <w:rPr>
+                  <w:rFonts w:ascii="Cambria Math" w:hAnsi="Cambria Math"/>
+                  <w:i/>
+                </w:rPr>
+              </m:ctrlPr>
+            </m:naryPr>
+            <m:sub>
+              <m:r>
+                <w:rPr>
+                  <w:rFonts w:ascii="Cambria Math" w:hAnsi="Cambria Math"/>
+                </w:rPr>
+                <m:t>i=1</m:t>
+              </m:r>
+            </m:sub>
+            <m:sup>
+              <m:r>
+                <w:rPr>
+                  <w:rFonts w:ascii="Cambria Math" w:hAnsi="Cambria Math"/>
+                </w:rPr>
+                <m:t>N</m:t>
+              </m:r>
+            </m:sup>
+            <m:e>
+              <m:sSub>
+                <m:sSubPr>
+                  <m:ctrlPr>
+                    <w:rPr>
+                      <w:rFonts w:ascii="Cambria Math" w:hAnsi="Cambria Math"/>
+                      <w:i/>
+                      <w:iCs/>
+                    </w:rPr>
+                  </m:ctrlPr>
+                </m:sSubPr>
+                <m:e>
+                  <m:r>
+                    <w:rPr>
+                      <w:rFonts w:ascii="Cambria Math" w:hAnsi="Cambria Math"/>
+                    </w:rPr>
+                    <m:t>P</m:t>
+                  </m:r>
+                </m:e>
+                <m:sub>
+                  <m:r>
+                    <w:rPr>
+                      <w:rFonts w:ascii="Cambria Math" w:hAnsi="Cambria Math"/>
+                    </w:rPr>
+                    <m:t>k</m:t>
+                  </m:r>
+                </m:sub>
+              </m:sSub>
+              <m:d>
+                <m:dPr>
+                  <m:ctrlPr>
+                    <w:rPr>
+                      <w:rFonts w:ascii="Cambria Math" w:hAnsi="Cambria Math"/>
+                    </w:rPr>
+                  </m:ctrlPr>
+                </m:dPr>
+                <m:e>
+                  <m:sSub>
+                    <m:sSubPr>
+                      <m:ctrlPr>
+                        <w:rPr>
+                          <w:rFonts w:ascii="Cambria Math" w:hAnsi="Cambria Math"/>
+                          <w:i/>
+                          <w:iCs/>
+                        </w:rPr>
+                      </m:ctrlPr>
+                    </m:sSubPr>
+                    <m:e>
+                      <m:r>
+                        <m:rPr>
+                          <m:sty m:val="bi"/>
+                        </m:rPr>
+                        <w:rPr>
+                          <w:rFonts w:ascii="Cambria Math" w:hAnsi="Cambria Math"/>
+                        </w:rPr>
+                        <m:t>z</m:t>
+                      </m:r>
+                    </m:e>
+                    <m:sub>
+                      <m:r>
+                        <w:rPr>
+                          <w:rFonts w:ascii="Cambria Math" w:hAnsi="Cambria Math"/>
+                        </w:rPr>
+                        <m:t>i</m:t>
+                      </m:r>
+                    </m:sub>
+                  </m:sSub>
+                </m:e>
+                <m:e>
+                  <m:sSub>
+                    <m:sSubPr>
+                      <m:ctrlPr>
+                        <w:rPr>
+                          <w:rFonts w:ascii="Cambria Math" w:hAnsi="Cambria Math"/>
+                          <w:i/>
+                          <w:iCs/>
+                        </w:rPr>
+                      </m:ctrlPr>
+                    </m:sSubPr>
+                    <m:e>
+                      <m:r>
+                        <m:rPr>
+                          <m:sty m:val="bi"/>
+                        </m:rPr>
+                        <w:rPr>
+                          <w:rFonts w:ascii="Cambria Math" w:hAnsi="Cambria Math"/>
+                        </w:rPr>
+                        <m:t>x</m:t>
+                      </m:r>
+                    </m:e>
+                    <m:sub>
+                      <m:r>
+                        <w:rPr>
+                          <w:rFonts w:ascii="Cambria Math" w:hAnsi="Cambria Math"/>
+                        </w:rPr>
+                        <m:t>i</m:t>
+                      </m:r>
+                    </m:sub>
+                  </m:sSub>
+                  <m:r>
+                    <m:rPr>
+                      <m:sty m:val="p"/>
+                    </m:rPr>
+                    <w:rPr>
+                      <w:rFonts w:ascii="Cambria Math" w:hAnsi="Cambria Math"/>
+                    </w:rPr>
+                    <m:t>,</m:t>
+                  </m:r>
+                  <m:sSub>
+                    <m:sSubPr>
+                      <m:ctrlPr>
+                        <w:rPr>
+                          <w:rFonts w:ascii="Cambria Math" w:hAnsi="Cambria Math"/>
+                          <w:b/>
+                          <w:bCs/>
+                          <w:i/>
+                          <w:iCs/>
+                        </w:rPr>
+                      </m:ctrlPr>
+                    </m:sSubPr>
+                    <m:e>
+                      <m:r>
+                        <m:rPr>
+                          <m:sty m:val="bi"/>
+                        </m:rPr>
+                        <w:rPr>
+                          <w:rFonts w:ascii="Cambria Math" w:hAnsi="Cambria Math"/>
+                        </w:rPr>
+                        <m:t>α</m:t>
+                      </m:r>
+                    </m:e>
+                    <m:sub>
+                      <m:r>
+                        <w:rPr>
+                          <w:rFonts w:ascii="Cambria Math" w:hAnsi="Cambria Math"/>
+                        </w:rPr>
+                        <m:t>k</m:t>
+                      </m:r>
+                    </m:sub>
+                  </m:sSub>
+                </m:e>
+              </m:d>
+            </m:e>
+          </m:nary>
+        </m:oMath>
+      </m:oMathPara>
+    </w:p>
+    <w:p>
+      <w:r>
+        <w:t xml:space="preserve">Where </w:t>
+      </w:r>
+      <w:proofErr w:type="gramStart"/>
+      <w:r>
+        <w:rPr>
+          <w:i/>
+          <w:iCs/>
+        </w:rPr>
+        <w:t>P</w:t>
+      </w:r>
+      <w:r>
+        <w:rPr>
+          <w:i/>
+          <w:iCs/>
+          <w:vertAlign w:val="subscript"/>
+        </w:rPr>
+        <w:t>k</w:t>
+      </w:r>
+      <w:r>
+        <w:t>(</w:t>
+      </w:r>
+      <w:proofErr w:type="gramEnd"/>
+      <w:r>
+        <w:rPr>
+          <w:b/>
+          <w:bCs/>
+        </w:rPr>
+        <w:t>z</w:t>
+      </w:r>
+      <w:r>
+        <w:rPr>
+          <w:i/>
+          <w:iCs/>
+          <w:vertAlign w:val="subscript"/>
+        </w:rPr>
+        <w:t>i</w:t>
+      </w:r>
+      <w:r>
+        <w:t xml:space="preserve"> | </w:t>
+      </w:r>
+      <w:r>
+        <w:rPr>
+          <w:b/>
+          <w:bCs/>
+          <w:i/>
+          <w:iCs/>
+        </w:rPr>
+        <w:t>x</w:t>
+      </w:r>
+      <w:r>
+        <w:rPr>
+          <w:i/>
+          <w:iCs/>
+          <w:vertAlign w:val="subscript"/>
+        </w:rPr>
+        <w:t>i</w:t>
+      </w:r>
+      <w:r>
+        <w:t xml:space="preserve">, </w:t>
+      </w:r>
+      <w:r>
+        <w:rPr>
+          <w:rFonts w:cs="Times New Roman"/>
+          <w:b/>
+          <w:bCs/>
+          <w:i/>
+          <w:iCs/>
+        </w:rPr>
+        <w:t>α</w:t>
+      </w:r>
+      <w:r>
+        <w:rPr>
+          <w:i/>
+          <w:iCs/>
+          <w:vertAlign w:val="subscript"/>
+        </w:rPr>
+        <w:t>k</w:t>
+      </w:r>
+      <w:r>
+        <w:t xml:space="preserve">) is the PDF of </w:t>
+      </w:r>
+      <w:r>
+        <w:rPr>
+          <w:b/>
+          <w:bCs/>
+        </w:rPr>
+        <w:t>z</w:t>
+      </w:r>
+      <w:r>
+        <w:rPr>
+          <w:i/>
+          <w:iCs/>
+          <w:vertAlign w:val="subscript"/>
+        </w:rPr>
+        <w:t>i</w:t>
+      </w:r>
+      <w:r>
+        <w:t xml:space="preserve"> given model </w:t>
+      </w:r>
+      <w:r>
+        <w:rPr>
+          <w:i/>
+          <w:iCs/>
+        </w:rPr>
+        <w:t>k</w:t>
+      </w:r>
+      <w:r>
+        <w:t>:</w:t>
+      </w:r>
+    </w:p>
+    <w:p>
+      <m:oMathPara>
+        <m:oMath>
+          <m:sSub>
+            <m:sSubPr>
+              <m:ctrlPr>
+                <w:rPr>
+                  <w:rFonts w:ascii="Cambria Math" w:hAnsi="Cambria Math"/>
+                  <w:i/>
+                  <w:iCs/>
+                </w:rPr>
+              </m:ctrlPr>
+            </m:sSubPr>
+            <m:e>
+              <m:r>
+                <w:rPr>
+                  <w:rFonts w:ascii="Cambria Math" w:hAnsi="Cambria Math"/>
+                </w:rPr>
+                <m:t>P</m:t>
+              </m:r>
+            </m:e>
+            <m:sub>
+              <m:r>
+                <w:rPr>
+                  <w:rFonts w:ascii="Cambria Math" w:hAnsi="Cambria Math"/>
+                </w:rPr>
+                <m:t>k</m:t>
+              </m:r>
+            </m:sub>
+          </m:sSub>
+          <m:d>
+            <m:dPr>
+              <m:ctrlPr>
+                <w:rPr>
+                  <w:rFonts w:ascii="Cambria Math" w:hAnsi="Cambria Math"/>
+                </w:rPr>
+              </m:ctrlPr>
+            </m:dPr>
+            <m:e>
+              <m:sSub>
+                <m:sSubPr>
+                  <m:ctrlPr>
+                    <w:rPr>
+                      <w:rFonts w:ascii="Cambria Math" w:hAnsi="Cambria Math"/>
+                      <w:i/>
+                      <w:iCs/>
+                    </w:rPr>
+                  </m:ctrlPr>
+                </m:sSubPr>
+                <m:e>
+                  <m:r>
+                    <m:rPr>
+                      <m:sty m:val="bi"/>
+                    </m:rPr>
+                    <w:rPr>
+                      <w:rFonts w:ascii="Cambria Math" w:hAnsi="Cambria Math"/>
+                    </w:rPr>
+                    <m:t>z</m:t>
+                  </m:r>
+                </m:e>
+                <m:sub>
+                  <m:r>
+                    <w:rPr>
+                      <w:rFonts w:ascii="Cambria Math" w:hAnsi="Cambria Math"/>
+                    </w:rPr>
+                    <m:t>i</m:t>
+                  </m:r>
+                </m:sub>
+              </m:sSub>
+            </m:e>
+            <m:e>
+              <m:sSub>
+                <m:sSubPr>
+                  <m:ctrlPr>
+                    <w:rPr>
+                      <w:rFonts w:ascii="Cambria Math" w:hAnsi="Cambria Math"/>
+                      <w:i/>
+                      <w:iCs/>
+                    </w:rPr>
+                  </m:ctrlPr>
+                </m:sSubPr>
+                <m:e>
+                  <m:r>
+                    <m:rPr>
+                      <m:sty m:val="bi"/>
+                    </m:rPr>
+                    <w:rPr>
+                      <w:rFonts w:ascii="Cambria Math" w:hAnsi="Cambria Math"/>
+                    </w:rPr>
+                    <m:t>x</m:t>
+                  </m:r>
+                </m:e>
+                <m:sub>
+                  <m:r>
+                    <w:rPr>
+                      <w:rFonts w:ascii="Cambria Math" w:hAnsi="Cambria Math"/>
+                    </w:rPr>
+                    <m:t>i</m:t>
+                  </m:r>
+                </m:sub>
+              </m:sSub>
+              <m:r>
+                <m:rPr>
+                  <m:sty m:val="p"/>
+                </m:rPr>
+                <w:rPr>
+                  <w:rFonts w:ascii="Cambria Math" w:hAnsi="Cambria Math"/>
+                </w:rPr>
+                <m:t>,</m:t>
+              </m:r>
+              <m:sSub>
+                <m:sSubPr>
+                  <m:ctrlPr>
+                    <w:rPr>
+                      <w:rFonts w:ascii="Cambria Math" w:hAnsi="Cambria Math"/>
+                      <w:b/>
+                      <w:bCs/>
+                      <w:i/>
+                      <w:iCs/>
+                    </w:rPr>
+                  </m:ctrlPr>
+                </m:sSubPr>
+                <m:e>
+                  <m:r>
+                    <m:rPr>
+                      <m:sty m:val="bi"/>
+                    </m:rPr>
+                    <w:rPr>
+                      <w:rFonts w:ascii="Cambria Math" w:hAnsi="Cambria Math"/>
+                    </w:rPr>
+                    <m:t>α</m:t>
+                  </m:r>
+                </m:e>
+                <m:sub>
+                  <m:r>
+                    <w:rPr>
+                      <w:rFonts w:ascii="Cambria Math" w:hAnsi="Cambria Math"/>
+                    </w:rPr>
+                    <m:t>k</m:t>
+                  </m:r>
+                </m:sub>
+              </m:sSub>
+            </m:e>
+          </m:d>
+          <m:r>
+            <m:rPr>
+              <m:sty m:val="p"/>
+            </m:rPr>
+            <w:rPr>
+              <w:rFonts w:ascii="Cambria Math" w:hAnsi="Cambria Math"/>
+            </w:rPr>
+            <m:t>=</m:t>
+          </m:r>
+          <m:f>
+            <m:fPr>
+              <m:ctrlPr>
+                <w:rPr>
+                  <w:rFonts w:ascii="Cambria Math" w:hAnsi="Cambria Math"/>
+                </w:rPr>
+              </m:ctrlPr>
+            </m:fPr>
+            <m:num>
+              <m:r>
+                <m:rPr>
+                  <m:sty m:val="p"/>
+                </m:rPr>
+                <w:rPr>
+                  <w:rFonts w:ascii="Cambria Math" w:hAnsi="Cambria Math"/>
+                </w:rPr>
+                <m:t>1</m:t>
+              </m:r>
+            </m:num>
+            <m:den>
+              <m:rad>
+                <m:radPr>
+                  <m:degHide m:val="1"/>
+                  <m:ctrlPr>
+                    <w:rPr>
+                      <w:rFonts w:ascii="Cambria Math" w:hAnsi="Cambria Math"/>
+                    </w:rPr>
+                  </m:ctrlPr>
+                </m:radPr>
+                <m:deg/>
+                <m:e>
+                  <m:r>
+                    <m:rPr>
+                      <m:sty m:val="p"/>
+                    </m:rPr>
+                    <w:rPr>
+                      <w:rFonts w:ascii="Cambria Math" w:hAnsi="Cambria Math"/>
+                    </w:rPr>
+                    <m:t>2</m:t>
+                  </m:r>
+                  <m:r>
+                    <w:rPr>
+                      <w:rFonts w:ascii="Cambria Math" w:hAnsi="Cambria Math"/>
+                    </w:rPr>
+                    <m:t>π</m:t>
+                  </m:r>
+                  <m:sSubSup>
+                    <m:sSubSupPr>
+                      <m:ctrlPr>
+                        <w:rPr>
+                          <w:rFonts w:ascii="Cambria Math" w:hAnsi="Cambria Math"/>
+                          <w:i/>
+                        </w:rPr>
+                      </m:ctrlPr>
+                    </m:sSubSupPr>
+                    <m:e>
+                      <m:r>
+                        <w:rPr>
+                          <w:rFonts w:ascii="Cambria Math" w:hAnsi="Cambria Math"/>
+                        </w:rPr>
+                        <m:t>σ</m:t>
+                      </m:r>
+                    </m:e>
+                    <m:sub>
+                      <m:r>
+                        <w:rPr>
+                          <w:rFonts w:ascii="Cambria Math" w:hAnsi="Cambria Math"/>
+                        </w:rPr>
+                        <m:t>k</m:t>
+                      </m:r>
+                    </m:sub>
+                    <m:sup>
+                      <m:r>
+                        <w:rPr>
+                          <w:rFonts w:ascii="Cambria Math" w:hAnsi="Cambria Math"/>
+                        </w:rPr>
+                        <m:t>2</m:t>
+                      </m:r>
+                    </m:sup>
+                  </m:sSubSup>
+                </m:e>
+              </m:rad>
+            </m:den>
+          </m:f>
+          <m:r>
+            <m:rPr>
+              <m:sty m:val="p"/>
+            </m:rPr>
+            <w:rPr>
+              <w:rFonts w:ascii="Cambria Math" w:hAnsi="Cambria Math"/>
+            </w:rPr>
+            <m:t>exp</m:t>
+          </m:r>
+          <m:d>
+            <m:dPr>
+              <m:ctrlPr>
+                <w:rPr>
+                  <w:rFonts w:ascii="Cambria Math" w:hAnsi="Cambria Math"/>
+                </w:rPr>
+              </m:ctrlPr>
+            </m:dPr>
+            <m:e>
+              <m:r>
+                <m:rPr>
+                  <m:sty m:val="p"/>
+                </m:rPr>
+                <w:rPr>
+                  <w:rFonts w:ascii="Cambria Math" w:hAnsi="Cambria Math"/>
+                </w:rPr>
+                <m:t>-</m:t>
+              </m:r>
+              <m:f>
+                <m:fPr>
+                  <m:ctrlPr>
+                    <w:rPr>
+                      <w:rFonts w:ascii="Cambria Math" w:hAnsi="Cambria Math"/>
+                    </w:rPr>
+                  </m:ctrlPr>
+                </m:fPr>
+                <m:num>
+                  <m:sSup>
+                    <m:sSupPr>
+                      <m:ctrlPr>
+                        <w:rPr>
+                          <w:rFonts w:ascii="Cambria Math" w:hAnsi="Cambria Math"/>
+                        </w:rPr>
+                      </m:ctrlPr>
+                    </m:sSupPr>
+                    <m:e>
+                      <m:d>
+                        <m:dPr>
+                          <m:ctrlPr>
+                            <w:rPr>
+                              <w:rFonts w:ascii="Cambria Math" w:hAnsi="Cambria Math"/>
+                            </w:rPr>
+                          </m:ctrlPr>
+                        </m:dPr>
+                        <m:e>
+                          <m:sSub>
+                            <m:sSubPr>
+                              <m:ctrlPr>
+                                <w:rPr>
+                                  <w:rFonts w:ascii="Cambria Math" w:hAnsi="Cambria Math"/>
+                                  <w:i/>
+                                  <w:iCs/>
+                                </w:rPr>
+                              </m:ctrlPr>
+                            </m:sSubPr>
+                            <m:e>
+                              <m:r>
+                                <m:rPr>
+                                  <m:sty m:val="bi"/>
+                                </m:rPr>
+                                <w:rPr>
+                                  <w:rFonts w:ascii="Cambria Math" w:hAnsi="Cambria Math"/>
+                                </w:rPr>
+                                <m:t>z</m:t>
+                              </m:r>
+                            </m:e>
+                            <m:sub>
+                              <m:r>
+                                <w:rPr>
+                                  <w:rFonts w:ascii="Cambria Math" w:hAnsi="Cambria Math"/>
+                                </w:rPr>
+                                <m:t>i</m:t>
+                              </m:r>
+                            </m:sub>
+                          </m:sSub>
+                          <m:r>
+                            <m:rPr>
+                              <m:sty m:val="p"/>
+                            </m:rPr>
+                            <w:rPr>
+                              <w:rFonts w:ascii="Cambria Math" w:hAnsi="Cambria Math"/>
+                            </w:rPr>
+                            <m:t>-</m:t>
+                          </m:r>
+                          <m:sSubSup>
+                            <m:sSubSupPr>
+                              <m:ctrlPr>
+                                <w:rPr>
+                                  <w:rFonts w:ascii="Cambria Math" w:hAnsi="Cambria Math"/>
+                                </w:rPr>
+                              </m:ctrlPr>
+                            </m:sSubSupPr>
+                            <m:e>
+                              <m:r>
+                                <m:rPr>
+                                  <m:sty m:val="bi"/>
+                                </m:rPr>
+                                <w:rPr>
+                                  <w:rFonts w:ascii="Cambria Math" w:hAnsi="Cambria Math"/>
+                                </w:rPr>
+                                <m:t>α</m:t>
+                              </m:r>
+                            </m:e>
+                            <m:sub>
+                              <m:r>
+                                <w:rPr>
+                                  <w:rFonts w:ascii="Cambria Math" w:hAnsi="Cambria Math"/>
+                                </w:rPr>
+                                <m:t>k</m:t>
+                              </m:r>
+                            </m:sub>
+                            <m:sup>
+                              <m:r>
+                                <w:rPr>
+                                  <w:rFonts w:ascii="Cambria Math" w:hAnsi="Cambria Math"/>
+                                </w:rPr>
+                                <m:t>T</m:t>
+                              </m:r>
+                            </m:sup>
+                          </m:sSubSup>
+                          <m:sSub>
+                            <m:sSubPr>
+                              <m:ctrlPr>
+                                <w:rPr>
+                                  <w:rFonts w:ascii="Cambria Math" w:hAnsi="Cambria Math"/>
+                                  <w:i/>
+                                  <w:iCs/>
+                                </w:rPr>
+                              </m:ctrlPr>
+                            </m:sSubPr>
+                            <m:e>
+                              <m:r>
+                                <m:rPr>
+                                  <m:sty m:val="bi"/>
+                                </m:rPr>
+                                <w:rPr>
+                                  <w:rFonts w:ascii="Cambria Math" w:hAnsi="Cambria Math"/>
+                                </w:rPr>
+                                <m:t>x</m:t>
+                              </m:r>
+                            </m:e>
+                            <m:sub>
+                              <m:r>
+                                <w:rPr>
+                                  <w:rFonts w:ascii="Cambria Math" w:hAnsi="Cambria Math"/>
+                                </w:rPr>
+                                <m:t>i</m:t>
+                              </m:r>
+                            </m:sub>
+                          </m:sSub>
+                        </m:e>
+                      </m:d>
+                    </m:e>
+                    <m:sup>
+                      <m:r>
+                        <m:rPr>
+                          <m:sty m:val="p"/>
+                        </m:rPr>
+                        <w:rPr>
+                          <w:rFonts w:ascii="Cambria Math" w:hAnsi="Cambria Math"/>
+                        </w:rPr>
+                        <m:t>2</m:t>
+                      </m:r>
+                    </m:sup>
+                  </m:sSup>
+                </m:num>
+                <m:den>
+                  <m:r>
+                    <m:rPr>
+                      <m:sty m:val="p"/>
+                    </m:rPr>
+                    <w:rPr>
+                      <w:rFonts w:ascii="Cambria Math" w:hAnsi="Cambria Math"/>
+                    </w:rPr>
+                    <m:t>2</m:t>
+                  </m:r>
+                  <m:sSubSup>
+                    <m:sSubSupPr>
+                      <m:ctrlPr>
+                        <w:rPr>
+                          <w:rFonts w:ascii="Cambria Math" w:hAnsi="Cambria Math"/>
+                          <w:i/>
+                        </w:rPr>
+                      </m:ctrlPr>
+                    </m:sSubSupPr>
+                    <m:e>
+                      <m:r>
+                        <w:rPr>
+                          <w:rFonts w:ascii="Cambria Math" w:hAnsi="Cambria Math"/>
+                        </w:rPr>
+                        <m:t>σ</m:t>
+                      </m:r>
+                    </m:e>
+                    <m:sub>
+                      <m:r>
+                        <w:rPr>
+                          <w:rFonts w:ascii="Cambria Math" w:hAnsi="Cambria Math"/>
+                        </w:rPr>
+                        <m:t>k</m:t>
+                      </m:r>
+                    </m:sub>
+                    <m:sup>
+                      <m:r>
+                        <w:rPr>
+                          <w:rFonts w:ascii="Cambria Math" w:hAnsi="Cambria Math"/>
+                        </w:rPr>
+                        <m:t>2</m:t>
+                      </m:r>
+                    </m:sup>
+                  </m:sSubSup>
+                </m:den>
+              </m:f>
+            </m:e>
+          </m:d>
+        </m:oMath>
+      </m:oMathPara>
+    </w:p>
+    <w:p>
+      <w:r>
+        <w:t>T</w:t>
+      </w:r>
+      <w:r>
+        <w:t xml:space="preserve">he mean </w:t>
       </w:r>
       <m:oMath>
         <m:sSub>
@@ -4574,7 +9168,45 @@
         <w:t xml:space="preserve"> is </w:t>
       </w:r>
       <w:r>
-        <w:t>stilled followed Sala-i-Martin formulation.</w:t>
+        <w:t>still followed Sala-</w:t>
+      </w:r>
+      <w:r>
+        <w:t>I</w:t>
+      </w:r>
+      <w:r>
+        <w:t>-Martin formulation</w:t>
+      </w:r>
+      <w:r>
+        <w:t xml:space="preserve"> </w:t>
+      </w:r>
+      <w:sdt>
+        <w:sdtPr>
+          <w:id w:val="1348832969"/>
+          <w:citation/>
+        </w:sdtPr>
+        <w:sdtContent>
+          <w:r>
+            <w:fldChar w:fldCharType="begin"/>
+          </w:r>
+          <w:r>
+            <w:instrText xml:space="preserve">CITATION Sala97EBA \p 179 \l 1033 </w:instrText>
+          </w:r>
+          <w:r>
+            <w:fldChar w:fldCharType="separate"/>
+          </w:r>
+          <w:r>
+            <w:rPr>
+              <w:noProof/>
+            </w:rPr>
+            <w:t>(Sala-I-Martin, 1997, p. 179)</w:t>
+          </w:r>
+          <w:r>
+            <w:fldChar w:fldCharType="end"/>
+          </w:r>
+        </w:sdtContent>
+      </w:sdt>
+      <w:r>
+        <w:t>.</w:t>
       </w:r>
     </w:p>
     <w:p>
@@ -4918,16 +9550,7 @@
         </m:sSub>
       </m:oMath>
       <w:r>
-        <w:t xml:space="preserve"> is a mean with </w:t>
-      </w:r>
-      <w:r>
-        <w:t>likelihood</w:t>
-      </w:r>
-      <w:r>
-        <w:t xml:space="preserve"> distribution, </w:t>
-      </w:r>
-      <w:r>
-        <w:t xml:space="preserve">the variance </w:t>
+        <w:t xml:space="preserve"> is a mean with likelihood distribution, the variance </w:t>
       </w:r>
       <m:oMath>
         <m:sSubSup>
@@ -4986,13 +9609,7 @@
         </m:sSubSup>
       </m:oMath>
       <w:r>
-        <w:t xml:space="preserve"> is estimated with </w:t>
-      </w:r>
-      <w:r>
-        <w:t>likelihood distribution</w:t>
-      </w:r>
-      <w:r>
-        <w:t xml:space="preserve"> too</w:t>
+        <w:t xml:space="preserve"> is estimated with likelihood distribution too</w:t>
       </w:r>
       <w:r>
         <w:t>, which is slightly different from sample mean and sample variance as usual</w:t>
@@ -5021,6 +9638,7 @@
       <w:r>
         <w:t xml:space="preserve"> is replaced by logarithm of likelihood function </w:t>
       </w:r>
+      <w:proofErr w:type="spellStart"/>
       <w:r>
         <w:rPr>
           <w:i/>
@@ -5036,9 +9654,15 @@
         </w:rPr>
         <w:t>k</w:t>
       </w:r>
-      <w:r>
-        <w:t xml:space="preserve"> = log(</w:t>
-      </w:r>
+      <w:proofErr w:type="spellEnd"/>
+      <w:r>
+        <w:t xml:space="preserve"> = </w:t>
+      </w:r>
+      <w:proofErr w:type="gramStart"/>
+      <w:r>
+        <w:t>log(</w:t>
+      </w:r>
+      <w:proofErr w:type="gramEnd"/>
       <w:r>
         <w:rPr>
           <w:i/>
@@ -5061,12 +9685,8 @@
     <w:p>
       <w:pPr>
         <w:ind w:firstLine="360"/>
-        <w:rPr>
-          <w:iCs/>
-        </w:rPr>
       </w:pPr>
       <w:r>
-        <w:lastRenderedPageBreak/>
         <w:t xml:space="preserve">REMRO applies REM algorithm into computing regressive estimates </w:t>
       </w:r>
       <m:oMath>
@@ -5299,6 +9919,1624 @@
       <w:r>
         <w:t>describe shortly REM.</w:t>
       </w:r>
+      <w:r>
+        <w:rPr>
+          <w:rFonts w:cs="Times New Roman"/>
+          <w:szCs w:val="24"/>
+        </w:rPr>
+        <w:t xml:space="preserve"> </w:t>
+      </w:r>
+      <w:r>
+        <w:rPr>
+          <w:rFonts w:cs="Times New Roman"/>
+          <w:szCs w:val="24"/>
+        </w:rPr>
+        <w:t>REM</w:t>
+      </w:r>
+      <w:r>
+        <w:rPr>
+          <w:rFonts w:cs="Times New Roman"/>
+          <w:szCs w:val="24"/>
+        </w:rPr>
+        <w:t xml:space="preserve"> </w:t>
+      </w:r>
+      <w:sdt>
+        <w:sdtPr>
+          <w:rPr>
+            <w:rFonts w:cs="Times New Roman"/>
+            <w:szCs w:val="24"/>
+          </w:rPr>
+          <w:id w:val="-1433738560"/>
+          <w:citation/>
+        </w:sdtPr>
+        <w:sdtContent>
+          <w:r>
+            <w:rPr>
+              <w:rFonts w:cs="Times New Roman"/>
+              <w:szCs w:val="24"/>
+            </w:rPr>
+            <w:fldChar w:fldCharType="begin"/>
+          </w:r>
+          <w:r>
+            <w:rPr>
+              <w:rFonts w:cs="Times New Roman"/>
+              <w:szCs w:val="24"/>
+            </w:rPr>
+            <w:instrText xml:space="preserve"> CITATION Nguyen2018REMITS \l 1033 </w:instrText>
+          </w:r>
+          <w:r>
+            <w:rPr>
+              <w:rFonts w:cs="Times New Roman"/>
+              <w:szCs w:val="24"/>
+            </w:rPr>
+            <w:fldChar w:fldCharType="separate"/>
+          </w:r>
+          <w:r>
+            <w:rPr>
+              <w:rFonts w:cs="Times New Roman"/>
+              <w:noProof/>
+              <w:szCs w:val="24"/>
+            </w:rPr>
+            <w:t>(Nguyen &amp; Ho, 2018)</w:t>
+          </w:r>
+          <w:r>
+            <w:rPr>
+              <w:rFonts w:cs="Times New Roman"/>
+              <w:szCs w:val="24"/>
+            </w:rPr>
+            <w:fldChar w:fldCharType="end"/>
+          </w:r>
+        </w:sdtContent>
+      </w:sdt>
+      <w:r>
+        <w:rPr>
+          <w:rFonts w:cs="Times New Roman"/>
+          <w:szCs w:val="24"/>
+        </w:rPr>
+        <w:t xml:space="preserve"> </w:t>
+      </w:r>
+      <w:r>
+        <w:rPr>
+          <w:rFonts w:cs="Times New Roman"/>
+          <w:szCs w:val="24"/>
+        </w:rPr>
+        <w:t>build</w:t>
+      </w:r>
+      <w:r>
+        <w:rPr>
+          <w:rFonts w:cs="Times New Roman"/>
+          <w:szCs w:val="24"/>
+        </w:rPr>
+        <w:t>s</w:t>
+      </w:r>
+      <w:r>
+        <w:rPr>
+          <w:rFonts w:cs="Times New Roman"/>
+          <w:szCs w:val="24"/>
+        </w:rPr>
+        <w:t xml:space="preserve"> </w:t>
+      </w:r>
+      <w:r>
+        <w:rPr>
+          <w:rFonts w:cs="Times New Roman"/>
+          <w:szCs w:val="24"/>
+        </w:rPr>
+        <w:t>parallelly</w:t>
+      </w:r>
+      <w:r>
+        <w:rPr>
+          <w:rFonts w:cs="Times New Roman"/>
+          <w:szCs w:val="24"/>
+        </w:rPr>
+        <w:t xml:space="preserve"> </w:t>
+      </w:r>
+      <w:r>
+        <w:rPr>
+          <w:rFonts w:cs="Times New Roman"/>
+          <w:szCs w:val="24"/>
+        </w:rPr>
+        <w:t>an</w:t>
+      </w:r>
+      <w:r>
+        <w:rPr>
+          <w:rFonts w:cs="Times New Roman"/>
+          <w:szCs w:val="24"/>
+        </w:rPr>
+        <w:t xml:space="preserve"> </w:t>
+      </w:r>
+      <w:r>
+        <w:rPr>
+          <w:rFonts w:cs="Times New Roman"/>
+          <w:szCs w:val="24"/>
+        </w:rPr>
+        <w:t>entire</w:t>
+      </w:r>
+      <w:r>
+        <w:rPr>
+          <w:rFonts w:cs="Times New Roman"/>
+          <w:szCs w:val="24"/>
+        </w:rPr>
+        <w:t xml:space="preserve"> </w:t>
+      </w:r>
+      <w:r>
+        <w:rPr>
+          <w:rFonts w:cs="Times New Roman"/>
+          <w:szCs w:val="24"/>
+        </w:rPr>
+        <w:t>regressive</w:t>
+      </w:r>
+      <w:r>
+        <w:rPr>
+          <w:rFonts w:cs="Times New Roman"/>
+          <w:szCs w:val="24"/>
+        </w:rPr>
+        <w:t xml:space="preserve"> </w:t>
+      </w:r>
+      <w:r>
+        <w:rPr>
+          <w:rFonts w:cs="Times New Roman"/>
+          <w:szCs w:val="24"/>
+        </w:rPr>
+        <w:t>function</w:t>
+      </w:r>
+      <w:r>
+        <w:rPr>
+          <w:rFonts w:cs="Times New Roman"/>
+          <w:szCs w:val="24"/>
+        </w:rPr>
+        <w:t xml:space="preserve"> </w:t>
+      </w:r>
+      <w:r>
+        <w:rPr>
+          <w:rFonts w:cs="Times New Roman"/>
+          <w:szCs w:val="24"/>
+        </w:rPr>
+        <w:t>and</w:t>
+      </w:r>
+      <w:r>
+        <w:rPr>
+          <w:rFonts w:cs="Times New Roman"/>
+          <w:szCs w:val="24"/>
+        </w:rPr>
+        <w:t xml:space="preserve"> </w:t>
+      </w:r>
+      <w:r>
+        <w:rPr>
+          <w:rFonts w:cs="Times New Roman"/>
+          <w:szCs w:val="24"/>
+        </w:rPr>
+        <w:t>many</w:t>
+      </w:r>
+      <w:r>
+        <w:rPr>
+          <w:rFonts w:cs="Times New Roman"/>
+          <w:szCs w:val="24"/>
+        </w:rPr>
+        <w:t xml:space="preserve"> </w:t>
+      </w:r>
+      <w:r>
+        <w:rPr>
+          <w:rFonts w:cs="Times New Roman"/>
+          <w:szCs w:val="24"/>
+        </w:rPr>
+        <w:t>partial</w:t>
+      </w:r>
+      <w:r>
+        <w:rPr>
+          <w:rFonts w:cs="Times New Roman"/>
+          <w:szCs w:val="24"/>
+        </w:rPr>
+        <w:t xml:space="preserve"> </w:t>
+      </w:r>
+      <w:r>
+        <w:rPr>
+          <w:rFonts w:cs="Times New Roman"/>
+          <w:szCs w:val="24"/>
+        </w:rPr>
+        <w:t>inverse</w:t>
+      </w:r>
+      <w:r>
+        <w:rPr>
+          <w:rFonts w:cs="Times New Roman"/>
+          <w:szCs w:val="24"/>
+        </w:rPr>
+        <w:t xml:space="preserve"> </w:t>
+      </w:r>
+      <w:r>
+        <w:rPr>
+          <w:rFonts w:cs="Times New Roman"/>
+          <w:szCs w:val="24"/>
+        </w:rPr>
+        <w:t xml:space="preserve">regressive </w:t>
+      </w:r>
+      <w:r>
+        <w:rPr>
+          <w:rFonts w:cs="Times New Roman"/>
+          <w:szCs w:val="24"/>
+        </w:rPr>
+        <w:t>functions</w:t>
+      </w:r>
+      <w:r>
+        <w:rPr>
+          <w:rFonts w:cs="Times New Roman"/>
+          <w:szCs w:val="24"/>
+        </w:rPr>
+        <w:t xml:space="preserve"> so that</w:t>
+      </w:r>
+      <w:r>
+        <w:rPr>
+          <w:rFonts w:cs="Times New Roman"/>
+          <w:szCs w:val="24"/>
+        </w:rPr>
+        <w:t xml:space="preserve"> </w:t>
+      </w:r>
+      <w:r>
+        <w:rPr>
+          <w:rFonts w:cs="Times New Roman"/>
+          <w:szCs w:val="24"/>
+        </w:rPr>
+        <w:t>missing</w:t>
+      </w:r>
+      <w:r>
+        <w:rPr>
+          <w:rFonts w:cs="Times New Roman"/>
+          <w:szCs w:val="24"/>
+        </w:rPr>
+        <w:t xml:space="preserve"> </w:t>
+      </w:r>
+      <w:r>
+        <w:rPr>
+          <w:rFonts w:cs="Times New Roman"/>
+          <w:szCs w:val="24"/>
+        </w:rPr>
+        <w:t>values</w:t>
+      </w:r>
+      <w:r>
+        <w:rPr>
+          <w:rFonts w:cs="Times New Roman"/>
+          <w:szCs w:val="24"/>
+        </w:rPr>
+        <w:t xml:space="preserve"> </w:t>
+      </w:r>
+      <w:r>
+        <w:rPr>
+          <w:rFonts w:cs="Times New Roman"/>
+          <w:szCs w:val="24"/>
+        </w:rPr>
+        <w:t>are</w:t>
+      </w:r>
+      <w:r>
+        <w:rPr>
+          <w:rFonts w:cs="Times New Roman"/>
+          <w:szCs w:val="24"/>
+        </w:rPr>
+        <w:t xml:space="preserve"> </w:t>
+      </w:r>
+      <w:r>
+        <w:rPr>
+          <w:rFonts w:cs="Times New Roman"/>
+          <w:szCs w:val="24"/>
+        </w:rPr>
+        <w:t xml:space="preserve">estimated by </w:t>
+      </w:r>
+      <w:r>
+        <w:rPr>
+          <w:rFonts w:cs="Times New Roman"/>
+          <w:szCs w:val="24"/>
+        </w:rPr>
+        <w:t>both</w:t>
+      </w:r>
+      <w:r>
+        <w:rPr>
+          <w:rFonts w:cs="Times New Roman"/>
+          <w:szCs w:val="24"/>
+        </w:rPr>
+        <w:t xml:space="preserve"> </w:t>
+      </w:r>
+      <w:r>
+        <w:rPr>
+          <w:rFonts w:cs="Times New Roman"/>
+          <w:szCs w:val="24"/>
+        </w:rPr>
+        <w:t xml:space="preserve">types of </w:t>
+      </w:r>
+      <w:r>
+        <w:rPr>
+          <w:rFonts w:cs="Times New Roman"/>
+          <w:szCs w:val="24"/>
+        </w:rPr>
+        <w:t>entire</w:t>
+      </w:r>
+      <w:r>
+        <w:rPr>
+          <w:rFonts w:cs="Times New Roman"/>
+          <w:szCs w:val="24"/>
+        </w:rPr>
+        <w:t xml:space="preserve"> </w:t>
+      </w:r>
+      <w:r>
+        <w:rPr>
+          <w:rFonts w:cs="Times New Roman"/>
+          <w:szCs w:val="24"/>
+        </w:rPr>
+        <w:t>function</w:t>
+      </w:r>
+      <w:r>
+        <w:rPr>
+          <w:rFonts w:cs="Times New Roman"/>
+          <w:szCs w:val="24"/>
+        </w:rPr>
+        <w:t xml:space="preserve"> </w:t>
+      </w:r>
+      <w:r>
+        <w:rPr>
+          <w:rFonts w:cs="Times New Roman"/>
+          <w:szCs w:val="24"/>
+        </w:rPr>
+        <w:t>and</w:t>
+      </w:r>
+      <w:r>
+        <w:rPr>
+          <w:rFonts w:cs="Times New Roman"/>
+          <w:szCs w:val="24"/>
+        </w:rPr>
+        <w:t xml:space="preserve"> </w:t>
+      </w:r>
+      <w:r>
+        <w:rPr>
+          <w:rFonts w:cs="Times New Roman"/>
+          <w:szCs w:val="24"/>
+        </w:rPr>
+        <w:t>inverse</w:t>
+      </w:r>
+      <w:r>
+        <w:rPr>
+          <w:rFonts w:cs="Times New Roman"/>
+          <w:szCs w:val="24"/>
+        </w:rPr>
+        <w:t xml:space="preserve"> </w:t>
+      </w:r>
+      <w:r>
+        <w:rPr>
+          <w:rFonts w:cs="Times New Roman"/>
+          <w:szCs w:val="24"/>
+        </w:rPr>
+        <w:t>functions.</w:t>
+      </w:r>
+      <w:r>
+        <w:rPr>
+          <w:rFonts w:cs="Times New Roman"/>
+          <w:szCs w:val="24"/>
+        </w:rPr>
+        <w:t xml:space="preserve"> The model construction process of REM follows </w:t>
+      </w:r>
+      <w:proofErr w:type="gramStart"/>
+      <w:r>
+        <w:rPr>
+          <w:rFonts w:cs="Times New Roman"/>
+          <w:szCs w:val="24"/>
+        </w:rPr>
+        <w:t>ideology</w:t>
+      </w:r>
+      <w:proofErr w:type="gramEnd"/>
+      <w:r>
+        <w:rPr>
+          <w:rFonts w:cs="Times New Roman"/>
+          <w:szCs w:val="24"/>
+        </w:rPr>
+        <w:t xml:space="preserve"> of EM algorithm, especially EM loop</w:t>
+      </w:r>
+      <w:r>
+        <w:rPr>
+          <w:rFonts w:cs="Times New Roman"/>
+          <w:szCs w:val="24"/>
+        </w:rPr>
+        <w:t xml:space="preserve"> but it is a bidirectional process</w:t>
+      </w:r>
+      <w:r>
+        <w:rPr>
+          <w:rFonts w:cs="Times New Roman"/>
+          <w:szCs w:val="24"/>
+        </w:rPr>
+        <w:t>.</w:t>
+      </w:r>
+      <w:r>
+        <w:rPr>
+          <w:rFonts w:cs="Times New Roman"/>
+          <w:szCs w:val="24"/>
+        </w:rPr>
+        <w:t xml:space="preserve"> Recall that </w:t>
+      </w:r>
+      <w:r>
+        <w:rPr>
+          <w:rFonts w:cs="Times New Roman"/>
+          <w:i/>
+          <w:szCs w:val="24"/>
+        </w:rPr>
+        <w:t>z</w:t>
+      </w:r>
+      <w:r>
+        <w:rPr>
+          <w:rFonts w:cs="Times New Roman"/>
+          <w:i/>
+          <w:szCs w:val="24"/>
+          <w:vertAlign w:val="subscript"/>
+        </w:rPr>
+        <w:t>i</w:t>
+      </w:r>
+      <w:r>
+        <w:rPr>
+          <w:rFonts w:cs="Times New Roman"/>
+          <w:szCs w:val="24"/>
+          <w:vertAlign w:val="superscript"/>
+        </w:rPr>
+        <w:t>–</w:t>
+      </w:r>
+      <w:r>
+        <w:rPr>
+          <w:rFonts w:cs="Times New Roman"/>
+          <w:szCs w:val="24"/>
+        </w:rPr>
+        <w:t xml:space="preserve"> a</w:t>
+      </w:r>
+      <w:r>
+        <w:rPr>
+          <w:rFonts w:cs="Times New Roman"/>
+          <w:szCs w:val="24"/>
+        </w:rPr>
+        <w:t xml:space="preserve">nd </w:t>
+      </w:r>
+      <w:proofErr w:type="spellStart"/>
+      <w:r>
+        <w:rPr>
+          <w:rFonts w:cs="Times New Roman"/>
+          <w:i/>
+          <w:szCs w:val="24"/>
+        </w:rPr>
+        <w:t>x</w:t>
+      </w:r>
+      <w:r>
+        <w:rPr>
+          <w:rFonts w:cs="Times New Roman"/>
+          <w:i/>
+          <w:szCs w:val="24"/>
+          <w:vertAlign w:val="subscript"/>
+        </w:rPr>
+        <w:t>ij</w:t>
+      </w:r>
+      <w:proofErr w:type="spellEnd"/>
+      <w:r>
+        <w:rPr>
+          <w:rFonts w:cs="Times New Roman"/>
+          <w:szCs w:val="24"/>
+          <w:vertAlign w:val="superscript"/>
+        </w:rPr>
+        <w:t>–</w:t>
+      </w:r>
+      <w:r>
+        <w:rPr>
+          <w:rFonts w:cs="Times New Roman"/>
+          <w:szCs w:val="24"/>
+        </w:rPr>
+        <w:t xml:space="preserve"> denote missing values of </w:t>
+      </w:r>
+      <w:proofErr w:type="spellStart"/>
+      <w:r>
+        <w:rPr>
+          <w:rFonts w:cs="Times New Roman"/>
+          <w:szCs w:val="24"/>
+        </w:rPr>
+        <w:t>responsor</w:t>
+      </w:r>
+      <w:proofErr w:type="spellEnd"/>
+      <w:r>
+        <w:rPr>
+          <w:rFonts w:cs="Times New Roman"/>
+          <w:szCs w:val="24"/>
+        </w:rPr>
+        <w:t xml:space="preserve"> </w:t>
+      </w:r>
+      <w:r>
+        <w:rPr>
+          <w:rFonts w:cs="Times New Roman"/>
+          <w:i/>
+          <w:iCs/>
+          <w:szCs w:val="24"/>
+        </w:rPr>
+        <w:t>Z</w:t>
+      </w:r>
+      <w:r>
+        <w:rPr>
+          <w:rFonts w:cs="Times New Roman"/>
+          <w:szCs w:val="24"/>
+        </w:rPr>
+        <w:t xml:space="preserve"> and regressor </w:t>
+      </w:r>
+      <w:proofErr w:type="spellStart"/>
+      <w:r>
+        <w:rPr>
+          <w:rFonts w:cs="Times New Roman"/>
+          <w:i/>
+          <w:iCs/>
+          <w:szCs w:val="24"/>
+        </w:rPr>
+        <w:t>X</w:t>
+      </w:r>
+      <w:r>
+        <w:rPr>
+          <w:rFonts w:cs="Times New Roman"/>
+          <w:i/>
+          <w:iCs/>
+          <w:szCs w:val="24"/>
+          <w:vertAlign w:val="subscript"/>
+        </w:rPr>
+        <w:t>j</w:t>
+      </w:r>
+      <w:proofErr w:type="spellEnd"/>
+      <w:r>
+        <w:rPr>
+          <w:rFonts w:cs="Times New Roman"/>
+          <w:szCs w:val="24"/>
+        </w:rPr>
+        <w:t xml:space="preserve"> at </w:t>
+      </w:r>
+      <w:r>
+        <w:t xml:space="preserve">the </w:t>
+      </w:r>
+      <w:proofErr w:type="spellStart"/>
+      <w:r>
+        <w:rPr>
+          <w:i/>
+          <w:iCs/>
+        </w:rPr>
+        <w:t>i</w:t>
+      </w:r>
+      <w:r>
+        <w:rPr>
+          <w:vertAlign w:val="superscript"/>
+        </w:rPr>
+        <w:t>th</w:t>
+      </w:r>
+      <w:proofErr w:type="spellEnd"/>
+      <w:r>
+        <w:t xml:space="preserve"> row of matrix (</w:t>
+      </w:r>
+      <w:r>
+        <w:rPr>
+          <w:b/>
+          <w:bCs/>
+          <w:i/>
+          <w:iCs/>
+        </w:rPr>
+        <w:t>X</w:t>
+      </w:r>
+      <w:r>
+        <w:t xml:space="preserve">, </w:t>
+      </w:r>
+      <w:r>
+        <w:rPr>
+          <w:b/>
+          <w:bCs/>
+        </w:rPr>
+        <w:t>z</w:t>
+      </w:r>
+      <w:r>
+        <w:t>)</w:t>
+      </w:r>
+      <w:r>
+        <w:t>, which are estimated by REM as follows</w:t>
+      </w:r>
+      <w:r>
+        <w:t xml:space="preserve"> </w:t>
+      </w:r>
+      <w:sdt>
+        <w:sdtPr>
+          <w:id w:val="-1427336307"/>
+          <w:citation/>
+        </w:sdtPr>
+        <w:sdtContent>
+          <w:r>
+            <w:fldChar w:fldCharType="begin"/>
+          </w:r>
+          <w:r>
+            <w:instrText xml:space="preserve"> CITATION Nguyen2018REMITS \l 1033 </w:instrText>
+          </w:r>
+          <w:r>
+            <w:fldChar w:fldCharType="separate"/>
+          </w:r>
+          <w:r>
+            <w:rPr>
+              <w:noProof/>
+            </w:rPr>
+            <w:t>(Nguyen &amp; Ho, 2018)</w:t>
+          </w:r>
+          <w:r>
+            <w:fldChar w:fldCharType="end"/>
+          </w:r>
+        </w:sdtContent>
+      </w:sdt>
+      <w:r>
+        <w:t>:</w:t>
+      </w:r>
+    </w:p>
+    <w:p>
+      <w:pPr>
+        <w:rPr>
+          <w:iCs/>
+        </w:rPr>
+      </w:pPr>
+      <m:oMathPara>
+        <m:oMath>
+          <m:m>
+            <m:mPr>
+              <m:mcs>
+                <m:mc>
+                  <m:mcPr>
+                    <m:count m:val="1"/>
+                    <m:mcJc m:val="center"/>
+                  </m:mcPr>
+                </m:mc>
+              </m:mcs>
+              <m:ctrlPr>
+                <w:rPr>
+                  <w:rFonts w:ascii="Cambria Math" w:hAnsi="Cambria Math"/>
+                  <w:i/>
+                  <w:iCs/>
+                </w:rPr>
+              </m:ctrlPr>
+            </m:mPr>
+            <m:mr>
+              <m:e>
+                <m:sSubSup>
+                  <m:sSubSupPr>
+                    <m:ctrlPr>
+                      <w:rPr>
+                        <w:rFonts w:ascii="Cambria Math" w:hAnsi="Cambria Math" w:cs="Times New Roman"/>
+                        <w:szCs w:val="24"/>
+                      </w:rPr>
+                    </m:ctrlPr>
+                  </m:sSubSupPr>
+                  <m:e>
+                    <m:r>
+                      <w:rPr>
+                        <w:rFonts w:ascii="Cambria Math" w:hAnsi="Cambria Math" w:cs="Times New Roman"/>
+                        <w:szCs w:val="24"/>
+                      </w:rPr>
+                      <m:t>x</m:t>
+                    </m:r>
+                  </m:e>
+                  <m:sub>
+                    <m:r>
+                      <w:rPr>
+                        <w:rFonts w:ascii="Cambria Math" w:hAnsi="Cambria Math" w:cs="Times New Roman"/>
+                        <w:szCs w:val="24"/>
+                      </w:rPr>
+                      <m:t>ij</m:t>
+                    </m:r>
+                  </m:sub>
+                  <m:sup>
+                    <m:r>
+                      <w:rPr>
+                        <w:rFonts w:ascii="Cambria Math" w:hAnsi="Cambria Math" w:cs="Times New Roman"/>
+                        <w:szCs w:val="24"/>
+                      </w:rPr>
+                      <m:t>-</m:t>
+                    </m:r>
+                  </m:sup>
+                </m:sSubSup>
+                <m:r>
+                  <m:rPr>
+                    <m:sty m:val="p"/>
+                  </m:rPr>
+                  <w:rPr>
+                    <w:rFonts w:ascii="Cambria Math" w:hAnsi="Cambria Math" w:cs="Times New Roman"/>
+                    <w:szCs w:val="24"/>
+                  </w:rPr>
+                  <m:t>=</m:t>
+                </m:r>
+                <m:sSubSup>
+                  <m:sSubSupPr>
+                    <m:ctrlPr>
+                      <w:rPr>
+                        <w:rFonts w:ascii="Cambria Math" w:hAnsi="Cambria Math" w:cs="Times New Roman"/>
+                        <w:szCs w:val="24"/>
+                      </w:rPr>
+                    </m:ctrlPr>
+                  </m:sSubSupPr>
+                  <m:e>
+                    <m:r>
+                      <w:rPr>
+                        <w:rFonts w:ascii="Cambria Math" w:hAnsi="Cambria Math" w:cs="Times New Roman"/>
+                        <w:szCs w:val="24"/>
+                      </w:rPr>
+                      <m:t>β</m:t>
+                    </m:r>
+                  </m:e>
+                  <m:sub>
+                    <m:r>
+                      <w:rPr>
+                        <w:rFonts w:ascii="Cambria Math" w:hAnsi="Cambria Math" w:cs="Times New Roman"/>
+                        <w:szCs w:val="24"/>
+                      </w:rPr>
+                      <m:t>j</m:t>
+                    </m:r>
+                    <m:r>
+                      <m:rPr>
+                        <m:sty m:val="p"/>
+                      </m:rPr>
+                      <w:rPr>
+                        <w:rFonts w:ascii="Cambria Math" w:hAnsi="Cambria Math" w:cs="Times New Roman"/>
+                        <w:szCs w:val="24"/>
+                      </w:rPr>
+                      <m:t>0</m:t>
+                    </m:r>
+                  </m:sub>
+                  <m:sup>
+                    <m:d>
+                      <m:dPr>
+                        <m:ctrlPr>
+                          <w:rPr>
+                            <w:rFonts w:ascii="Cambria Math" w:hAnsi="Cambria Math" w:cs="Times New Roman"/>
+                            <w:szCs w:val="24"/>
+                          </w:rPr>
+                        </m:ctrlPr>
+                      </m:dPr>
+                      <m:e>
+                        <m:r>
+                          <w:rPr>
+                            <w:rFonts w:ascii="Cambria Math" w:hAnsi="Cambria Math" w:cs="Times New Roman"/>
+                            <w:szCs w:val="24"/>
+                          </w:rPr>
+                          <m:t>t</m:t>
+                        </m:r>
+                      </m:e>
+                    </m:d>
+                  </m:sup>
+                </m:sSubSup>
+                <m:r>
+                  <m:rPr>
+                    <m:sty m:val="p"/>
+                  </m:rPr>
+                  <w:rPr>
+                    <w:rFonts w:ascii="Cambria Math" w:hAnsi="Cambria Math" w:cs="Times New Roman"/>
+                    <w:szCs w:val="24"/>
+                  </w:rPr>
+                  <m:t>+</m:t>
+                </m:r>
+                <m:sSubSup>
+                  <m:sSubSupPr>
+                    <m:ctrlPr>
+                      <w:rPr>
+                        <w:rFonts w:ascii="Cambria Math" w:hAnsi="Cambria Math" w:cs="Times New Roman"/>
+                        <w:szCs w:val="24"/>
+                      </w:rPr>
+                    </m:ctrlPr>
+                  </m:sSubSupPr>
+                  <m:e>
+                    <m:r>
+                      <w:rPr>
+                        <w:rFonts w:ascii="Cambria Math" w:hAnsi="Cambria Math" w:cs="Times New Roman"/>
+                        <w:szCs w:val="24"/>
+                      </w:rPr>
+                      <m:t>β</m:t>
+                    </m:r>
+                  </m:e>
+                  <m:sub>
+                    <m:r>
+                      <w:rPr>
+                        <w:rFonts w:ascii="Cambria Math" w:hAnsi="Cambria Math" w:cs="Times New Roman"/>
+                        <w:szCs w:val="24"/>
+                      </w:rPr>
+                      <m:t>j</m:t>
+                    </m:r>
+                    <m:r>
+                      <m:rPr>
+                        <m:sty m:val="p"/>
+                      </m:rPr>
+                      <w:rPr>
+                        <w:rFonts w:ascii="Cambria Math" w:hAnsi="Cambria Math" w:cs="Times New Roman"/>
+                        <w:szCs w:val="24"/>
+                      </w:rPr>
+                      <m:t>1</m:t>
+                    </m:r>
+                  </m:sub>
+                  <m:sup>
+                    <m:d>
+                      <m:dPr>
+                        <m:ctrlPr>
+                          <w:rPr>
+                            <w:rFonts w:ascii="Cambria Math" w:hAnsi="Cambria Math" w:cs="Times New Roman"/>
+                            <w:szCs w:val="24"/>
+                          </w:rPr>
+                        </m:ctrlPr>
+                      </m:dPr>
+                      <m:e>
+                        <m:r>
+                          <w:rPr>
+                            <w:rFonts w:ascii="Cambria Math" w:hAnsi="Cambria Math" w:cs="Times New Roman"/>
+                            <w:szCs w:val="24"/>
+                          </w:rPr>
+                          <m:t>t</m:t>
+                        </m:r>
+                      </m:e>
+                    </m:d>
+                  </m:sup>
+                </m:sSubSup>
+                <m:sSubSup>
+                  <m:sSubSupPr>
+                    <m:ctrlPr>
+                      <w:rPr>
+                        <w:rFonts w:ascii="Cambria Math" w:hAnsi="Cambria Math" w:cs="Times New Roman"/>
+                        <w:i/>
+                        <w:szCs w:val="24"/>
+                      </w:rPr>
+                    </m:ctrlPr>
+                  </m:sSubSupPr>
+                  <m:e>
+                    <m:r>
+                      <w:rPr>
+                        <w:rFonts w:ascii="Cambria Math" w:hAnsi="Cambria Math" w:cs="Times New Roman"/>
+                        <w:szCs w:val="24"/>
+                      </w:rPr>
+                      <m:t>z</m:t>
+                    </m:r>
+                  </m:e>
+                  <m:sub>
+                    <m:r>
+                      <w:rPr>
+                        <w:rFonts w:ascii="Cambria Math" w:hAnsi="Cambria Math" w:cs="Times New Roman"/>
+                        <w:szCs w:val="24"/>
+                      </w:rPr>
+                      <m:t>i</m:t>
+                    </m:r>
+                  </m:sub>
+                  <m:sup>
+                    <m:r>
+                      <w:rPr>
+                        <w:rFonts w:ascii="Cambria Math" w:hAnsi="Cambria Math" w:cs="Times New Roman"/>
+                        <w:szCs w:val="24"/>
+                      </w:rPr>
+                      <m:t>-</m:t>
+                    </m:r>
+                  </m:sup>
+                </m:sSubSup>
+              </m:e>
+            </m:mr>
+            <m:mr>
+              <m:e>
+                <m:sSubSup>
+                  <m:sSubSupPr>
+                    <m:ctrlPr>
+                      <w:rPr>
+                        <w:rFonts w:ascii="Cambria Math" w:hAnsi="Cambria Math" w:cs="Times New Roman"/>
+                        <w:i/>
+                        <w:szCs w:val="24"/>
+                      </w:rPr>
+                    </m:ctrlPr>
+                  </m:sSubSupPr>
+                  <m:e>
+                    <m:r>
+                      <w:rPr>
+                        <w:rFonts w:ascii="Cambria Math" w:hAnsi="Cambria Math" w:cs="Times New Roman"/>
+                        <w:szCs w:val="24"/>
+                      </w:rPr>
+                      <m:t>z</m:t>
+                    </m:r>
+                  </m:e>
+                  <m:sub>
+                    <m:r>
+                      <w:rPr>
+                        <w:rFonts w:ascii="Cambria Math" w:hAnsi="Cambria Math" w:cs="Times New Roman"/>
+                        <w:szCs w:val="24"/>
+                      </w:rPr>
+                      <m:t>i</m:t>
+                    </m:r>
+                  </m:sub>
+                  <m:sup>
+                    <m:r>
+                      <w:rPr>
+                        <w:rFonts w:ascii="Cambria Math" w:hAnsi="Cambria Math" w:cs="Times New Roman"/>
+                        <w:szCs w:val="24"/>
+                      </w:rPr>
+                      <m:t>-</m:t>
+                    </m:r>
+                  </m:sup>
+                </m:sSubSup>
+                <m:r>
+                  <w:rPr>
+                    <w:rFonts w:ascii="Cambria Math" w:hAnsi="Cambria Math" w:cs="Times New Roman"/>
+                    <w:szCs w:val="24"/>
+                  </w:rPr>
+                  <m:t>=</m:t>
+                </m:r>
+                <m:f>
+                  <m:fPr>
+                    <m:ctrlPr>
+                      <w:rPr>
+                        <w:rFonts w:ascii="Cambria Math" w:eastAsia="PMingLiU" w:hAnsi="Cambria Math" w:cs="Times New Roman"/>
+                        <w:i/>
+                        <w:szCs w:val="24"/>
+                        <w:lang w:eastAsia="zh-TW"/>
+                      </w:rPr>
+                    </m:ctrlPr>
+                  </m:fPr>
+                  <m:num>
+                    <m:nary>
+                      <m:naryPr>
+                        <m:chr m:val="∑"/>
+                        <m:limLoc m:val="undOvr"/>
+                        <m:supHide m:val="1"/>
+                        <m:ctrlPr>
+                          <w:rPr>
+                            <w:rFonts w:ascii="Cambria Math" w:eastAsia="PMingLiU" w:hAnsi="Cambria Math" w:cs="Times New Roman"/>
+                            <w:i/>
+                            <w:szCs w:val="24"/>
+                            <w:lang w:eastAsia="zh-TW"/>
+                          </w:rPr>
+                        </m:ctrlPr>
+                      </m:naryPr>
+                      <m:sub>
+                        <m:r>
+                          <w:rPr>
+                            <w:rFonts w:ascii="Cambria Math" w:hAnsi="Cambria Math" w:cs="Times New Roman"/>
+                            <w:szCs w:val="24"/>
+                          </w:rPr>
+                          <m:t>j∈</m:t>
+                        </m:r>
+                        <m:sSub>
+                          <m:sSubPr>
+                            <m:ctrlPr>
+                              <w:rPr>
+                                <w:rFonts w:ascii="Cambria Math" w:eastAsia="PMingLiU" w:hAnsi="Cambria Math" w:cs="Times New Roman"/>
+                                <w:i/>
+                                <w:szCs w:val="24"/>
+                                <w:lang w:eastAsia="zh-TW"/>
+                              </w:rPr>
+                            </m:ctrlPr>
+                          </m:sSubPr>
+                          <m:e>
+                            <m:r>
+                              <w:rPr>
+                                <w:rFonts w:ascii="Cambria Math" w:hAnsi="Cambria Math" w:cs="Times New Roman"/>
+                                <w:szCs w:val="24"/>
+                              </w:rPr>
+                              <m:t>U</m:t>
+                            </m:r>
+                          </m:e>
+                          <m:sub>
+                            <m:r>
+                              <w:rPr>
+                                <w:rFonts w:ascii="Cambria Math" w:hAnsi="Cambria Math" w:cs="Times New Roman"/>
+                                <w:szCs w:val="24"/>
+                              </w:rPr>
+                              <m:t>i</m:t>
+                            </m:r>
+                          </m:sub>
+                        </m:sSub>
+                      </m:sub>
+                      <m:sup/>
+                      <m:e>
+                        <m:sSubSup>
+                          <m:sSubSupPr>
+                            <m:ctrlPr>
+                              <w:rPr>
+                                <w:rFonts w:ascii="Cambria Math" w:hAnsi="Cambria Math" w:cs="Times New Roman"/>
+                                <w:i/>
+                                <w:szCs w:val="24"/>
+                              </w:rPr>
+                            </m:ctrlPr>
+                          </m:sSubSupPr>
+                          <m:e>
+                            <m:r>
+                              <w:rPr>
+                                <w:rFonts w:ascii="Cambria Math" w:hAnsi="Cambria Math" w:cs="Times New Roman"/>
+                                <w:szCs w:val="24"/>
+                              </w:rPr>
+                              <m:t>α</m:t>
+                            </m:r>
+                          </m:e>
+                          <m:sub>
+                            <m:r>
+                              <w:rPr>
+                                <w:rFonts w:ascii="Cambria Math" w:hAnsi="Cambria Math" w:cs="Times New Roman"/>
+                                <w:szCs w:val="24"/>
+                              </w:rPr>
+                              <m:t>j</m:t>
+                            </m:r>
+                          </m:sub>
+                          <m:sup>
+                            <m:d>
+                              <m:dPr>
+                                <m:ctrlPr>
+                                  <w:rPr>
+                                    <w:rFonts w:ascii="Cambria Math" w:hAnsi="Cambria Math" w:cs="Times New Roman"/>
+                                    <w:i/>
+                                    <w:szCs w:val="24"/>
+                                  </w:rPr>
+                                </m:ctrlPr>
+                              </m:dPr>
+                              <m:e>
+                                <m:r>
+                                  <w:rPr>
+                                    <w:rFonts w:ascii="Cambria Math" w:hAnsi="Cambria Math" w:cs="Times New Roman"/>
+                                    <w:szCs w:val="24"/>
+                                  </w:rPr>
+                                  <m:t>t</m:t>
+                                </m:r>
+                              </m:e>
+                            </m:d>
+                          </m:sup>
+                        </m:sSubSup>
+                        <m:sSubSup>
+                          <m:sSubSupPr>
+                            <m:ctrlPr>
+                              <w:rPr>
+                                <w:rFonts w:ascii="Cambria Math" w:hAnsi="Cambria Math" w:cs="Times New Roman"/>
+                                <w:i/>
+                                <w:szCs w:val="24"/>
+                              </w:rPr>
+                            </m:ctrlPr>
+                          </m:sSubSupPr>
+                          <m:e>
+                            <m:r>
+                              <w:rPr>
+                                <w:rFonts w:ascii="Cambria Math" w:hAnsi="Cambria Math" w:cs="Times New Roman"/>
+                                <w:szCs w:val="24"/>
+                              </w:rPr>
+                              <m:t>β</m:t>
+                            </m:r>
+                          </m:e>
+                          <m:sub>
+                            <m:r>
+                              <w:rPr>
+                                <w:rFonts w:ascii="Cambria Math" w:hAnsi="Cambria Math" w:cs="Times New Roman"/>
+                                <w:szCs w:val="24"/>
+                              </w:rPr>
+                              <m:t>j0</m:t>
+                            </m:r>
+                          </m:sub>
+                          <m:sup>
+                            <m:d>
+                              <m:dPr>
+                                <m:ctrlPr>
+                                  <w:rPr>
+                                    <w:rFonts w:ascii="Cambria Math" w:hAnsi="Cambria Math" w:cs="Times New Roman"/>
+                                    <w:i/>
+                                    <w:szCs w:val="24"/>
+                                  </w:rPr>
+                                </m:ctrlPr>
+                              </m:dPr>
+                              <m:e>
+                                <m:r>
+                                  <w:rPr>
+                                    <w:rFonts w:ascii="Cambria Math" w:hAnsi="Cambria Math" w:cs="Times New Roman"/>
+                                    <w:szCs w:val="24"/>
+                                  </w:rPr>
+                                  <m:t>t</m:t>
+                                </m:r>
+                              </m:e>
+                            </m:d>
+                          </m:sup>
+                        </m:sSubSup>
+                      </m:e>
+                    </m:nary>
+                    <m:r>
+                      <w:rPr>
+                        <w:rFonts w:ascii="Cambria Math" w:eastAsia="PMingLiU" w:hAnsi="Cambria Math" w:cs="Times New Roman"/>
+                        <w:szCs w:val="24"/>
+                        <w:lang w:eastAsia="zh-TW"/>
+                      </w:rPr>
+                      <m:t>+</m:t>
+                    </m:r>
+                    <m:nary>
+                      <m:naryPr>
+                        <m:chr m:val="∑"/>
+                        <m:limLoc m:val="undOvr"/>
+                        <m:supHide m:val="1"/>
+                        <m:ctrlPr>
+                          <w:rPr>
+                            <w:rFonts w:ascii="Cambria Math" w:eastAsia="PMingLiU" w:hAnsi="Cambria Math" w:cs="Times New Roman"/>
+                            <w:i/>
+                            <w:szCs w:val="24"/>
+                            <w:lang w:eastAsia="zh-TW"/>
+                          </w:rPr>
+                        </m:ctrlPr>
+                      </m:naryPr>
+                      <m:sub>
+                        <m:r>
+                          <w:rPr>
+                            <w:rFonts w:ascii="Cambria Math" w:hAnsi="Cambria Math" w:cs="Times New Roman"/>
+                            <w:szCs w:val="24"/>
+                          </w:rPr>
+                          <m:t>k∉</m:t>
+                        </m:r>
+                        <m:sSub>
+                          <m:sSubPr>
+                            <m:ctrlPr>
+                              <w:rPr>
+                                <w:rFonts w:ascii="Cambria Math" w:eastAsia="PMingLiU" w:hAnsi="Cambria Math" w:cs="Times New Roman"/>
+                                <w:i/>
+                                <w:szCs w:val="24"/>
+                                <w:lang w:eastAsia="zh-TW"/>
+                              </w:rPr>
+                            </m:ctrlPr>
+                          </m:sSubPr>
+                          <m:e>
+                            <m:r>
+                              <w:rPr>
+                                <w:rFonts w:ascii="Cambria Math" w:hAnsi="Cambria Math" w:cs="Times New Roman"/>
+                                <w:szCs w:val="24"/>
+                              </w:rPr>
+                              <m:t>U</m:t>
+                            </m:r>
+                          </m:e>
+                          <m:sub>
+                            <m:r>
+                              <w:rPr>
+                                <w:rFonts w:ascii="Cambria Math" w:hAnsi="Cambria Math" w:cs="Times New Roman"/>
+                                <w:szCs w:val="24"/>
+                              </w:rPr>
+                              <m:t>i</m:t>
+                            </m:r>
+                          </m:sub>
+                        </m:sSub>
+                      </m:sub>
+                      <m:sup/>
+                      <m:e>
+                        <m:sSubSup>
+                          <m:sSubSupPr>
+                            <m:ctrlPr>
+                              <w:rPr>
+                                <w:rFonts w:ascii="Cambria Math" w:hAnsi="Cambria Math" w:cs="Times New Roman"/>
+                                <w:i/>
+                                <w:szCs w:val="24"/>
+                              </w:rPr>
+                            </m:ctrlPr>
+                          </m:sSubSupPr>
+                          <m:e>
+                            <m:r>
+                              <w:rPr>
+                                <w:rFonts w:ascii="Cambria Math" w:hAnsi="Cambria Math" w:cs="Times New Roman"/>
+                                <w:szCs w:val="24"/>
+                              </w:rPr>
+                              <m:t>α</m:t>
+                            </m:r>
+                          </m:e>
+                          <m:sub>
+                            <m:r>
+                              <w:rPr>
+                                <w:rFonts w:ascii="Cambria Math" w:hAnsi="Cambria Math" w:cs="Times New Roman"/>
+                                <w:szCs w:val="24"/>
+                              </w:rPr>
+                              <m:t>k</m:t>
+                            </m:r>
+                          </m:sub>
+                          <m:sup>
+                            <m:d>
+                              <m:dPr>
+                                <m:ctrlPr>
+                                  <w:rPr>
+                                    <w:rFonts w:ascii="Cambria Math" w:hAnsi="Cambria Math" w:cs="Times New Roman"/>
+                                    <w:i/>
+                                    <w:szCs w:val="24"/>
+                                  </w:rPr>
+                                </m:ctrlPr>
+                              </m:dPr>
+                              <m:e>
+                                <m:r>
+                                  <w:rPr>
+                                    <w:rFonts w:ascii="Cambria Math" w:hAnsi="Cambria Math" w:cs="Times New Roman"/>
+                                    <w:szCs w:val="24"/>
+                                  </w:rPr>
+                                  <m:t>t</m:t>
+                                </m:r>
+                              </m:e>
+                            </m:d>
+                          </m:sup>
+                        </m:sSubSup>
+                        <m:sSub>
+                          <m:sSubPr>
+                            <m:ctrlPr>
+                              <w:rPr>
+                                <w:rFonts w:ascii="Cambria Math" w:eastAsia="PMingLiU" w:hAnsi="Cambria Math" w:cs="Times New Roman"/>
+                                <w:i/>
+                                <w:szCs w:val="24"/>
+                                <w:lang w:eastAsia="zh-TW"/>
+                              </w:rPr>
+                            </m:ctrlPr>
+                          </m:sSubPr>
+                          <m:e>
+                            <m:r>
+                              <w:rPr>
+                                <w:rFonts w:ascii="Cambria Math" w:hAnsi="Cambria Math" w:cs="Times New Roman"/>
+                                <w:szCs w:val="24"/>
+                              </w:rPr>
+                              <m:t>x</m:t>
+                            </m:r>
+                          </m:e>
+                          <m:sub>
+                            <m:r>
+                              <w:rPr>
+                                <w:rFonts w:ascii="Cambria Math" w:hAnsi="Cambria Math" w:cs="Times New Roman"/>
+                                <w:szCs w:val="24"/>
+                              </w:rPr>
+                              <m:t>ik</m:t>
+                            </m:r>
+                          </m:sub>
+                        </m:sSub>
+                      </m:e>
+                    </m:nary>
+                  </m:num>
+                  <m:den>
+                    <m:r>
+                      <w:rPr>
+                        <w:rFonts w:ascii="Cambria Math" w:eastAsia="PMingLiU" w:hAnsi="Cambria Math" w:cs="Times New Roman"/>
+                        <w:szCs w:val="24"/>
+                        <w:lang w:eastAsia="zh-TW"/>
+                      </w:rPr>
+                      <m:t>1-</m:t>
+                    </m:r>
+                    <m:nary>
+                      <m:naryPr>
+                        <m:chr m:val="∑"/>
+                        <m:limLoc m:val="undOvr"/>
+                        <m:supHide m:val="1"/>
+                        <m:ctrlPr>
+                          <w:rPr>
+                            <w:rFonts w:ascii="Cambria Math" w:eastAsia="PMingLiU" w:hAnsi="Cambria Math" w:cs="Times New Roman"/>
+                            <w:i/>
+                            <w:szCs w:val="24"/>
+                            <w:lang w:eastAsia="zh-TW"/>
+                          </w:rPr>
+                        </m:ctrlPr>
+                      </m:naryPr>
+                      <m:sub>
+                        <m:r>
+                          <w:rPr>
+                            <w:rFonts w:ascii="Cambria Math" w:hAnsi="Cambria Math" w:cs="Times New Roman"/>
+                            <w:szCs w:val="24"/>
+                          </w:rPr>
+                          <m:t>j∈</m:t>
+                        </m:r>
+                        <m:sSub>
+                          <m:sSubPr>
+                            <m:ctrlPr>
+                              <w:rPr>
+                                <w:rFonts w:ascii="Cambria Math" w:eastAsia="PMingLiU" w:hAnsi="Cambria Math" w:cs="Times New Roman"/>
+                                <w:i/>
+                                <w:szCs w:val="24"/>
+                                <w:lang w:eastAsia="zh-TW"/>
+                              </w:rPr>
+                            </m:ctrlPr>
+                          </m:sSubPr>
+                          <m:e>
+                            <m:r>
+                              <w:rPr>
+                                <w:rFonts w:ascii="Cambria Math" w:hAnsi="Cambria Math" w:cs="Times New Roman"/>
+                                <w:szCs w:val="24"/>
+                              </w:rPr>
+                              <m:t>U</m:t>
+                            </m:r>
+                          </m:e>
+                          <m:sub>
+                            <m:r>
+                              <w:rPr>
+                                <w:rFonts w:ascii="Cambria Math" w:hAnsi="Cambria Math" w:cs="Times New Roman"/>
+                                <w:szCs w:val="24"/>
+                              </w:rPr>
+                              <m:t>i</m:t>
+                            </m:r>
+                          </m:sub>
+                        </m:sSub>
+                      </m:sub>
+                      <m:sup/>
+                      <m:e>
+                        <m:sSubSup>
+                          <m:sSubSupPr>
+                            <m:ctrlPr>
+                              <w:rPr>
+                                <w:rFonts w:ascii="Cambria Math" w:hAnsi="Cambria Math" w:cs="Times New Roman"/>
+                                <w:i/>
+                                <w:szCs w:val="24"/>
+                              </w:rPr>
+                            </m:ctrlPr>
+                          </m:sSubSupPr>
+                          <m:e>
+                            <m:r>
+                              <w:rPr>
+                                <w:rFonts w:ascii="Cambria Math" w:hAnsi="Cambria Math" w:cs="Times New Roman"/>
+                                <w:szCs w:val="24"/>
+                              </w:rPr>
+                              <m:t>α</m:t>
+                            </m:r>
+                          </m:e>
+                          <m:sub>
+                            <m:r>
+                              <w:rPr>
+                                <w:rFonts w:ascii="Cambria Math" w:hAnsi="Cambria Math" w:cs="Times New Roman"/>
+                                <w:szCs w:val="24"/>
+                              </w:rPr>
+                              <m:t>j</m:t>
+                            </m:r>
+                          </m:sub>
+                          <m:sup>
+                            <m:d>
+                              <m:dPr>
+                                <m:ctrlPr>
+                                  <w:rPr>
+                                    <w:rFonts w:ascii="Cambria Math" w:hAnsi="Cambria Math" w:cs="Times New Roman"/>
+                                    <w:i/>
+                                    <w:szCs w:val="24"/>
+                                  </w:rPr>
+                                </m:ctrlPr>
+                              </m:dPr>
+                              <m:e>
+                                <m:r>
+                                  <w:rPr>
+                                    <w:rFonts w:ascii="Cambria Math" w:hAnsi="Cambria Math" w:cs="Times New Roman"/>
+                                    <w:szCs w:val="24"/>
+                                  </w:rPr>
+                                  <m:t>t</m:t>
+                                </m:r>
+                              </m:e>
+                            </m:d>
+                          </m:sup>
+                        </m:sSubSup>
+                        <m:sSubSup>
+                          <m:sSubSupPr>
+                            <m:ctrlPr>
+                              <w:rPr>
+                                <w:rFonts w:ascii="Cambria Math" w:hAnsi="Cambria Math" w:cs="Times New Roman"/>
+                                <w:i/>
+                                <w:szCs w:val="24"/>
+                              </w:rPr>
+                            </m:ctrlPr>
+                          </m:sSubSupPr>
+                          <m:e>
+                            <m:r>
+                              <w:rPr>
+                                <w:rFonts w:ascii="Cambria Math" w:hAnsi="Cambria Math" w:cs="Times New Roman"/>
+                                <w:szCs w:val="24"/>
+                              </w:rPr>
+                              <m:t>β</m:t>
+                            </m:r>
+                          </m:e>
+                          <m:sub>
+                            <m:r>
+                              <w:rPr>
+                                <w:rFonts w:ascii="Cambria Math" w:hAnsi="Cambria Math" w:cs="Times New Roman"/>
+                                <w:szCs w:val="24"/>
+                              </w:rPr>
+                              <m:t>j1</m:t>
+                            </m:r>
+                          </m:sub>
+                          <m:sup>
+                            <m:d>
+                              <m:dPr>
+                                <m:ctrlPr>
+                                  <w:rPr>
+                                    <w:rFonts w:ascii="Cambria Math" w:hAnsi="Cambria Math" w:cs="Times New Roman"/>
+                                    <w:i/>
+                                    <w:szCs w:val="24"/>
+                                  </w:rPr>
+                                </m:ctrlPr>
+                              </m:dPr>
+                              <m:e>
+                                <m:r>
+                                  <w:rPr>
+                                    <w:rFonts w:ascii="Cambria Math" w:hAnsi="Cambria Math" w:cs="Times New Roman"/>
+                                    <w:szCs w:val="24"/>
+                                  </w:rPr>
+                                  <m:t>t</m:t>
+                                </m:r>
+                              </m:e>
+                            </m:d>
+                          </m:sup>
+                        </m:sSubSup>
+                      </m:e>
+                    </m:nary>
+                  </m:den>
+                </m:f>
+              </m:e>
+            </m:mr>
+          </m:m>
+        </m:oMath>
+      </m:oMathPara>
+    </w:p>
+    <w:p>
+      <w:pPr>
+        <w:spacing w:after="120"/>
+        <w:rPr>
+          <w:rFonts w:cs="Times New Roman"/>
+          <w:szCs w:val="24"/>
+        </w:rPr>
+      </w:pPr>
+      <w:r>
+        <w:rPr>
+          <w:rFonts w:cs="Times New Roman"/>
+          <w:szCs w:val="24"/>
+        </w:rPr>
+        <w:t xml:space="preserve">Note, </w:t>
+      </w:r>
+      <w:r>
+        <w:rPr>
+          <w:rFonts w:cs="Times New Roman"/>
+          <w:i/>
+          <w:szCs w:val="24"/>
+        </w:rPr>
+        <w:t>U</w:t>
+      </w:r>
+      <w:r>
+        <w:rPr>
+          <w:rFonts w:cs="Times New Roman"/>
+          <w:i/>
+          <w:szCs w:val="24"/>
+          <w:vertAlign w:val="subscript"/>
+        </w:rPr>
+        <w:t>i</w:t>
+      </w:r>
+      <w:r>
+        <w:rPr>
+          <w:rFonts w:cs="Times New Roman"/>
+          <w:szCs w:val="24"/>
+        </w:rPr>
+        <w:t xml:space="preserve"> </w:t>
+      </w:r>
+      <w:r>
+        <w:rPr>
+          <w:rFonts w:cs="Times New Roman"/>
+          <w:szCs w:val="24"/>
+        </w:rPr>
+        <w:t>is</w:t>
+      </w:r>
+      <w:r>
+        <w:rPr>
+          <w:rFonts w:cs="Times New Roman"/>
+          <w:szCs w:val="24"/>
+        </w:rPr>
+        <w:t xml:space="preserve"> a set of indices of missing values </w:t>
+      </w:r>
+      <w:proofErr w:type="spellStart"/>
+      <w:r>
+        <w:rPr>
+          <w:rFonts w:cs="Times New Roman"/>
+          <w:i/>
+          <w:szCs w:val="24"/>
+        </w:rPr>
+        <w:t>x</w:t>
+      </w:r>
+      <w:r>
+        <w:rPr>
+          <w:rFonts w:cs="Times New Roman"/>
+          <w:i/>
+          <w:szCs w:val="24"/>
+          <w:vertAlign w:val="subscript"/>
+        </w:rPr>
+        <w:t>ij</w:t>
+      </w:r>
+      <w:proofErr w:type="spellEnd"/>
+      <w:r>
+        <w:rPr>
+          <w:rFonts w:cs="Times New Roman"/>
+          <w:szCs w:val="24"/>
+        </w:rPr>
+        <w:t xml:space="preserve"> with fixed </w:t>
+      </w:r>
+      <w:proofErr w:type="spellStart"/>
+      <w:r>
+        <w:rPr>
+          <w:rFonts w:cs="Times New Roman"/>
+          <w:i/>
+          <w:szCs w:val="24"/>
+        </w:rPr>
+        <w:t>i</w:t>
+      </w:r>
+      <w:proofErr w:type="spellEnd"/>
+      <w:r>
+        <w:rPr>
+          <w:rFonts w:cs="Times New Roman"/>
+          <w:szCs w:val="24"/>
+        </w:rPr>
+        <w:t xml:space="preserve"> </w:t>
+      </w:r>
+      <w:r>
+        <w:rPr>
+          <w:rFonts w:cs="Times New Roman"/>
+          <w:szCs w:val="24"/>
+        </w:rPr>
+        <w:t xml:space="preserve">and </w:t>
+      </w:r>
+      <w:r>
+        <w:rPr>
+          <w:rFonts w:cs="Times New Roman"/>
+          <w:i/>
+          <w:iCs/>
+          <w:szCs w:val="24"/>
+        </w:rPr>
+        <w:t>β</w:t>
+      </w:r>
+      <w:proofErr w:type="spellStart"/>
+      <w:r>
+        <w:rPr>
+          <w:rFonts w:cs="Times New Roman"/>
+          <w:i/>
+          <w:iCs/>
+          <w:szCs w:val="24"/>
+          <w:vertAlign w:val="subscript"/>
+        </w:rPr>
+        <w:t>jk</w:t>
+      </w:r>
+      <w:proofErr w:type="spellEnd"/>
+      <w:r>
+        <w:rPr>
+          <w:rFonts w:cs="Times New Roman"/>
+          <w:szCs w:val="24"/>
+        </w:rPr>
+        <w:t xml:space="preserve"> (s) are regressive coefficients of </w:t>
+      </w:r>
+      <w:r>
+        <w:rPr>
+          <w:rFonts w:cs="Times New Roman"/>
+          <w:szCs w:val="24"/>
+        </w:rPr>
+        <w:t>partial</w:t>
+      </w:r>
+      <w:r>
+        <w:rPr>
+          <w:rFonts w:cs="Times New Roman"/>
+          <w:szCs w:val="24"/>
+        </w:rPr>
+        <w:t xml:space="preserve"> </w:t>
+      </w:r>
+      <w:r>
+        <w:rPr>
+          <w:rFonts w:cs="Times New Roman"/>
+          <w:szCs w:val="24"/>
+        </w:rPr>
+        <w:t>inverse</w:t>
+      </w:r>
+      <w:r>
+        <w:rPr>
+          <w:rFonts w:cs="Times New Roman"/>
+          <w:szCs w:val="24"/>
+        </w:rPr>
+        <w:t xml:space="preserve"> </w:t>
+      </w:r>
+      <w:r>
+        <w:rPr>
+          <w:rFonts w:cs="Times New Roman"/>
+          <w:szCs w:val="24"/>
+        </w:rPr>
+        <w:t>regressive</w:t>
+      </w:r>
+      <w:r>
+        <w:rPr>
+          <w:rFonts w:cs="Times New Roman"/>
+          <w:szCs w:val="24"/>
+        </w:rPr>
+        <w:t xml:space="preserve"> </w:t>
+      </w:r>
+      <w:r>
+        <w:rPr>
+          <w:rFonts w:cs="Times New Roman"/>
+          <w:szCs w:val="24"/>
+        </w:rPr>
+        <w:t>functions</w:t>
+      </w:r>
+      <w:r>
+        <w:rPr>
+          <w:rFonts w:cs="Times New Roman"/>
+          <w:szCs w:val="24"/>
+        </w:rPr>
+        <w:t>.</w:t>
+      </w:r>
+      <w:r>
+        <w:rPr>
+          <w:rFonts w:cs="Times New Roman"/>
+          <w:szCs w:val="24"/>
+        </w:rPr>
+        <w:t xml:space="preserve"> Although the ideology of REM is interesting, the pivot of this research is the association of local correlation and global correlation for computing fitness values of regressors.</w:t>
+      </w:r>
     </w:p>
     <w:p/>
     <w:p>
@@ -5337,10 +11575,48 @@
         <w:t xml:space="preserve">REMRO is tested with </w:t>
       </w:r>
       <w:r>
-        <w:t>Sala-i-Martin</w:t>
-      </w:r>
-      <w:r>
-        <w:t xml:space="preserve"> given absolute mean error (MAE)</w:t>
+        <w:t>Sala-</w:t>
+      </w:r>
+      <w:r>
+        <w:t>I</w:t>
+      </w:r>
+      <w:r>
+        <w:t>-Martin</w:t>
+      </w:r>
+      <w:r>
+        <w:t xml:space="preserve"> </w:t>
+      </w:r>
+      <w:sdt>
+        <w:sdtPr>
+          <w:id w:val="-558862573"/>
+          <w:citation/>
+        </w:sdtPr>
+        <w:sdtContent>
+          <w:r>
+            <w:fldChar w:fldCharType="begin"/>
+          </w:r>
+          <w:r>
+            <w:instrText xml:space="preserve"> CITATION Sala97EBA \l 1033 </w:instrText>
+          </w:r>
+          <w:r>
+            <w:fldChar w:fldCharType="separate"/>
+          </w:r>
+          <w:r>
+            <w:rPr>
+              <w:noProof/>
+            </w:rPr>
+            <w:t>(Sala-I-Martin, 1997)</w:t>
+          </w:r>
+          <w:r>
+            <w:fldChar w:fldCharType="end"/>
+          </w:r>
+        </w:sdtContent>
+      </w:sdt>
+      <w:r>
+        <w:t xml:space="preserve"> </w:t>
+      </w:r>
+      <w:r>
+        <w:t>given absolute mean error (MAE)</w:t>
       </w:r>
       <w:r>
         <w:t xml:space="preserve"> as testing metric</w:t>
@@ -5412,7 +11688,118 @@
         </m:oMath>
       </m:oMathPara>
     </w:p>
-    <w:p/>
+    <w:p>
+      <w:r>
+        <w:t xml:space="preserve">It is easy to </w:t>
+      </w:r>
+      <w:r>
+        <w:t>deduce</w:t>
+      </w:r>
+      <w:r>
+        <w:t xml:space="preserve"> f</w:t>
+      </w:r>
+      <w:r>
+        <w:t xml:space="preserve">rom experimental result, </w:t>
+      </w:r>
+      <w:r>
+        <w:t xml:space="preserve">the strong point of REMRO is to appreciate the important level of strongly independent regressors from their global correlation when such regressors can explain well </w:t>
+      </w:r>
+      <w:proofErr w:type="spellStart"/>
+      <w:r>
+        <w:t>responsor</w:t>
+      </w:r>
+      <w:proofErr w:type="spellEnd"/>
+      <w:r>
+        <w:t xml:space="preserve"> without associating with other </w:t>
+      </w:r>
+      <w:r>
+        <w:t>regressors.</w:t>
+      </w:r>
+      <w:r>
+        <w:t xml:space="preserve"> However, </w:t>
+      </w:r>
+      <w:r>
+        <w:t>Sala-</w:t>
+      </w:r>
+      <w:r>
+        <w:t>I</w:t>
+      </w:r>
+      <w:r>
+        <w:t>-Martin method can work well in cases of binary data and multinomial data</w:t>
+      </w:r>
+      <w:r>
+        <w:t xml:space="preserve"> because the computing </w:t>
+      </w:r>
+      <w:r>
+        <w:t xml:space="preserve">likelihoods for estimating fitness values does not depend directly on data </w:t>
+      </w:r>
+      <w:r>
+        <w:t>types</w:t>
+      </w:r>
+      <w:r>
+        <w:t xml:space="preserve"> of </w:t>
+      </w:r>
+      <w:r>
+        <w:t>regressors</w:t>
+      </w:r>
+      <w:r>
+        <w:t xml:space="preserve"> whereas arithmetic formulation of correlation coefficients requires strictly numerical regressors.</w:t>
+      </w:r>
+      <w:r>
+        <w:t xml:space="preserve"> Therefore, </w:t>
+      </w:r>
+      <w:proofErr w:type="gramStart"/>
+      <w:r>
+        <w:t>Sala</w:t>
+      </w:r>
+      <w:proofErr w:type="gramEnd"/>
+      <w:r>
+        <w:t>-</w:t>
+      </w:r>
+      <w:r>
+        <w:t>I</w:t>
+      </w:r>
+      <w:r>
+        <w:t>-Martin method is more general than REMRO when it can be applied in many data types</w:t>
+      </w:r>
+      <w:r>
+        <w:t xml:space="preserve"> of regressors</w:t>
+      </w:r>
+      <w:r>
+        <w:t>.</w:t>
+      </w:r>
+      <w:r>
+        <w:t xml:space="preserve"> Sala-</w:t>
+      </w:r>
+      <w:r>
+        <w:t>I</w:t>
+      </w:r>
+      <w:r>
+        <w:t>-Martin method can even</w:t>
+      </w:r>
+      <w:r>
+        <w:t xml:space="preserve"> be used for logit regression model </w:t>
+      </w:r>
+      <w:r>
+        <w:t xml:space="preserve">because probabilistic applications are coherent aspects of </w:t>
+      </w:r>
+      <w:r>
+        <w:t>such logistic</w:t>
+      </w:r>
+      <w:r>
+        <w:t xml:space="preserve"> </w:t>
+      </w:r>
+      <w:r>
+        <w:lastRenderedPageBreak/>
+        <w:t>model</w:t>
+      </w:r>
+      <w:r>
+        <w:t xml:space="preserve"> with note that likelihood function is essentially probability of random variable</w:t>
+      </w:r>
+      <w:r>
+        <w:t xml:space="preserve"> and prior/posterior functions are probability of parameter in Bayesian statistics.</w:t>
+      </w:r>
+    </w:p>
     <w:p/>
     <w:p>
       <w:pPr>
@@ -5433,7 +11820,78 @@
         <w:t>4. Conclusions</w:t>
       </w:r>
     </w:p>
-    <w:p/>
+    <w:p>
+      <w:r>
+        <w:t>From experimental results, REMRO is more accurate for modeling numeric regressors</w:t>
+      </w:r>
+      <w:r>
+        <w:t xml:space="preserve"> and </w:t>
+      </w:r>
+      <w:proofErr w:type="spellStart"/>
+      <w:proofErr w:type="gramStart"/>
+      <w:r>
+        <w:t>responsors</w:t>
+      </w:r>
+      <w:proofErr w:type="spellEnd"/>
+      <w:proofErr w:type="gramEnd"/>
+      <w:r>
+        <w:t xml:space="preserve"> </w:t>
+      </w:r>
+      <w:r>
+        <w:t xml:space="preserve">but it is not general and common </w:t>
+      </w:r>
+      <w:r>
+        <w:t>like Sala-</w:t>
+      </w:r>
+      <w:r>
+        <w:t>I</w:t>
+      </w:r>
+      <w:r>
+        <w:t>-Martin method</w:t>
+      </w:r>
+      <w:r>
+        <w:t xml:space="preserve"> and other ones.</w:t>
+      </w:r>
+      <w:r>
+        <w:t xml:space="preserve"> In the future, I will </w:t>
+      </w:r>
+      <w:r>
+        <w:t xml:space="preserve">try my best to </w:t>
+      </w:r>
+      <w:r>
+        <w:t xml:space="preserve">improve REMRO by </w:t>
+      </w:r>
+      <w:r>
+        <w:t xml:space="preserve">researching methods to </w:t>
+      </w:r>
+      <w:r>
+        <w:t>approximate or replace</w:t>
+      </w:r>
+      <w:r>
+        <w:t xml:space="preserve"> </w:t>
+      </w:r>
+      <w:r>
+        <w:t xml:space="preserve">numeric </w:t>
+      </w:r>
+      <w:r>
+        <w:t>correlation</w:t>
+      </w:r>
+      <w:r>
+        <w:t xml:space="preserve"> </w:t>
+      </w:r>
+      <w:r>
+        <w:t xml:space="preserve">by similar concepts </w:t>
+      </w:r>
+      <w:r>
+        <w:t>with</w:t>
+      </w:r>
+      <w:r>
+        <w:t>in</w:t>
+      </w:r>
+      <w:r>
+        <w:t xml:space="preserve"> mixture of nonnumeric variables and numeric variables.</w:t>
+      </w:r>
+    </w:p>
     <w:p/>
     <w:p>
       <w:pPr>
@@ -5454,7 +11912,79 @@
         <w:t>References</w:t>
       </w:r>
     </w:p>
-    <w:p/>
+    <w:p>
+      <w:pPr>
+        <w:pStyle w:val="Bibliography"/>
+        <w:ind w:left="720" w:hanging="720"/>
+        <w:rPr>
+          <w:noProof/>
+          <w:szCs w:val="24"/>
+        </w:rPr>
+      </w:pPr>
+      <w:r>
+        <w:fldChar w:fldCharType="begin"/>
+      </w:r>
+      <w:r>
+        <w:instrText xml:space="preserve"> BIBLIOGRAPHY  \l 1033 </w:instrText>
+      </w:r>
+      <w:r>
+        <w:fldChar w:fldCharType="separate"/>
+      </w:r>
+      <w:r>
+        <w:rPr>
+          <w:noProof/>
+        </w:rPr>
+        <w:t xml:space="preserve">Nguyen, L., &amp; Ho, T.-H. T. (2018, December 17). Fetal Weight Estimation in Case of Missing Data. (T. Schmutte, Ed.) </w:t>
+      </w:r>
+      <w:r>
+        <w:rPr>
+          <w:i/>
+          <w:iCs/>
+          <w:noProof/>
+        </w:rPr>
+        <w:t>Experimental Medicine (EM), 1</w:t>
+      </w:r>
+      <w:r>
+        <w:rPr>
+          <w:noProof/>
+        </w:rPr>
+        <w:t>(2), 45-65. doi:10.31058/j.em.2018.12004</w:t>
+      </w:r>
+    </w:p>
+    <w:p>
+      <w:pPr>
+        <w:pStyle w:val="Bibliography"/>
+        <w:ind w:left="720" w:hanging="720"/>
+        <w:rPr>
+          <w:noProof/>
+        </w:rPr>
+      </w:pPr>
+      <w:r>
+        <w:rPr>
+          <w:noProof/>
+        </w:rPr>
+        <w:t xml:space="preserve">Sala-I-Martin, X. X. (1997, May). I Just Ran Two Million Regressions. </w:t>
+      </w:r>
+      <w:r>
+        <w:rPr>
+          <w:i/>
+          <w:iCs/>
+          <w:noProof/>
+        </w:rPr>
+        <w:t>The American Economic Review, 87</w:t>
+      </w:r>
+      <w:r>
+        <w:rPr>
+          <w:noProof/>
+        </w:rPr>
+        <w:t>(2), 178-183. Retrieved from http://www.jstor.org/stable/2950909</w:t>
+      </w:r>
+    </w:p>
+    <w:p>
+      <w:r>
+        <w:fldChar w:fldCharType="end"/>
+      </w:r>
+    </w:p>
     <w:p/>
     <w:sectPr>
       <w:pgSz w:w="11906" w:h="16838" w:code="9"/>
@@ -5922,6 +12452,14 @@
       <w:color w:val="808080"/>
     </w:rPr>
   </w:style>
+  <w:style w:type="paragraph" w:styleId="Bibliography">
+    <w:name w:val="Bibliography"/>
+    <w:basedOn w:val="Normal"/>
+    <w:next w:val="Normal"/>
+    <w:uiPriority w:val="37"/>
+    <w:unhideWhenUsed/>
+    <w:rsid w:val="003F0B21"/>
+  </w:style>
 </w:styles>
 </file>
 
@@ -6208,4 +12746,85 @@
   <a:objectDefaults/>
   <a:extraClrSchemeLst/>
 </a:theme>
+</file>
+
+<file path=customXml/item1.xml><?xml version="1.0" encoding="utf-8"?>
+<b:Sources xmlns:b="http://schemas.openxmlformats.org/officeDocument/2006/bibliography" xmlns="http://schemas.openxmlformats.org/officeDocument/2006/bibliography" SelectedStyle="\APASixthEditionOfficeOnline.xsl" StyleName="APA" Version="6">
+  <b:Source>
+    <b:Tag>Nguyen2018REMITS</b:Tag>
+    <b:SourceType>JournalArticle</b:SourceType>
+    <b:Guid>{451B8771-7FB4-4390-BC47-DD71A7A87D3D}</b:Guid>
+    <b:Title>Fetal Weight Estimation in Case of Missing Data</b:Title>
+    <b:Year>2018</b:Year>
+    <b:Publisher>International Technology and Science Publications (ITS)</b:Publisher>
+    <b:City>London</b:City>
+    <b:Pages>45-65</b:Pages>
+    <b:URL>http://www.itspoa.com/itsadmin/Ll/LL.DE.asp?action=Paper_Information&amp;id=1630</b:URL>
+    <b:DOI>10.31058/j.em.2018.12004</b:DOI>
+    <b:JournalName>Experimental Medicine (EM)</b:JournalName>
+    <b:Month>December</b:Month>
+    <b:Day>17</b:Day>
+    <b:Volume>1</b:Volume>
+    <b:Issue>2</b:Issue>
+    <b:Author>
+      <b:Author>
+        <b:NameList>
+          <b:Person>
+            <b:Last>Nguyen</b:Last>
+            <b:First>Loc</b:First>
+          </b:Person>
+          <b:Person>
+            <b:Last>Ho</b:Last>
+            <b:Middle>Thi</b:Middle>
+            <b:First>Thu-Hang</b:First>
+          </b:Person>
+        </b:NameList>
+      </b:Author>
+      <b:Editor>
+        <b:NameList>
+          <b:Person>
+            <b:Last>Schmutte</b:Last>
+            <b:First>Timothy</b:First>
+          </b:Person>
+        </b:NameList>
+      </b:Editor>
+    </b:Author>
+    <b:RefOrder>2</b:RefOrder>
+  </b:Source>
+  <b:Source>
+    <b:Tag>Sala97EBA</b:Tag>
+    <b:SourceType>JournalArticle</b:SourceType>
+    <b:Guid>{FBAF4389-D690-4D6F-8DA8-FFECC6113707}</b:Guid>
+    <b:Title>I Just Ran Two Million Regressions</b:Title>
+    <b:Pages>178-183</b:Pages>
+    <b:Year>1997</b:Year>
+    <b:Publisher>American Economic Association</b:Publisher>
+    <b:Volume>87</b:Volume>
+    <b:Comments>Avaliable at https://www.nber.org/system/files/working_papers/w6252/w6252.pdf, https://papers.ssrn.com/sol3/papers.cfm?abstract_id=226010</b:Comments>
+    <b:URL>http://www.jstor.org/stable/2950909</b:URL>
+    <b:Author>
+      <b:Author>
+        <b:NameList>
+          <b:Person>
+            <b:Last>Sala-I-Martin</b:Last>
+            <b:Middle>X.</b:Middle>
+            <b:First>Xavier</b:First>
+          </b:Person>
+        </b:NameList>
+      </b:Author>
+    </b:Author>
+    <b:JournalName>The American Economic Review</b:JournalName>
+    <b:Month>May</b:Month>
+    <b:Issue>2</b:Issue>
+    <b:RefOrder>1</b:RefOrder>
+  </b:Source>
+</b:Sources>
+</file>
+
+<file path=customXml/itemProps1.xml><?xml version="1.0" encoding="utf-8"?>
+<ds:datastoreItem xmlns:ds="http://schemas.openxmlformats.org/officeDocument/2006/customXml" ds:itemID="{77C3CE10-1281-452E-9C11-E432EA931BF2}">
+  <ds:schemaRefs>
+    <ds:schemaRef ds:uri="http://schemas.openxmlformats.org/officeDocument/2006/bibliography"/>
+  </ds:schemaRefs>
+</ds:datastoreItem>
 </file>
--- a/2_design/REMRO/REMRO.docx
+++ b/2_design/REMRO/REMRO.docx
@@ -152,10 +152,7 @@
         <w:t>important variables called robust regressors.</w:t>
       </w:r>
       <w:r>
-        <w:t xml:space="preserve"> In this research, I propose a so-called </w:t>
-      </w:r>
-      <w:r>
-        <w:t xml:space="preserve">Regressive Expectation Maximization with </w:t>
+        <w:t xml:space="preserve"> In this research, I propose a so-called Regressive Expectation Maximization with </w:t>
       </w:r>
       <w:proofErr w:type="spellStart"/>
       <w:r>
@@ -163,10 +160,7 @@
       </w:r>
       <w:proofErr w:type="spellEnd"/>
       <w:r>
-        <w:t xml:space="preserve"> regressors (REMRO)</w:t>
-      </w:r>
-      <w:r>
-        <w:t xml:space="preserve"> algorithm as an alternative method </w:t>
+        <w:t xml:space="preserve"> regressors (REMRO) algorithm as an alternative method </w:t>
       </w:r>
       <w:r>
         <w:t xml:space="preserve">beside other probabilistic methods for analyzing robust variables. </w:t>
@@ -175,22 +169,13 @@
         <w:t xml:space="preserve"> </w:t>
       </w:r>
       <w:r>
-        <w:t xml:space="preserve">By the different ideology from other </w:t>
-      </w:r>
-      <w:r>
-        <w:t>probabilistic methods</w:t>
-      </w:r>
-      <w:r>
-        <w:t xml:space="preserve">, REMRO </w:t>
+        <w:t xml:space="preserve">By the different ideology from other probabilistic methods, REMRO </w:t>
       </w:r>
       <w:r>
         <w:t xml:space="preserve">searches for robust regressors </w:t>
       </w:r>
       <w:r>
-        <w:t>forming optimal regression model</w:t>
-      </w:r>
-      <w:r>
-        <w:t xml:space="preserve"> </w:t>
+        <w:t xml:space="preserve">forming optimal regression model </w:t>
       </w:r>
       <w:r>
         <w:t xml:space="preserve">and sorts them according to descending ordering </w:t>
@@ -228,34 +213,13 @@
     </w:p>
     <w:p>
       <w:r>
-        <w:t>L</w:t>
-      </w:r>
-      <w:r>
-        <w:t>ocal correlation</w:t>
-      </w:r>
-      <w:r>
-        <w:t xml:space="preserve"> represents </w:t>
-      </w:r>
-      <w:r>
-        <w:t xml:space="preserve">sufficient explanatories to possible </w:t>
-      </w:r>
-      <w:r>
-        <w:t xml:space="preserve">regressive </w:t>
-      </w:r>
-      <w:r>
-        <w:t>models</w:t>
-      </w:r>
-      <w:r>
-        <w:t xml:space="preserve"> and global correlation reflects independence level and stand-alone capacity of regressors. </w:t>
+        <w:t xml:space="preserve">Local correlation represents sufficient explanatories to possible regressive models and global correlation reflects independence level and stand-alone capacity of regressors. </w:t>
       </w:r>
       <w:r>
         <w:t xml:space="preserve">Moreover, REMRO can resist incomplete data because it applies Regressive Expectation Maximization (REM) algorithm into filling missing values by estimated values based on ideology of expectation maximization (EM) algorithm. </w:t>
       </w:r>
       <w:r>
-        <w:t xml:space="preserve">From experimental results, REMRO is more accurate for modeling numeric regressors </w:t>
-      </w:r>
-      <w:r>
-        <w:t xml:space="preserve">than traditional probabilistic methods like </w:t>
+        <w:t xml:space="preserve">From experimental results, REMRO is more accurate for modeling numeric regressors than traditional probabilistic methods like </w:t>
       </w:r>
       <w:r>
         <w:t>Sala-</w:t>
@@ -421,7 +385,13 @@
         <w:t>T</w:t>
       </w:r>
       <w:r>
-        <w:t xml:space="preserve">, regression analysis aims to build up a regressive function </w:t>
+        <w:t xml:space="preserve">, regression analysis aims to build up a </w:t>
+      </w:r>
+      <w:r>
+        <w:t>regression</w:t>
+      </w:r>
+      <w:r>
+        <w:t xml:space="preserve"> function </w:t>
       </w:r>
       <w:r>
         <w:rPr>
@@ -773,10 +743,7 @@
         <w:t>z</w:t>
       </w:r>
       <w:r>
-        <w:t>)</w:t>
-      </w:r>
-      <w:r>
-        <w:t xml:space="preserve"> </w:t>
+        <w:t xml:space="preserve">) </w:t>
       </w:r>
       <w:r>
         <w:t>is in form of data matrix as follows:</w:t>
@@ -2474,10 +2441,7 @@
       </w:r>
       <w:proofErr w:type="spellEnd"/>
       <w:r>
-        <w:t xml:space="preserve"> row of matrix </w:t>
-      </w:r>
-      <w:r>
-        <w:t>(</w:t>
+        <w:t xml:space="preserve"> row of matrix (</w:t>
       </w:r>
       <w:r>
         <w:rPr>
@@ -2861,10 +2825,7 @@
         <w:t>z</w:t>
       </w:r>
       <w:r>
-        <w:t>)</w:t>
-      </w:r>
-      <w:r>
-        <w:t>.</w:t>
+        <w:t>).</w:t>
       </w:r>
       <w:r>
         <w:t xml:space="preserve"> When both </w:t>
@@ -3435,7 +3396,7 @@
       </w:r>
       <w:proofErr w:type="gramEnd"/>
       <w:r>
-        <w:t xml:space="preserve"> squares method which produces the same result to the likelihood method based on the PDF of </w:t>
+        <w:t xml:space="preserve"> squares method which produces the same result to likelihood method based on the PDF of </w:t>
       </w:r>
       <w:proofErr w:type="gramStart"/>
       <w:r>
@@ -3447,13 +3408,7 @@
       </w:r>
       <w:proofErr w:type="gramEnd"/>
       <w:r>
-        <w:t xml:space="preserve"> but the </w:t>
-      </w:r>
-      <w:r>
-        <w:t>likelihood method</w:t>
-      </w:r>
-      <w:r>
-        <w:t xml:space="preserve"> can produce more results with estimation of the variance </w:t>
+        <w:t xml:space="preserve"> but the likelihood method can produce more results with estimation of the variance </w:t>
       </w:r>
       <w:r>
         <w:rPr>
@@ -3563,37 +3518,664 @@
         </w:rPr>
         <w:t xml:space="preserve"> is essential to calculate likelihood function of given sample.</w:t>
       </w:r>
+      <w:r>
+        <w:rPr>
+          <w:rFonts w:cs="Times New Roman"/>
+          <w:szCs w:val="24"/>
+        </w:rPr>
+        <w:t xml:space="preserve"> Let </w:t>
+      </w:r>
+      <m:oMath>
+        <m:acc>
+          <m:accPr>
+            <m:ctrlPr>
+              <w:rPr>
+                <w:rFonts w:ascii="Cambria Math" w:hAnsi="Cambria Math" w:cs="Times New Roman"/>
+                <w:i/>
+                <w:szCs w:val="24"/>
+              </w:rPr>
+            </m:ctrlPr>
+          </m:accPr>
+          <m:e>
+            <m:r>
+              <m:rPr>
+                <m:sty m:val="bi"/>
+              </m:rPr>
+              <w:rPr>
+                <w:rFonts w:ascii="Cambria Math" w:hAnsi="Cambria Math" w:cs="Times New Roman"/>
+                <w:szCs w:val="24"/>
+              </w:rPr>
+              <m:t>α</m:t>
+            </m:r>
+          </m:e>
+        </m:acc>
+        <m:r>
+          <w:rPr>
+            <w:rFonts w:ascii="Cambria Math" w:hAnsi="Cambria Math" w:cs="Times New Roman"/>
+            <w:szCs w:val="24"/>
+          </w:rPr>
+          <m:t>=</m:t>
+        </m:r>
+        <m:sSup>
+          <m:sSupPr>
+            <m:ctrlPr>
+              <w:rPr>
+                <w:rFonts w:ascii="Cambria Math" w:hAnsi="Cambria Math" w:cs="Times New Roman"/>
+                <w:i/>
+                <w:szCs w:val="24"/>
+              </w:rPr>
+            </m:ctrlPr>
+          </m:sSupPr>
+          <m:e>
+            <m:d>
+              <m:dPr>
+                <m:ctrlPr>
+                  <w:rPr>
+                    <w:rFonts w:ascii="Cambria Math" w:hAnsi="Cambria Math" w:cs="Times New Roman"/>
+                    <w:i/>
+                    <w:szCs w:val="24"/>
+                  </w:rPr>
+                </m:ctrlPr>
+              </m:dPr>
+              <m:e>
+                <m:sSub>
+                  <m:sSubPr>
+                    <m:ctrlPr>
+                      <w:rPr>
+                        <w:rFonts w:ascii="Cambria Math" w:hAnsi="Cambria Math" w:cs="Times New Roman"/>
+                        <w:i/>
+                        <w:szCs w:val="24"/>
+                      </w:rPr>
+                    </m:ctrlPr>
+                  </m:sSubPr>
+                  <m:e>
+                    <m:acc>
+                      <m:accPr>
+                        <m:ctrlPr>
+                          <w:rPr>
+                            <w:rFonts w:ascii="Cambria Math" w:hAnsi="Cambria Math" w:cs="Times New Roman"/>
+                            <w:i/>
+                            <w:szCs w:val="24"/>
+                          </w:rPr>
+                        </m:ctrlPr>
+                      </m:accPr>
+                      <m:e>
+                        <m:r>
+                          <w:rPr>
+                            <w:rFonts w:ascii="Cambria Math" w:hAnsi="Cambria Math" w:cs="Times New Roman"/>
+                            <w:szCs w:val="24"/>
+                          </w:rPr>
+                          <m:t>α</m:t>
+                        </m:r>
+                      </m:e>
+                    </m:acc>
+                  </m:e>
+                  <m:sub>
+                    <m:r>
+                      <w:rPr>
+                        <w:rFonts w:ascii="Cambria Math" w:hAnsi="Cambria Math" w:cs="Times New Roman"/>
+                        <w:szCs w:val="24"/>
+                      </w:rPr>
+                      <m:t>0</m:t>
+                    </m:r>
+                  </m:sub>
+                </m:sSub>
+                <m:r>
+                  <w:rPr>
+                    <w:rFonts w:ascii="Cambria Math" w:hAnsi="Cambria Math" w:cs="Times New Roman"/>
+                    <w:szCs w:val="24"/>
+                  </w:rPr>
+                  <m:t>,</m:t>
+                </m:r>
+                <m:sSub>
+                  <m:sSubPr>
+                    <m:ctrlPr>
+                      <w:rPr>
+                        <w:rFonts w:ascii="Cambria Math" w:hAnsi="Cambria Math" w:cs="Times New Roman"/>
+                        <w:i/>
+                        <w:szCs w:val="24"/>
+                      </w:rPr>
+                    </m:ctrlPr>
+                  </m:sSubPr>
+                  <m:e>
+                    <m:acc>
+                      <m:accPr>
+                        <m:ctrlPr>
+                          <w:rPr>
+                            <w:rFonts w:ascii="Cambria Math" w:hAnsi="Cambria Math" w:cs="Times New Roman"/>
+                            <w:i/>
+                            <w:szCs w:val="24"/>
+                          </w:rPr>
+                        </m:ctrlPr>
+                      </m:accPr>
+                      <m:e>
+                        <m:r>
+                          <w:rPr>
+                            <w:rFonts w:ascii="Cambria Math" w:hAnsi="Cambria Math" w:cs="Times New Roman"/>
+                            <w:szCs w:val="24"/>
+                          </w:rPr>
+                          <m:t>α</m:t>
+                        </m:r>
+                      </m:e>
+                    </m:acc>
+                  </m:e>
+                  <m:sub>
+                    <m:r>
+                      <w:rPr>
+                        <w:rFonts w:ascii="Cambria Math" w:hAnsi="Cambria Math" w:cs="Times New Roman"/>
+                        <w:szCs w:val="24"/>
+                      </w:rPr>
+                      <m:t>1</m:t>
+                    </m:r>
+                  </m:sub>
+                </m:sSub>
+                <m:r>
+                  <w:rPr>
+                    <w:rFonts w:ascii="Cambria Math" w:hAnsi="Cambria Math" w:cs="Times New Roman"/>
+                    <w:szCs w:val="24"/>
+                  </w:rPr>
+                  <m:t>,</m:t>
+                </m:r>
+                <m:sSub>
+                  <m:sSubPr>
+                    <m:ctrlPr>
+                      <w:rPr>
+                        <w:rFonts w:ascii="Cambria Math" w:hAnsi="Cambria Math" w:cs="Times New Roman"/>
+                        <w:i/>
+                        <w:szCs w:val="24"/>
+                      </w:rPr>
+                    </m:ctrlPr>
+                  </m:sSubPr>
+                  <m:e>
+                    <m:acc>
+                      <m:accPr>
+                        <m:ctrlPr>
+                          <w:rPr>
+                            <w:rFonts w:ascii="Cambria Math" w:hAnsi="Cambria Math" w:cs="Times New Roman"/>
+                            <w:i/>
+                            <w:szCs w:val="24"/>
+                          </w:rPr>
+                        </m:ctrlPr>
+                      </m:accPr>
+                      <m:e>
+                        <m:r>
+                          <w:rPr>
+                            <w:rFonts w:ascii="Cambria Math" w:hAnsi="Cambria Math" w:cs="Times New Roman"/>
+                            <w:szCs w:val="24"/>
+                          </w:rPr>
+                          <m:t>α</m:t>
+                        </m:r>
+                      </m:e>
+                    </m:acc>
+                  </m:e>
+                  <m:sub>
+                    <m:r>
+                      <w:rPr>
+                        <w:rFonts w:ascii="Cambria Math" w:hAnsi="Cambria Math" w:cs="Times New Roman"/>
+                        <w:szCs w:val="24"/>
+                      </w:rPr>
+                      <m:t>2</m:t>
+                    </m:r>
+                  </m:sub>
+                </m:sSub>
+                <m:r>
+                  <w:rPr>
+                    <w:rFonts w:ascii="Cambria Math" w:hAnsi="Cambria Math" w:cs="Times New Roman"/>
+                    <w:szCs w:val="24"/>
+                  </w:rPr>
+                  <m:t>,…,</m:t>
+                </m:r>
+                <m:sSub>
+                  <m:sSubPr>
+                    <m:ctrlPr>
+                      <w:rPr>
+                        <w:rFonts w:ascii="Cambria Math" w:hAnsi="Cambria Math" w:cs="Times New Roman"/>
+                        <w:i/>
+                        <w:szCs w:val="24"/>
+                      </w:rPr>
+                    </m:ctrlPr>
+                  </m:sSubPr>
+                  <m:e>
+                    <m:acc>
+                      <m:accPr>
+                        <m:ctrlPr>
+                          <w:rPr>
+                            <w:rFonts w:ascii="Cambria Math" w:hAnsi="Cambria Math" w:cs="Times New Roman"/>
+                            <w:i/>
+                            <w:szCs w:val="24"/>
+                          </w:rPr>
+                        </m:ctrlPr>
+                      </m:accPr>
+                      <m:e>
+                        <m:r>
+                          <w:rPr>
+                            <w:rFonts w:ascii="Cambria Math" w:hAnsi="Cambria Math" w:cs="Times New Roman"/>
+                            <w:szCs w:val="24"/>
+                          </w:rPr>
+                          <m:t>α</m:t>
+                        </m:r>
+                      </m:e>
+                    </m:acc>
+                  </m:e>
+                  <m:sub>
+                    <m:r>
+                      <w:rPr>
+                        <w:rFonts w:ascii="Cambria Math" w:hAnsi="Cambria Math" w:cs="Times New Roman"/>
+                        <w:szCs w:val="24"/>
+                      </w:rPr>
+                      <m:t>n</m:t>
+                    </m:r>
+                  </m:sub>
+                </m:sSub>
+              </m:e>
+            </m:d>
+          </m:e>
+          <m:sup>
+            <m:r>
+              <w:rPr>
+                <w:rFonts w:ascii="Cambria Math" w:hAnsi="Cambria Math" w:cs="Times New Roman"/>
+                <w:szCs w:val="24"/>
+              </w:rPr>
+              <m:t>T</m:t>
+            </m:r>
+          </m:sup>
+        </m:sSup>
+      </m:oMath>
+      <w:r>
+        <w:rPr>
+          <w:rFonts w:cs="Times New Roman"/>
+          <w:szCs w:val="24"/>
+        </w:rPr>
+        <w:t xml:space="preserve"> be the estimates of regressive coefficients </w:t>
+      </w:r>
+      <w:r>
+        <w:rPr>
+          <w:rFonts w:cs="Times New Roman"/>
+          <w:b/>
+          <w:bCs/>
+          <w:i/>
+          <w:iCs/>
+        </w:rPr>
+        <w:t>α</w:t>
+      </w:r>
+      <w:r>
+        <w:t xml:space="preserve"> = (</w:t>
+      </w:r>
+      <w:r>
+        <w:rPr>
+          <w:rFonts w:cs="Times New Roman"/>
+          <w:i/>
+          <w:iCs/>
+        </w:rPr>
+        <w:t>α</w:t>
+      </w:r>
+      <w:r>
+        <w:rPr>
+          <w:vertAlign w:val="subscript"/>
+        </w:rPr>
+        <w:t>0</w:t>
+      </w:r>
+      <w:r>
+        <w:t xml:space="preserve">, </w:t>
+      </w:r>
+      <w:r>
+        <w:rPr>
+          <w:rFonts w:cs="Times New Roman"/>
+          <w:i/>
+          <w:iCs/>
+        </w:rPr>
+        <w:t>α</w:t>
+      </w:r>
+      <w:r>
+        <w:rPr>
+          <w:vertAlign w:val="subscript"/>
+        </w:rPr>
+        <w:t>1</w:t>
+      </w:r>
+      <w:r>
+        <w:t xml:space="preserve">, </w:t>
+      </w:r>
+      <w:r>
+        <w:rPr>
+          <w:rFonts w:cs="Times New Roman"/>
+          <w:i/>
+          <w:iCs/>
+        </w:rPr>
+        <w:t>α</w:t>
+      </w:r>
+      <w:proofErr w:type="gramStart"/>
+      <w:r>
+        <w:rPr>
+          <w:vertAlign w:val="subscript"/>
+        </w:rPr>
+        <w:t>2</w:t>
+      </w:r>
+      <w:r>
+        <w:t>,…</w:t>
+      </w:r>
+      <w:proofErr w:type="gramEnd"/>
+      <w:r>
+        <w:t xml:space="preserve">, </w:t>
+      </w:r>
+      <w:r>
+        <w:rPr>
+          <w:rFonts w:cs="Times New Roman"/>
+          <w:i/>
+          <w:iCs/>
+        </w:rPr>
+        <w:t>α</w:t>
+      </w:r>
+      <w:r>
+        <w:rPr>
+          <w:i/>
+          <w:iCs/>
+          <w:vertAlign w:val="subscript"/>
+        </w:rPr>
+        <w:t>n</w:t>
+      </w:r>
+      <w:r>
+        <w:t>)</w:t>
+      </w:r>
+      <w:r>
+        <w:rPr>
+          <w:i/>
+          <w:iCs/>
+          <w:vertAlign w:val="superscript"/>
+        </w:rPr>
+        <w:t>T</w:t>
+      </w:r>
+      <w:r>
+        <w:t xml:space="preserve"> resulted from </w:t>
+      </w:r>
+      <w:r>
+        <w:t>least squares method</w:t>
+      </w:r>
+      <w:r>
+        <w:t xml:space="preserve"> or likelihood method, the estimate of </w:t>
+      </w:r>
+      <w:proofErr w:type="spellStart"/>
+      <w:r>
+        <w:t>responsor</w:t>
+      </w:r>
+      <w:proofErr w:type="spellEnd"/>
+      <w:r>
+        <w:t xml:space="preserve"> Z is easily calculated by regression function </w:t>
+      </w:r>
+      <w:r>
+        <w:t>as follows:</w:t>
+      </w:r>
     </w:p>
     <w:p>
-      <w:pPr>
-        <w:ind w:firstLine="360"/>
-      </w:pPr>
-      <w:r>
-        <w:t xml:space="preserve">If </w:t>
-      </w:r>
-      <w:r>
-        <w:t>there is a huge number of random variables</w:t>
+      <m:oMathPara>
+        <m:oMath>
+          <m:acc>
+            <m:accPr>
+              <m:ctrlPr>
+                <w:rPr>
+                  <w:rFonts w:ascii="Cambria Math" w:hAnsi="Cambria Math"/>
+                  <w:i/>
+                </w:rPr>
+              </m:ctrlPr>
+            </m:accPr>
+            <m:e>
+              <m:r>
+                <w:rPr>
+                  <w:rFonts w:ascii="Cambria Math" w:hAnsi="Cambria Math"/>
+                </w:rPr>
+                <m:t>Z</m:t>
+              </m:r>
+            </m:e>
+          </m:acc>
+          <m:r>
+            <w:rPr>
+              <w:rFonts w:ascii="Cambria Math" w:hAnsi="Cambria Math"/>
+            </w:rPr>
+            <m:t>=</m:t>
+          </m:r>
+          <m:sSub>
+            <m:sSubPr>
+              <m:ctrlPr>
+                <w:rPr>
+                  <w:rFonts w:ascii="Cambria Math" w:hAnsi="Cambria Math" w:cs="Times New Roman"/>
+                  <w:i/>
+                  <w:szCs w:val="24"/>
+                </w:rPr>
+              </m:ctrlPr>
+            </m:sSubPr>
+            <m:e>
+              <m:acc>
+                <m:accPr>
+                  <m:ctrlPr>
+                    <w:rPr>
+                      <w:rFonts w:ascii="Cambria Math" w:hAnsi="Cambria Math" w:cs="Times New Roman"/>
+                      <w:i/>
+                      <w:szCs w:val="24"/>
+                    </w:rPr>
+                  </m:ctrlPr>
+                </m:accPr>
+                <m:e>
+                  <m:r>
+                    <w:rPr>
+                      <w:rFonts w:ascii="Cambria Math" w:hAnsi="Cambria Math" w:cs="Times New Roman"/>
+                      <w:szCs w:val="24"/>
+                    </w:rPr>
+                    <m:t>α</m:t>
+                  </m:r>
+                </m:e>
+              </m:acc>
+            </m:e>
+            <m:sub>
+              <m:r>
+                <w:rPr>
+                  <w:rFonts w:ascii="Cambria Math" w:hAnsi="Cambria Math" w:cs="Times New Roman"/>
+                  <w:szCs w:val="24"/>
+                </w:rPr>
+                <m:t>0</m:t>
+              </m:r>
+            </m:sub>
+          </m:sSub>
+          <m:r>
+            <w:rPr>
+              <w:rFonts w:ascii="Cambria Math" w:hAnsi="Cambria Math" w:cs="Times New Roman"/>
+              <w:szCs w:val="24"/>
+            </w:rPr>
+            <m:t>+</m:t>
+          </m:r>
+          <m:nary>
+            <m:naryPr>
+              <m:chr m:val="∑"/>
+              <m:limLoc m:val="undOvr"/>
+              <m:ctrlPr>
+                <w:rPr>
+                  <w:rFonts w:ascii="Cambria Math" w:hAnsi="Cambria Math" w:cs="Times New Roman"/>
+                  <w:i/>
+                  <w:szCs w:val="24"/>
+                </w:rPr>
+              </m:ctrlPr>
+            </m:naryPr>
+            <m:sub>
+              <m:r>
+                <w:rPr>
+                  <w:rFonts w:ascii="Cambria Math" w:hAnsi="Cambria Math" w:cs="Times New Roman"/>
+                  <w:szCs w:val="24"/>
+                </w:rPr>
+                <m:t>j=1</m:t>
+              </m:r>
+            </m:sub>
+            <m:sup>
+              <m:r>
+                <w:rPr>
+                  <w:rFonts w:ascii="Cambria Math" w:hAnsi="Cambria Math" w:cs="Times New Roman"/>
+                  <w:szCs w:val="24"/>
+                </w:rPr>
+                <m:t>n</m:t>
+              </m:r>
+            </m:sup>
+            <m:e>
+              <m:sSub>
+                <m:sSubPr>
+                  <m:ctrlPr>
+                    <w:rPr>
+                      <w:rFonts w:ascii="Cambria Math" w:hAnsi="Cambria Math" w:cs="Times New Roman"/>
+                      <w:i/>
+                      <w:szCs w:val="24"/>
+                    </w:rPr>
+                  </m:ctrlPr>
+                </m:sSubPr>
+                <m:e>
+                  <m:acc>
+                    <m:accPr>
+                      <m:ctrlPr>
+                        <w:rPr>
+                          <w:rFonts w:ascii="Cambria Math" w:hAnsi="Cambria Math" w:cs="Times New Roman"/>
+                          <w:i/>
+                          <w:szCs w:val="24"/>
+                        </w:rPr>
+                      </m:ctrlPr>
+                    </m:accPr>
+                    <m:e>
+                      <m:r>
+                        <w:rPr>
+                          <w:rFonts w:ascii="Cambria Math" w:hAnsi="Cambria Math" w:cs="Times New Roman"/>
+                          <w:szCs w:val="24"/>
+                        </w:rPr>
+                        <m:t>α</m:t>
+                      </m:r>
+                    </m:e>
+                  </m:acc>
+                </m:e>
+                <m:sub>
+                  <m:r>
+                    <w:rPr>
+                      <w:rFonts w:ascii="Cambria Math" w:hAnsi="Cambria Math" w:cs="Times New Roman"/>
+                      <w:szCs w:val="24"/>
+                    </w:rPr>
+                    <m:t>j</m:t>
+                  </m:r>
+                </m:sub>
+              </m:sSub>
+              <m:sSub>
+                <m:sSubPr>
+                  <m:ctrlPr>
+                    <w:rPr>
+                      <w:rFonts w:ascii="Cambria Math" w:hAnsi="Cambria Math" w:cs="Times New Roman"/>
+                      <w:i/>
+                      <w:szCs w:val="24"/>
+                    </w:rPr>
+                  </m:ctrlPr>
+                </m:sSubPr>
+                <m:e>
+                  <m:r>
+                    <w:rPr>
+                      <w:rFonts w:ascii="Cambria Math" w:hAnsi="Cambria Math" w:cs="Times New Roman"/>
+                      <w:szCs w:val="24"/>
+                    </w:rPr>
+                    <m:t>X</m:t>
+                  </m:r>
+                </m:e>
+                <m:sub>
+                  <m:r>
+                    <w:rPr>
+                      <w:rFonts w:ascii="Cambria Math" w:hAnsi="Cambria Math" w:cs="Times New Roman"/>
+                      <w:szCs w:val="24"/>
+                    </w:rPr>
+                    <m:t>j</m:t>
+                  </m:r>
+                </m:sub>
+              </m:sSub>
+            </m:e>
+          </m:nary>
+          <m:r>
+            <w:rPr>
+              <w:rFonts w:ascii="Cambria Math" w:hAnsi="Cambria Math" w:cs="Times New Roman"/>
+              <w:szCs w:val="24"/>
+            </w:rPr>
+            <m:t>=</m:t>
+          </m:r>
+          <m:sSup>
+            <m:sSupPr>
+              <m:ctrlPr>
+                <w:rPr>
+                  <w:rFonts w:ascii="Cambria Math" w:hAnsi="Cambria Math" w:cs="Times New Roman"/>
+                  <w:i/>
+                  <w:szCs w:val="24"/>
+                </w:rPr>
+              </m:ctrlPr>
+            </m:sSupPr>
+            <m:e>
+              <m:acc>
+                <m:accPr>
+                  <m:ctrlPr>
+                    <w:rPr>
+                      <w:rFonts w:ascii="Cambria Math" w:hAnsi="Cambria Math" w:cs="Times New Roman"/>
+                      <w:i/>
+                      <w:szCs w:val="24"/>
+                    </w:rPr>
+                  </m:ctrlPr>
+                </m:accPr>
+                <m:e>
+                  <m:r>
+                    <m:rPr>
+                      <m:sty m:val="bi"/>
+                    </m:rPr>
+                    <w:rPr>
+                      <w:rFonts w:ascii="Cambria Math" w:hAnsi="Cambria Math" w:cs="Times New Roman"/>
+                      <w:szCs w:val="24"/>
+                    </w:rPr>
+                    <m:t>α</m:t>
+                  </m:r>
+                </m:e>
+              </m:acc>
+            </m:e>
+            <m:sup>
+              <m:r>
+                <w:rPr>
+                  <w:rFonts w:ascii="Cambria Math" w:hAnsi="Cambria Math" w:cs="Times New Roman"/>
+                  <w:szCs w:val="24"/>
+                </w:rPr>
+                <m:t>T</m:t>
+              </m:r>
+            </m:sup>
+          </m:sSup>
+          <m:r>
+            <w:rPr>
+              <w:rFonts w:ascii="Cambria Math" w:hAnsi="Cambria Math" w:cs="Times New Roman"/>
+              <w:szCs w:val="24"/>
+            </w:rPr>
+            <m:t>X</m:t>
+          </m:r>
+        </m:oMath>
+      </m:oMathPara>
+    </w:p>
+    <w:p>
+      <w:r>
+        <w:t xml:space="preserve">When </w:t>
+      </w:r>
+      <w:r>
+        <w:t xml:space="preserve">there is </w:t>
+      </w:r>
+      <w:proofErr w:type="gramStart"/>
+      <w:r>
+        <w:t xml:space="preserve">a </w:t>
+      </w:r>
+      <w:r>
+        <w:t>large</w:t>
+      </w:r>
+      <w:r>
+        <w:t xml:space="preserve"> number of</w:t>
+      </w:r>
+      <w:proofErr w:type="gramEnd"/>
+      <w:r>
+        <w:t xml:space="preserve"> random variables</w:t>
       </w:r>
       <w:r>
         <w:t xml:space="preserve"> which consumes a lot of computing resources to produce regression model</w:t>
       </w:r>
       <w:r>
-        <w:t xml:space="preserve">, </w:t>
-      </w:r>
-      <w:r>
-        <w:t>there is a demand of discovering essential independent variables among many other ones</w:t>
-      </w:r>
-      <w:r>
-        <w:t xml:space="preserve">. </w:t>
-      </w:r>
-      <w:r>
-        <w:t xml:space="preserve">Extreme bound analysis </w:t>
-      </w:r>
-      <w:r>
-        <w:t xml:space="preserve">(EBA) </w:t>
-      </w:r>
-      <w:r>
-        <w:t>is a powerful approach to extract such important variables called robust regressors.</w:t>
+        <w:t>, there is a demand of discovering essential independent variables among many other ones</w:t>
+      </w:r>
+      <w:r>
+        <w:t>. Extreme bound analysis (EBA) is a powerful approach to extract such important variables called robust regressors.</w:t>
       </w:r>
       <w:r>
         <w:t xml:space="preserve"> </w:t>
@@ -3619,10 +4201,7 @@
       </w:r>
       <w:proofErr w:type="gramEnd"/>
       <w:r>
-        <w:t xml:space="preserve"> other probabilistic methods for analyzing robust variables</w:t>
-      </w:r>
-      <w:r>
-        <w:t xml:space="preserve"> which is described in the next section.</w:t>
+        <w:t xml:space="preserve"> other probabilistic methods for analyzing robust variables which is described in the next section.</w:t>
       </w:r>
     </w:p>
     <w:p/>
@@ -4285,13 +4864,7 @@
                 <w:rPr>
                   <w:rFonts w:ascii="Cambria Math" w:hAnsi="Cambria Math"/>
                 </w:rPr>
-                <m:t>,</m:t>
-              </m:r>
-              <m:r>
-                <w:rPr>
-                  <w:rFonts w:ascii="Cambria Math" w:hAnsi="Cambria Math"/>
-                </w:rPr>
-                <m:t>Z</m:t>
+                <m:t>,Z</m:t>
               </m:r>
             </m:e>
           </m:d>
@@ -4874,13 +5447,7 @@
                 <w:rPr>
                   <w:rFonts w:ascii="Cambria Math" w:hAnsi="Cambria Math"/>
                 </w:rPr>
-                <m:t>,</m:t>
-              </m:r>
-              <m:r>
-                <w:rPr>
-                  <w:rFonts w:ascii="Cambria Math" w:hAnsi="Cambria Math"/>
-                </w:rPr>
-                <m:t>Z</m:t>
+                <m:t>,Z</m:t>
               </m:r>
             </m:e>
           </m:d>
@@ -5036,13 +5603,7 @@
                 <w:rPr>
                   <w:rFonts w:ascii="Cambria Math" w:hAnsi="Cambria Math"/>
                 </w:rPr>
-                <m:t>,</m:t>
-              </m:r>
-              <m:r>
-                <w:rPr>
-                  <w:rFonts w:ascii="Cambria Math" w:hAnsi="Cambria Math"/>
-                </w:rPr>
-                <m:t>Z</m:t>
+                <m:t>,Z</m:t>
               </m:r>
             </m:e>
           </m:d>
@@ -5181,13 +5742,7 @@
               <w:rPr>
                 <w:rFonts w:ascii="Cambria Math" w:hAnsi="Cambria Math"/>
               </w:rPr>
-              <m:t>,</m:t>
-            </m:r>
-            <m:r>
-              <w:rPr>
-                <w:rFonts w:ascii="Cambria Math" w:hAnsi="Cambria Math"/>
-              </w:rPr>
-              <m:t>Z</m:t>
+              <m:t>,Z</m:t>
             </m:r>
           </m:e>
         </m:d>
@@ -5261,13 +5816,7 @@
                 <w:rPr>
                   <w:rFonts w:ascii="Cambria Math" w:hAnsi="Cambria Math"/>
                 </w:rPr>
-                <m:t>,</m:t>
-              </m:r>
-              <m:r>
-                <w:rPr>
-                  <w:rFonts w:ascii="Cambria Math" w:hAnsi="Cambria Math"/>
-                </w:rPr>
-                <m:t>Z</m:t>
+                <m:t>,Z</m:t>
               </m:r>
             </m:e>
           </m:d>
@@ -5397,13 +5946,7 @@
                     <w:rPr>
                       <w:rFonts w:ascii="Cambria Math" w:hAnsi="Cambria Math"/>
                     </w:rPr>
-                    <m:t>,</m:t>
-                  </m:r>
-                  <m:r>
-                    <w:rPr>
-                      <w:rFonts w:ascii="Cambria Math" w:hAnsi="Cambria Math"/>
-                    </w:rPr>
-                    <m:t>Z</m:t>
+                    <m:t>,Z</m:t>
                   </m:r>
                 </m:e>
               </m:d>
@@ -5414,6 +5957,7 @@
     </w:p>
     <w:p>
       <w:r>
+        <w:lastRenderedPageBreak/>
         <w:t>Global correlation implies fitness of the target regressive parameter without concerning any regression models.</w:t>
       </w:r>
       <w:r>
@@ -5555,13 +6099,7 @@
                 <w:rPr>
                   <w:rFonts w:ascii="Cambria Math" w:hAnsi="Cambria Math"/>
                 </w:rPr>
-                <m:t>,</m:t>
-              </m:r>
-              <m:r>
-                <w:rPr>
-                  <w:rFonts w:ascii="Cambria Math" w:hAnsi="Cambria Math"/>
-                </w:rPr>
-                <m:t>Z</m:t>
+                <m:t>,Z</m:t>
               </m:r>
             </m:e>
           </m:d>
@@ -5625,7 +6163,6 @@
       </w:r>
       <w:proofErr w:type="spellStart"/>
       <w:r>
-        <w:lastRenderedPageBreak/>
         <w:t>responsor</w:t>
       </w:r>
       <w:proofErr w:type="spellEnd"/>
@@ -5750,13 +6287,7 @@
               <w:rPr>
                 <w:rFonts w:ascii="Cambria Math" w:hAnsi="Cambria Math"/>
               </w:rPr>
-              <m:t>,</m:t>
-            </m:r>
-            <m:r>
-              <w:rPr>
-                <w:rFonts w:ascii="Cambria Math" w:hAnsi="Cambria Math"/>
-              </w:rPr>
-              <m:t>Z</m:t>
+              <m:t>,Z</m:t>
             </m:r>
           </m:e>
         </m:d>
@@ -5904,13 +6435,7 @@
                 <w:rPr>
                   <w:rFonts w:ascii="Cambria Math" w:hAnsi="Cambria Math"/>
                 </w:rPr>
-                <m:t>,</m:t>
-              </m:r>
-              <m:r>
-                <w:rPr>
-                  <w:rFonts w:ascii="Cambria Math" w:hAnsi="Cambria Math"/>
-                </w:rPr>
-                <m:t>Z</m:t>
+                <m:t>,Z</m:t>
               </m:r>
             </m:e>
           </m:d>
@@ -5960,13 +6485,7 @@
                 <w:rPr>
                   <w:rFonts w:ascii="Cambria Math" w:hAnsi="Cambria Math"/>
                 </w:rPr>
-                <m:t>,</m:t>
-              </m:r>
-              <m:r>
-                <w:rPr>
-                  <w:rFonts w:ascii="Cambria Math" w:hAnsi="Cambria Math"/>
-                </w:rPr>
-                <m:t>Z</m:t>
+                <m:t>,Z</m:t>
               </m:r>
             </m:e>
           </m:d>
@@ -6352,13 +6871,7 @@
               <w:rPr>
                 <w:rFonts w:ascii="Cambria Math" w:hAnsi="Cambria Math"/>
               </w:rPr>
-              <m:t>,</m:t>
-            </m:r>
-            <m:r>
-              <w:rPr>
-                <w:rFonts w:ascii="Cambria Math" w:hAnsi="Cambria Math"/>
-              </w:rPr>
-              <m:t>Z</m:t>
+              <m:t>,Z</m:t>
             </m:r>
           </m:e>
         </m:d>
@@ -6753,7 +7266,56 @@
         <w:t xml:space="preserve"> = 3</w:t>
       </w:r>
       <w:r>
-        <w:t xml:space="preserve">. I suggest </w:t>
+        <w:t xml:space="preserve">. </w:t>
+      </w:r>
+      <w:r>
+        <w:t>Because the exhausted number of combinations will get huge as 2</w:t>
+      </w:r>
+      <w:r>
+        <w:rPr>
+          <w:vertAlign w:val="superscript"/>
+        </w:rPr>
+        <w:t>|</w:t>
+      </w:r>
+      <w:r>
+        <w:rPr>
+          <w:i/>
+          <w:iCs/>
+          <w:vertAlign w:val="superscript"/>
+        </w:rPr>
+        <w:t>C</w:t>
+      </w:r>
+      <w:r>
+        <w:rPr>
+          <w:vertAlign w:val="superscript"/>
+        </w:rPr>
+        <w:t>|</w:t>
+      </w:r>
+      <w:r>
+        <w:t xml:space="preserve">–1 if </w:t>
+      </w:r>
+      <w:r>
+        <w:rPr>
+          <w:i/>
+          <w:iCs/>
+        </w:rPr>
+        <w:t>d</w:t>
+      </w:r>
+      <w:r>
+        <w:t xml:space="preserve"> is browsed from 1 to the cardinality |</w:t>
+      </w:r>
+      <w:r>
+        <w:rPr>
+          <w:i/>
+          <w:iCs/>
+        </w:rPr>
+        <w:t>C</w:t>
+      </w:r>
+      <w:r>
+        <w:t xml:space="preserve">| of doubtful set, </w:t>
+      </w:r>
+      <w:r>
+        <w:t xml:space="preserve">I suggest </w:t>
       </w:r>
       <w:r>
         <w:t xml:space="preserve">the size </w:t>
@@ -6826,13 +7388,7 @@
                   <w:rPr>
                     <w:rFonts w:ascii="Cambria Math" w:hAnsi="Cambria Math"/>
                   </w:rPr>
-                  <m:t>d</m:t>
-                </m:r>
-                <m:r>
-                  <w:rPr>
-                    <w:rFonts w:ascii="Cambria Math" w:hAnsi="Cambria Math"/>
-                  </w:rPr>
-                  <m:t>=</m:t>
+                  <m:t>d=</m:t>
                 </m:r>
                 <m:d>
                   <m:dPr>
@@ -7010,6 +7566,76 @@
       </m:oMath>
       <w:r>
         <w:t xml:space="preserve"> represents lower integer of given real number.</w:t>
+      </w:r>
+      <w:r>
+        <w:t xml:space="preserve"> The accuracy of fitness computation is decreased when the number of </w:t>
+      </w:r>
+      <w:r>
+        <w:t xml:space="preserve">target models is limited by such new </w:t>
+      </w:r>
+      <w:r>
+        <w:rPr>
+          <w:i/>
+          <w:iCs/>
+        </w:rPr>
+        <w:t>d</w:t>
+      </w:r>
+      <w:r>
+        <w:t xml:space="preserve"> </w:t>
+      </w:r>
+      <w:r>
+        <w:t xml:space="preserve">but </w:t>
+      </w:r>
+      <w:r>
+        <w:t xml:space="preserve">this reduction will make REMRO faster and its </w:t>
+      </w:r>
+      <w:r>
+        <w:t xml:space="preserve">decrease in accuracy will be alleviated by the global correlation </w:t>
+      </w:r>
+      <w:proofErr w:type="gramStart"/>
+      <w:r>
+        <w:rPr>
+          <w:i/>
+          <w:iCs/>
+        </w:rPr>
+        <w:t>R</w:t>
+      </w:r>
+      <w:r>
+        <w:t>(</w:t>
+      </w:r>
+      <w:proofErr w:type="spellStart"/>
+      <w:proofErr w:type="gramEnd"/>
+      <w:r>
+        <w:rPr>
+          <w:i/>
+          <w:iCs/>
+        </w:rPr>
+        <w:t>X</w:t>
+      </w:r>
+      <w:r>
+        <w:rPr>
+          <w:i/>
+          <w:iCs/>
+          <w:vertAlign w:val="subscript"/>
+        </w:rPr>
+        <w:t>j</w:t>
+      </w:r>
+      <w:proofErr w:type="spellEnd"/>
+      <w:r>
+        <w:t xml:space="preserve">, </w:t>
+      </w:r>
+      <w:r>
+        <w:rPr>
+          <w:i/>
+          <w:iCs/>
+        </w:rPr>
+        <w:t>Z</w:t>
+      </w:r>
+      <w:r>
+        <w:t>)</w:t>
+      </w:r>
+      <w:r>
+        <w:t xml:space="preserve"> which does not concern any model.</w:t>
       </w:r>
     </w:p>
     <w:p>
@@ -8291,7 +8917,6 @@
     </w:p>
     <w:p>
       <w:r>
-        <w:lastRenderedPageBreak/>
         <w:t xml:space="preserve">Where </w:t>
       </w:r>
       <w:r>
@@ -9118,6 +9743,106 @@
     </w:p>
     <w:p>
       <w:r>
+        <w:t xml:space="preserve">The variance </w:t>
+      </w:r>
+      <m:oMath>
+        <m:sSubSup>
+          <m:sSubSupPr>
+            <m:ctrlPr>
+              <w:rPr>
+                <w:rFonts w:ascii="Cambria Math" w:hAnsi="Cambria Math"/>
+                <w:i/>
+              </w:rPr>
+            </m:ctrlPr>
+          </m:sSubSupPr>
+          <m:e>
+            <m:r>
+              <w:rPr>
+                <w:rFonts w:ascii="Cambria Math" w:hAnsi="Cambria Math"/>
+              </w:rPr>
+              <m:t>σ</m:t>
+            </m:r>
+          </m:e>
+          <m:sub>
+            <m:r>
+              <w:rPr>
+                <w:rFonts w:ascii="Cambria Math" w:hAnsi="Cambria Math"/>
+              </w:rPr>
+              <m:t>k</m:t>
+            </m:r>
+          </m:sub>
+          <m:sup>
+            <m:r>
+              <w:rPr>
+                <w:rFonts w:ascii="Cambria Math" w:hAnsi="Cambria Math"/>
+              </w:rPr>
+              <m:t>2</m:t>
+            </m:r>
+          </m:sup>
+        </m:sSubSup>
+      </m:oMath>
+      <w:r>
+        <w:t xml:space="preserve"> of model </w:t>
+      </w:r>
+      <w:r>
+        <w:rPr>
+          <w:i/>
+          <w:iCs/>
+        </w:rPr>
+        <w:t>k</w:t>
+      </w:r>
+      <w:r>
+        <w:t xml:space="preserve"> is estimated as follows:</w:t>
+      </w:r>
+    </w:p>
+    <w:p>
+      <m:oMathPara>
+        <m:oMath>
+          <m:sSubSup>
+            <m:sSubSupPr>
+              <m:ctrlPr>
+                <w:rPr>
+                  <w:rFonts w:ascii="Cambria Math" w:hAnsi="Cambria Math"/>
+                  <w:i/>
+                </w:rPr>
+              </m:ctrlPr>
+            </m:sSubSupPr>
+            <m:e>
+              <m:r>
+                <w:rPr>
+                  <w:rFonts w:ascii="Cambria Math" w:hAnsi="Cambria Math"/>
+                </w:rPr>
+                <m:t>σ</m:t>
+              </m:r>
+            </m:e>
+            <m:sub>
+              <m:r>
+                <w:rPr>
+                  <w:rFonts w:ascii="Cambria Math" w:hAnsi="Cambria Math"/>
+                </w:rPr>
+                <m:t>k</m:t>
+              </m:r>
+            </m:sub>
+            <m:sup>
+              <m:r>
+                <w:rPr>
+                  <w:rFonts w:ascii="Cambria Math" w:hAnsi="Cambria Math"/>
+                </w:rPr>
+                <m:t>2</m:t>
+              </m:r>
+            </m:sup>
+          </m:sSubSup>
+          <m:r>
+            <w:rPr>
+              <w:rFonts w:ascii="Cambria Math" w:hAnsi="Cambria Math"/>
+            </w:rPr>
+            <m:t>=</m:t>
+          </m:r>
+        </m:oMath>
+      </m:oMathPara>
+    </w:p>
+    <w:p>
+      <w:r>
         <w:t>T</w:t>
       </w:r>
       <w:r>
@@ -10007,7 +10732,14 @@
           <w:rFonts w:cs="Times New Roman"/>
           <w:szCs w:val="24"/>
         </w:rPr>
-        <w:t>s</w:t>
+        <w:t xml:space="preserve">s </w:t>
+      </w:r>
+      <w:r>
+        <w:rPr>
+          <w:rFonts w:cs="Times New Roman"/>
+          <w:szCs w:val="24"/>
+        </w:rPr>
+        <w:t>parallelly</w:t>
       </w:r>
       <w:r>
         <w:rPr>
@@ -10021,7 +10753,7 @@
           <w:rFonts w:cs="Times New Roman"/>
           <w:szCs w:val="24"/>
         </w:rPr>
-        <w:t>parallelly</w:t>
+        <w:t>an</w:t>
       </w:r>
       <w:r>
         <w:rPr>
@@ -10035,7 +10767,7 @@
           <w:rFonts w:cs="Times New Roman"/>
           <w:szCs w:val="24"/>
         </w:rPr>
-        <w:t>an</w:t>
+        <w:t>entire</w:t>
       </w:r>
       <w:r>
         <w:rPr>
@@ -10049,7 +10781,7 @@
           <w:rFonts w:cs="Times New Roman"/>
           <w:szCs w:val="24"/>
         </w:rPr>
-        <w:t>entire</w:t>
+        <w:t>regressive</w:t>
       </w:r>
       <w:r>
         <w:rPr>
@@ -10063,7 +10795,7 @@
           <w:rFonts w:cs="Times New Roman"/>
           <w:szCs w:val="24"/>
         </w:rPr>
-        <w:t>regressive</w:t>
+        <w:t>function</w:t>
       </w:r>
       <w:r>
         <w:rPr>
@@ -10077,7 +10809,7 @@
           <w:rFonts w:cs="Times New Roman"/>
           <w:szCs w:val="24"/>
         </w:rPr>
-        <w:t>function</w:t>
+        <w:t>and</w:t>
       </w:r>
       <w:r>
         <w:rPr>
@@ -10091,7 +10823,7 @@
           <w:rFonts w:cs="Times New Roman"/>
           <w:szCs w:val="24"/>
         </w:rPr>
-        <w:t>and</w:t>
+        <w:t>many</w:t>
       </w:r>
       <w:r>
         <w:rPr>
@@ -10105,7 +10837,7 @@
           <w:rFonts w:cs="Times New Roman"/>
           <w:szCs w:val="24"/>
         </w:rPr>
-        <w:t>many</w:t>
+        <w:t>partial</w:t>
       </w:r>
       <w:r>
         <w:rPr>
@@ -10119,7 +10851,7 @@
           <w:rFonts w:cs="Times New Roman"/>
           <w:szCs w:val="24"/>
         </w:rPr>
-        <w:t>partial</w:t>
+        <w:t>inverse</w:t>
       </w:r>
       <w:r>
         <w:rPr>
@@ -10133,20 +10865,6 @@
           <w:rFonts w:cs="Times New Roman"/>
           <w:szCs w:val="24"/>
         </w:rPr>
-        <w:t>inverse</w:t>
-      </w:r>
-      <w:r>
-        <w:rPr>
-          <w:rFonts w:cs="Times New Roman"/>
-          <w:szCs w:val="24"/>
-        </w:rPr>
-        <w:t xml:space="preserve"> </w:t>
-      </w:r>
-      <w:r>
-        <w:rPr>
-          <w:rFonts w:cs="Times New Roman"/>
-          <w:szCs w:val="24"/>
-        </w:rPr>
         <w:t xml:space="preserve">regressive </w:t>
       </w:r>
       <w:r>
@@ -10161,14 +10879,7 @@
           <w:rFonts w:cs="Times New Roman"/>
           <w:szCs w:val="24"/>
         </w:rPr>
-        <w:t xml:space="preserve"> so that</w:t>
-      </w:r>
-      <w:r>
-        <w:rPr>
-          <w:rFonts w:cs="Times New Roman"/>
-          <w:szCs w:val="24"/>
-        </w:rPr>
-        <w:t xml:space="preserve"> </w:t>
+        <w:t xml:space="preserve"> so that </w:t>
       </w:r>
       <w:r>
         <w:rPr>
@@ -10521,10 +11232,7 @@
         <w:t>z</w:t>
       </w:r>
       <w:r>
-        <w:t>)</w:t>
-      </w:r>
-      <w:r>
-        <w:t>, which are estimated by REM as follows</w:t>
+        <w:t>), which are estimated by REM as follows</w:t>
       </w:r>
       <w:r>
         <w:t xml:space="preserve"> </w:t>
@@ -11500,21 +12208,7 @@
           <w:rFonts w:cs="Times New Roman"/>
           <w:szCs w:val="24"/>
         </w:rPr>
-        <w:t xml:space="preserve"> </w:t>
-      </w:r>
-      <w:r>
-        <w:rPr>
-          <w:rFonts w:cs="Times New Roman"/>
-          <w:szCs w:val="24"/>
-        </w:rPr>
-        <w:t>regressive</w:t>
-      </w:r>
-      <w:r>
-        <w:rPr>
-          <w:rFonts w:cs="Times New Roman"/>
-          <w:szCs w:val="24"/>
-        </w:rPr>
-        <w:t xml:space="preserve"> </w:t>
+        <w:t xml:space="preserve"> regressive </w:t>
       </w:r>
       <w:r>
         <w:rPr>
@@ -11569,6 +12263,7 @@
     </w:p>
     <w:p>
       <w:r>
+        <w:lastRenderedPageBreak/>
         <w:t xml:space="preserve">In this experiment, </w:t>
       </w:r>
       <w:r>
@@ -11787,11 +12482,7 @@
         <w:t>such logistic</w:t>
       </w:r>
       <w:r>
-        <w:t xml:space="preserve"> </w:t>
-      </w:r>
-      <w:r>
-        <w:lastRenderedPageBreak/>
-        <w:t>model</w:t>
+        <w:t xml:space="preserve"> model</w:t>
       </w:r>
       <w:r>
         <w:t xml:space="preserve"> with note that likelihood function is essentially probability of random variable</w:t>
@@ -11987,6 +12678,7 @@
     </w:p>
     <w:p/>
     <w:sectPr>
+      <w:footerReference w:type="default" r:id="rId7"/>
       <w:pgSz w:w="11906" w:h="16838" w:code="9"/>
       <w:pgMar w:top="1440" w:right="1440" w:bottom="1440" w:left="1440" w:header="720" w:footer="720" w:gutter="0"/>
       <w:cols w:space="720"/>
@@ -11994,6 +12686,97 @@
     </w:sectPr>
   </w:body>
 </w:document>
+</file>
+
+<file path=word/endnotes.xml><?xml version="1.0" encoding="utf-8"?>
+<w:endnotes xmlns:wpc="http://schemas.microsoft.com/office/word/2010/wordprocessingCanvas" xmlns:cx="http://schemas.microsoft.com/office/drawing/2014/chartex" xmlns:cx1="http://schemas.microsoft.com/office/drawing/2015/9/8/chartex" xmlns:cx2="http://schemas.microsoft.com/office/drawing/2015/10/21/chartex" xmlns:cx3="http://schemas.microsoft.com/office/drawing/2016/5/9/chartex" xmlns:cx4="http://schemas.microsoft.com/office/drawing/2016/5/10/chartex" xmlns:cx5="http://schemas.microsoft.com/office/drawing/2016/5/11/chartex" xmlns:cx6="http://schemas.microsoft.com/office/drawing/2016/5/12/chartex" xmlns:cx7="http://schemas.microsoft.com/office/drawing/2016/5/13/chartex" xmlns:cx8="http://schemas.microsoft.com/office/drawing/2016/5/14/chartex" xmlns:mc="http://schemas.openxmlformats.org/markup-compatibility/2006" xmlns:aink="http://schemas.microsoft.com/office/drawing/2016/ink" xmlns:am3d="http://schemas.microsoft.com/office/drawing/2017/model3d" xmlns:o="urn:schemas-microsoft-com:office:office" xmlns:oel="http://schemas.microsoft.com/office/2019/extlst" xmlns:r="http://schemas.openxmlformats.org/officeDocument/2006/relationships" xmlns:m="http://schemas.openxmlformats.org/officeDocument/2006/math" xmlns:v="urn:schemas-microsoft-com:vml" xmlns:wp14="http://schemas.microsoft.com/office/word/2010/wordprocessingDrawing" xmlns:wp="http://schemas.openxmlformats.org/drawingml/2006/wordprocessingDrawing" xmlns:w10="urn:schemas-microsoft-com:office:word" xmlns:w="http://schemas.openxmlformats.org/wordprocessingml/2006/main" xmlns:w14="http://schemas.microsoft.com/office/word/2010/wordml" xmlns:w15="http://schemas.microsoft.com/office/word/2012/wordml" xmlns:w16cex="http://schemas.microsoft.com/office/word/2018/wordml/cex" xmlns:w16cid="http://schemas.microsoft.com/office/word/2016/wordml/cid" xmlns:w16="http://schemas.microsoft.com/office/word/2018/wordml" xmlns:w16sdtdh="http://schemas.microsoft.com/office/word/2020/wordml/sdtdatahash" xmlns:w16se="http://schemas.microsoft.com/office/word/2015/wordml/symex" xmlns:wpg="http://schemas.microsoft.com/office/word/2010/wordprocessingGroup" xmlns:wpi="http://schemas.microsoft.com/office/word/2010/wordprocessingInk" xmlns:wne="http://schemas.microsoft.com/office/word/2006/wordml" xmlns:wps="http://schemas.microsoft.com/office/word/2010/wordprocessingShape" mc:Ignorable="w14 w15 w16se w16cid w16 w16cex w16sdtdh wp14">
+  <w:endnote w:type="separator" w:id="-1">
+    <w:p>
+      <w:r>
+        <w:separator/>
+      </w:r>
+    </w:p>
+  </w:endnote>
+  <w:endnote w:type="continuationSeparator" w:id="0">
+    <w:p>
+      <w:r>
+        <w:continuationSeparator/>
+      </w:r>
+    </w:p>
+  </w:endnote>
+</w:endnotes>
+</file>
+
+<file path=word/footer1.xml><?xml version="1.0" encoding="utf-8"?>
+<w:ftr xmlns:wpc="http://schemas.microsoft.com/office/word/2010/wordprocessingCanvas" xmlns:cx="http://schemas.microsoft.com/office/drawing/2014/chartex" xmlns:cx1="http://schemas.microsoft.com/office/drawing/2015/9/8/chartex" xmlns:cx2="http://schemas.microsoft.com/office/drawing/2015/10/21/chartex" xmlns:cx3="http://schemas.microsoft.com/office/drawing/2016/5/9/chartex" xmlns:cx4="http://schemas.microsoft.com/office/drawing/2016/5/10/chartex" xmlns:cx5="http://schemas.microsoft.com/office/drawing/2016/5/11/chartex" xmlns:cx6="http://schemas.microsoft.com/office/drawing/2016/5/12/chartex" xmlns:cx7="http://schemas.microsoft.com/office/drawing/2016/5/13/chartex" xmlns:cx8="http://schemas.microsoft.com/office/drawing/2016/5/14/chartex" xmlns:mc="http://schemas.openxmlformats.org/markup-compatibility/2006" xmlns:aink="http://schemas.microsoft.com/office/drawing/2016/ink" xmlns:am3d="http://schemas.microsoft.com/office/drawing/2017/model3d" xmlns:o="urn:schemas-microsoft-com:office:office" xmlns:oel="http://schemas.microsoft.com/office/2019/extlst" xmlns:r="http://schemas.openxmlformats.org/officeDocument/2006/relationships" xmlns:m="http://schemas.openxmlformats.org/officeDocument/2006/math" xmlns:v="urn:schemas-microsoft-com:vml" xmlns:wp14="http://schemas.microsoft.com/office/word/2010/wordprocessingDrawing" xmlns:wp="http://schemas.openxmlformats.org/drawingml/2006/wordprocessingDrawing" xmlns:w10="urn:schemas-microsoft-com:office:word" xmlns:w="http://schemas.openxmlformats.org/wordprocessingml/2006/main" xmlns:w14="http://schemas.microsoft.com/office/word/2010/wordml" xmlns:w15="http://schemas.microsoft.com/office/word/2012/wordml" xmlns:w16cex="http://schemas.microsoft.com/office/word/2018/wordml/cex" xmlns:w16cid="http://schemas.microsoft.com/office/word/2016/wordml/cid" xmlns:w16="http://schemas.microsoft.com/office/word/2018/wordml" xmlns:w16sdtdh="http://schemas.microsoft.com/office/word/2020/wordml/sdtdatahash" xmlns:w16se="http://schemas.microsoft.com/office/word/2015/wordml/symex" xmlns:wpg="http://schemas.microsoft.com/office/word/2010/wordprocessingGroup" xmlns:wpi="http://schemas.microsoft.com/office/word/2010/wordprocessingInk" xmlns:wne="http://schemas.microsoft.com/office/word/2006/wordml" xmlns:wps="http://schemas.microsoft.com/office/word/2010/wordprocessingShape" mc:Ignorable="w14 w15 w16se w16cid w16 w16cex w16sdtdh wp14">
+  <w:sdt>
+    <w:sdtPr>
+      <w:id w:val="1555118892"/>
+      <w:docPartObj>
+        <w:docPartGallery w:val="Page Numbers (Bottom of Page)"/>
+        <w:docPartUnique/>
+      </w:docPartObj>
+    </w:sdtPr>
+    <w:sdtEndPr>
+      <w:rPr>
+        <w:noProof/>
+      </w:rPr>
+    </w:sdtEndPr>
+    <w:sdtContent>
+      <w:p>
+        <w:pPr>
+          <w:pStyle w:val="Footer"/>
+          <w:jc w:val="center"/>
+        </w:pPr>
+        <w:r>
+          <w:fldChar w:fldCharType="begin"/>
+        </w:r>
+        <w:r>
+          <w:instrText xml:space="preserve"> PAGE   \* MERGEFORMAT </w:instrText>
+        </w:r>
+        <w:r>
+          <w:fldChar w:fldCharType="separate"/>
+        </w:r>
+        <w:r>
+          <w:rPr>
+            <w:noProof/>
+          </w:rPr>
+          <w:t>2</w:t>
+        </w:r>
+        <w:r>
+          <w:rPr>
+            <w:noProof/>
+          </w:rPr>
+          <w:fldChar w:fldCharType="end"/>
+        </w:r>
+      </w:p>
+    </w:sdtContent>
+  </w:sdt>
+  <w:p>
+    <w:pPr>
+      <w:pStyle w:val="Footer"/>
+    </w:pPr>
+  </w:p>
+</w:ftr>
+</file>
+
+<file path=word/footnotes.xml><?xml version="1.0" encoding="utf-8"?>
+<w:footnotes xmlns:wpc="http://schemas.microsoft.com/office/word/2010/wordprocessingCanvas" xmlns:cx="http://schemas.microsoft.com/office/drawing/2014/chartex" xmlns:cx1="http://schemas.microsoft.com/office/drawing/2015/9/8/chartex" xmlns:cx2="http://schemas.microsoft.com/office/drawing/2015/10/21/chartex" xmlns:cx3="http://schemas.microsoft.com/office/drawing/2016/5/9/chartex" xmlns:cx4="http://schemas.microsoft.com/office/drawing/2016/5/10/chartex" xmlns:cx5="http://schemas.microsoft.com/office/drawing/2016/5/11/chartex" xmlns:cx6="http://schemas.microsoft.com/office/drawing/2016/5/12/chartex" xmlns:cx7="http://schemas.microsoft.com/office/drawing/2016/5/13/chartex" xmlns:cx8="http://schemas.microsoft.com/office/drawing/2016/5/14/chartex" xmlns:mc="http://schemas.openxmlformats.org/markup-compatibility/2006" xmlns:aink="http://schemas.microsoft.com/office/drawing/2016/ink" xmlns:am3d="http://schemas.microsoft.com/office/drawing/2017/model3d" xmlns:o="urn:schemas-microsoft-com:office:office" xmlns:oel="http://schemas.microsoft.com/office/2019/extlst" xmlns:r="http://schemas.openxmlformats.org/officeDocument/2006/relationships" xmlns:m="http://schemas.openxmlformats.org/officeDocument/2006/math" xmlns:v="urn:schemas-microsoft-com:vml" xmlns:wp14="http://schemas.microsoft.com/office/word/2010/wordprocessingDrawing" xmlns:wp="http://schemas.openxmlformats.org/drawingml/2006/wordprocessingDrawing" xmlns:w10="urn:schemas-microsoft-com:office:word" xmlns:w="http://schemas.openxmlformats.org/wordprocessingml/2006/main" xmlns:w14="http://schemas.microsoft.com/office/word/2010/wordml" xmlns:w15="http://schemas.microsoft.com/office/word/2012/wordml" xmlns:w16cex="http://schemas.microsoft.com/office/word/2018/wordml/cex" xmlns:w16cid="http://schemas.microsoft.com/office/word/2016/wordml/cid" xmlns:w16="http://schemas.microsoft.com/office/word/2018/wordml" xmlns:w16sdtdh="http://schemas.microsoft.com/office/word/2020/wordml/sdtdatahash" xmlns:w16se="http://schemas.microsoft.com/office/word/2015/wordml/symex" xmlns:wpg="http://schemas.microsoft.com/office/word/2010/wordprocessingGroup" xmlns:wpi="http://schemas.microsoft.com/office/word/2010/wordprocessingInk" xmlns:wne="http://schemas.microsoft.com/office/word/2006/wordml" xmlns:wps="http://schemas.microsoft.com/office/word/2010/wordprocessingShape" mc:Ignorable="w14 w15 w16se w16cid w16 w16cex w16sdtdh wp14">
+  <w:footnote w:type="separator" w:id="-1">
+    <w:p>
+      <w:r>
+        <w:separator/>
+      </w:r>
+    </w:p>
+  </w:footnote>
+  <w:footnote w:type="continuationSeparator" w:id="0">
+    <w:p>
+      <w:r>
+        <w:continuationSeparator/>
+      </w:r>
+    </w:p>
+  </w:footnote>
+</w:footnotes>
 </file>
 
 <file path=word/styles.xml><?xml version="1.0" encoding="utf-8"?>
@@ -12460,6 +13243,56 @@
     <w:unhideWhenUsed/>
     <w:rsid w:val="003F0B21"/>
   </w:style>
+  <w:style w:type="paragraph" w:styleId="Header">
+    <w:name w:val="header"/>
+    <w:basedOn w:val="Normal"/>
+    <w:link w:val="HeaderChar"/>
+    <w:uiPriority w:val="99"/>
+    <w:unhideWhenUsed/>
+    <w:rsid w:val="005F0F00"/>
+    <w:pPr>
+      <w:tabs>
+        <w:tab w:val="center" w:pos="4680"/>
+        <w:tab w:val="right" w:pos="9360"/>
+      </w:tabs>
+    </w:pPr>
+  </w:style>
+  <w:style w:type="character" w:customStyle="1" w:styleId="HeaderChar">
+    <w:name w:val="Header Char"/>
+    <w:basedOn w:val="DefaultParagraphFont"/>
+    <w:link w:val="Header"/>
+    <w:uiPriority w:val="99"/>
+    <w:rsid w:val="005F0F00"/>
+    <w:rPr>
+      <w:rFonts w:ascii="Times New Roman" w:hAnsi="Times New Roman"/>
+      <w:sz w:val="24"/>
+    </w:rPr>
+  </w:style>
+  <w:style w:type="paragraph" w:styleId="Footer">
+    <w:name w:val="footer"/>
+    <w:basedOn w:val="Normal"/>
+    <w:link w:val="FooterChar"/>
+    <w:uiPriority w:val="99"/>
+    <w:unhideWhenUsed/>
+    <w:rsid w:val="005F0F00"/>
+    <w:pPr>
+      <w:tabs>
+        <w:tab w:val="center" w:pos="4680"/>
+        <w:tab w:val="right" w:pos="9360"/>
+      </w:tabs>
+    </w:pPr>
+  </w:style>
+  <w:style w:type="character" w:customStyle="1" w:styleId="FooterChar">
+    <w:name w:val="Footer Char"/>
+    <w:basedOn w:val="DefaultParagraphFont"/>
+    <w:link w:val="Footer"/>
+    <w:uiPriority w:val="99"/>
+    <w:rsid w:val="005F0F00"/>
+    <w:rPr>
+      <w:rFonts w:ascii="Times New Roman" w:hAnsi="Times New Roman"/>
+      <w:sz w:val="24"/>
+    </w:rPr>
+  </w:style>
 </w:styles>
 </file>
 

--- a/2_design/REMRO/REMRO.docx
+++ b/2_design/REMRO/REMRO.docx
@@ -152,15 +152,7 @@
         <w:t>important variables called robust regressors.</w:t>
       </w:r>
       <w:r>
-        <w:t xml:space="preserve"> In this research, I propose a so-called Regressive Expectation Maximization with </w:t>
-      </w:r>
-      <w:proofErr w:type="spellStart"/>
-      <w:r>
-        <w:t>RObust</w:t>
-      </w:r>
-      <w:proofErr w:type="spellEnd"/>
-      <w:r>
-        <w:t xml:space="preserve"> regressors (REMRO) algorithm as an alternative method </w:t>
+        <w:t xml:space="preserve"> In this research, I propose a so-called Regressive Expectation Maximization with RObust regressors (REMRO) algorithm as an alternative method </w:t>
       </w:r>
       <w:r>
         <w:t xml:space="preserve">beside other probabilistic methods for analyzing robust variables. </w:t>
@@ -228,15 +220,7 @@
         <w:t>I</w:t>
       </w:r>
       <w:r>
-        <w:t xml:space="preserve">-Martin </w:t>
-      </w:r>
-      <w:proofErr w:type="gramStart"/>
-      <w:r>
-        <w:t>method</w:t>
-      </w:r>
-      <w:proofErr w:type="gramEnd"/>
-      <w:r>
-        <w:t xml:space="preserve"> but REMRO cannot be applied in case of nonnumeric regression model</w:t>
+        <w:t>-Martin method but REMRO cannot be applied in case of nonnumeric regression model</w:t>
       </w:r>
       <w:r>
         <w:t xml:space="preserve"> yet</w:t>
@@ -342,7 +326,6 @@
         </w:rPr>
         <w:t>X</w:t>
       </w:r>
-      <w:proofErr w:type="gramStart"/>
       <w:r>
         <w:rPr>
           <w:vertAlign w:val="subscript"/>
@@ -350,13 +333,8 @@
         <w:t>2</w:t>
       </w:r>
       <w:r>
-        <w:t>,…</w:t>
-      </w:r>
-      <w:proofErr w:type="gramEnd"/>
-      <w:r>
-        <w:t xml:space="preserve">, </w:t>
-      </w:r>
-      <w:proofErr w:type="spellStart"/>
+        <w:t xml:space="preserve">,…, </w:t>
+      </w:r>
       <w:r>
         <w:rPr>
           <w:i/>
@@ -372,7 +350,6 @@
         </w:rPr>
         <w:t>n</w:t>
       </w:r>
-      <w:proofErr w:type="spellEnd"/>
       <w:r>
         <w:t>)</w:t>
       </w:r>
@@ -496,7 +473,6 @@
         </w:rPr>
         <w:t xml:space="preserve"> + … + α</w:t>
       </w:r>
-      <w:proofErr w:type="spellStart"/>
       <w:r>
         <w:rPr>
           <w:rFonts w:cs="Times New Roman"/>
@@ -523,7 +499,6 @@
         </w:rPr>
         <w:t>n</w:t>
       </w:r>
-      <w:proofErr w:type="spellEnd"/>
       <w:r>
         <w:t xml:space="preserve"> </w:t>
       </w:r>
@@ -571,7 +546,6 @@
       <w:r>
         <w:t xml:space="preserve"> As a convention, </w:t>
       </w:r>
-      <w:proofErr w:type="spellStart"/>
       <w:r>
         <w:rPr>
           <w:i/>
@@ -587,7 +561,6 @@
         </w:rPr>
         <w:t>j</w:t>
       </w:r>
-      <w:proofErr w:type="spellEnd"/>
       <w:r>
         <w:t xml:space="preserve"> (s) are called regressors and </w:t>
       </w:r>
@@ -599,15 +572,7 @@
         <w:t>Z</w:t>
       </w:r>
       <w:r>
-        <w:t xml:space="preserve"> is called </w:t>
-      </w:r>
-      <w:proofErr w:type="spellStart"/>
-      <w:r>
-        <w:t>responsor</w:t>
-      </w:r>
-      <w:proofErr w:type="spellEnd"/>
-      <w:r>
-        <w:t xml:space="preserve"> whereas </w:t>
+        <w:t xml:space="preserve"> is called responsor whereas </w:t>
       </w:r>
       <w:r>
         <w:rPr>
@@ -664,7 +629,6 @@
         </w:rPr>
         <w:t>α</w:t>
       </w:r>
-      <w:proofErr w:type="gramStart"/>
       <w:r>
         <w:rPr>
           <w:vertAlign w:val="subscript"/>
@@ -672,11 +636,7 @@
         <w:t>2</w:t>
       </w:r>
       <w:r>
-        <w:t>,…</w:t>
-      </w:r>
-      <w:proofErr w:type="gramEnd"/>
-      <w:r>
-        <w:t xml:space="preserve">, </w:t>
+        <w:t xml:space="preserve">,…, </w:t>
       </w:r>
       <w:r>
         <w:rPr>
@@ -2305,7 +2265,6 @@
       <w:r>
         <w:t xml:space="preserve">Therefore, </w:t>
       </w:r>
-      <w:proofErr w:type="spellStart"/>
       <w:r>
         <w:rPr>
           <w:i/>
@@ -2321,7 +2280,6 @@
         </w:rPr>
         <w:t>ij</w:t>
       </w:r>
-      <w:proofErr w:type="spellEnd"/>
       <w:r>
         <w:t xml:space="preserve"> </w:t>
       </w:r>
@@ -2346,18 +2304,68 @@
       <w:r>
         <w:t xml:space="preserve"> </w:t>
       </w:r>
-      <w:proofErr w:type="gramStart"/>
-      <w:r>
-        <w:t>is</w:t>
-      </w:r>
-      <w:proofErr w:type="gramEnd"/>
+      <w:r>
+        <w:t xml:space="preserve">is </w:t>
+      </w:r>
+      <w:r>
+        <w:t xml:space="preserve">the </w:t>
+      </w:r>
+      <w:r>
+        <w:rPr>
+          <w:i/>
+          <w:iCs/>
+        </w:rPr>
+        <w:t>i</w:t>
+      </w:r>
+      <w:r>
+        <w:rPr>
+          <w:vertAlign w:val="superscript"/>
+        </w:rPr>
+        <w:t>th</w:t>
+      </w:r>
+      <w:r>
+        <w:t xml:space="preserve"> instance</w:t>
+      </w:r>
+      <w:r>
+        <w:t>s</w:t>
+      </w:r>
+      <w:r>
+        <w:t xml:space="preserve"> of regressor </w:t>
+      </w:r>
+      <w:r>
+        <w:rPr>
+          <w:i/>
+          <w:iCs/>
+        </w:rPr>
+        <w:t>X</w:t>
+      </w:r>
+      <w:r>
+        <w:rPr>
+          <w:i/>
+          <w:iCs/>
+          <w:vertAlign w:val="subscript"/>
+        </w:rPr>
+        <w:t>j</w:t>
+      </w:r>
       <w:r>
         <w:t xml:space="preserve"> </w:t>
       </w:r>
       <w:r>
-        <w:t xml:space="preserve">the </w:t>
-      </w:r>
-      <w:proofErr w:type="spellStart"/>
+        <w:t xml:space="preserve">and responsor </w:t>
+      </w:r>
+      <w:r>
+        <w:rPr>
+          <w:i/>
+          <w:iCs/>
+        </w:rPr>
+        <w:t>Z</w:t>
+      </w:r>
+      <w:r>
+        <w:t xml:space="preserve"> </w:t>
+      </w:r>
+      <w:r>
+        <w:t xml:space="preserve">at the </w:t>
+      </w:r>
       <w:r>
         <w:rPr>
           <w:i/>
@@ -2371,75 +2379,6 @@
         </w:rPr>
         <w:t>th</w:t>
       </w:r>
-      <w:proofErr w:type="spellEnd"/>
-      <w:r>
-        <w:t xml:space="preserve"> instance</w:t>
-      </w:r>
-      <w:r>
-        <w:t>s</w:t>
-      </w:r>
-      <w:r>
-        <w:t xml:space="preserve"> of regressor </w:t>
-      </w:r>
-      <w:proofErr w:type="spellStart"/>
-      <w:r>
-        <w:rPr>
-          <w:i/>
-          <w:iCs/>
-        </w:rPr>
-        <w:t>X</w:t>
-      </w:r>
-      <w:r>
-        <w:rPr>
-          <w:i/>
-          <w:iCs/>
-          <w:vertAlign w:val="subscript"/>
-        </w:rPr>
-        <w:t>j</w:t>
-      </w:r>
-      <w:proofErr w:type="spellEnd"/>
-      <w:r>
-        <w:t xml:space="preserve"> </w:t>
-      </w:r>
-      <w:r>
-        <w:t xml:space="preserve">and </w:t>
-      </w:r>
-      <w:proofErr w:type="spellStart"/>
-      <w:r>
-        <w:t>responsor</w:t>
-      </w:r>
-      <w:proofErr w:type="spellEnd"/>
-      <w:r>
-        <w:t xml:space="preserve"> </w:t>
-      </w:r>
-      <w:r>
-        <w:rPr>
-          <w:i/>
-          <w:iCs/>
-        </w:rPr>
-        <w:t>Z</w:t>
-      </w:r>
-      <w:r>
-        <w:t xml:space="preserve"> </w:t>
-      </w:r>
-      <w:r>
-        <w:t xml:space="preserve">at the </w:t>
-      </w:r>
-      <w:proofErr w:type="spellStart"/>
-      <w:r>
-        <w:rPr>
-          <w:i/>
-          <w:iCs/>
-        </w:rPr>
-        <w:t>i</w:t>
-      </w:r>
-      <w:r>
-        <w:rPr>
-          <w:vertAlign w:val="superscript"/>
-        </w:rPr>
-        <w:t>th</w:t>
-      </w:r>
-      <w:proofErr w:type="spellEnd"/>
       <w:r>
         <w:t xml:space="preserve"> row of matrix (</w:t>
       </w:r>
@@ -2686,7 +2625,6 @@
         </w:rPr>
         <w:t xml:space="preserve">nd </w:t>
       </w:r>
-      <w:proofErr w:type="spellStart"/>
       <w:r>
         <w:rPr>
           <w:rFonts w:cs="Times New Roman"/>
@@ -2704,7 +2642,6 @@
         </w:rPr>
         <w:t>ij</w:t>
       </w:r>
-      <w:proofErr w:type="spellEnd"/>
       <w:r>
         <w:rPr>
           <w:rFonts w:cs="Times New Roman"/>
@@ -2718,23 +2655,7 @@
           <w:rFonts w:cs="Times New Roman"/>
           <w:szCs w:val="24"/>
         </w:rPr>
-        <w:t xml:space="preserve"> denote missing values of </w:t>
-      </w:r>
-      <w:proofErr w:type="spellStart"/>
-      <w:r>
-        <w:rPr>
-          <w:rFonts w:cs="Times New Roman"/>
-          <w:szCs w:val="24"/>
-        </w:rPr>
-        <w:t>responsor</w:t>
-      </w:r>
-      <w:proofErr w:type="spellEnd"/>
-      <w:r>
-        <w:rPr>
-          <w:rFonts w:cs="Times New Roman"/>
-          <w:szCs w:val="24"/>
-        </w:rPr>
-        <w:t xml:space="preserve"> </w:t>
+        <w:t xml:space="preserve"> denote missing values of responsor </w:t>
       </w:r>
       <w:r>
         <w:rPr>
@@ -2752,7 +2673,6 @@
         </w:rPr>
         <w:t xml:space="preserve"> and regressor </w:t>
       </w:r>
-      <w:proofErr w:type="spellStart"/>
       <w:r>
         <w:rPr>
           <w:rFonts w:cs="Times New Roman"/>
@@ -2772,7 +2692,6 @@
         </w:rPr>
         <w:t>j</w:t>
       </w:r>
-      <w:proofErr w:type="spellEnd"/>
       <w:r>
         <w:rPr>
           <w:rFonts w:cs="Times New Roman"/>
@@ -2783,7 +2702,6 @@
       <w:r>
         <w:t xml:space="preserve">the </w:t>
       </w:r>
-      <w:proofErr w:type="spellStart"/>
       <w:r>
         <w:rPr>
           <w:i/>
@@ -2797,7 +2715,6 @@
         </w:rPr>
         <w:t>th</w:t>
       </w:r>
-      <w:proofErr w:type="spellEnd"/>
       <w:r>
         <w:t xml:space="preserve"> row </w:t>
       </w:r>
@@ -2828,15 +2745,7 @@
         <w:t>).</w:t>
       </w:r>
       <w:r>
-        <w:t xml:space="preserve"> When both </w:t>
-      </w:r>
-      <w:proofErr w:type="spellStart"/>
-      <w:r>
-        <w:t>responsor</w:t>
-      </w:r>
-      <w:proofErr w:type="spellEnd"/>
-      <w:r>
-        <w:t xml:space="preserve"> and regressors are random variables,</w:t>
+        <w:t xml:space="preserve"> When both responsor and regressors are random variables,</w:t>
       </w:r>
       <w:r>
         <w:t xml:space="preserve"> the assumption of their normal distribution is specified by </w:t>
@@ -3257,7 +3166,6 @@
         </w:rPr>
         <w:t xml:space="preserve"> with regard to </w:t>
       </w:r>
-      <w:proofErr w:type="gramStart"/>
       <w:r>
         <w:rPr>
           <w:rFonts w:cs="Times New Roman"/>
@@ -3273,7 +3181,6 @@
         </w:rPr>
         <w:t>(</w:t>
       </w:r>
-      <w:proofErr w:type="gramEnd"/>
       <w:r>
         <w:rPr>
           <w:rFonts w:cs="Times New Roman"/>
@@ -3388,17 +3295,8 @@
         <w:t xml:space="preserve"> </w:t>
       </w:r>
       <w:r>
-        <w:t xml:space="preserve">The popular technique to build up regression model is </w:t>
-      </w:r>
-      <w:proofErr w:type="gramStart"/>
-      <w:r>
-        <w:t>least</w:t>
-      </w:r>
-      <w:proofErr w:type="gramEnd"/>
-      <w:r>
-        <w:t xml:space="preserve"> squares method which produces the same result to likelihood method based on the PDF of </w:t>
-      </w:r>
-      <w:proofErr w:type="gramStart"/>
+        <w:t xml:space="preserve">The popular technique to build up regression model is least squares method which produces the same result to likelihood method based on the PDF of </w:t>
+      </w:r>
       <w:r>
         <w:rPr>
           <w:i/>
@@ -3406,7 +3304,6 @@
         </w:rPr>
         <w:t>Z</w:t>
       </w:r>
-      <w:proofErr w:type="gramEnd"/>
       <w:r>
         <w:t xml:space="preserve"> but the likelihood method can produce more results with estimation of the variance </w:t>
       </w:r>
@@ -3432,7 +3329,6 @@
       <w:r>
         <w:t xml:space="preserve"> The PDF </w:t>
       </w:r>
-      <w:proofErr w:type="gramStart"/>
       <w:r>
         <w:rPr>
           <w:rFonts w:cs="Times New Roman"/>
@@ -3448,7 +3344,6 @@
         </w:rPr>
         <w:t>(</w:t>
       </w:r>
-      <w:proofErr w:type="gramEnd"/>
       <w:r>
         <w:rPr>
           <w:rFonts w:cs="Times New Roman"/>
@@ -3843,7 +3738,6 @@
         </w:rPr>
         <w:t>α</w:t>
       </w:r>
-      <w:proofErr w:type="gramStart"/>
       <w:r>
         <w:rPr>
           <w:vertAlign w:val="subscript"/>
@@ -3851,11 +3745,7 @@
         <w:t>2</w:t>
       </w:r>
       <w:r>
-        <w:t>,…</w:t>
-      </w:r>
-      <w:proofErr w:type="gramEnd"/>
-      <w:r>
-        <w:t xml:space="preserve">, </w:t>
+        <w:t xml:space="preserve">,…, </w:t>
       </w:r>
       <w:r>
         <w:rPr>
@@ -3885,21 +3775,7 @@
         <w:t>T</w:t>
       </w:r>
       <w:r>
-        <w:t xml:space="preserve"> resulted from </w:t>
-      </w:r>
-      <w:r>
-        <w:t>least squares method</w:t>
-      </w:r>
-      <w:r>
-        <w:t xml:space="preserve"> or likelihood method, the estimate of </w:t>
-      </w:r>
-      <w:proofErr w:type="spellStart"/>
-      <w:r>
-        <w:t>responsor</w:t>
-      </w:r>
-      <w:proofErr w:type="spellEnd"/>
-      <w:r>
-        <w:t xml:space="preserve"> Z is easily calculated by regression function </w:t>
+        <w:t xml:space="preserve"> resulted from least squares method or likelihood method, the estimate of responsor Z is easily calculated by regression function </w:t>
       </w:r>
       <w:r>
         <w:t>as follows:</w:t>
@@ -4152,21 +4028,13 @@
         <w:t xml:space="preserve">When </w:t>
       </w:r>
       <w:r>
-        <w:t xml:space="preserve">there is </w:t>
-      </w:r>
-      <w:proofErr w:type="gramStart"/>
-      <w:r>
-        <w:t xml:space="preserve">a </w:t>
+        <w:t xml:space="preserve">there is a </w:t>
       </w:r>
       <w:r>
         <w:t>large</w:t>
       </w:r>
       <w:r>
-        <w:t xml:space="preserve"> number of</w:t>
-      </w:r>
-      <w:proofErr w:type="gramEnd"/>
-      <w:r>
-        <w:t xml:space="preserve"> random variables</w:t>
+        <w:t xml:space="preserve"> number of random variables</w:t>
       </w:r>
       <w:r>
         <w:t xml:space="preserve"> which consumes a lot of computing resources to produce regression model</w:t>
@@ -4181,32 +4049,879 @@
         <w:t xml:space="preserve"> </w:t>
       </w:r>
       <w:r>
-        <w:rPr>
-          <w:highlight w:val="yellow"/>
-        </w:rPr>
         <w:t>Traditional EBA methods focus on taking advantages of probabilistic appropriateness of regressors.</w:t>
+      </w:r>
+      <w:r>
+        <w:t xml:space="preserve"> With concerning domain of EBA, </w:t>
+      </w:r>
+      <w:r>
+        <w:t xml:space="preserve">let </w:t>
+      </w:r>
+      <w:r>
+        <w:rPr>
+          <w:i/>
+          <w:iCs/>
+        </w:rPr>
+        <w:t>A</w:t>
+      </w:r>
+      <w:r>
+        <w:t xml:space="preserve">, </w:t>
+      </w:r>
+      <w:r>
+        <w:rPr>
+          <w:i/>
+          <w:iCs/>
+        </w:rPr>
+        <w:t>B</w:t>
+      </w:r>
+      <w:r>
+        <w:t xml:space="preserve">, and </w:t>
+      </w:r>
+      <w:r>
+        <w:rPr>
+          <w:i/>
+          <w:iCs/>
+        </w:rPr>
+        <w:t>C</w:t>
+      </w:r>
+      <w:r>
+        <w:t xml:space="preserve"> be free set, focus set, and doubtful set of regressors, respectively, the regression function </w:t>
+      </w:r>
+      <w:r>
+        <w:rPr>
+          <w:i/>
+          <w:iCs/>
+        </w:rPr>
+        <w:t>k</w:t>
+      </w:r>
+      <w:r>
+        <w:t xml:space="preserve"> of regression model </w:t>
+      </w:r>
+      <w:r>
+        <w:rPr>
+          <w:i/>
+          <w:iCs/>
+        </w:rPr>
+        <w:t>k</w:t>
+      </w:r>
+      <w:r>
+        <w:t xml:space="preserve"> </w:t>
+      </w:r>
+      <w:r>
+        <w:t>is rewritten without loss of its meaning as follows:</w:t>
+      </w:r>
+    </w:p>
+    <w:p>
+      <m:oMathPara>
+        <m:oMath>
+          <m:r>
+            <w:rPr>
+              <w:rFonts w:ascii="Cambria Math" w:hAnsi="Cambria Math"/>
+            </w:rPr>
+            <m:t>Z</m:t>
+          </m:r>
+          <m:d>
+            <m:dPr>
+              <m:ctrlPr>
+                <w:rPr>
+                  <w:rFonts w:ascii="Cambria Math" w:hAnsi="Cambria Math"/>
+                  <w:i/>
+                </w:rPr>
+              </m:ctrlPr>
+            </m:dPr>
+            <m:e>
+              <m:r>
+                <w:rPr>
+                  <w:rFonts w:ascii="Cambria Math" w:hAnsi="Cambria Math"/>
+                </w:rPr>
+                <m:t>k</m:t>
+              </m:r>
+            </m:e>
+          </m:d>
+          <m:r>
+            <w:rPr>
+              <w:rFonts w:ascii="Cambria Math" w:hAnsi="Cambria Math"/>
+            </w:rPr>
+            <m:t>=</m:t>
+          </m:r>
+          <m:sSub>
+            <m:sSubPr>
+              <m:ctrlPr>
+                <w:rPr>
+                  <w:rFonts w:ascii="Cambria Math" w:hAnsi="Cambria Math" w:cs="Times New Roman"/>
+                  <w:i/>
+                  <w:szCs w:val="24"/>
+                </w:rPr>
+              </m:ctrlPr>
+            </m:sSubPr>
+            <m:e>
+              <m:r>
+                <w:rPr>
+                  <w:rFonts w:ascii="Cambria Math" w:hAnsi="Cambria Math" w:cs="Times New Roman"/>
+                  <w:szCs w:val="24"/>
+                </w:rPr>
+                <m:t>α</m:t>
+              </m:r>
+            </m:e>
+            <m:sub>
+              <m:r>
+                <w:rPr>
+                  <w:rFonts w:ascii="Cambria Math" w:hAnsi="Cambria Math" w:cs="Times New Roman"/>
+                  <w:szCs w:val="24"/>
+                </w:rPr>
+                <m:t>0</m:t>
+              </m:r>
+            </m:sub>
+          </m:sSub>
+          <m:r>
+            <w:rPr>
+              <w:rFonts w:ascii="Cambria Math" w:hAnsi="Cambria Math" w:cs="Times New Roman"/>
+              <w:szCs w:val="24"/>
+            </w:rPr>
+            <m:t>+</m:t>
+          </m:r>
+          <m:sSubSup>
+            <m:sSubSupPr>
+              <m:ctrlPr>
+                <w:rPr>
+                  <w:rFonts w:ascii="Cambria Math" w:hAnsi="Cambria Math" w:cs="Times New Roman"/>
+                  <w:i/>
+                  <w:szCs w:val="24"/>
+                </w:rPr>
+              </m:ctrlPr>
+            </m:sSubSupPr>
+            <m:e>
+              <m:r>
+                <m:rPr>
+                  <m:sty m:val="bi"/>
+                </m:rPr>
+                <w:rPr>
+                  <w:rFonts w:ascii="Cambria Math" w:hAnsi="Cambria Math" w:cs="Times New Roman"/>
+                  <w:szCs w:val="24"/>
+                </w:rPr>
+                <m:t>α</m:t>
+              </m:r>
+            </m:e>
+            <m:sub>
+              <m:r>
+                <w:rPr>
+                  <w:rFonts w:ascii="Cambria Math" w:hAnsi="Cambria Math" w:cs="Times New Roman"/>
+                  <w:szCs w:val="24"/>
+                </w:rPr>
+                <m:t>A</m:t>
+              </m:r>
+            </m:sub>
+            <m:sup>
+              <m:r>
+                <w:rPr>
+                  <w:rFonts w:ascii="Cambria Math" w:hAnsi="Cambria Math" w:cs="Times New Roman"/>
+                  <w:szCs w:val="24"/>
+                </w:rPr>
+                <m:t>T</m:t>
+              </m:r>
+            </m:sup>
+          </m:sSubSup>
+          <m:r>
+            <w:rPr>
+              <w:rFonts w:ascii="Cambria Math" w:hAnsi="Cambria Math" w:cs="Times New Roman"/>
+              <w:szCs w:val="24"/>
+            </w:rPr>
+            <m:t>A+</m:t>
+          </m:r>
+          <m:sSub>
+            <m:sSubPr>
+              <m:ctrlPr>
+                <w:rPr>
+                  <w:rFonts w:ascii="Cambria Math" w:hAnsi="Cambria Math" w:cs="Times New Roman"/>
+                  <w:i/>
+                  <w:szCs w:val="24"/>
+                </w:rPr>
+              </m:ctrlPr>
+            </m:sSubPr>
+            <m:e>
+              <m:r>
+                <w:rPr>
+                  <w:rFonts w:ascii="Cambria Math" w:hAnsi="Cambria Math" w:cs="Times New Roman"/>
+                  <w:szCs w:val="24"/>
+                </w:rPr>
+                <m:t>α</m:t>
+              </m:r>
+            </m:e>
+            <m:sub>
+              <m:r>
+                <w:rPr>
+                  <w:rFonts w:ascii="Cambria Math" w:hAnsi="Cambria Math" w:cs="Times New Roman"/>
+                  <w:szCs w:val="24"/>
+                </w:rPr>
+                <m:t>k</m:t>
+              </m:r>
+            </m:sub>
+          </m:sSub>
+          <m:sSub>
+            <m:sSubPr>
+              <m:ctrlPr>
+                <w:rPr>
+                  <w:rFonts w:ascii="Cambria Math" w:hAnsi="Cambria Math" w:cs="Times New Roman"/>
+                  <w:i/>
+                  <w:szCs w:val="24"/>
+                </w:rPr>
+              </m:ctrlPr>
+            </m:sSubPr>
+            <m:e>
+              <m:r>
+                <w:rPr>
+                  <w:rFonts w:ascii="Cambria Math" w:hAnsi="Cambria Math" w:cs="Times New Roman"/>
+                  <w:szCs w:val="24"/>
+                </w:rPr>
+                <m:t>X</m:t>
+              </m:r>
+            </m:e>
+            <m:sub>
+              <m:r>
+                <w:rPr>
+                  <w:rFonts w:ascii="Cambria Math" w:hAnsi="Cambria Math" w:cs="Times New Roman"/>
+                  <w:szCs w:val="24"/>
+                </w:rPr>
+                <m:t>k</m:t>
+              </m:r>
+            </m:sub>
+          </m:sSub>
+          <m:r>
+            <w:rPr>
+              <w:rFonts w:ascii="Cambria Math" w:hAnsi="Cambria Math" w:cs="Times New Roman"/>
+              <w:szCs w:val="24"/>
+            </w:rPr>
+            <m:t>+</m:t>
+          </m:r>
+          <m:sSubSup>
+            <m:sSubSupPr>
+              <m:ctrlPr>
+                <w:rPr>
+                  <w:rFonts w:ascii="Cambria Math" w:hAnsi="Cambria Math" w:cs="Times New Roman"/>
+                  <w:i/>
+                  <w:szCs w:val="24"/>
+                </w:rPr>
+              </m:ctrlPr>
+            </m:sSubSupPr>
+            <m:e>
+              <m:r>
+                <m:rPr>
+                  <m:sty m:val="bi"/>
+                </m:rPr>
+                <w:rPr>
+                  <w:rFonts w:ascii="Cambria Math" w:hAnsi="Cambria Math" w:cs="Times New Roman"/>
+                  <w:szCs w:val="24"/>
+                </w:rPr>
+                <m:t>α</m:t>
+              </m:r>
+            </m:e>
+            <m:sub>
+              <m:r>
+                <w:rPr>
+                  <w:rFonts w:ascii="Cambria Math" w:hAnsi="Cambria Math" w:cs="Times New Roman"/>
+                  <w:szCs w:val="24"/>
+                </w:rPr>
+                <m:t>D</m:t>
+              </m:r>
+            </m:sub>
+            <m:sup>
+              <m:r>
+                <w:rPr>
+                  <w:rFonts w:ascii="Cambria Math" w:hAnsi="Cambria Math" w:cs="Times New Roman"/>
+                  <w:szCs w:val="24"/>
+                </w:rPr>
+                <m:t>T</m:t>
+              </m:r>
+            </m:sup>
+          </m:sSubSup>
+          <m:r>
+            <w:rPr>
+              <w:rFonts w:ascii="Cambria Math" w:hAnsi="Cambria Math" w:cs="Times New Roman"/>
+              <w:szCs w:val="24"/>
+            </w:rPr>
+            <m:t>D</m:t>
+          </m:r>
+        </m:oMath>
+      </m:oMathPara>
+    </w:p>
+    <w:p>
+      <w:r>
+        <w:t xml:space="preserve">Where </w:t>
+      </w:r>
+      <w:r>
+        <w:rPr>
+          <w:i/>
+          <w:iCs/>
+        </w:rPr>
+        <w:t>D</w:t>
+      </w:r>
+      <w:r>
+        <w:t xml:space="preserve"> is a combination of regressors taken from doubtful set </w:t>
+      </w:r>
+      <w:r>
+        <w:rPr>
+          <w:i/>
+          <w:iCs/>
+        </w:rPr>
+        <w:t>C</w:t>
+      </w:r>
+      <w:r>
+        <w:t xml:space="preserve"> without regressor </w:t>
+      </w:r>
+      <w:r>
+        <w:rPr>
+          <w:i/>
+          <w:iCs/>
+        </w:rPr>
+        <w:t>X</w:t>
+      </w:r>
+      <w:r>
+        <w:rPr>
+          <w:i/>
+          <w:iCs/>
+          <w:vertAlign w:val="subscript"/>
+        </w:rPr>
+        <w:t>k</w:t>
+      </w:r>
+      <w:r>
+        <w:t xml:space="preserve"> and consequently, </w:t>
+      </w:r>
+      <w:r>
+        <w:rPr>
+          <w:rFonts w:cs="Times New Roman"/>
+          <w:b/>
+          <w:bCs/>
+          <w:i/>
+          <w:iCs/>
+        </w:rPr>
+        <w:t>α</w:t>
+      </w:r>
+      <w:r>
+        <w:rPr>
+          <w:i/>
+          <w:iCs/>
+          <w:vertAlign w:val="subscript"/>
+        </w:rPr>
+        <w:t>A</w:t>
+      </w:r>
+      <w:r>
+        <w:t xml:space="preserve"> and </w:t>
+      </w:r>
+      <w:r>
+        <w:rPr>
+          <w:rFonts w:cs="Times New Roman"/>
+          <w:b/>
+          <w:bCs/>
+          <w:i/>
+          <w:iCs/>
+        </w:rPr>
+        <w:t>α</w:t>
+      </w:r>
+      <w:r>
+        <w:rPr>
+          <w:i/>
+          <w:iCs/>
+          <w:vertAlign w:val="subscript"/>
+        </w:rPr>
+        <w:t>D</w:t>
+      </w:r>
+      <w:r>
+        <w:t xml:space="preserve"> are regressive coefficients extracted from </w:t>
+      </w:r>
+      <w:r>
+        <w:rPr>
+          <w:rFonts w:cs="Times New Roman"/>
+          <w:b/>
+          <w:bCs/>
+          <w:i/>
+          <w:iCs/>
+        </w:rPr>
+        <w:t>α</w:t>
+      </w:r>
+      <w:r>
+        <w:t xml:space="preserve"> corresponding to free set </w:t>
+      </w:r>
+      <w:r>
+        <w:rPr>
+          <w:i/>
+          <w:iCs/>
+        </w:rPr>
+        <w:t>A</w:t>
+      </w:r>
+      <w:r>
+        <w:t xml:space="preserve"> and combination set </w:t>
+      </w:r>
+      <w:r>
+        <w:rPr>
+          <w:i/>
+          <w:iCs/>
+        </w:rPr>
+        <w:t>D</w:t>
+      </w:r>
+      <w:r>
+        <w:t>, respectively.</w:t>
+      </w:r>
+      <w:r>
+        <w:t xml:space="preserve"> </w:t>
+      </w:r>
+      <w:r>
+        <w:t>According to Levine and Renelt, s</w:t>
+      </w:r>
+      <w:r>
+        <w:t xml:space="preserve">uppose variance of </w:t>
+      </w:r>
+      <w:r>
+        <w:t xml:space="preserve">each </w:t>
+      </w:r>
+      <w:r>
+        <w:t xml:space="preserve">model </w:t>
+      </w:r>
+      <w:r>
+        <w:rPr>
+          <w:i/>
+          <w:iCs/>
+        </w:rPr>
+        <w:t>k</w:t>
+      </w:r>
+      <w:r>
+        <w:t xml:space="preserve"> is </w:t>
+      </w:r>
+      <w:r>
+        <w:rPr>
+          <w:rFonts w:cs="Times New Roman"/>
+          <w:i/>
+          <w:iCs/>
+        </w:rPr>
+        <w:t>σ</w:t>
+      </w:r>
+      <w:r>
+        <w:rPr>
+          <w:i/>
+          <w:iCs/>
+          <w:vertAlign w:val="subscript"/>
+        </w:rPr>
+        <w:t>k</w:t>
+      </w:r>
+      <w:r>
+        <w:rPr>
+          <w:vertAlign w:val="superscript"/>
+        </w:rPr>
+        <w:t>2</w:t>
+      </w:r>
+      <w:r>
+        <w:t xml:space="preserve">, if 95% confidence interval of </w:t>
+      </w:r>
+      <w:r>
+        <w:rPr>
+          <w:rFonts w:cs="Times New Roman"/>
+          <w:i/>
+          <w:iCs/>
+        </w:rPr>
+        <w:t>α</w:t>
+      </w:r>
+      <w:r>
+        <w:rPr>
+          <w:i/>
+          <w:iCs/>
+          <w:vertAlign w:val="subscript"/>
+        </w:rPr>
+        <w:t>k</w:t>
+      </w:r>
+      <w:r>
+        <w:t xml:space="preserve"> as [</w:t>
+      </w:r>
+      <w:r>
+        <w:rPr>
+          <w:rFonts w:cs="Times New Roman"/>
+          <w:i/>
+          <w:iCs/>
+        </w:rPr>
+        <w:t>α</w:t>
+      </w:r>
+      <w:r>
+        <w:rPr>
+          <w:i/>
+          <w:iCs/>
+          <w:vertAlign w:val="subscript"/>
+        </w:rPr>
+        <w:t>k</w:t>
+      </w:r>
+      <w:r>
+        <w:t xml:space="preserve"> – 1.96</w:t>
+      </w:r>
+      <w:r>
+        <w:rPr>
+          <w:rFonts w:cs="Times New Roman"/>
+          <w:i/>
+          <w:iCs/>
+        </w:rPr>
+        <w:t>σ</w:t>
+      </w:r>
+      <w:r>
+        <w:rPr>
+          <w:i/>
+          <w:iCs/>
+          <w:vertAlign w:val="subscript"/>
+        </w:rPr>
+        <w:t>k</w:t>
+      </w:r>
+      <w:r>
+        <w:rPr>
+          <w:vertAlign w:val="superscript"/>
+        </w:rPr>
+        <w:t>2</w:t>
+      </w:r>
+      <w:r>
+        <w:t xml:space="preserve">, </w:t>
+      </w:r>
+      <w:r>
+        <w:rPr>
+          <w:rFonts w:cs="Times New Roman"/>
+          <w:i/>
+          <w:iCs/>
+        </w:rPr>
+        <w:t>α</w:t>
+      </w:r>
+      <w:r>
+        <w:rPr>
+          <w:vertAlign w:val="subscript"/>
+        </w:rPr>
+        <w:t>k</w:t>
+      </w:r>
+      <w:r>
+        <w:t xml:space="preserve"> + 1.96</w:t>
+      </w:r>
+      <w:r>
+        <w:rPr>
+          <w:rFonts w:cs="Times New Roman"/>
+          <w:i/>
+          <w:iCs/>
+        </w:rPr>
+        <w:t>σ</w:t>
+      </w:r>
+      <w:r>
+        <w:rPr>
+          <w:i/>
+          <w:iCs/>
+          <w:vertAlign w:val="subscript"/>
+        </w:rPr>
+        <w:t>k</w:t>
+      </w:r>
+      <w:r>
+        <w:rPr>
+          <w:vertAlign w:val="superscript"/>
+        </w:rPr>
+        <w:t>2</w:t>
+      </w:r>
+      <w:r>
+        <w:t xml:space="preserve">] is larger or smaller than 0 then, </w:t>
+      </w:r>
+      <w:r>
+        <w:t xml:space="preserve">the regressor </w:t>
+      </w:r>
+      <w:r>
+        <w:rPr>
+          <w:i/>
+          <w:iCs/>
+        </w:rPr>
+        <w:t>X</w:t>
+      </w:r>
+      <w:r>
+        <w:rPr>
+          <w:i/>
+          <w:iCs/>
+          <w:vertAlign w:val="subscript"/>
+        </w:rPr>
+        <w:t>k</w:t>
+      </w:r>
+      <w:r>
+        <w:t xml:space="preserve"> is robust.</w:t>
+      </w:r>
+      <w:r>
+        <w:t xml:space="preserve"> Alternately,</w:t>
+      </w:r>
+      <w:r>
+        <w:t xml:space="preserve"> </w:t>
+      </w:r>
+      <w:r>
+        <w:t xml:space="preserve">Sala-I-Martin estimated the mean </w:t>
+      </w:r>
+      <m:oMath>
+        <m:sSub>
+          <m:sSubPr>
+            <m:ctrlPr>
+              <w:rPr>
+                <w:rFonts w:ascii="Cambria Math" w:hAnsi="Cambria Math"/>
+                <w:i/>
+              </w:rPr>
+            </m:ctrlPr>
+          </m:sSubPr>
+          <m:e>
+            <m:acc>
+              <m:accPr>
+                <m:ctrlPr>
+                  <w:rPr>
+                    <w:rFonts w:ascii="Cambria Math" w:hAnsi="Cambria Math"/>
+                    <w:i/>
+                  </w:rPr>
+                </m:ctrlPr>
+              </m:accPr>
+              <m:e>
+                <m:r>
+                  <w:rPr>
+                    <w:rFonts w:ascii="Cambria Math" w:hAnsi="Cambria Math"/>
+                  </w:rPr>
+                  <m:t>α</m:t>
+                </m:r>
+              </m:e>
+            </m:acc>
+          </m:e>
+          <m:sub>
+            <m:r>
+              <w:rPr>
+                <w:rFonts w:ascii="Cambria Math" w:hAnsi="Cambria Math"/>
+              </w:rPr>
+              <m:t>k</m:t>
+            </m:r>
+          </m:sub>
+        </m:sSub>
+      </m:oMath>
+      <w:r>
+        <w:t xml:space="preserve"> </w:t>
+      </w:r>
+      <w:r>
+        <w:t xml:space="preserve">of </w:t>
+      </w:r>
+      <w:r>
+        <w:rPr>
+          <w:rFonts w:cs="Times New Roman"/>
+          <w:i/>
+          <w:iCs/>
+        </w:rPr>
+        <w:t>α</w:t>
+      </w:r>
+      <w:r>
+        <w:rPr>
+          <w:i/>
+          <w:iCs/>
+          <w:vertAlign w:val="subscript"/>
+        </w:rPr>
+        <w:t>k</w:t>
+      </w:r>
+      <w:r>
+        <w:t xml:space="preserve"> weighted by </w:t>
+      </w:r>
+      <w:r>
+        <w:rPr>
+          <w:i/>
+          <w:iCs/>
+        </w:rPr>
+        <w:t>K</w:t>
+      </w:r>
+      <w:r>
+        <w:t xml:space="preserve"> likelihood values over </w:t>
+      </w:r>
+      <w:r>
+        <w:rPr>
+          <w:i/>
+          <w:iCs/>
+        </w:rPr>
+        <w:t>K</w:t>
+      </w:r>
+      <w:r>
+        <w:t xml:space="preserve"> models where </w:t>
+      </w:r>
+      <w:r>
+        <w:rPr>
+          <w:i/>
+          <w:iCs/>
+        </w:rPr>
+        <w:t>K</w:t>
+      </w:r>
+      <w:r>
+        <w:t xml:space="preserve"> is the number of combinations taken from doubtful set </w:t>
+      </w:r>
+      <w:r>
+        <w:rPr>
+          <w:i/>
+          <w:iCs/>
+        </w:rPr>
+        <w:t>C</w:t>
+      </w:r>
+      <w:r>
+        <w:t xml:space="preserve">. Later on, </w:t>
+      </w:r>
+      <w:r>
+        <w:t xml:space="preserve">Sala-I-Martin calculated every fitness value of every regressor </w:t>
+      </w:r>
+      <w:r>
+        <w:rPr>
+          <w:i/>
+          <w:iCs/>
+        </w:rPr>
+        <w:t>X</w:t>
+      </w:r>
+      <w:r>
+        <w:rPr>
+          <w:i/>
+          <w:iCs/>
+          <w:vertAlign w:val="subscript"/>
+        </w:rPr>
+        <w:t>k</w:t>
+      </w:r>
+      <w:r>
+        <w:t xml:space="preserve"> and such fitness value </w:t>
+      </w:r>
+      <w:r>
+        <w:t xml:space="preserve">is represented by </w:t>
+      </w:r>
+      <w:r>
+        <w:t xml:space="preserve">cumulative density function (cdf) at 0 </w:t>
+      </w:r>
+      <w:r>
+        <w:t xml:space="preserve">denoted cdf(0) </w:t>
+      </w:r>
+      <w:r>
+        <w:t xml:space="preserve">given </w:t>
+      </w:r>
+      <w:r>
+        <w:t xml:space="preserve">mean </w:t>
+      </w:r>
+      <m:oMath>
+        <m:sSub>
+          <m:sSubPr>
+            <m:ctrlPr>
+              <w:rPr>
+                <w:rFonts w:ascii="Cambria Math" w:hAnsi="Cambria Math"/>
+                <w:i/>
+              </w:rPr>
+            </m:ctrlPr>
+          </m:sSubPr>
+          <m:e>
+            <m:acc>
+              <m:accPr>
+                <m:ctrlPr>
+                  <w:rPr>
+                    <w:rFonts w:ascii="Cambria Math" w:hAnsi="Cambria Math"/>
+                    <w:i/>
+                  </w:rPr>
+                </m:ctrlPr>
+              </m:accPr>
+              <m:e>
+                <m:r>
+                  <w:rPr>
+                    <w:rFonts w:ascii="Cambria Math" w:hAnsi="Cambria Math"/>
+                  </w:rPr>
+                  <m:t>α</m:t>
+                </m:r>
+              </m:e>
+            </m:acc>
+          </m:e>
+          <m:sub>
+            <m:r>
+              <w:rPr>
+                <w:rFonts w:ascii="Cambria Math" w:hAnsi="Cambria Math"/>
+              </w:rPr>
+              <m:t>k</m:t>
+            </m:r>
+          </m:sub>
+        </m:sSub>
+      </m:oMath>
+      <w:r>
+        <w:t xml:space="preserve"> </w:t>
+      </w:r>
+      <w:r>
+        <w:t xml:space="preserve">and model variance </w:t>
+      </w:r>
+      <w:r>
+        <w:rPr>
+          <w:rFonts w:cs="Times New Roman"/>
+          <w:i/>
+          <w:iCs/>
+        </w:rPr>
+        <w:t>σ</w:t>
+      </w:r>
+      <w:r>
+        <w:rPr>
+          <w:i/>
+          <w:iCs/>
+          <w:vertAlign w:val="subscript"/>
+        </w:rPr>
+        <w:t>k</w:t>
+      </w:r>
+      <w:r>
+        <w:rPr>
+          <w:vertAlign w:val="superscript"/>
+        </w:rPr>
+        <w:t>2</w:t>
+      </w:r>
+      <w:r>
+        <w:t>.</w:t>
+      </w:r>
+      <w:r>
+        <w:t xml:space="preserve"> The larger the cdf(0) is, the more robust the regressor is.</w:t>
+      </w:r>
+      <w:r>
+        <w:t xml:space="preserve"> In general, these probabilistic methods are effective enough to apply into any data types of regressors and responsor</w:t>
+      </w:r>
+      <w:r>
+        <w:t xml:space="preserve"> although they may not evaluate exactly the regressors </w:t>
+      </w:r>
+      <w:r>
+        <w:t>which are independent from any models</w:t>
+      </w:r>
+      <w:r>
+        <w:t xml:space="preserve"> because probabilistic analysis inside these methods is required </w:t>
+      </w:r>
+      <w:r>
+        <w:t>concrete regression models</w:t>
+      </w:r>
+      <w:r>
+        <w:t xml:space="preserve"> which are already built</w:t>
+      </w:r>
+      <w:r>
+        <w:t>.</w:t>
+      </w:r>
+      <w:r>
+        <w:t xml:space="preserve"> </w:t>
+      </w:r>
+      <w:r>
+        <w:t>Therefore, i</w:t>
+      </w:r>
+      <w:r>
+        <w:t xml:space="preserve">n this research, I propose an alternative method </w:t>
+      </w:r>
+      <w:r>
+        <w:t xml:space="preserve">based on correlation </w:t>
+      </w:r>
+      <w:r>
+        <w:t xml:space="preserve">beside </w:t>
+      </w:r>
+      <w:r>
+        <w:t>these</w:t>
+      </w:r>
+      <w:r>
+        <w:t xml:space="preserve"> probabilistic methods for analyzing robust variables</w:t>
+      </w:r>
+      <w:r>
+        <w:t xml:space="preserve">, in which highly independent regressors are concerned more than </w:t>
+      </w:r>
+      <w:r>
+        <w:t>ever</w:t>
+      </w:r>
+      <w:r>
+        <w:t xml:space="preserve">. </w:t>
+      </w:r>
+      <w:r>
+        <w:t xml:space="preserve">The proposed algorithm </w:t>
+      </w:r>
+      <w:r>
+        <w:t>is described in the next section.</w:t>
       </w:r>
     </w:p>
     <w:p/>
     <w:p>
       <w:pPr>
-        <w:ind w:firstLine="360"/>
-      </w:pPr>
-      <w:r>
-        <w:t xml:space="preserve">In this research, I propose an alternative method </w:t>
-      </w:r>
-      <w:proofErr w:type="gramStart"/>
-      <w:r>
-        <w:t>beside</w:t>
-      </w:r>
-      <w:proofErr w:type="gramEnd"/>
-      <w:r>
-        <w:t xml:space="preserve"> other probabilistic methods for analyzing robust variables which is described in the next section.</w:t>
-      </w:r>
-    </w:p>
-    <w:p/>
-    <w:p>
-      <w:pPr>
         <w:rPr>
           <w:b/>
           <w:bCs/>
@@ -4301,7 +5016,6 @@
         </w:rPr>
         <w:t>α</w:t>
       </w:r>
-      <w:proofErr w:type="gramStart"/>
       <w:r>
         <w:rPr>
           <w:vertAlign w:val="subscript"/>
@@ -4309,107 +5023,101 @@
         <w:t>2</w:t>
       </w:r>
       <w:r>
-        <w:t>,…</w:t>
-      </w:r>
-      <w:proofErr w:type="gramEnd"/>
+        <w:t xml:space="preserve">,…, </w:t>
+      </w:r>
+      <w:r>
+        <w:rPr>
+          <w:rFonts w:cs="Times New Roman"/>
+          <w:i/>
+          <w:iCs/>
+        </w:rPr>
+        <w:t>α</w:t>
+      </w:r>
+      <w:r>
+        <w:rPr>
+          <w:i/>
+          <w:iCs/>
+          <w:vertAlign w:val="subscript"/>
+        </w:rPr>
+        <w:t>n</w:t>
+      </w:r>
+      <w:r>
+        <w:t>)</w:t>
+      </w:r>
+      <w:r>
+        <w:rPr>
+          <w:i/>
+          <w:iCs/>
+          <w:vertAlign w:val="superscript"/>
+        </w:rPr>
+        <w:t>T</w:t>
+      </w:r>
+      <w:r>
+        <w:t xml:space="preserve"> </w:t>
+      </w:r>
+      <w:r>
+        <w:t>is the set of regressive coefficients corresponding to regressors</w:t>
+      </w:r>
+      <w:r>
+        <w:t xml:space="preserve"> </w:t>
+      </w:r>
+      <w:r>
+        <w:rPr>
+          <w:i/>
+          <w:iCs/>
+        </w:rPr>
+        <w:t>X</w:t>
+      </w:r>
+      <w:r>
+        <w:t xml:space="preserve"> = (</w:t>
+      </w:r>
+      <w:r>
+        <w:rPr>
+          <w:i/>
+          <w:iCs/>
+        </w:rPr>
+        <w:t>X</w:t>
+      </w:r>
+      <w:r>
+        <w:rPr>
+          <w:vertAlign w:val="subscript"/>
+        </w:rPr>
+        <w:t>1</w:t>
+      </w:r>
       <w:r>
         <w:t xml:space="preserve">, </w:t>
       </w:r>
       <w:r>
         <w:rPr>
-          <w:rFonts w:cs="Times New Roman"/>
-          <w:i/>
-          <w:iCs/>
-        </w:rPr>
-        <w:t>α</w:t>
-      </w:r>
-      <w:r>
-        <w:rPr>
-          <w:i/>
-          <w:iCs/>
+          <w:i/>
+          <w:iCs/>
+        </w:rPr>
+        <w:t>X</w:t>
+      </w:r>
+      <w:r>
+        <w:rPr>
           <w:vertAlign w:val="subscript"/>
         </w:rPr>
+        <w:t>2</w:t>
+      </w:r>
+      <w:r>
+        <w:t xml:space="preserve">,…, </w:t>
+      </w:r>
+      <w:r>
+        <w:rPr>
+          <w:i/>
+          <w:iCs/>
+        </w:rPr>
+        <w:t>X</w:t>
+      </w:r>
+      <w:r>
+        <w:rPr>
+          <w:i/>
+          <w:iCs/>
+          <w:vertAlign w:val="subscript"/>
+        </w:rPr>
         <w:t>n</w:t>
       </w:r>
-      <w:r>
-        <w:t>)</w:t>
-      </w:r>
-      <w:r>
-        <w:rPr>
-          <w:i/>
-          <w:iCs/>
-          <w:vertAlign w:val="superscript"/>
-        </w:rPr>
-        <w:t>T</w:t>
-      </w:r>
-      <w:r>
-        <w:t xml:space="preserve"> </w:t>
-      </w:r>
-      <w:r>
-        <w:t>is the set of regressive coefficients corresponding to regressors</w:t>
-      </w:r>
-      <w:r>
-        <w:t xml:space="preserve"> </w:t>
-      </w:r>
-      <w:r>
-        <w:rPr>
-          <w:i/>
-          <w:iCs/>
-        </w:rPr>
-        <w:t>X</w:t>
-      </w:r>
-      <w:r>
-        <w:t xml:space="preserve"> = (</w:t>
-      </w:r>
-      <w:r>
-        <w:rPr>
-          <w:i/>
-          <w:iCs/>
-        </w:rPr>
-        <w:t>X</w:t>
-      </w:r>
-      <w:r>
-        <w:rPr>
-          <w:vertAlign w:val="subscript"/>
-        </w:rPr>
-        <w:t>1</w:t>
-      </w:r>
-      <w:r>
-        <w:t xml:space="preserve">, </w:t>
-      </w:r>
-      <w:r>
-        <w:rPr>
-          <w:i/>
-          <w:iCs/>
-        </w:rPr>
-        <w:t>X</w:t>
-      </w:r>
-      <w:r>
-        <w:rPr>
-          <w:vertAlign w:val="subscript"/>
-        </w:rPr>
-        <w:t>2</w:t>
-      </w:r>
-      <w:r>
-        <w:t xml:space="preserve">,…, </w:t>
-      </w:r>
-      <w:proofErr w:type="spellStart"/>
-      <w:r>
-        <w:rPr>
-          <w:i/>
-          <w:iCs/>
-        </w:rPr>
-        <w:t>X</w:t>
-      </w:r>
-      <w:r>
-        <w:rPr>
-          <w:i/>
-          <w:iCs/>
-          <w:vertAlign w:val="subscript"/>
-        </w:rPr>
-        <w:t>n</w:t>
-      </w:r>
-      <w:proofErr w:type="spellEnd"/>
       <w:r>
         <w:t>)</w:t>
       </w:r>
@@ -4455,13 +5163,8 @@
       <w:r>
         <w:t xml:space="preserve">the </w:t>
       </w:r>
-      <w:proofErr w:type="spellStart"/>
-      <w:r>
-        <w:t>responsor</w:t>
-      </w:r>
-      <w:proofErr w:type="spellEnd"/>
-      <w:r>
-        <w:t xml:space="preserve"> and its estimate, respectively</w:t>
+      <w:r>
+        <w:t>responsor and its estimate, respectively</w:t>
       </w:r>
       <w:r>
         <w:t>.</w:t>
@@ -4488,8 +5191,6 @@
       <w:r>
         <w:t xml:space="preserve">let </w:t>
       </w:r>
-      <w:proofErr w:type="spellStart"/>
-      <w:proofErr w:type="gramStart"/>
       <w:r>
         <w:rPr>
           <w:i/>
@@ -4505,12 +5206,9 @@
         </w:rPr>
         <w:t>k</w:t>
       </w:r>
-      <w:proofErr w:type="spellEnd"/>
       <w:r>
         <w:t>(</w:t>
       </w:r>
-      <w:proofErr w:type="spellStart"/>
-      <w:proofErr w:type="gramEnd"/>
       <w:r>
         <w:rPr>
           <w:i/>
@@ -4526,7 +5224,6 @@
         </w:rPr>
         <w:t>j</w:t>
       </w:r>
-      <w:proofErr w:type="spellEnd"/>
       <w:r>
         <w:t xml:space="preserve">, </w:t>
       </w:r>
@@ -4553,7 +5250,6 @@
       <w:r>
         <w:t xml:space="preserve">) and </w:t>
       </w:r>
-      <w:proofErr w:type="spellStart"/>
       <w:r>
         <w:rPr>
           <w:i/>
@@ -4569,7 +5265,6 @@
         </w:rPr>
         <w:t>k</w:t>
       </w:r>
-      <w:proofErr w:type="spellEnd"/>
       <w:r>
         <w:t>(</w:t>
       </w:r>
@@ -4606,7 +5301,6 @@
       <w:r>
         <w:t xml:space="preserve">) be the correlation between </w:t>
       </w:r>
-      <w:proofErr w:type="spellStart"/>
       <w:r>
         <w:rPr>
           <w:i/>
@@ -4622,7 +5316,6 @@
         </w:rPr>
         <w:t>j</w:t>
       </w:r>
-      <w:proofErr w:type="spellEnd"/>
       <w:r>
         <w:t xml:space="preserve"> and </w:t>
       </w:r>
@@ -4884,7 +5577,6 @@
       <w:r>
         <w:t xml:space="preserve">the estimate of the </w:t>
       </w:r>
-      <w:proofErr w:type="spellStart"/>
       <w:r>
         <w:rPr>
           <w:i/>
@@ -4898,7 +5590,6 @@
         </w:rPr>
         <w:t>th</w:t>
       </w:r>
-      <w:proofErr w:type="spellEnd"/>
       <w:r>
         <w:t xml:space="preserve"> coefficient </w:t>
       </w:r>
@@ -4924,7 +5615,6 @@
       <w:r>
         <w:t xml:space="preserve">regressor </w:t>
       </w:r>
-      <w:proofErr w:type="spellStart"/>
       <w:r>
         <w:rPr>
           <w:i/>
@@ -4940,7 +5630,6 @@
         </w:rPr>
         <w:t>j</w:t>
       </w:r>
-      <w:proofErr w:type="spellEnd"/>
       <w:r>
         <w:t xml:space="preserve"> </w:t>
       </w:r>
@@ -4996,8 +5685,6 @@
       <w:r>
         <w:t xml:space="preserve">let </w:t>
       </w:r>
-      <w:proofErr w:type="spellStart"/>
-      <w:proofErr w:type="gramStart"/>
       <w:r>
         <w:rPr>
           <w:i/>
@@ -5013,12 +5700,9 @@
         </w:rPr>
         <w:t>k</w:t>
       </w:r>
-      <w:proofErr w:type="spellEnd"/>
       <w:r>
         <w:t>(</w:t>
       </w:r>
-      <w:proofErr w:type="spellStart"/>
-      <w:proofErr w:type="gramEnd"/>
       <w:r>
         <w:rPr>
           <w:i/>
@@ -5034,7 +5718,6 @@
         </w:rPr>
         <w:t>j</w:t>
       </w:r>
-      <w:proofErr w:type="spellEnd"/>
       <w:r>
         <w:t xml:space="preserve">, </w:t>
       </w:r>
@@ -5051,7 +5734,6 @@
       <w:r>
         <w:t xml:space="preserve"> of </w:t>
       </w:r>
-      <w:proofErr w:type="spellStart"/>
       <w:r>
         <w:rPr>
           <w:i/>
@@ -5067,7 +5749,6 @@
         </w:rPr>
         <w:t>j</w:t>
       </w:r>
-      <w:proofErr w:type="spellEnd"/>
       <w:r>
         <w:t xml:space="preserve"> and </w:t>
       </w:r>
@@ -5094,7 +5775,6 @@
       <w:r>
         <w:t xml:space="preserve"> Obviously, </w:t>
       </w:r>
-      <w:proofErr w:type="spellStart"/>
       <w:r>
         <w:rPr>
           <w:i/>
@@ -5110,11 +5790,9 @@
         </w:rPr>
         <w:t>k</w:t>
       </w:r>
-      <w:proofErr w:type="spellEnd"/>
       <w:r>
         <w:t>(</w:t>
       </w:r>
-      <w:proofErr w:type="spellStart"/>
       <w:r>
         <w:rPr>
           <w:i/>
@@ -5130,7 +5808,6 @@
         </w:rPr>
         <w:t>j</w:t>
       </w:r>
-      <w:proofErr w:type="spellEnd"/>
       <w:r>
         <w:t xml:space="preserve">, </w:t>
       </w:r>
@@ -5203,8 +5880,6 @@
       <w:r>
         <w:t xml:space="preserve">The local correlation </w:t>
       </w:r>
-      <w:proofErr w:type="spellStart"/>
-      <w:proofErr w:type="gramStart"/>
       <w:r>
         <w:rPr>
           <w:i/>
@@ -5220,12 +5895,9 @@
         </w:rPr>
         <w:t>k</w:t>
       </w:r>
-      <w:proofErr w:type="spellEnd"/>
       <w:r>
         <w:t>(</w:t>
       </w:r>
-      <w:proofErr w:type="spellStart"/>
-      <w:proofErr w:type="gramEnd"/>
       <w:r>
         <w:rPr>
           <w:i/>
@@ -5241,7 +5913,6 @@
         </w:rPr>
         <w:t>j</w:t>
       </w:r>
-      <w:proofErr w:type="spellEnd"/>
       <w:r>
         <w:t xml:space="preserve">, </w:t>
       </w:r>
@@ -5261,7 +5932,6 @@
       <w:r>
         <w:t xml:space="preserve">product of </w:t>
       </w:r>
-      <w:proofErr w:type="spellStart"/>
       <w:r>
         <w:rPr>
           <w:i/>
@@ -5277,11 +5947,9 @@
         </w:rPr>
         <w:t>k</w:t>
       </w:r>
-      <w:proofErr w:type="spellEnd"/>
       <w:r>
         <w:t>(</w:t>
       </w:r>
-      <w:proofErr w:type="spellStart"/>
       <w:r>
         <w:rPr>
           <w:i/>
@@ -5297,7 +5965,6 @@
         </w:rPr>
         <w:t>j</w:t>
       </w:r>
-      <w:proofErr w:type="spellEnd"/>
       <w:r>
         <w:t xml:space="preserve">, </w:t>
       </w:r>
@@ -5324,7 +5991,6 @@
       <w:r>
         <w:t xml:space="preserve">) and </w:t>
       </w:r>
-      <w:proofErr w:type="spellStart"/>
       <w:r>
         <w:rPr>
           <w:i/>
@@ -5340,7 +6006,6 @@
         </w:rPr>
         <w:t>k</w:t>
       </w:r>
-      <w:proofErr w:type="spellEnd"/>
       <w:r>
         <w:t>(</w:t>
       </w:r>
@@ -5612,15 +6277,7 @@
     </w:p>
     <w:p>
       <w:r>
-        <w:t xml:space="preserve">Indeed, local correlation is a conditional correlation of a regressor along its estimated coefficient given the </w:t>
-      </w:r>
-      <w:proofErr w:type="gramStart"/>
-      <w:r>
-        <w:t>condition</w:t>
-      </w:r>
-      <w:proofErr w:type="gramEnd"/>
-      <w:r>
-        <w:t xml:space="preserve"> which is the </w:t>
+        <w:t xml:space="preserve">Indeed, local correlation is a conditional correlation of a regressor along its estimated coefficient given the condition which is the </w:t>
       </w:r>
       <w:r>
         <w:t xml:space="preserve">estimated </w:t>
@@ -5957,13 +6614,11 @@
     </w:p>
     <w:p>
       <w:r>
-        <w:lastRenderedPageBreak/>
         <w:t>Global correlation implies fitness of the target regressive parameter without concerning any regression models.</w:t>
       </w:r>
       <w:r>
         <w:t xml:space="preserve"> Let </w:t>
       </w:r>
-      <w:proofErr w:type="gramStart"/>
       <w:r>
         <w:rPr>
           <w:i/>
@@ -5974,8 +6629,6 @@
       <w:r>
         <w:t>(</w:t>
       </w:r>
-      <w:proofErr w:type="spellStart"/>
-      <w:proofErr w:type="gramEnd"/>
       <w:r>
         <w:rPr>
           <w:i/>
@@ -5991,7 +6644,6 @@
         </w:rPr>
         <w:t>j</w:t>
       </w:r>
-      <w:proofErr w:type="spellEnd"/>
       <w:r>
         <w:t xml:space="preserve">, </w:t>
       </w:r>
@@ -6011,7 +6663,6 @@
       <w:r>
         <w:t xml:space="preserve">correlation between regressor </w:t>
       </w:r>
-      <w:proofErr w:type="spellStart"/>
       <w:r>
         <w:rPr>
           <w:i/>
@@ -6027,17 +6678,8 @@
         </w:rPr>
         <w:t>j</w:t>
       </w:r>
-      <w:proofErr w:type="spellEnd"/>
-      <w:r>
-        <w:t xml:space="preserve"> and </w:t>
-      </w:r>
-      <w:proofErr w:type="spellStart"/>
-      <w:r>
-        <w:t>responsor</w:t>
-      </w:r>
-      <w:proofErr w:type="spellEnd"/>
-      <w:r>
-        <w:t xml:space="preserve"> </w:t>
+      <w:r>
+        <w:t xml:space="preserve"> and responsor </w:t>
       </w:r>
       <w:r>
         <w:rPr>
@@ -6116,7 +6758,6 @@
       <w:r>
         <w:t xml:space="preserve">A regressor </w:t>
       </w:r>
-      <w:proofErr w:type="spellStart"/>
       <w:r>
         <w:rPr>
           <w:i/>
@@ -6132,7 +6773,6 @@
         </w:rPr>
         <w:t>j</w:t>
       </w:r>
-      <w:proofErr w:type="spellEnd"/>
       <w:r>
         <w:t xml:space="preserve"> along with its </w:t>
       </w:r>
@@ -6159,15 +6799,7 @@
         <w:t>j</w:t>
       </w:r>
       <w:r>
-        <w:t xml:space="preserve"> are good if they can give sufficient explanatories to possible models and they can be more independent to reflect the </w:t>
-      </w:r>
-      <w:proofErr w:type="spellStart"/>
-      <w:r>
-        <w:t>responsor</w:t>
-      </w:r>
-      <w:proofErr w:type="spellEnd"/>
-      <w:r>
-        <w:t xml:space="preserve"> </w:t>
+        <w:t xml:space="preserve"> are good if they can give sufficient explanatories to possible models and they can be more independent to reflect the responsor </w:t>
       </w:r>
       <w:r>
         <w:rPr>
@@ -6185,7 +6817,6 @@
       <w:r>
         <w:t xml:space="preserve"> Therefore, the fitness of </w:t>
       </w:r>
-      <w:proofErr w:type="spellStart"/>
       <w:r>
         <w:rPr>
           <w:i/>
@@ -6201,7 +6832,6 @@
         </w:rPr>
         <w:t>j</w:t>
       </w:r>
-      <w:proofErr w:type="spellEnd"/>
       <w:r>
         <w:t xml:space="preserve"> and </w:t>
       </w:r>
@@ -6295,7 +6925,6 @@
       <w:r>
         <w:t xml:space="preserve"> and the global correlation </w:t>
       </w:r>
-      <w:proofErr w:type="gramStart"/>
       <w:r>
         <w:rPr>
           <w:i/>
@@ -6306,8 +6935,6 @@
       <w:r>
         <w:t>(</w:t>
       </w:r>
-      <w:proofErr w:type="spellStart"/>
-      <w:proofErr w:type="gramEnd"/>
       <w:r>
         <w:rPr>
           <w:i/>
@@ -6323,7 +6950,6 @@
         </w:rPr>
         <w:t>j</w:t>
       </w:r>
-      <w:proofErr w:type="spellEnd"/>
       <w:r>
         <w:t xml:space="preserve">, </w:t>
       </w:r>
@@ -6499,7 +7125,6 @@
       <w:r>
         <w:t xml:space="preserve"> larger the fitness </w:t>
       </w:r>
-      <w:proofErr w:type="spellStart"/>
       <w:r>
         <w:rPr>
           <w:rFonts w:cs="Times New Roman"/>
@@ -6516,7 +7141,6 @@
         </w:rPr>
         <w:t>j</w:t>
       </w:r>
-      <w:proofErr w:type="spellEnd"/>
       <w:r>
         <w:t xml:space="preserve"> is, the better the </w:t>
       </w:r>
@@ -6578,7 +7202,6 @@
       <w:r>
         <w:t xml:space="preserve">the regressor </w:t>
       </w:r>
-      <w:proofErr w:type="spellStart"/>
       <w:r>
         <w:rPr>
           <w:i/>
@@ -6594,14 +7217,12 @@
         </w:rPr>
         <w:t>j</w:t>
       </w:r>
-      <w:proofErr w:type="spellEnd"/>
       <w:r>
         <w:t xml:space="preserve"> is. </w:t>
       </w:r>
       <w:r>
         <w:t xml:space="preserve">Good regressors </w:t>
       </w:r>
-      <w:proofErr w:type="spellStart"/>
       <w:r>
         <w:rPr>
           <w:i/>
@@ -6617,7 +7238,6 @@
         </w:rPr>
         <w:t>j</w:t>
       </w:r>
-      <w:proofErr w:type="spellEnd"/>
       <w:r>
         <w:t xml:space="preserve"> </w:t>
       </w:r>
@@ -6695,7 +7315,6 @@
       <w:r>
         <w:t xml:space="preserve"> </w:t>
       </w:r>
-      <w:proofErr w:type="spellStart"/>
       <w:r>
         <w:rPr>
           <w:rFonts w:cs="Times New Roman"/>
@@ -6712,7 +7331,6 @@
         </w:rPr>
         <w:t>j</w:t>
       </w:r>
-      <w:proofErr w:type="spellEnd"/>
       <w:r>
         <w:t xml:space="preserve"> </w:t>
       </w:r>
@@ -6726,15 +7344,7 @@
         <w:t xml:space="preserve">Consequently, </w:t>
       </w:r>
       <w:r>
-        <w:t xml:space="preserve">Regressive Expectation Maximization with </w:t>
-      </w:r>
-      <w:proofErr w:type="spellStart"/>
-      <w:r>
-        <w:t>RObust</w:t>
-      </w:r>
-      <w:proofErr w:type="spellEnd"/>
-      <w:r>
-        <w:t xml:space="preserve"> regressors</w:t>
+        <w:t>Regressive Expectation Maximization with RObust regressors</w:t>
       </w:r>
       <w:r>
         <w:t xml:space="preserve"> </w:t>
@@ -6751,7 +7361,6 @@
       <w:r>
         <w:t xml:space="preserve">values </w:t>
       </w:r>
-      <w:proofErr w:type="spellStart"/>
       <w:r>
         <w:rPr>
           <w:rFonts w:cs="Times New Roman"/>
@@ -6768,7 +7377,6 @@
         </w:rPr>
         <w:t>j</w:t>
       </w:r>
-      <w:proofErr w:type="spellEnd"/>
       <w:r>
         <w:t xml:space="preserve"> </w:t>
       </w:r>
@@ -6992,15 +7600,7 @@
         <w:t xml:space="preserve">into filling </w:t>
       </w:r>
       <w:r>
-        <w:t xml:space="preserve">missing values for both regressors and </w:t>
-      </w:r>
-      <w:proofErr w:type="spellStart"/>
-      <w:r>
-        <w:t>responsor</w:t>
-      </w:r>
-      <w:proofErr w:type="spellEnd"/>
-      <w:r>
-        <w:t xml:space="preserve"> by estimated values based on ideology of expectation maximization (EM) algorithm.</w:t>
+        <w:t>missing values for both regressors and responsor by estimated values based on ideology of expectation maximization (EM) algorithm.</w:t>
       </w:r>
       <w:r>
         <w:t xml:space="preserve"> </w:t>
@@ -7123,6 +7723,14 @@
         <w:t>D</w:t>
       </w:r>
       <w:r>
+        <w:rPr>
+          <w:i/>
+          <w:iCs/>
+          <w:vertAlign w:val="subscript"/>
+        </w:rPr>
+        <w:t>k</w:t>
+      </w:r>
+      <w:r>
         <w:t xml:space="preserve"> taken from</w:t>
       </w:r>
       <w:r>
@@ -7151,7 +7759,6 @@
       <w:r>
         <w:t>\{</w:t>
       </w:r>
-      <w:proofErr w:type="spellStart"/>
       <w:r>
         <w:rPr>
           <w:i/>
@@ -7167,11 +7774,9 @@
         </w:rPr>
         <w:t>j</w:t>
       </w:r>
-      <w:proofErr w:type="spellEnd"/>
       <w:r>
         <w:t xml:space="preserve">} where </w:t>
       </w:r>
-      <w:proofErr w:type="spellStart"/>
       <w:r>
         <w:rPr>
           <w:i/>
@@ -7187,7 +7792,6 @@
         </w:rPr>
         <w:t>j</w:t>
       </w:r>
-      <w:proofErr w:type="spellEnd"/>
       <w:r>
         <w:t xml:space="preserve"> is current focused regressor</w:t>
       </w:r>
@@ -7207,13 +7811,64 @@
         <w:t>ollowing is flow chart of REMRO algorithm.</w:t>
       </w:r>
     </w:p>
-    <w:p/>
     <w:p>
       <w:pPr>
         <w:jc w:val="center"/>
       </w:pPr>
       <w:r>
         <w:rPr>
+          <w:noProof/>
+        </w:rPr>
+        <w:lastRenderedPageBreak/>
+        <w:drawing>
+          <wp:inline distT="0" distB="0" distL="0" distR="0" wp14:anchorId="5CCA0AF2" wp14:editId="11D2A36A">
+            <wp:extent cx="4685714" cy="3495238"/>
+            <wp:effectExtent l="0" t="0" r="635" b="0"/>
+            <wp:docPr id="1" name="Picture 1" descr="Table&#10;&#10;Description automatically generated"/>
+            <wp:cNvGraphicFramePr>
+              <a:graphicFrameLocks xmlns:a="http://schemas.openxmlformats.org/drawingml/2006/main" noChangeAspect="1"/>
+            </wp:cNvGraphicFramePr>
+            <a:graphic xmlns:a="http://schemas.openxmlformats.org/drawingml/2006/main">
+              <a:graphicData uri="http://schemas.openxmlformats.org/drawingml/2006/picture">
+                <pic:pic xmlns:pic="http://schemas.openxmlformats.org/drawingml/2006/picture">
+                  <pic:nvPicPr>
+                    <pic:cNvPr id="1" name="Picture 1" descr="Table&#10;&#10;Description automatically generated"/>
+                    <pic:cNvPicPr/>
+                  </pic:nvPicPr>
+                  <pic:blipFill>
+                    <a:blip r:embed="rId7">
+                      <a:extLst>
+                        <a:ext uri="{28A0092B-C50C-407E-A947-70E740481C1C}">
+                          <a14:useLocalDpi xmlns:a14="http://schemas.microsoft.com/office/drawing/2010/main" val="0"/>
+                        </a:ext>
+                      </a:extLst>
+                    </a:blip>
+                    <a:stretch>
+                      <a:fillRect/>
+                    </a:stretch>
+                  </pic:blipFill>
+                  <pic:spPr>
+                    <a:xfrm>
+                      <a:off x="0" y="0"/>
+                      <a:ext cx="4685714" cy="3495238"/>
+                    </a:xfrm>
+                    <a:prstGeom prst="rect">
+                      <a:avLst/>
+                    </a:prstGeom>
+                  </pic:spPr>
+                </pic:pic>
+              </a:graphicData>
+            </a:graphic>
+          </wp:inline>
+        </w:drawing>
+      </w:r>
+    </w:p>
+    <w:p>
+      <w:pPr>
+        <w:jc w:val="center"/>
+      </w:pPr>
+      <w:r>
+        <w:rPr>
           <w:b/>
           <w:bCs/>
         </w:rPr>
@@ -7346,14 +8001,20 @@
         <w:t>cardinality</w:t>
       </w:r>
       <w:r>
-        <w:t xml:space="preserve"> of focus set </w:t>
-      </w:r>
-      <w:r>
-        <w:rPr>
-          <w:i/>
-          <w:iCs/>
-        </w:rPr>
-        <w:t>B</w:t>
+        <w:t xml:space="preserve"> of </w:t>
+      </w:r>
+      <w:r>
+        <w:t>doubtful</w:t>
+      </w:r>
+      <w:r>
+        <w:t xml:space="preserve"> set </w:t>
+      </w:r>
+      <w:r>
+        <w:rPr>
+          <w:i/>
+          <w:iCs/>
+        </w:rPr>
+        <w:t>C</w:t>
       </w:r>
       <w:r>
         <w:t xml:space="preserve"> and hence,</w:t>
@@ -7428,7 +8089,7 @@
                               <w:rPr>
                                 <w:rFonts w:ascii="Cambria Math" w:hAnsi="Cambria Math"/>
                               </w:rPr>
-                              <m:t>B</m:t>
+                              <m:t>C</m:t>
                             </m:r>
                           </m:e>
                         </m:d>
@@ -7480,7 +8141,7 @@
                           <w:rPr>
                             <w:rFonts w:ascii="Cambria Math" w:hAnsi="Cambria Math"/>
                           </w:rPr>
-                          <m:t>B</m:t>
+                          <m:t>C</m:t>
                         </m:r>
                       </m:e>
                     </m:d>
@@ -7592,7 +8253,6 @@
       <w:r>
         <w:t xml:space="preserve">decrease in accuracy will be alleviated by the global correlation </w:t>
       </w:r>
-      <w:proofErr w:type="gramStart"/>
       <w:r>
         <w:rPr>
           <w:i/>
@@ -7603,8 +8263,6 @@
       <w:r>
         <w:t>(</w:t>
       </w:r>
-      <w:proofErr w:type="spellStart"/>
-      <w:proofErr w:type="gramEnd"/>
       <w:r>
         <w:rPr>
           <w:i/>
@@ -7620,7 +8278,6 @@
         </w:rPr>
         <w:t>j</w:t>
       </w:r>
-      <w:proofErr w:type="spellEnd"/>
       <w:r>
         <w:t xml:space="preserve">, </w:t>
       </w:r>
@@ -7632,10 +8289,7 @@
         <w:t>Z</w:t>
       </w:r>
       <w:r>
-        <w:t>)</w:t>
-      </w:r>
-      <w:r>
-        <w:t xml:space="preserve"> which does not concern any model.</w:t>
+        <w:t>) which does not concern any model.</w:t>
       </w:r>
     </w:p>
     <w:p>
@@ -7745,11 +8399,9 @@
       <w:r>
         <w:t xml:space="preserve"> at 0, denoted as </w:t>
       </w:r>
-      <w:proofErr w:type="spellStart"/>
       <w:r>
         <w:t>cdf</w:t>
       </w:r>
-      <w:proofErr w:type="spellEnd"/>
       <w:r>
         <w:t>(</w:t>
       </w:r>
@@ -8917,6 +9569,7 @@
     </w:p>
     <w:p>
       <w:r>
+        <w:lastRenderedPageBreak/>
         <w:t xml:space="preserve">Where </w:t>
       </w:r>
       <w:r>
@@ -9170,7 +9823,6 @@
       <w:r>
         <w:t xml:space="preserve">Where </w:t>
       </w:r>
-      <w:proofErr w:type="gramStart"/>
       <w:r>
         <w:rPr>
           <w:i/>
@@ -9189,7 +9841,6 @@
       <w:r>
         <w:t>(</w:t>
       </w:r>
-      <w:proofErr w:type="gramEnd"/>
       <w:r>
         <w:rPr>
           <w:b/>
@@ -9838,6 +10489,58 @@
             </w:rPr>
             <m:t>=</m:t>
           </m:r>
+          <m:sSubSup>
+            <m:sSubSupPr>
+              <m:ctrlPr>
+                <w:rPr>
+                  <w:rFonts w:ascii="Cambria Math" w:hAnsi="Cambria Math"/>
+                  <w:i/>
+                </w:rPr>
+              </m:ctrlPr>
+            </m:sSubSupPr>
+            <m:e>
+              <m:acc>
+                <m:accPr>
+                  <m:ctrlPr>
+                    <w:rPr>
+                      <w:rFonts w:ascii="Cambria Math" w:hAnsi="Cambria Math"/>
+                      <w:i/>
+                    </w:rPr>
+                  </m:ctrlPr>
+                </m:accPr>
+                <m:e>
+                  <m:r>
+                    <w:rPr>
+                      <w:rFonts w:ascii="Cambria Math" w:hAnsi="Cambria Math"/>
+                    </w:rPr>
+                    <m:t>σ</m:t>
+                  </m:r>
+                </m:e>
+              </m:acc>
+            </m:e>
+            <m:sub>
+              <m:r>
+                <w:rPr>
+                  <w:rFonts w:ascii="Cambria Math" w:hAnsi="Cambria Math"/>
+                </w:rPr>
+                <m:t>k</m:t>
+              </m:r>
+            </m:sub>
+            <m:sup>
+              <m:r>
+                <w:rPr>
+                  <w:rFonts w:ascii="Cambria Math" w:hAnsi="Cambria Math"/>
+                </w:rPr>
+                <m:t>2</m:t>
+              </m:r>
+            </m:sup>
+          </m:sSubSup>
+          <m:r>
+            <w:rPr>
+              <w:rFonts w:ascii="Cambria Math" w:hAnsi="Cambria Math"/>
+            </w:rPr>
+            <m:t>=</m:t>
+          </m:r>
         </m:oMath>
       </m:oMathPara>
     </w:p>
@@ -10363,7 +11066,6 @@
       <w:r>
         <w:t xml:space="preserve"> is replaced by logarithm of likelihood function </w:t>
       </w:r>
-      <w:proofErr w:type="spellStart"/>
       <w:r>
         <w:rPr>
           <w:i/>
@@ -10379,15 +11081,9 @@
         </w:rPr>
         <w:t>k</w:t>
       </w:r>
-      <w:proofErr w:type="spellEnd"/>
-      <w:r>
-        <w:t xml:space="preserve"> = </w:t>
-      </w:r>
-      <w:proofErr w:type="gramStart"/>
-      <w:r>
-        <w:t>log(</w:t>
-      </w:r>
-      <w:proofErr w:type="gramEnd"/>
+      <w:r>
+        <w:t xml:space="preserve"> = log(</w:t>
+      </w:r>
       <w:r>
         <w:rPr>
           <w:i/>
@@ -11019,23 +11715,7 @@
           <w:rFonts w:cs="Times New Roman"/>
           <w:szCs w:val="24"/>
         </w:rPr>
-        <w:t xml:space="preserve"> The model construction process of REM follows </w:t>
-      </w:r>
-      <w:proofErr w:type="gramStart"/>
-      <w:r>
-        <w:rPr>
-          <w:rFonts w:cs="Times New Roman"/>
-          <w:szCs w:val="24"/>
-        </w:rPr>
-        <w:t>ideology</w:t>
-      </w:r>
-      <w:proofErr w:type="gramEnd"/>
-      <w:r>
-        <w:rPr>
-          <w:rFonts w:cs="Times New Roman"/>
-          <w:szCs w:val="24"/>
-        </w:rPr>
-        <w:t xml:space="preserve"> of EM algorithm, especially EM loop</w:t>
+        <w:t xml:space="preserve"> The model construction process of REM follows ideology of EM algorithm, especially EM loop</w:t>
       </w:r>
       <w:r>
         <w:rPr>
@@ -11097,7 +11777,6 @@
         </w:rPr>
         <w:t xml:space="preserve">nd </w:t>
       </w:r>
-      <w:proofErr w:type="spellStart"/>
       <w:r>
         <w:rPr>
           <w:rFonts w:cs="Times New Roman"/>
@@ -11115,7 +11794,6 @@
         </w:rPr>
         <w:t>ij</w:t>
       </w:r>
-      <w:proofErr w:type="spellEnd"/>
       <w:r>
         <w:rPr>
           <w:rFonts w:cs="Times New Roman"/>
@@ -11129,23 +11807,7 @@
           <w:rFonts w:cs="Times New Roman"/>
           <w:szCs w:val="24"/>
         </w:rPr>
-        <w:t xml:space="preserve"> denote missing values of </w:t>
-      </w:r>
-      <w:proofErr w:type="spellStart"/>
-      <w:r>
-        <w:rPr>
-          <w:rFonts w:cs="Times New Roman"/>
-          <w:szCs w:val="24"/>
-        </w:rPr>
-        <w:t>responsor</w:t>
-      </w:r>
-      <w:proofErr w:type="spellEnd"/>
-      <w:r>
-        <w:rPr>
-          <w:rFonts w:cs="Times New Roman"/>
-          <w:szCs w:val="24"/>
-        </w:rPr>
-        <w:t xml:space="preserve"> </w:t>
+        <w:t xml:space="preserve"> denote missing values of responsor </w:t>
       </w:r>
       <w:r>
         <w:rPr>
@@ -11163,7 +11825,6 @@
         </w:rPr>
         <w:t xml:space="preserve"> and regressor </w:t>
       </w:r>
-      <w:proofErr w:type="spellStart"/>
       <w:r>
         <w:rPr>
           <w:rFonts w:cs="Times New Roman"/>
@@ -11183,7 +11844,6 @@
         </w:rPr>
         <w:t>j</w:t>
       </w:r>
-      <w:proofErr w:type="spellEnd"/>
       <w:r>
         <w:rPr>
           <w:rFonts w:cs="Times New Roman"/>
@@ -11194,7 +11854,6 @@
       <w:r>
         <w:t xml:space="preserve">the </w:t>
       </w:r>
-      <w:proofErr w:type="spellStart"/>
       <w:r>
         <w:rPr>
           <w:i/>
@@ -11208,7 +11867,6 @@
         </w:rPr>
         <w:t>th</w:t>
       </w:r>
-      <w:proofErr w:type="spellEnd"/>
       <w:r>
         <w:t xml:space="preserve"> row of matrix (</w:t>
       </w:r>
@@ -12053,7 +12711,6 @@
     </w:p>
     <w:p>
       <w:pPr>
-        <w:spacing w:after="120"/>
         <w:rPr>
           <w:rFonts w:cs="Times New Roman"/>
           <w:szCs w:val="24"/>
@@ -12104,7 +12761,6 @@
         </w:rPr>
         <w:t xml:space="preserve"> a set of indices of missing values </w:t>
       </w:r>
-      <w:proofErr w:type="spellStart"/>
       <w:r>
         <w:rPr>
           <w:rFonts w:cs="Times New Roman"/>
@@ -12122,7 +12778,6 @@
         </w:rPr>
         <w:t>ij</w:t>
       </w:r>
-      <w:proofErr w:type="spellEnd"/>
       <w:r>
         <w:rPr>
           <w:rFonts w:cs="Times New Roman"/>
@@ -12130,7 +12785,6 @@
         </w:rPr>
         <w:t xml:space="preserve"> with fixed </w:t>
       </w:r>
-      <w:proofErr w:type="spellStart"/>
       <w:r>
         <w:rPr>
           <w:rFonts w:cs="Times New Roman"/>
@@ -12139,7 +12793,6 @@
         </w:rPr>
         <w:t>i</w:t>
       </w:r>
-      <w:proofErr w:type="spellEnd"/>
       <w:r>
         <w:rPr>
           <w:rFonts w:cs="Times New Roman"/>
@@ -12163,7 +12816,6 @@
         </w:rPr>
         <w:t>β</w:t>
       </w:r>
-      <w:proofErr w:type="spellStart"/>
       <w:r>
         <w:rPr>
           <w:rFonts w:cs="Times New Roman"/>
@@ -12174,7 +12826,6 @@
         </w:rPr>
         <w:t>jk</w:t>
       </w:r>
-      <w:proofErr w:type="spellEnd"/>
       <w:r>
         <w:rPr>
           <w:rFonts w:cs="Times New Roman"/>
@@ -12230,6 +12881,21 @@
           <w:szCs w:val="24"/>
         </w:rPr>
         <w:t xml:space="preserve"> Although the ideology of REM is interesting, the pivot of this research is the association of local correlation and global correlation for computing fitness values of regressors.</w:t>
+      </w:r>
+      <w:r>
+        <w:rPr>
+          <w:rFonts w:cs="Times New Roman"/>
+          <w:szCs w:val="24"/>
+        </w:rPr>
+        <w:t xml:space="preserve"> The source code of REM and REMRO is available at</w:t>
+      </w:r>
+    </w:p>
+    <w:p>
+      <w:pPr>
+        <w:jc w:val="center"/>
+      </w:pPr>
+      <w:r>
+        <w:t>https://github.com/ngphloc/rem/tree/master/3_implementation/src/net/rem</w:t>
       </w:r>
     </w:p>
     <w:p/>
@@ -12263,7 +12929,6 @@
     </w:p>
     <w:p>
       <w:r>
-        <w:lastRenderedPageBreak/>
         <w:t xml:space="preserve">In this experiment, </w:t>
       </w:r>
       <w:r>
@@ -12333,7 +12998,7 @@
           <w:i/>
           <w:iCs/>
         </w:rPr>
-        <w:t>z</w:t>
+        <w:t>Z</w:t>
       </w:r>
       <w:r>
         <w:t xml:space="preserve"> in matrix data and estimated response </w:t>
@@ -12353,7 +13018,7 @@
               <w:rPr>
                 <w:rFonts w:ascii="Cambria Math" w:hAnsi="Cambria Math"/>
               </w:rPr>
-              <m:t>z</m:t>
+              <m:t>Z</m:t>
             </m:r>
           </m:e>
         </m:acc>
@@ -12385,6 +13050,608 @@
     </w:p>
     <w:p>
       <w:r>
+        <w:t xml:space="preserve">The smaller the MAE is, the better the method is. </w:t>
+      </w:r>
+      <w:r>
+        <w:t xml:space="preserve">The </w:t>
+      </w:r>
+      <w:r>
+        <w:t xml:space="preserve">traditional </w:t>
+      </w:r>
+      <w:r>
+        <w:t xml:space="preserve">data </w:t>
+      </w:r>
+      <w:r>
+        <w:t xml:space="preserve">1974 Motor Trend </w:t>
+      </w:r>
+      <w:r>
+        <w:t>(</w:t>
+      </w:r>
+      <w:r>
+        <w:t>mtcars</w:t>
+      </w:r>
+      <w:r>
+        <w:t>)</w:t>
+      </w:r>
+      <w:r>
+        <w:t xml:space="preserve"> in R packages </w:t>
+      </w:r>
+      <w:r>
+        <w:t xml:space="preserve">measuring fuel consumption based on technical parameters </w:t>
+      </w:r>
+      <w:r>
+        <w:t xml:space="preserve">is tested dataset, in which </w:t>
+      </w:r>
+      <w:r>
+        <w:t xml:space="preserve">responsor is </w:t>
+      </w:r>
+      <w:r>
+        <w:t>the vehicle’s miles per gallon (mpg)</w:t>
+      </w:r>
+      <w:r>
+        <w:t xml:space="preserve"> and </w:t>
+      </w:r>
+      <w:r>
+        <w:t xml:space="preserve">eight numeric </w:t>
+      </w:r>
+      <w:r>
+        <w:t>regressors are</w:t>
+      </w:r>
+      <w:r>
+        <w:t xml:space="preserve"> number of cylinders (cyl), </w:t>
+      </w:r>
+      <w:r>
+        <w:t xml:space="preserve">displacement in cubic inches (disp), gross horsepower (hp), rear axle ratio (drat), </w:t>
+      </w:r>
+      <w:r>
+        <w:t>weight in thousands of pounds (wt), quarter-mile time in seconds</w:t>
+      </w:r>
+      <w:r>
+        <w:t xml:space="preserve"> </w:t>
+      </w:r>
+      <w:r>
+        <w:t>(qsec)</w:t>
+      </w:r>
+      <w:r>
+        <w:t xml:space="preserve">, </w:t>
+      </w:r>
+      <w:r>
+        <w:t>number of forward gears</w:t>
+      </w:r>
+      <w:r>
+        <w:t xml:space="preserve">, and </w:t>
+      </w:r>
+      <w:r>
+        <w:t>carburetors (carb)</w:t>
+      </w:r>
+      <w:r>
+        <w:t>.</w:t>
+      </w:r>
+      <w:r>
+        <w:t xml:space="preserve"> Only </w:t>
+      </w:r>
+      <w:r>
+        <w:t>four</w:t>
+      </w:r>
+      <w:r>
+        <w:t xml:space="preserve"> robust regressors are extracted, which takes fifty </w:t>
+      </w:r>
+      <w:r>
+        <w:t>percent</w:t>
+      </w:r>
+      <w:r>
+        <w:t xml:space="preserve"> of doubtful set. </w:t>
+      </w:r>
+      <w:r>
+        <w:t xml:space="preserve">Table 3.1 shows the experimental results, in which </w:t>
+      </w:r>
+      <w:r>
+        <w:lastRenderedPageBreak/>
+        <w:t>second column lists sorted fitness values of robust regressors and third</w:t>
+      </w:r>
+      <w:r>
+        <w:t xml:space="preserve"> </w:t>
+      </w:r>
+      <w:r>
+        <w:t xml:space="preserve">column </w:t>
+      </w:r>
+      <w:r>
+        <w:t xml:space="preserve">shows </w:t>
+      </w:r>
+      <w:r>
+        <w:t>optimal regression model</w:t>
+      </w:r>
+      <w:r>
+        <w:t>s</w:t>
+      </w:r>
+      <w:r>
+        <w:t xml:space="preserve"> </w:t>
+      </w:r>
+      <w:r>
+        <w:t xml:space="preserve">whereas </w:t>
+      </w:r>
+      <w:r>
+        <w:t>fourth</w:t>
+      </w:r>
+      <w:r>
+        <w:t xml:space="preserve"> column </w:t>
+      </w:r>
+      <w:r>
+        <w:t xml:space="preserve">shows </w:t>
+      </w:r>
+      <w:r>
+        <w:t>the evaluation metric MAE of REMRO method and Sala-I-Martin method.</w:t>
+      </w:r>
+    </w:p>
+    <w:tbl>
+      <w:tblPr>
+        <w:tblStyle w:val="TableGrid"/>
+        <w:tblW w:w="0" w:type="auto"/>
+        <w:jc w:val="center"/>
+        <w:tblLook w:val="04A0" w:firstRow="1" w:lastRow="0" w:firstColumn="1" w:lastColumn="0" w:noHBand="0" w:noVBand="1"/>
+      </w:tblPr>
+      <w:tblGrid>
+        <w:gridCol w:w="1352"/>
+        <w:gridCol w:w="1973"/>
+        <w:gridCol w:w="4935"/>
+        <w:gridCol w:w="756"/>
+      </w:tblGrid>
+      <w:tr>
+        <w:trPr>
+          <w:jc w:val="center"/>
+        </w:trPr>
+        <w:tc>
+          <w:tcPr>
+            <w:tcW w:w="0" w:type="auto"/>
+          </w:tcPr>
+          <w:p>
+            <w:pPr>
+              <w:jc w:val="center"/>
+            </w:pPr>
+            <w:r>
+              <w:t>Method</w:t>
+            </w:r>
+          </w:p>
+        </w:tc>
+        <w:tc>
+          <w:tcPr>
+            <w:tcW w:w="1973" w:type="dxa"/>
+          </w:tcPr>
+          <w:p>
+            <w:pPr>
+              <w:jc w:val="center"/>
+            </w:pPr>
+            <w:r>
+              <w:t>Fitness</w:t>
+            </w:r>
+          </w:p>
+        </w:tc>
+        <w:tc>
+          <w:tcPr>
+            <w:tcW w:w="4935" w:type="dxa"/>
+          </w:tcPr>
+          <w:p>
+            <w:pPr>
+              <w:jc w:val="center"/>
+            </w:pPr>
+            <w:r>
+              <w:t>Optimal model</w:t>
+            </w:r>
+          </w:p>
+        </w:tc>
+        <w:tc>
+          <w:tcPr>
+            <w:tcW w:w="0" w:type="auto"/>
+          </w:tcPr>
+          <w:p>
+            <w:pPr>
+              <w:jc w:val="center"/>
+            </w:pPr>
+            <w:r>
+              <w:t>MAE</w:t>
+            </w:r>
+          </w:p>
+        </w:tc>
+      </w:tr>
+      <w:tr>
+        <w:trPr>
+          <w:jc w:val="center"/>
+        </w:trPr>
+        <w:tc>
+          <w:tcPr>
+            <w:tcW w:w="0" w:type="auto"/>
+            <w:vAlign w:val="center"/>
+          </w:tcPr>
+          <w:p>
+            <w:pPr>
+              <w:jc w:val="left"/>
+            </w:pPr>
+            <w:r>
+              <w:t>REMRO</w:t>
+            </w:r>
+          </w:p>
+        </w:tc>
+        <w:tc>
+          <w:tcPr>
+            <w:tcW w:w="1973" w:type="dxa"/>
+            <w:vAlign w:val="center"/>
+          </w:tcPr>
+          <w:p>
+            <w:pPr>
+              <w:jc w:val="right"/>
+            </w:pPr>
+            <w:r>
+              <w:t>fit(</w:t>
+            </w:r>
+            <w:r>
+              <w:t>cyl</w:t>
+            </w:r>
+            <w:r>
+              <w:t xml:space="preserve">) </w:t>
+            </w:r>
+            <w:r>
+              <w:t>=</w:t>
+            </w:r>
+            <w:r>
+              <w:t xml:space="preserve"> </w:t>
+            </w:r>
+            <w:r>
+              <w:t>0.7262</w:t>
+            </w:r>
+          </w:p>
+          <w:p>
+            <w:pPr>
+              <w:jc w:val="right"/>
+            </w:pPr>
+            <w:r>
+              <w:t>fit(</w:t>
+            </w:r>
+            <w:r>
+              <w:t>disp</w:t>
+            </w:r>
+            <w:r>
+              <w:t xml:space="preserve">) </w:t>
+            </w:r>
+            <w:r>
+              <w:t>=</w:t>
+            </w:r>
+            <w:r>
+              <w:t xml:space="preserve"> </w:t>
+            </w:r>
+            <w:r>
+              <w:t>0.72</w:t>
+            </w:r>
+            <w:r>
+              <w:t>00</w:t>
+            </w:r>
+          </w:p>
+          <w:p>
+            <w:pPr>
+              <w:jc w:val="right"/>
+            </w:pPr>
+            <w:r>
+              <w:t>fit(</w:t>
+            </w:r>
+            <w:r>
+              <w:t>hp</w:t>
+            </w:r>
+            <w:r>
+              <w:t xml:space="preserve">) </w:t>
+            </w:r>
+            <w:r>
+              <w:t>=</w:t>
+            </w:r>
+            <w:r>
+              <w:t xml:space="preserve"> </w:t>
+            </w:r>
+            <w:r>
+              <w:t>0.6435</w:t>
+            </w:r>
+          </w:p>
+          <w:p>
+            <w:pPr>
+              <w:jc w:val="right"/>
+            </w:pPr>
+            <w:r>
+              <w:t>fit(</w:t>
+            </w:r>
+            <w:r>
+              <w:t>wt</w:t>
+            </w:r>
+            <w:r>
+              <w:t xml:space="preserve">) </w:t>
+            </w:r>
+            <w:r>
+              <w:t>=</w:t>
+            </w:r>
+            <w:r>
+              <w:t xml:space="preserve"> </w:t>
+            </w:r>
+            <w:r>
+              <w:t>0.6133</w:t>
+            </w:r>
+          </w:p>
+        </w:tc>
+        <w:tc>
+          <w:tcPr>
+            <w:tcW w:w="4935" w:type="dxa"/>
+            <w:vAlign w:val="center"/>
+          </w:tcPr>
+          <w:p>
+            <w:pPr>
+              <w:jc w:val="left"/>
+            </w:pPr>
+            <w:r>
+              <w:t>mpg = 40.8285 - 1.2933*(cyl) + 0.0116*(disp) - 0.0205*(hp) - 3.8539*(wt)</w:t>
+            </w:r>
+          </w:p>
+        </w:tc>
+        <w:tc>
+          <w:tcPr>
+            <w:tcW w:w="0" w:type="auto"/>
+            <w:vAlign w:val="center"/>
+          </w:tcPr>
+          <w:p>
+            <w:pPr>
+              <w:jc w:val="right"/>
+            </w:pPr>
+            <w:r>
+              <w:t>1.771</w:t>
+            </w:r>
+          </w:p>
+        </w:tc>
+      </w:tr>
+      <w:tr>
+        <w:trPr>
+          <w:jc w:val="center"/>
+        </w:trPr>
+        <w:tc>
+          <w:tcPr>
+            <w:tcW w:w="0" w:type="auto"/>
+            <w:vAlign w:val="center"/>
+          </w:tcPr>
+          <w:p>
+            <w:pPr>
+              <w:jc w:val="left"/>
+            </w:pPr>
+            <w:r>
+              <w:t>Sala-I-Martin</w:t>
+            </w:r>
+          </w:p>
+        </w:tc>
+        <w:tc>
+          <w:tcPr>
+            <w:tcW w:w="1973" w:type="dxa"/>
+            <w:vAlign w:val="center"/>
+          </w:tcPr>
+          <w:p>
+            <w:pPr>
+              <w:jc w:val="right"/>
+            </w:pPr>
+            <w:r>
+              <w:t>fit(</w:t>
+            </w:r>
+            <w:r>
+              <w:t>cyl</w:t>
+            </w:r>
+            <w:r>
+              <w:t xml:space="preserve">) </w:t>
+            </w:r>
+            <w:r>
+              <w:t>=</w:t>
+            </w:r>
+            <w:r>
+              <w:t xml:space="preserve"> </w:t>
+            </w:r>
+            <w:r>
+              <w:t>0.9913</w:t>
+            </w:r>
+          </w:p>
+          <w:p>
+            <w:pPr>
+              <w:jc w:val="right"/>
+            </w:pPr>
+            <w:r>
+              <w:t>fit(</w:t>
+            </w:r>
+            <w:r>
+              <w:t>disp</w:t>
+            </w:r>
+            <w:r>
+              <w:t xml:space="preserve">) </w:t>
+            </w:r>
+            <w:r>
+              <w:t>=</w:t>
+            </w:r>
+            <w:r>
+              <w:t xml:space="preserve"> </w:t>
+            </w:r>
+            <w:r>
+              <w:t>0.7055</w:t>
+            </w:r>
+          </w:p>
+          <w:p>
+            <w:pPr>
+              <w:jc w:val="right"/>
+            </w:pPr>
+            <w:r>
+              <w:t>fit(</w:t>
+            </w:r>
+            <w:r>
+              <w:t>hp</w:t>
+            </w:r>
+            <w:r>
+              <w:t xml:space="preserve">) </w:t>
+            </w:r>
+            <w:r>
+              <w:t>=</w:t>
+            </w:r>
+            <w:r>
+              <w:t xml:space="preserve"> </w:t>
+            </w:r>
+            <w:r>
+              <w:t>0.6908</w:t>
+            </w:r>
+          </w:p>
+          <w:p>
+            <w:pPr>
+              <w:jc w:val="right"/>
+            </w:pPr>
+            <w:r>
+              <w:t>fit(</w:t>
+            </w:r>
+            <w:r>
+              <w:t>qsec</w:t>
+            </w:r>
+            <w:r>
+              <w:t xml:space="preserve">) </w:t>
+            </w:r>
+            <w:r>
+              <w:t>=</w:t>
+            </w:r>
+            <w:r>
+              <w:t xml:space="preserve"> </w:t>
+            </w:r>
+            <w:r>
+              <w:t>0.6545</w:t>
+            </w:r>
+          </w:p>
+        </w:tc>
+        <w:tc>
+          <w:tcPr>
+            <w:tcW w:w="4935" w:type="dxa"/>
+            <w:vAlign w:val="center"/>
+          </w:tcPr>
+          <w:p>
+            <w:pPr>
+              <w:jc w:val="left"/>
+            </w:pPr>
+            <w:r>
+              <w:t>mpg = 49.2352 - 1.6137*(cyl) - 0.0119*(disp) - 0.0288*(hp) - 0.6827*(qsec)</w:t>
+            </w:r>
+          </w:p>
+          <w:p>
+            <w:pPr>
+              <w:jc w:val="left"/>
+            </w:pPr>
+          </w:p>
+        </w:tc>
+        <w:tc>
+          <w:tcPr>
+            <w:tcW w:w="0" w:type="auto"/>
+            <w:vAlign w:val="center"/>
+          </w:tcPr>
+          <w:p>
+            <w:pPr>
+              <w:jc w:val="right"/>
+            </w:pPr>
+            <w:r>
+              <w:t>2.245</w:t>
+            </w:r>
+          </w:p>
+        </w:tc>
+      </w:tr>
+    </w:tbl>
+    <w:p>
+      <w:pPr>
+        <w:jc w:val="center"/>
+      </w:pPr>
+      <w:r>
+        <w:rPr>
+          <w:b/>
+          <w:bCs/>
+        </w:rPr>
+        <w:t>Table 3.1.</w:t>
+      </w:r>
+      <w:r>
+        <w:t xml:space="preserve"> Evaluation of REMRO and Sala-I-Martin</w:t>
+      </w:r>
+    </w:p>
+    <w:p>
+      <w:r>
+        <w:t>According to table 3.1, the robust regressors of REMRO and Sala-I-Martin method are (</w:t>
+      </w:r>
+      <w:r>
+        <w:t>cyl, disp, hp, wt</w:t>
+      </w:r>
+      <w:r>
+        <w:t>) and (</w:t>
+      </w:r>
+      <w:r>
+        <w:t>cyl, disp, hp, qsec</w:t>
+      </w:r>
+      <w:r>
+        <w:t xml:space="preserve">) along with </w:t>
+      </w:r>
+      <w:r>
+        <w:t xml:space="preserve">sorted </w:t>
+      </w:r>
+      <w:r>
+        <w:t>fitness values (</w:t>
+      </w:r>
+      <w:r>
+        <w:t>0.7262, 0.7200, 0.6435, 0.6133</w:t>
+      </w:r>
+      <w:r>
+        <w:t>) and (</w:t>
+      </w:r>
+      <w:r>
+        <w:t>0.9913, 0.7055, 0.6908, 0.6545</w:t>
+      </w:r>
+      <w:r>
+        <w:t xml:space="preserve">), respectively. </w:t>
+      </w:r>
+      <w:r>
+        <w:t xml:space="preserve">Because MAE metric of REMRO as </w:t>
+      </w:r>
+      <w:r>
+        <w:t>1</w:t>
+      </w:r>
+      <w:r>
+        <w:t>.</w:t>
+      </w:r>
+      <w:r>
+        <w:t>771</w:t>
+      </w:r>
+      <w:r>
+        <w:t xml:space="preserve"> is smaller than the one of Sala-I-Martin method as </w:t>
+      </w:r>
+      <w:r>
+        <w:t>2</w:t>
+      </w:r>
+      <w:r>
+        <w:t>.</w:t>
+      </w:r>
+      <w:r>
+        <w:t>245</w:t>
+      </w:r>
+      <w:r>
+        <w:t>, REMRO is better than Sala-I-Martin method</w:t>
+      </w:r>
+      <w:r>
+        <w:t xml:space="preserve">. </w:t>
+      </w:r>
+      <w:r>
+        <w:t xml:space="preserve">Moreover, </w:t>
+      </w:r>
+      <w:r>
+        <w:t>REMRO and Sala-I-Martin method share the three same regressors such as cyl, disp, and hp</w:t>
+      </w:r>
+      <w:r>
+        <w:t xml:space="preserve"> but their last robust regressors are different</w:t>
+      </w:r>
+      <w:r>
+        <w:t xml:space="preserve"> and hence, such difference makes REMRO better than Sala-I-Martin method in this test</w:t>
+      </w:r>
+      <w:r>
+        <w:t>.</w:t>
+      </w:r>
+    </w:p>
+    <w:p>
+      <w:pPr>
+        <w:ind w:firstLine="360"/>
+      </w:pPr>
+      <w:r>
         <w:t xml:space="preserve">It is easy to </w:t>
       </w:r>
       <w:r>
@@ -12397,15 +13664,7 @@
         <w:t xml:space="preserve">rom experimental result, </w:t>
       </w:r>
       <w:r>
-        <w:t xml:space="preserve">the strong point of REMRO is to appreciate the important level of strongly independent regressors from their global correlation when such regressors can explain well </w:t>
-      </w:r>
-      <w:proofErr w:type="spellStart"/>
-      <w:r>
-        <w:t>responsor</w:t>
-      </w:r>
-      <w:proofErr w:type="spellEnd"/>
-      <w:r>
-        <w:t xml:space="preserve"> without associating with other </w:t>
+        <w:t xml:space="preserve">the strong point of REMRO is to appreciate the important level of strongly independent regressors from their global correlation when such regressors can explain well responsor without associating with other </w:t>
       </w:r>
       <w:r>
         <w:t>regressors.</w:t>
@@ -12443,13 +13702,8 @@
       <w:r>
         <w:t xml:space="preserve"> Therefore, </w:t>
       </w:r>
-      <w:proofErr w:type="gramStart"/>
-      <w:r>
-        <w:t>Sala</w:t>
-      </w:r>
-      <w:proofErr w:type="gramEnd"/>
-      <w:r>
-        <w:t>-</w:t>
+      <w:r>
+        <w:t>Sala-</w:t>
       </w:r>
       <w:r>
         <w:t>I</w:t>
@@ -12488,7 +13742,13 @@
         <w:t xml:space="preserve"> with note that likelihood function is essentially probability of random variable</w:t>
       </w:r>
       <w:r>
-        <w:t xml:space="preserve"> and prior/posterior functions are probability of parameter in Bayesian statistics.</w:t>
+        <w:t xml:space="preserve"> and prior/posterior functions are probabilit</w:t>
+      </w:r>
+      <w:r>
+        <w:t>ies</w:t>
+      </w:r>
+      <w:r>
+        <w:t xml:space="preserve"> of parameter in Bayesian statistics.</w:t>
       </w:r>
     </w:p>
     <w:p/>
@@ -12518,13 +13778,9 @@
       <w:r>
         <w:t xml:space="preserve"> and </w:t>
       </w:r>
-      <w:proofErr w:type="spellStart"/>
-      <w:proofErr w:type="gramStart"/>
-      <w:r>
-        <w:t>responsors</w:t>
-      </w:r>
-      <w:proofErr w:type="spellEnd"/>
-      <w:proofErr w:type="gramEnd"/>
+      <w:r>
+        <w:t>responsor</w:t>
+      </w:r>
       <w:r>
         <w:t xml:space="preserve"> </w:t>
       </w:r>
@@ -12678,7 +13934,7 @@
     </w:p>
     <w:p/>
     <w:sectPr>
-      <w:footerReference w:type="default" r:id="rId7"/>
+      <w:footerReference w:type="default" r:id="rId8"/>
       <w:pgSz w:w="11906" w:h="16838" w:code="9"/>
       <w:pgMar w:top="1440" w:right="1440" w:bottom="1440" w:left="1440" w:header="720" w:footer="720" w:gutter="0"/>
       <w:cols w:space="720"/>
@@ -13293,6 +14549,25 @@
       <w:sz w:val="24"/>
     </w:rPr>
   </w:style>
+  <w:style w:type="table" w:styleId="TableGrid">
+    <w:name w:val="Table Grid"/>
+    <w:basedOn w:val="TableNormal"/>
+    <w:uiPriority w:val="59"/>
+    <w:rsid w:val="007A6C71"/>
+    <w:pPr>
+      <w:spacing w:after="0" w:line="240" w:lineRule="auto"/>
+    </w:pPr>
+    <w:tblPr>
+      <w:tblBorders>
+        <w:top w:val="single" w:sz="4" w:space="0" w:color="auto"/>
+        <w:left w:val="single" w:sz="4" w:space="0" w:color="auto"/>
+        <w:bottom w:val="single" w:sz="4" w:space="0" w:color="auto"/>
+        <w:right w:val="single" w:sz="4" w:space="0" w:color="auto"/>
+        <w:insideH w:val="single" w:sz="4" w:space="0" w:color="auto"/>
+        <w:insideV w:val="single" w:sz="4" w:space="0" w:color="auto"/>
+      </w:tblBorders>
+    </w:tblPr>
+  </w:style>
 </w:styles>
 </file>
 

--- a/2_design/REMRO/REMRO.docx
+++ b/2_design/REMRO/REMRO.docx
@@ -152,7 +152,15 @@
         <w:t>important variables called robust regressors.</w:t>
       </w:r>
       <w:r>
-        <w:t xml:space="preserve"> In this research, I propose a so-called Regressive Expectation Maximization with RObust regressors (REMRO) algorithm as an alternative method </w:t>
+        <w:t xml:space="preserve"> In this research, I propose a so-called Regressive Expectation Maximization with </w:t>
+      </w:r>
+      <w:proofErr w:type="spellStart"/>
+      <w:r>
+        <w:t>RObust</w:t>
+      </w:r>
+      <w:proofErr w:type="spellEnd"/>
+      <w:r>
+        <w:t xml:space="preserve"> regressors (REMRO) algorithm as an alternative method </w:t>
       </w:r>
       <w:r>
         <w:t xml:space="preserve">beside other probabilistic methods for analyzing robust variables. </w:t>
@@ -220,7 +228,15 @@
         <w:t>I</w:t>
       </w:r>
       <w:r>
-        <w:t>-Martin method but REMRO cannot be applied in case of nonnumeric regression model</w:t>
+        <w:t xml:space="preserve">-Martin </w:t>
+      </w:r>
+      <w:proofErr w:type="gramStart"/>
+      <w:r>
+        <w:t>method</w:t>
+      </w:r>
+      <w:proofErr w:type="gramEnd"/>
+      <w:r>
+        <w:t xml:space="preserve"> but REMRO cannot be applied in case of nonnumeric regression model</w:t>
       </w:r>
       <w:r>
         <w:t xml:space="preserve"> yet</w:t>
@@ -347,6 +363,7 @@
         </w:rPr>
         <w:t>X</w:t>
       </w:r>
+      <w:proofErr w:type="gramStart"/>
       <w:r>
         <w:rPr>
           <w:vertAlign w:val="subscript"/>
@@ -354,8 +371,13 @@
         <w:t>2</w:t>
       </w:r>
       <w:r>
-        <w:t xml:space="preserve">,…, </w:t>
-      </w:r>
+        <w:t>,…</w:t>
+      </w:r>
+      <w:proofErr w:type="gramEnd"/>
+      <w:r>
+        <w:t xml:space="preserve">, </w:t>
+      </w:r>
+      <w:proofErr w:type="spellStart"/>
       <w:r>
         <w:rPr>
           <w:i/>
@@ -371,6 +393,7 @@
         </w:rPr>
         <w:t>n</w:t>
       </w:r>
+      <w:proofErr w:type="spellEnd"/>
       <w:r>
         <w:t>)</w:t>
       </w:r>
@@ -494,6 +517,7 @@
         </w:rPr>
         <w:t xml:space="preserve"> + … + α</w:t>
       </w:r>
+      <w:proofErr w:type="spellStart"/>
       <w:r>
         <w:rPr>
           <w:rFonts w:cs="Times New Roman"/>
@@ -520,6 +544,7 @@
         </w:rPr>
         <w:t>n</w:t>
       </w:r>
+      <w:proofErr w:type="spellEnd"/>
       <w:r>
         <w:t xml:space="preserve"> </w:t>
       </w:r>
@@ -567,6 +592,7 @@
       <w:r>
         <w:t xml:space="preserve"> As a convention, </w:t>
       </w:r>
+      <w:proofErr w:type="spellStart"/>
       <w:r>
         <w:rPr>
           <w:i/>
@@ -582,6 +608,7 @@
         </w:rPr>
         <w:t>j</w:t>
       </w:r>
+      <w:proofErr w:type="spellEnd"/>
       <w:r>
         <w:t xml:space="preserve"> (s) are called regressors and </w:t>
       </w:r>
@@ -593,7 +620,15 @@
         <w:t>Z</w:t>
       </w:r>
       <w:r>
-        <w:t xml:space="preserve"> is called responsor whereas </w:t>
+        <w:t xml:space="preserve"> is called </w:t>
+      </w:r>
+      <w:proofErr w:type="spellStart"/>
+      <w:r>
+        <w:t>responsor</w:t>
+      </w:r>
+      <w:proofErr w:type="spellEnd"/>
+      <w:r>
+        <w:t xml:space="preserve"> whereas </w:t>
       </w:r>
       <w:r>
         <w:rPr>
@@ -650,6 +685,7 @@
         </w:rPr>
         <w:t>α</w:t>
       </w:r>
+      <w:proofErr w:type="gramStart"/>
       <w:r>
         <w:rPr>
           <w:vertAlign w:val="subscript"/>
@@ -657,7 +693,11 @@
         <w:t>2</w:t>
       </w:r>
       <w:r>
-        <w:t xml:space="preserve">,…, </w:t>
+        <w:t>,…</w:t>
+      </w:r>
+      <w:proofErr w:type="gramEnd"/>
+      <w:r>
+        <w:t xml:space="preserve">, </w:t>
       </w:r>
       <w:r>
         <w:rPr>
@@ -2327,6 +2367,7 @@
         <w:lastRenderedPageBreak/>
         <w:t xml:space="preserve">Therefore, </w:t>
       </w:r>
+      <w:proofErr w:type="spellStart"/>
       <w:r>
         <w:rPr>
           <w:i/>
@@ -2342,6 +2383,7 @@
         </w:rPr>
         <w:t>ij</w:t>
       </w:r>
+      <w:proofErr w:type="spellEnd"/>
       <w:r>
         <w:t xml:space="preserve"> </w:t>
       </w:r>
@@ -2366,12 +2408,18 @@
       <w:r>
         <w:t xml:space="preserve"> </w:t>
       </w:r>
-      <w:r>
-        <w:t xml:space="preserve">is </w:t>
+      <w:proofErr w:type="gramStart"/>
+      <w:r>
+        <w:t>is</w:t>
+      </w:r>
+      <w:proofErr w:type="gramEnd"/>
+      <w:r>
+        <w:t xml:space="preserve"> </w:t>
       </w:r>
       <w:r>
         <w:t xml:space="preserve">the </w:t>
       </w:r>
+      <w:proofErr w:type="spellStart"/>
       <w:r>
         <w:rPr>
           <w:i/>
@@ -2385,6 +2433,7 @@
         </w:rPr>
         <w:t>th</w:t>
       </w:r>
+      <w:proofErr w:type="spellEnd"/>
       <w:r>
         <w:t xml:space="preserve"> instance</w:t>
       </w:r>
@@ -2394,6 +2443,7 @@
       <w:r>
         <w:t xml:space="preserve"> of regressor </w:t>
       </w:r>
+      <w:proofErr w:type="spellStart"/>
       <w:r>
         <w:rPr>
           <w:i/>
@@ -2409,11 +2459,20 @@
         </w:rPr>
         <w:t>j</w:t>
       </w:r>
+      <w:proofErr w:type="spellEnd"/>
       <w:r>
         <w:t xml:space="preserve"> </w:t>
       </w:r>
       <w:r>
-        <w:t xml:space="preserve">and responsor </w:t>
+        <w:t xml:space="preserve">and </w:t>
+      </w:r>
+      <w:proofErr w:type="spellStart"/>
+      <w:r>
+        <w:t>responsor</w:t>
+      </w:r>
+      <w:proofErr w:type="spellEnd"/>
+      <w:r>
+        <w:t xml:space="preserve"> </w:t>
       </w:r>
       <w:r>
         <w:rPr>
@@ -2428,6 +2487,7 @@
       <w:r>
         <w:t xml:space="preserve">at the </w:t>
       </w:r>
+      <w:proofErr w:type="spellStart"/>
       <w:r>
         <w:rPr>
           <w:i/>
@@ -2441,6 +2501,7 @@
         </w:rPr>
         <w:t>th</w:t>
       </w:r>
+      <w:proofErr w:type="spellEnd"/>
       <w:r>
         <w:t xml:space="preserve"> row of matrix (</w:t>
       </w:r>
@@ -2687,6 +2748,7 @@
         </w:rPr>
         <w:t xml:space="preserve">nd </w:t>
       </w:r>
+      <w:proofErr w:type="spellStart"/>
       <w:r>
         <w:rPr>
           <w:rFonts w:cs="Times New Roman"/>
@@ -2704,6 +2766,7 @@
         </w:rPr>
         <w:t>ij</w:t>
       </w:r>
+      <w:proofErr w:type="spellEnd"/>
       <w:r>
         <w:rPr>
           <w:rFonts w:cs="Times New Roman"/>
@@ -2717,7 +2780,23 @@
           <w:rFonts w:cs="Times New Roman"/>
           <w:szCs w:val="24"/>
         </w:rPr>
-        <w:t xml:space="preserve"> denote missing values of responsor </w:t>
+        <w:t xml:space="preserve"> denote missing values of </w:t>
+      </w:r>
+      <w:proofErr w:type="spellStart"/>
+      <w:r>
+        <w:rPr>
+          <w:rFonts w:cs="Times New Roman"/>
+          <w:szCs w:val="24"/>
+        </w:rPr>
+        <w:t>responsor</w:t>
+      </w:r>
+      <w:proofErr w:type="spellEnd"/>
+      <w:r>
+        <w:rPr>
+          <w:rFonts w:cs="Times New Roman"/>
+          <w:szCs w:val="24"/>
+        </w:rPr>
+        <w:t xml:space="preserve"> </w:t>
       </w:r>
       <w:r>
         <w:rPr>
@@ -2735,6 +2814,7 @@
         </w:rPr>
         <w:t xml:space="preserve"> and regressor </w:t>
       </w:r>
+      <w:proofErr w:type="spellStart"/>
       <w:r>
         <w:rPr>
           <w:rFonts w:cs="Times New Roman"/>
@@ -2754,6 +2834,7 @@
         </w:rPr>
         <w:t>j</w:t>
       </w:r>
+      <w:proofErr w:type="spellEnd"/>
       <w:r>
         <w:rPr>
           <w:rFonts w:cs="Times New Roman"/>
@@ -2764,6 +2845,7 @@
       <w:r>
         <w:t xml:space="preserve">the </w:t>
       </w:r>
+      <w:proofErr w:type="spellStart"/>
       <w:r>
         <w:rPr>
           <w:i/>
@@ -2777,6 +2859,7 @@
         </w:rPr>
         <w:t>th</w:t>
       </w:r>
+      <w:proofErr w:type="spellEnd"/>
       <w:r>
         <w:t xml:space="preserve"> row of matrix (</w:t>
       </w:r>
@@ -2803,7 +2886,15 @@
         <w:t>).</w:t>
       </w:r>
       <w:r>
-        <w:t xml:space="preserve"> When both responsor and regressors are random variables,</w:t>
+        <w:t xml:space="preserve"> When both </w:t>
+      </w:r>
+      <w:proofErr w:type="spellStart"/>
+      <w:r>
+        <w:t>responsor</w:t>
+      </w:r>
+      <w:proofErr w:type="spellEnd"/>
+      <w:r>
+        <w:t xml:space="preserve"> and regressors are random variables,</w:t>
       </w:r>
       <w:r>
         <w:t xml:space="preserve"> the assumption of their normal distribution is specified by </w:t>
@@ -3171,13 +3262,7 @@
               <w:jc w:val="right"/>
             </w:pPr>
             <w:r>
-              <w:t>(1.</w:t>
-            </w:r>
-            <w:r>
-              <w:t>2</w:t>
-            </w:r>
-            <w:r>
-              <w:t>)</w:t>
+              <w:t>(1.2)</w:t>
             </w:r>
           </w:p>
         </w:tc>
@@ -3270,6 +3355,7 @@
         </w:rPr>
         <w:t xml:space="preserve"> with regard to </w:t>
       </w:r>
+      <w:proofErr w:type="gramStart"/>
       <w:r>
         <w:rPr>
           <w:rFonts w:cs="Times New Roman"/>
@@ -3285,6 +3371,7 @@
         </w:rPr>
         <w:t>(</w:t>
       </w:r>
+      <w:proofErr w:type="gramEnd"/>
       <w:r>
         <w:rPr>
           <w:rFonts w:cs="Times New Roman"/>
@@ -3399,8 +3486,17 @@
         <w:t xml:space="preserve"> </w:t>
       </w:r>
       <w:r>
-        <w:t xml:space="preserve">The popular technique to build up regression model is least squares method which produces the same result to likelihood method based on the PDF of </w:t>
-      </w:r>
+        <w:t xml:space="preserve">The popular technique to build up regression model is </w:t>
+      </w:r>
+      <w:proofErr w:type="gramStart"/>
+      <w:r>
+        <w:t>least</w:t>
+      </w:r>
+      <w:proofErr w:type="gramEnd"/>
+      <w:r>
+        <w:t xml:space="preserve"> squares method which produces the same result to likelihood method based on the PDF of </w:t>
+      </w:r>
+      <w:proofErr w:type="gramStart"/>
       <w:r>
         <w:rPr>
           <w:i/>
@@ -3408,6 +3504,7 @@
         </w:rPr>
         <w:t>Z</w:t>
       </w:r>
+      <w:proofErr w:type="gramEnd"/>
       <w:r>
         <w:t xml:space="preserve"> but the likelihood method can produce more results with estimation of the variance </w:t>
       </w:r>
@@ -3433,6 +3530,7 @@
       <w:r>
         <w:t xml:space="preserve"> The PDF </w:t>
       </w:r>
+      <w:proofErr w:type="gramStart"/>
       <w:r>
         <w:rPr>
           <w:rFonts w:cs="Times New Roman"/>
@@ -3448,6 +3546,7 @@
         </w:rPr>
         <w:t>(</w:t>
       </w:r>
+      <w:proofErr w:type="gramEnd"/>
       <w:r>
         <w:rPr>
           <w:rFonts w:cs="Times New Roman"/>
@@ -3842,6 +3941,7 @@
         </w:rPr>
         <w:t>α</w:t>
       </w:r>
+      <w:proofErr w:type="gramStart"/>
       <w:r>
         <w:rPr>
           <w:vertAlign w:val="subscript"/>
@@ -3849,7 +3949,11 @@
         <w:t>2</w:t>
       </w:r>
       <w:r>
-        <w:t xml:space="preserve">,…, </w:t>
+        <w:t>,…</w:t>
+      </w:r>
+      <w:proofErr w:type="gramEnd"/>
+      <w:r>
+        <w:t xml:space="preserve">, </w:t>
       </w:r>
       <w:r>
         <w:rPr>
@@ -3879,7 +3983,25 @@
         <w:t>T</w:t>
       </w:r>
       <w:r>
-        <w:t xml:space="preserve"> resulted from least squares method or likelihood method, the estimate of responsor Z is easily calculated by regression function </w:t>
+        <w:t xml:space="preserve"> resulted from least squares method or likelihood method, the estimate of </w:t>
+      </w:r>
+      <w:proofErr w:type="spellStart"/>
+      <w:r>
+        <w:t>responsor</w:t>
+      </w:r>
+      <w:proofErr w:type="spellEnd"/>
+      <w:r>
+        <w:t xml:space="preserve"> </w:t>
+      </w:r>
+      <w:r>
+        <w:rPr>
+          <w:i/>
+          <w:iCs/>
+        </w:rPr>
+        <w:t>Z</w:t>
+      </w:r>
+      <w:r>
+        <w:t xml:space="preserve"> is easily calculated by regression function </w:t>
       </w:r>
       <w:r>
         <w:t>as follows:</w:t>
@@ -4161,13 +4283,7 @@
               <w:jc w:val="right"/>
             </w:pPr>
             <w:r>
-              <w:t>(1.</w:t>
-            </w:r>
-            <w:r>
-              <w:t>3</w:t>
-            </w:r>
-            <w:r>
-              <w:t>)</w:t>
+              <w:t>(1.3)</w:t>
             </w:r>
           </w:p>
         </w:tc>
@@ -4178,13 +4294,21 @@
         <w:t xml:space="preserve">When </w:t>
       </w:r>
       <w:r>
-        <w:t xml:space="preserve">there is a </w:t>
+        <w:t xml:space="preserve">there is </w:t>
+      </w:r>
+      <w:proofErr w:type="gramStart"/>
+      <w:r>
+        <w:t xml:space="preserve">a </w:t>
       </w:r>
       <w:r>
         <w:t>large</w:t>
       </w:r>
       <w:r>
-        <w:t xml:space="preserve"> number of random variables</w:t>
+        <w:t xml:space="preserve"> number of</w:t>
+      </w:r>
+      <w:proofErr w:type="gramEnd"/>
+      <w:r>
+        <w:t xml:space="preserve"> random variables</w:t>
       </w:r>
       <w:r>
         <w:t xml:space="preserve"> which consumes a lot of computing resources to produce regression model</w:t>
@@ -4528,13 +4652,7 @@
               <w:jc w:val="right"/>
             </w:pPr>
             <w:r>
-              <w:t>(1.</w:t>
-            </w:r>
-            <w:r>
-              <w:t>4</w:t>
-            </w:r>
-            <w:r>
-              <w:t>)</w:t>
+              <w:t>(1.4)</w:t>
             </w:r>
           </w:p>
         </w:tc>
@@ -4564,6 +4682,7 @@
       <w:r>
         <w:t xml:space="preserve"> without regressor </w:t>
       </w:r>
+      <w:proofErr w:type="spellStart"/>
       <w:r>
         <w:rPr>
           <w:i/>
@@ -4579,6 +4698,7 @@
         </w:rPr>
         <w:t>k</w:t>
       </w:r>
+      <w:proofErr w:type="spellEnd"/>
       <w:r>
         <w:t xml:space="preserve"> and consequently, </w:t>
       </w:r>
@@ -4661,7 +4781,15 @@
         <w:t xml:space="preserve"> </w:t>
       </w:r>
       <w:r>
-        <w:t>According to Levine and Renelt, s</w:t>
+        <w:t xml:space="preserve">According to Levine and </w:t>
+      </w:r>
+      <w:proofErr w:type="spellStart"/>
+      <w:r>
+        <w:t>Renelt</w:t>
+      </w:r>
+      <w:proofErr w:type="spellEnd"/>
+      <w:r>
+        <w:t>, s</w:t>
       </w:r>
       <w:r>
         <w:t xml:space="preserve">uppose variance of </w:t>
@@ -4815,6 +4943,7 @@
       <w:r>
         <w:t xml:space="preserve">the regressor </w:t>
       </w:r>
+      <w:proofErr w:type="spellStart"/>
       <w:r>
         <w:rPr>
           <w:i/>
@@ -4830,6 +4959,7 @@
         </w:rPr>
         <w:t>k</w:t>
       </w:r>
+      <w:proofErr w:type="spellEnd"/>
       <w:r>
         <w:t xml:space="preserve"> is robust.</w:t>
       </w:r>
@@ -4950,6 +5080,7 @@
       <w:r>
         <w:t xml:space="preserve">Sala-I-Martin calculated every fitness value of every regressor </w:t>
       </w:r>
+      <w:proofErr w:type="spellStart"/>
       <w:r>
         <w:rPr>
           <w:i/>
@@ -4965,6 +5096,7 @@
         </w:rPr>
         <w:t>k</w:t>
       </w:r>
+      <w:proofErr w:type="spellEnd"/>
       <w:r>
         <w:t xml:space="preserve"> and such fitness value </w:t>
       </w:r>
@@ -4972,10 +5104,31 @@
         <w:t xml:space="preserve">is represented by </w:t>
       </w:r>
       <w:r>
-        <w:t xml:space="preserve">cumulative density function (cdf) at 0 </w:t>
-      </w:r>
-      <w:r>
-        <w:t xml:space="preserve">denoted cdf(0) </w:t>
+        <w:t>cumulative density function (</w:t>
+      </w:r>
+      <w:proofErr w:type="spellStart"/>
+      <w:r>
+        <w:t>cdf</w:t>
+      </w:r>
+      <w:proofErr w:type="spellEnd"/>
+      <w:r>
+        <w:t xml:space="preserve">) at 0 </w:t>
+      </w:r>
+      <w:r>
+        <w:t xml:space="preserve">denoted </w:t>
+      </w:r>
+      <w:proofErr w:type="spellStart"/>
+      <w:proofErr w:type="gramStart"/>
+      <w:r>
+        <w:t>cdf</w:t>
+      </w:r>
+      <w:proofErr w:type="spellEnd"/>
+      <w:r>
+        <w:t>(</w:t>
+      </w:r>
+      <w:proofErr w:type="gramEnd"/>
+      <w:r>
+        <w:t xml:space="preserve">0) </w:t>
       </w:r>
       <w:r>
         <w:t xml:space="preserve">given </w:t>
@@ -5055,11 +5208,29 @@
         <w:t>.</w:t>
       </w:r>
       <w:r>
-        <w:t xml:space="preserve"> The larger the cdf(0) is, the more robust the regressor is.</w:t>
-      </w:r>
-      <w:r>
-        <w:t xml:space="preserve"> In general, these probabilistic methods are effective enough to apply into any data types of regressors and responsor</w:t>
-      </w:r>
+        <w:t xml:space="preserve"> The larger the </w:t>
+      </w:r>
+      <w:proofErr w:type="spellStart"/>
+      <w:proofErr w:type="gramStart"/>
+      <w:r>
+        <w:t>cdf</w:t>
+      </w:r>
+      <w:proofErr w:type="spellEnd"/>
+      <w:r>
+        <w:t>(</w:t>
+      </w:r>
+      <w:proofErr w:type="gramEnd"/>
+      <w:r>
+        <w:t>0) is, the more robust the regressor is.</w:t>
+      </w:r>
+      <w:r>
+        <w:t xml:space="preserve"> In general, these probabilistic methods are effective enough to apply into any data types of regressors and </w:t>
+      </w:r>
+      <w:proofErr w:type="spellStart"/>
+      <w:r>
+        <w:t>responsor</w:t>
+      </w:r>
+      <w:proofErr w:type="spellEnd"/>
       <w:r>
         <w:t xml:space="preserve"> although they may not evaluate exactly the regressors </w:t>
       </w:r>
@@ -5212,6 +5383,7 @@
         </w:rPr>
         <w:t>α</w:t>
       </w:r>
+      <w:proofErr w:type="gramStart"/>
       <w:r>
         <w:rPr>
           <w:vertAlign w:val="subscript"/>
@@ -5219,7 +5391,11 @@
         <w:t>2</w:t>
       </w:r>
       <w:r>
-        <w:t xml:space="preserve">,…, </w:t>
+        <w:t>,…</w:t>
+      </w:r>
+      <w:proofErr w:type="gramEnd"/>
+      <w:r>
+        <w:t xml:space="preserve">, </w:t>
       </w:r>
       <w:r>
         <w:rPr>
@@ -5300,6 +5476,7 @@
       <w:r>
         <w:t xml:space="preserve">,…, </w:t>
       </w:r>
+      <w:proofErr w:type="spellStart"/>
       <w:r>
         <w:rPr>
           <w:i/>
@@ -5315,6 +5492,7 @@
         </w:rPr>
         <w:t>n</w:t>
       </w:r>
+      <w:proofErr w:type="spellEnd"/>
       <w:r>
         <w:t>)</w:t>
       </w:r>
@@ -5360,8 +5538,13 @@
       <w:r>
         <w:t xml:space="preserve">the </w:t>
       </w:r>
-      <w:r>
-        <w:t>responsor and its estimate, respectively</w:t>
+      <w:proofErr w:type="spellStart"/>
+      <w:r>
+        <w:t>responsor</w:t>
+      </w:r>
+      <w:proofErr w:type="spellEnd"/>
+      <w:r>
+        <w:t xml:space="preserve"> and its estimate, respectively</w:t>
       </w:r>
       <w:r>
         <w:t>.</w:t>
@@ -5388,6 +5571,8 @@
       <w:r>
         <w:t xml:space="preserve">let </w:t>
       </w:r>
+      <w:proofErr w:type="spellStart"/>
+      <w:proofErr w:type="gramStart"/>
       <w:r>
         <w:rPr>
           <w:i/>
@@ -5403,9 +5588,12 @@
         </w:rPr>
         <w:t>k</w:t>
       </w:r>
+      <w:proofErr w:type="spellEnd"/>
       <w:r>
         <w:t>(</w:t>
       </w:r>
+      <w:proofErr w:type="spellStart"/>
+      <w:proofErr w:type="gramEnd"/>
       <w:r>
         <w:rPr>
           <w:i/>
@@ -5421,6 +5609,7 @@
         </w:rPr>
         <w:t>j</w:t>
       </w:r>
+      <w:proofErr w:type="spellEnd"/>
       <w:r>
         <w:t xml:space="preserve">, </w:t>
       </w:r>
@@ -5447,6 +5636,7 @@
       <w:r>
         <w:t xml:space="preserve">) and </w:t>
       </w:r>
+      <w:proofErr w:type="spellStart"/>
       <w:r>
         <w:rPr>
           <w:i/>
@@ -5462,6 +5652,7 @@
         </w:rPr>
         <w:t>k</w:t>
       </w:r>
+      <w:proofErr w:type="spellEnd"/>
       <w:r>
         <w:t>(</w:t>
       </w:r>
@@ -5498,6 +5689,7 @@
       <w:r>
         <w:t xml:space="preserve">) be the correlation between </w:t>
       </w:r>
+      <w:proofErr w:type="spellStart"/>
       <w:r>
         <w:rPr>
           <w:i/>
@@ -5513,6 +5705,7 @@
         </w:rPr>
         <w:t>j</w:t>
       </w:r>
+      <w:proofErr w:type="spellEnd"/>
       <w:r>
         <w:t xml:space="preserve"> and </w:t>
       </w:r>
@@ -6757,21 +6950,20 @@
               <w:jc w:val="right"/>
             </w:pPr>
             <w:r>
-              <w:t>(</w:t>
-            </w:r>
-            <w:r>
-              <w:t>2</w:t>
-            </w:r>
-            <w:r>
-              <w:t>.1)</w:t>
+              <w:t>(2.1)</w:t>
             </w:r>
           </w:p>
         </w:tc>
       </w:tr>
     </w:tbl>
     <w:p>
-      <w:r>
-        <w:t>Where,</w:t>
+      <w:proofErr w:type="gramStart"/>
+      <w:r>
+        <w:t>Where</w:t>
+      </w:r>
+      <w:proofErr w:type="gramEnd"/>
+      <w:r>
+        <w:t>,</w:t>
       </w:r>
     </w:p>
     <w:p>
@@ -7396,14 +7588,7 @@
                       <w:rFonts w:ascii="Cambria Math" w:hAnsi="Cambria Math" w:cs="Times New Roman"/>
                       <w:szCs w:val="24"/>
                     </w:rPr>
-                    <m:t>i</m:t>
-                  </m:r>
-                  <m:r>
-                    <w:rPr>
-                      <w:rFonts w:ascii="Cambria Math" w:hAnsi="Cambria Math" w:cs="Times New Roman"/>
-                      <w:szCs w:val="24"/>
-                    </w:rPr>
-                    <m:t>j</m:t>
+                    <m:t>ij</m:t>
                   </m:r>
                 </m:sub>
               </m:sSub>
@@ -7419,6 +7604,7 @@
       <w:r>
         <w:t xml:space="preserve">the estimate of the </w:t>
       </w:r>
+      <w:proofErr w:type="spellStart"/>
       <w:r>
         <w:rPr>
           <w:i/>
@@ -7432,6 +7618,7 @@
         </w:rPr>
         <w:t>th</w:t>
       </w:r>
+      <w:proofErr w:type="spellEnd"/>
       <w:r>
         <w:t xml:space="preserve"> coefficient </w:t>
       </w:r>
@@ -7457,6 +7644,7 @@
       <w:r>
         <w:t xml:space="preserve">regressor </w:t>
       </w:r>
+      <w:proofErr w:type="spellStart"/>
       <w:r>
         <w:rPr>
           <w:i/>
@@ -7472,6 +7660,7 @@
         </w:rPr>
         <w:t>j</w:t>
       </w:r>
+      <w:proofErr w:type="spellEnd"/>
       <w:r>
         <w:t xml:space="preserve"> </w:t>
       </w:r>
@@ -7527,6 +7716,8 @@
       <w:r>
         <w:t xml:space="preserve">let </w:t>
       </w:r>
+      <w:proofErr w:type="spellStart"/>
+      <w:proofErr w:type="gramStart"/>
       <w:r>
         <w:rPr>
           <w:i/>
@@ -7542,9 +7733,12 @@
         </w:rPr>
         <w:t>k</w:t>
       </w:r>
+      <w:proofErr w:type="spellEnd"/>
       <w:r>
         <w:t>(</w:t>
       </w:r>
+      <w:proofErr w:type="spellStart"/>
+      <w:proofErr w:type="gramEnd"/>
       <w:r>
         <w:rPr>
           <w:i/>
@@ -7560,6 +7754,7 @@
         </w:rPr>
         <w:t>j</w:t>
       </w:r>
+      <w:proofErr w:type="spellEnd"/>
       <w:r>
         <w:t xml:space="preserve">, </w:t>
       </w:r>
@@ -7576,6 +7771,7 @@
       <w:r>
         <w:t xml:space="preserve"> of </w:t>
       </w:r>
+      <w:proofErr w:type="spellStart"/>
       <w:r>
         <w:rPr>
           <w:i/>
@@ -7591,6 +7787,7 @@
         </w:rPr>
         <w:t>j</w:t>
       </w:r>
+      <w:proofErr w:type="spellEnd"/>
       <w:r>
         <w:t xml:space="preserve"> and </w:t>
       </w:r>
@@ -7617,6 +7814,7 @@
       <w:r>
         <w:t xml:space="preserve"> Obviously, </w:t>
       </w:r>
+      <w:proofErr w:type="spellStart"/>
       <w:r>
         <w:rPr>
           <w:i/>
@@ -7632,9 +7830,11 @@
         </w:rPr>
         <w:t>k</w:t>
       </w:r>
+      <w:proofErr w:type="spellEnd"/>
       <w:r>
         <w:t>(</w:t>
       </w:r>
+      <w:proofErr w:type="spellStart"/>
       <w:r>
         <w:rPr>
           <w:i/>
@@ -7650,6 +7850,7 @@
         </w:rPr>
         <w:t>j</w:t>
       </w:r>
+      <w:proofErr w:type="spellEnd"/>
       <w:r>
         <w:t xml:space="preserve">, </w:t>
       </w:r>
@@ -7722,6 +7923,8 @@
       <w:r>
         <w:t xml:space="preserve">The local correlation </w:t>
       </w:r>
+      <w:proofErr w:type="spellStart"/>
+      <w:proofErr w:type="gramStart"/>
       <w:r>
         <w:rPr>
           <w:i/>
@@ -7737,9 +7940,12 @@
         </w:rPr>
         <w:t>k</w:t>
       </w:r>
+      <w:proofErr w:type="spellEnd"/>
       <w:r>
         <w:t>(</w:t>
       </w:r>
+      <w:proofErr w:type="spellStart"/>
+      <w:proofErr w:type="gramEnd"/>
       <w:r>
         <w:rPr>
           <w:i/>
@@ -7755,6 +7961,7 @@
         </w:rPr>
         <w:t>j</w:t>
       </w:r>
+      <w:proofErr w:type="spellEnd"/>
       <w:r>
         <w:t xml:space="preserve">, </w:t>
       </w:r>
@@ -7774,6 +7981,7 @@
       <w:r>
         <w:t xml:space="preserve">product of </w:t>
       </w:r>
+      <w:proofErr w:type="spellStart"/>
       <w:r>
         <w:rPr>
           <w:i/>
@@ -7789,9 +7997,11 @@
         </w:rPr>
         <w:t>k</w:t>
       </w:r>
+      <w:proofErr w:type="spellEnd"/>
       <w:r>
         <w:t>(</w:t>
       </w:r>
+      <w:proofErr w:type="spellStart"/>
       <w:r>
         <w:rPr>
           <w:i/>
@@ -7807,6 +8017,7 @@
         </w:rPr>
         <w:t>j</w:t>
       </w:r>
+      <w:proofErr w:type="spellEnd"/>
       <w:r>
         <w:t xml:space="preserve">, </w:t>
       </w:r>
@@ -7833,6 +8044,7 @@
       <w:r>
         <w:t xml:space="preserve">) and </w:t>
       </w:r>
+      <w:proofErr w:type="spellStart"/>
       <w:r>
         <w:rPr>
           <w:i/>
@@ -7848,6 +8060,7 @@
         </w:rPr>
         <w:t>k</w:t>
       </w:r>
+      <w:proofErr w:type="spellEnd"/>
       <w:r>
         <w:t>(</w:t>
       </w:r>
@@ -8151,13 +8364,7 @@
               <w:jc w:val="right"/>
             </w:pPr>
             <w:r>
-              <w:t>(2.</w:t>
-            </w:r>
-            <w:r>
-              <w:t>2</w:t>
-            </w:r>
-            <w:r>
-              <w:t>)</w:t>
+              <w:t>(2.2)</w:t>
             </w:r>
           </w:p>
         </w:tc>
@@ -8165,7 +8372,15 @@
     </w:tbl>
     <w:p>
       <w:r>
-        <w:t xml:space="preserve">Indeed, local correlation is a conditional correlation of a regressor along its estimated coefficient given the condition which is the </w:t>
+        <w:t xml:space="preserve">Indeed, local correlation is a conditional correlation of a regressor along its estimated coefficient given the </w:t>
+      </w:r>
+      <w:proofErr w:type="gramStart"/>
+      <w:r>
+        <w:t>condition</w:t>
+      </w:r>
+      <w:proofErr w:type="gramEnd"/>
+      <w:r>
+        <w:t xml:space="preserve"> which is the </w:t>
       </w:r>
       <w:r>
         <w:t xml:space="preserve">estimated </w:t>
@@ -8534,13 +8749,7 @@
               <w:jc w:val="right"/>
             </w:pPr>
             <w:r>
-              <w:t>(2.</w:t>
-            </w:r>
-            <w:r>
-              <w:t>3</w:t>
-            </w:r>
-            <w:r>
-              <w:t>)</w:t>
+              <w:t>(2.3)</w:t>
             </w:r>
           </w:p>
         </w:tc>
@@ -8553,6 +8762,7 @@
       <w:r>
         <w:t xml:space="preserve"> Let </w:t>
       </w:r>
+      <w:proofErr w:type="gramStart"/>
       <w:r>
         <w:rPr>
           <w:i/>
@@ -8563,6 +8773,8 @@
       <w:r>
         <w:t>(</w:t>
       </w:r>
+      <w:proofErr w:type="spellStart"/>
+      <w:proofErr w:type="gramEnd"/>
       <w:r>
         <w:rPr>
           <w:i/>
@@ -8578,6 +8790,7 @@
         </w:rPr>
         <w:t>j</w:t>
       </w:r>
+      <w:proofErr w:type="spellEnd"/>
       <w:r>
         <w:t xml:space="preserve">, </w:t>
       </w:r>
@@ -8597,6 +8810,7 @@
       <w:r>
         <w:t xml:space="preserve">correlation between regressor </w:t>
       </w:r>
+      <w:proofErr w:type="spellStart"/>
       <w:r>
         <w:rPr>
           <w:i/>
@@ -8612,8 +8826,17 @@
         </w:rPr>
         <w:t>j</w:t>
       </w:r>
-      <w:r>
-        <w:t xml:space="preserve"> and responsor </w:t>
+      <w:proofErr w:type="spellEnd"/>
+      <w:r>
+        <w:t xml:space="preserve"> and </w:t>
+      </w:r>
+      <w:proofErr w:type="spellStart"/>
+      <w:r>
+        <w:t>responsor</w:t>
+      </w:r>
+      <w:proofErr w:type="spellEnd"/>
+      <w:r>
+        <w:t xml:space="preserve"> </w:t>
       </w:r>
       <w:r>
         <w:rPr>
@@ -9186,13 +9409,7 @@
               <w:jc w:val="right"/>
             </w:pPr>
             <w:r>
-              <w:t>(2.</w:t>
-            </w:r>
-            <w:r>
-              <w:t>4</w:t>
-            </w:r>
-            <w:r>
-              <w:t>)</w:t>
+              <w:t>(2.4)</w:t>
             </w:r>
           </w:p>
         </w:tc>
@@ -9202,6 +9419,7 @@
       <w:r>
         <w:t xml:space="preserve">A regressor </w:t>
       </w:r>
+      <w:proofErr w:type="spellStart"/>
       <w:r>
         <w:rPr>
           <w:i/>
@@ -9217,6 +9435,7 @@
         </w:rPr>
         <w:t>j</w:t>
       </w:r>
+      <w:proofErr w:type="spellEnd"/>
       <w:r>
         <w:t xml:space="preserve"> along with its </w:t>
       </w:r>
@@ -9243,7 +9462,15 @@
         <w:t>j</w:t>
       </w:r>
       <w:r>
-        <w:t xml:space="preserve"> are good if they can give sufficient explanatories to possible models and they can be more independent to reflect the responsor </w:t>
+        <w:t xml:space="preserve"> are good if they can give sufficient explanatories to possible models and they can be more independent to reflect the </w:t>
+      </w:r>
+      <w:proofErr w:type="spellStart"/>
+      <w:r>
+        <w:t>responsor</w:t>
+      </w:r>
+      <w:proofErr w:type="spellEnd"/>
+      <w:r>
+        <w:t xml:space="preserve"> </w:t>
       </w:r>
       <w:r>
         <w:rPr>
@@ -9261,6 +9488,7 @@
       <w:r>
         <w:t xml:space="preserve"> Therefore, the fitness of </w:t>
       </w:r>
+      <w:proofErr w:type="spellStart"/>
       <w:r>
         <w:rPr>
           <w:i/>
@@ -9276,6 +9504,7 @@
         </w:rPr>
         <w:t>j</w:t>
       </w:r>
+      <w:proofErr w:type="spellEnd"/>
       <w:r>
         <w:t xml:space="preserve"> and </w:t>
       </w:r>
@@ -9369,6 +9598,7 @@
       <w:r>
         <w:t xml:space="preserve"> and the global correlation </w:t>
       </w:r>
+      <w:proofErr w:type="gramStart"/>
       <w:r>
         <w:rPr>
           <w:i/>
@@ -9379,6 +9609,8 @@
       <w:r>
         <w:t>(</w:t>
       </w:r>
+      <w:proofErr w:type="spellStart"/>
+      <w:proofErr w:type="gramEnd"/>
       <w:r>
         <w:rPr>
           <w:i/>
@@ -9394,6 +9626,7 @@
         </w:rPr>
         <w:t>j</w:t>
       </w:r>
+      <w:proofErr w:type="spellEnd"/>
       <w:r>
         <w:t xml:space="preserve">, </w:t>
       </w:r>
@@ -9596,13 +9829,7 @@
               <w:jc w:val="right"/>
             </w:pPr>
             <w:r>
-              <w:t>(2.</w:t>
-            </w:r>
-            <w:r>
-              <w:t>5</w:t>
-            </w:r>
-            <w:r>
-              <w:t>)</w:t>
+              <w:t>(2.5)</w:t>
             </w:r>
           </w:p>
         </w:tc>
@@ -9615,6 +9842,7 @@
       <w:r>
         <w:t xml:space="preserve"> larger the fitness </w:t>
       </w:r>
+      <w:proofErr w:type="spellStart"/>
       <w:r>
         <w:rPr>
           <w:rFonts w:cs="Times New Roman"/>
@@ -9631,6 +9859,7 @@
         </w:rPr>
         <w:t>j</w:t>
       </w:r>
+      <w:proofErr w:type="spellEnd"/>
       <w:r>
         <w:t xml:space="preserve"> is, the better the </w:t>
       </w:r>
@@ -9692,6 +9921,7 @@
       <w:r>
         <w:t xml:space="preserve">the regressor </w:t>
       </w:r>
+      <w:proofErr w:type="spellStart"/>
       <w:r>
         <w:rPr>
           <w:i/>
@@ -9707,12 +9937,14 @@
         </w:rPr>
         <w:t>j</w:t>
       </w:r>
+      <w:proofErr w:type="spellEnd"/>
       <w:r>
         <w:t xml:space="preserve"> is. </w:t>
       </w:r>
       <w:r>
         <w:t xml:space="preserve">Good regressors </w:t>
       </w:r>
+      <w:proofErr w:type="spellStart"/>
       <w:r>
         <w:rPr>
           <w:i/>
@@ -9728,6 +9960,7 @@
         </w:rPr>
         <w:t>j</w:t>
       </w:r>
+      <w:proofErr w:type="spellEnd"/>
       <w:r>
         <w:t xml:space="preserve"> </w:t>
       </w:r>
@@ -9805,6 +10038,7 @@
       <w:r>
         <w:t xml:space="preserve"> </w:t>
       </w:r>
+      <w:proofErr w:type="spellStart"/>
       <w:r>
         <w:rPr>
           <w:rFonts w:cs="Times New Roman"/>
@@ -9821,6 +10055,7 @@
         </w:rPr>
         <w:t>j</w:t>
       </w:r>
+      <w:proofErr w:type="spellEnd"/>
       <w:r>
         <w:t xml:space="preserve"> </w:t>
       </w:r>
@@ -9834,7 +10069,15 @@
         <w:t xml:space="preserve">Consequently, </w:t>
       </w:r>
       <w:r>
-        <w:t>Regressive Expectation Maximization with RObust regressors</w:t>
+        <w:t xml:space="preserve">Regressive Expectation Maximization with </w:t>
+      </w:r>
+      <w:proofErr w:type="spellStart"/>
+      <w:r>
+        <w:t>RObust</w:t>
+      </w:r>
+      <w:proofErr w:type="spellEnd"/>
+      <w:r>
+        <w:t xml:space="preserve"> regressors</w:t>
       </w:r>
       <w:r>
         <w:t xml:space="preserve"> </w:t>
@@ -9851,6 +10094,7 @@
       <w:r>
         <w:t xml:space="preserve">values </w:t>
       </w:r>
+      <w:proofErr w:type="spellStart"/>
       <w:r>
         <w:rPr>
           <w:rFonts w:cs="Times New Roman"/>
@@ -9867,6 +10111,7 @@
         </w:rPr>
         <w:t>j</w:t>
       </w:r>
+      <w:proofErr w:type="spellEnd"/>
       <w:r>
         <w:t xml:space="preserve"> </w:t>
       </w:r>
@@ -10090,7 +10335,15 @@
         <w:t xml:space="preserve">into filling </w:t>
       </w:r>
       <w:r>
-        <w:t>missing values for both regressors and responsor by estimated values based on ideology of expectation maximization (EM) algorithm.</w:t>
+        <w:t xml:space="preserve">missing values for both regressors and </w:t>
+      </w:r>
+      <w:proofErr w:type="spellStart"/>
+      <w:r>
+        <w:t>responsor</w:t>
+      </w:r>
+      <w:proofErr w:type="spellEnd"/>
+      <w:r>
+        <w:t xml:space="preserve"> by estimated values based on ideology of expectation maximization (EM) algorithm.</w:t>
       </w:r>
       <w:r>
         <w:t xml:space="preserve"> </w:t>
@@ -10249,6 +10502,7 @@
       <w:r>
         <w:t>\{</w:t>
       </w:r>
+      <w:proofErr w:type="spellStart"/>
       <w:r>
         <w:rPr>
           <w:i/>
@@ -10264,9 +10518,11 @@
         </w:rPr>
         <w:t>j</w:t>
       </w:r>
+      <w:proofErr w:type="spellEnd"/>
       <w:r>
         <w:t xml:space="preserve">} where </w:t>
       </w:r>
+      <w:proofErr w:type="spellStart"/>
       <w:r>
         <w:rPr>
           <w:i/>
@@ -10282,6 +10538,7 @@
         </w:rPr>
         <w:t>j</w:t>
       </w:r>
+      <w:proofErr w:type="spellEnd"/>
       <w:r>
         <w:t xml:space="preserve"> is current focused regressor</w:t>
       </w:r>
@@ -10544,7 +10801,7 @@
                       <m:mc>
                         <m:mcPr>
                           <m:count m:val="1"/>
-                          <m:mcJc m:val="center"/>
+                          <m:mcJc m:val="left"/>
                         </m:mcPr>
                       </m:mc>
                     </m:mcs>
@@ -10722,13 +10979,7 @@
               <w:jc w:val="right"/>
             </w:pPr>
             <w:r>
-              <w:t>(2.</w:t>
-            </w:r>
-            <w:r>
-              <w:t>6</w:t>
-            </w:r>
-            <w:r>
-              <w:t>)</w:t>
+              <w:t>(2.6)</w:t>
             </w:r>
           </w:p>
         </w:tc>
@@ -10761,7 +11012,15 @@
         </m:d>
       </m:oMath>
       <w:r>
-        <w:t xml:space="preserve"> represents lower integer of given real number.</w:t>
+        <w:t xml:space="preserve"> repr</w:t>
+      </w:r>
+      <w:proofErr w:type="spellStart"/>
+      <w:r>
+        <w:t>esents</w:t>
+      </w:r>
+      <w:proofErr w:type="spellEnd"/>
+      <w:r>
+        <w:t xml:space="preserve"> lower integer of given real number.</w:t>
       </w:r>
       <w:r>
         <w:t xml:space="preserve"> The accuracy of fitness computation is decreased when the number of </w:t>
@@ -10788,6 +11047,7 @@
       <w:r>
         <w:t xml:space="preserve">decrease in accuracy will be alleviated by the global correlation </w:t>
       </w:r>
+      <w:proofErr w:type="gramStart"/>
       <w:r>
         <w:rPr>
           <w:i/>
@@ -10798,6 +11058,8 @@
       <w:r>
         <w:t>(</w:t>
       </w:r>
+      <w:proofErr w:type="spellStart"/>
+      <w:proofErr w:type="gramEnd"/>
       <w:r>
         <w:rPr>
           <w:i/>
@@ -10813,6 +11075,7 @@
         </w:rPr>
         <w:t>j</w:t>
       </w:r>
+      <w:proofErr w:type="spellEnd"/>
       <w:r>
         <w:t xml:space="preserve">, </w:t>
       </w:r>
@@ -10934,9 +11197,11 @@
       <w:r>
         <w:t xml:space="preserve"> at 0, denoted as </w:t>
       </w:r>
+      <w:proofErr w:type="spellStart"/>
       <w:r>
         <w:t>cdf</w:t>
       </w:r>
+      <w:proofErr w:type="spellEnd"/>
       <w:r>
         <w:t>(</w:t>
       </w:r>
@@ -11222,7 +11487,172 @@
           <w:tcPr>
             <w:tcW w:w="8725" w:type="dxa"/>
           </w:tcPr>
-          <w:p/>
+          <w:p>
+            <m:oMathPara>
+              <m:oMath>
+                <m:sSub>
+                  <m:sSubPr>
+                    <m:ctrlPr>
+                      <w:rPr>
+                        <w:rFonts w:ascii="Cambria Math" w:hAnsi="Cambria Math"/>
+                        <w:i/>
+                      </w:rPr>
+                    </m:ctrlPr>
+                  </m:sSubPr>
+                  <m:e>
+                    <m:r>
+                      <w:rPr>
+                        <w:rFonts w:ascii="Cambria Math" w:hAnsi="Cambria Math"/>
+                      </w:rPr>
+                      <m:t>φ</m:t>
+                    </m:r>
+                  </m:e>
+                  <m:sub>
+                    <m:r>
+                      <w:rPr>
+                        <w:rFonts w:ascii="Cambria Math" w:hAnsi="Cambria Math"/>
+                      </w:rPr>
+                      <m:t>j</m:t>
+                    </m:r>
+                  </m:sub>
+                </m:sSub>
+                <m:r>
+                  <w:rPr>
+                    <w:rFonts w:ascii="Cambria Math" w:hAnsi="Cambria Math"/>
+                  </w:rPr>
+                  <m:t>=</m:t>
+                </m:r>
+                <m:r>
+                  <m:rPr>
+                    <m:sty m:val="p"/>
+                  </m:rPr>
+                  <w:rPr>
+                    <w:rFonts w:ascii="Cambria Math" w:hAnsi="Cambria Math"/>
+                  </w:rPr>
+                  <m:t>cdf</m:t>
+                </m:r>
+                <m:d>
+                  <m:dPr>
+                    <m:ctrlPr>
+                      <w:rPr>
+                        <w:rFonts w:ascii="Cambria Math" w:hAnsi="Cambria Math"/>
+                        <w:i/>
+                      </w:rPr>
+                    </m:ctrlPr>
+                  </m:dPr>
+                  <m:e>
+                    <m:r>
+                      <w:rPr>
+                        <w:rFonts w:ascii="Cambria Math" w:hAnsi="Cambria Math"/>
+                      </w:rPr>
+                      <m:t>0</m:t>
+                    </m:r>
+                  </m:e>
+                  <m:e>
+                    <m:sSub>
+                      <m:sSubPr>
+                        <m:ctrlPr>
+                          <w:rPr>
+                            <w:rFonts w:ascii="Cambria Math" w:hAnsi="Cambria Math"/>
+                            <w:i/>
+                          </w:rPr>
+                        </m:ctrlPr>
+                      </m:sSubPr>
+                      <m:e>
+                        <m:acc>
+                          <m:accPr>
+                            <m:chr m:val="̅"/>
+                            <m:ctrlPr>
+                              <w:rPr>
+                                <w:rFonts w:ascii="Cambria Math" w:hAnsi="Cambria Math"/>
+                                <w:i/>
+                              </w:rPr>
+                            </m:ctrlPr>
+                          </m:accPr>
+                          <m:e>
+                            <m:r>
+                              <w:rPr>
+                                <w:rFonts w:ascii="Cambria Math" w:hAnsi="Cambria Math"/>
+                              </w:rPr>
+                              <m:t>α</m:t>
+                            </m:r>
+                          </m:e>
+                        </m:acc>
+                      </m:e>
+                      <m:sub>
+                        <m:r>
+                          <w:rPr>
+                            <w:rFonts w:ascii="Cambria Math" w:hAnsi="Cambria Math"/>
+                          </w:rPr>
+                          <m:t>j</m:t>
+                        </m:r>
+                      </m:sub>
+                    </m:sSub>
+                    <m:r>
+                      <w:rPr>
+                        <w:rFonts w:ascii="Cambria Math" w:hAnsi="Cambria Math"/>
+                      </w:rPr>
+                      <m:t>,</m:t>
+                    </m:r>
+                    <m:sSubSup>
+                      <m:sSubSupPr>
+                        <m:ctrlPr>
+                          <w:rPr>
+                            <w:rFonts w:ascii="Cambria Math" w:hAnsi="Cambria Math"/>
+                            <w:i/>
+                          </w:rPr>
+                        </m:ctrlPr>
+                      </m:sSubSupPr>
+                      <m:e>
+                        <m:r>
+                          <w:rPr>
+                            <w:rFonts w:ascii="Cambria Math" w:hAnsi="Cambria Math"/>
+                          </w:rPr>
+                          <m:t>σ</m:t>
+                        </m:r>
+                      </m:e>
+                      <m:sub>
+                        <m:sSub>
+                          <m:sSubPr>
+                            <m:ctrlPr>
+                              <w:rPr>
+                                <w:rFonts w:ascii="Cambria Math" w:hAnsi="Cambria Math"/>
+                                <w:i/>
+                              </w:rPr>
+                            </m:ctrlPr>
+                          </m:sSubPr>
+                          <m:e>
+                            <m:r>
+                              <w:rPr>
+                                <w:rFonts w:ascii="Cambria Math" w:hAnsi="Cambria Math"/>
+                              </w:rPr>
+                              <m:t>σ</m:t>
+                            </m:r>
+                          </m:e>
+                          <m:sub>
+                            <m:r>
+                              <w:rPr>
+                                <w:rFonts w:ascii="Cambria Math" w:hAnsi="Cambria Math"/>
+                              </w:rPr>
+                              <m:t>j</m:t>
+                            </m:r>
+                          </m:sub>
+                        </m:sSub>
+                      </m:sub>
+                      <m:sup>
+                        <m:r>
+                          <w:rPr>
+                            <w:rFonts w:ascii="Cambria Math" w:hAnsi="Cambria Math"/>
+                          </w:rPr>
+                          <m:t>2</m:t>
+                        </m:r>
+                      </m:sup>
+                    </m:sSubSup>
+                  </m:e>
+                </m:d>
+              </m:oMath>
+            </m:oMathPara>
+          </w:p>
         </w:tc>
         <w:tc>
           <w:tcPr>
@@ -11234,184 +11664,12 @@
               <w:jc w:val="right"/>
             </w:pPr>
             <w:r>
-              <w:t>(2.</w:t>
-            </w:r>
-            <w:r>
-              <w:t>7</w:t>
-            </w:r>
-            <w:r>
-              <w:t>)</w:t>
+              <w:t>(2.7)</w:t>
             </w:r>
           </w:p>
         </w:tc>
       </w:tr>
     </w:tbl>
-    <w:p>
-      <m:oMathPara>
-        <m:oMath>
-          <m:sSub>
-            <m:sSubPr>
-              <m:ctrlPr>
-                <w:rPr>
-                  <w:rFonts w:ascii="Cambria Math" w:hAnsi="Cambria Math"/>
-                  <w:i/>
-                </w:rPr>
-              </m:ctrlPr>
-            </m:sSubPr>
-            <m:e>
-              <m:r>
-                <w:rPr>
-                  <w:rFonts w:ascii="Cambria Math" w:hAnsi="Cambria Math"/>
-                </w:rPr>
-                <m:t>φ</m:t>
-              </m:r>
-            </m:e>
-            <m:sub>
-              <m:r>
-                <w:rPr>
-                  <w:rFonts w:ascii="Cambria Math" w:hAnsi="Cambria Math"/>
-                </w:rPr>
-                <m:t>j</m:t>
-              </m:r>
-            </m:sub>
-          </m:sSub>
-          <m:r>
-            <w:rPr>
-              <w:rFonts w:ascii="Cambria Math" w:hAnsi="Cambria Math"/>
-            </w:rPr>
-            <m:t>=</m:t>
-          </m:r>
-          <m:r>
-            <m:rPr>
-              <m:sty m:val="p"/>
-            </m:rPr>
-            <w:rPr>
-              <w:rFonts w:ascii="Cambria Math" w:hAnsi="Cambria Math"/>
-            </w:rPr>
-            <m:t>cdf</m:t>
-          </m:r>
-          <m:d>
-            <m:dPr>
-              <m:ctrlPr>
-                <w:rPr>
-                  <w:rFonts w:ascii="Cambria Math" w:hAnsi="Cambria Math"/>
-                  <w:i/>
-                </w:rPr>
-              </m:ctrlPr>
-            </m:dPr>
-            <m:e>
-              <m:r>
-                <w:rPr>
-                  <w:rFonts w:ascii="Cambria Math" w:hAnsi="Cambria Math"/>
-                </w:rPr>
-                <m:t>0</m:t>
-              </m:r>
-            </m:e>
-            <m:e>
-              <m:sSub>
-                <m:sSubPr>
-                  <m:ctrlPr>
-                    <w:rPr>
-                      <w:rFonts w:ascii="Cambria Math" w:hAnsi="Cambria Math"/>
-                      <w:i/>
-                    </w:rPr>
-                  </m:ctrlPr>
-                </m:sSubPr>
-                <m:e>
-                  <m:acc>
-                    <m:accPr>
-                      <m:chr m:val="̅"/>
-                      <m:ctrlPr>
-                        <w:rPr>
-                          <w:rFonts w:ascii="Cambria Math" w:hAnsi="Cambria Math"/>
-                          <w:i/>
-                        </w:rPr>
-                      </m:ctrlPr>
-                    </m:accPr>
-                    <m:e>
-                      <m:r>
-                        <w:rPr>
-                          <w:rFonts w:ascii="Cambria Math" w:hAnsi="Cambria Math"/>
-                        </w:rPr>
-                        <m:t>α</m:t>
-                      </m:r>
-                    </m:e>
-                  </m:acc>
-                </m:e>
-                <m:sub>
-                  <m:r>
-                    <w:rPr>
-                      <w:rFonts w:ascii="Cambria Math" w:hAnsi="Cambria Math"/>
-                    </w:rPr>
-                    <m:t>j</m:t>
-                  </m:r>
-                </m:sub>
-              </m:sSub>
-              <m:r>
-                <w:rPr>
-                  <w:rFonts w:ascii="Cambria Math" w:hAnsi="Cambria Math"/>
-                </w:rPr>
-                <m:t>,</m:t>
-              </m:r>
-              <m:sSubSup>
-                <m:sSubSupPr>
-                  <m:ctrlPr>
-                    <w:rPr>
-                      <w:rFonts w:ascii="Cambria Math" w:hAnsi="Cambria Math"/>
-                      <w:i/>
-                    </w:rPr>
-                  </m:ctrlPr>
-                </m:sSubSupPr>
-                <m:e>
-                  <m:r>
-                    <w:rPr>
-                      <w:rFonts w:ascii="Cambria Math" w:hAnsi="Cambria Math"/>
-                    </w:rPr>
-                    <m:t>σ</m:t>
-                  </m:r>
-                </m:e>
-                <m:sub>
-                  <m:sSub>
-                    <m:sSubPr>
-                      <m:ctrlPr>
-                        <w:rPr>
-                          <w:rFonts w:ascii="Cambria Math" w:hAnsi="Cambria Math"/>
-                          <w:i/>
-                        </w:rPr>
-                      </m:ctrlPr>
-                    </m:sSubPr>
-                    <m:e>
-                      <m:r>
-                        <w:rPr>
-                          <w:rFonts w:ascii="Cambria Math" w:hAnsi="Cambria Math"/>
-                        </w:rPr>
-                        <m:t>σ</m:t>
-                      </m:r>
-                    </m:e>
-                    <m:sub>
-                      <m:r>
-                        <w:rPr>
-                          <w:rFonts w:ascii="Cambria Math" w:hAnsi="Cambria Math"/>
-                        </w:rPr>
-                        <m:t>j</m:t>
-                      </m:r>
-                    </m:sub>
-                  </m:sSub>
-                </m:sub>
-                <m:sup>
-                  <m:r>
-                    <w:rPr>
-                      <w:rFonts w:ascii="Cambria Math" w:hAnsi="Cambria Math"/>
-                    </w:rPr>
-                    <m:t>2</m:t>
-                  </m:r>
-                </m:sup>
-              </m:sSubSup>
-            </m:e>
-          </m:d>
-        </m:oMath>
-      </m:oMathPara>
-    </w:p>
     <w:p>
       <w:r>
         <w:t>Especially, Sala-</w:t>
@@ -12183,13 +12441,7 @@
               <w:jc w:val="right"/>
             </w:pPr>
             <w:r>
-              <w:t>(2.</w:t>
-            </w:r>
-            <w:r>
-              <w:t>8</w:t>
-            </w:r>
-            <w:r>
-              <w:t>)</w:t>
+              <w:t>(2.8)</w:t>
             </w:r>
           </w:p>
         </w:tc>
@@ -12450,6 +12702,7 @@
       <w:r>
         <w:t xml:space="preserve">Where </w:t>
       </w:r>
+      <w:proofErr w:type="gramStart"/>
       <w:r>
         <w:rPr>
           <w:i/>
@@ -12468,6 +12721,7 @@
       <w:r>
         <w:t>(</w:t>
       </w:r>
+      <w:proofErr w:type="gramEnd"/>
       <w:r>
         <w:rPr>
           <w:b/>
@@ -13312,6 +13566,24 @@
                           </m:r>
                         </m:sub>
                       </m:sSub>
+                      <m:d>
+                        <m:dPr>
+                          <m:ctrlPr>
+                            <w:rPr>
+                              <w:rFonts w:ascii="Cambria Math" w:hAnsi="Cambria Math"/>
+                              <w:i/>
+                            </w:rPr>
+                          </m:ctrlPr>
+                        </m:dPr>
+                        <m:e>
+                          <m:r>
+                            <w:rPr>
+                              <w:rFonts w:ascii="Cambria Math" w:hAnsi="Cambria Math"/>
+                            </w:rPr>
+                            <m:t>k</m:t>
+                          </m:r>
+                        </m:e>
+                      </m:d>
                     </m:e>
                   </m:d>
                 </m:e>
@@ -13330,6 +13602,98 @@
       </m:oMathPara>
     </w:p>
     <w:p>
+      <w:r>
+        <w:t xml:space="preserve">Where </w:t>
+      </w:r>
+      <m:oMath>
+        <m:sSub>
+          <m:sSubPr>
+            <m:ctrlPr>
+              <w:rPr>
+                <w:rFonts w:ascii="Cambria Math" w:hAnsi="Cambria Math"/>
+                <w:i/>
+              </w:rPr>
+            </m:ctrlPr>
+          </m:sSubPr>
+          <m:e>
+            <m:acc>
+              <m:accPr>
+                <m:ctrlPr>
+                  <w:rPr>
+                    <w:rFonts w:ascii="Cambria Math" w:hAnsi="Cambria Math"/>
+                    <w:i/>
+                  </w:rPr>
+                </m:ctrlPr>
+              </m:accPr>
+              <m:e>
+                <m:r>
+                  <w:rPr>
+                    <w:rFonts w:ascii="Cambria Math" w:hAnsi="Cambria Math"/>
+                  </w:rPr>
+                  <m:t>z</m:t>
+                </m:r>
+              </m:e>
+            </m:acc>
+          </m:e>
+          <m:sub>
+            <m:r>
+              <w:rPr>
+                <w:rFonts w:ascii="Cambria Math" w:hAnsi="Cambria Math"/>
+              </w:rPr>
+              <m:t>i</m:t>
+            </m:r>
+          </m:sub>
+        </m:sSub>
+        <m:d>
+          <m:dPr>
+            <m:ctrlPr>
+              <w:rPr>
+                <w:rFonts w:ascii="Cambria Math" w:hAnsi="Cambria Math"/>
+                <w:i/>
+              </w:rPr>
+            </m:ctrlPr>
+          </m:dPr>
+          <m:e>
+            <m:r>
+              <w:rPr>
+                <w:rFonts w:ascii="Cambria Math" w:hAnsi="Cambria Math"/>
+              </w:rPr>
+              <m:t>k</m:t>
+            </m:r>
+          </m:e>
+        </m:d>
+      </m:oMath>
+      <w:r>
+        <w:t xml:space="preserve"> is the estimate of </w:t>
+      </w:r>
+      <w:r>
+        <w:rPr>
+          <w:i/>
+          <w:iCs/>
+        </w:rPr>
+        <w:t>z</w:t>
+      </w:r>
+      <w:r>
+        <w:rPr>
+          <w:i/>
+          <w:iCs/>
+          <w:vertAlign w:val="subscript"/>
+        </w:rPr>
+        <w:t>i</w:t>
+      </w:r>
+      <w:r>
+        <w:t xml:space="preserve"> with model </w:t>
+      </w:r>
+      <w:r>
+        <w:rPr>
+          <w:i/>
+          <w:iCs/>
+        </w:rPr>
+        <w:t>k</w:t>
+      </w:r>
+      <w:r>
+        <w:t xml:space="preserve">. </w:t>
+      </w:r>
       <w:r>
         <w:t>T</w:t>
       </w:r>
@@ -13689,13 +14053,7 @@
               <w:jc w:val="right"/>
             </w:pPr>
             <w:r>
-              <w:t>(2.</w:t>
-            </w:r>
-            <w:r>
-              <w:t>9</w:t>
-            </w:r>
-            <w:r>
-              <w:t>)</w:t>
+              <w:t>(2.9)</w:t>
             </w:r>
           </w:p>
         </w:tc>
@@ -13897,6 +14255,7 @@
       <w:r>
         <w:t xml:space="preserve"> is replaced by logarithm of likelihood function </w:t>
       </w:r>
+      <w:proofErr w:type="spellStart"/>
       <w:r>
         <w:rPr>
           <w:i/>
@@ -13912,9 +14271,15 @@
         </w:rPr>
         <w:t>k</w:t>
       </w:r>
-      <w:r>
-        <w:t xml:space="preserve"> = log(</w:t>
-      </w:r>
+      <w:proofErr w:type="spellEnd"/>
+      <w:r>
+        <w:t xml:space="preserve"> = </w:t>
+      </w:r>
+      <w:proofErr w:type="gramStart"/>
+      <w:r>
+        <w:t>log(</w:t>
+      </w:r>
+      <w:proofErr w:type="gramEnd"/>
       <w:r>
         <w:rPr>
           <w:i/>
@@ -14546,7 +14911,23 @@
           <w:rFonts w:cs="Times New Roman"/>
           <w:szCs w:val="24"/>
         </w:rPr>
-        <w:t xml:space="preserve"> The model construction process of REM follows ideology of EM algorithm, especially EM loop</w:t>
+        <w:t xml:space="preserve"> The model construction process of REM follows </w:t>
+      </w:r>
+      <w:proofErr w:type="gramStart"/>
+      <w:r>
+        <w:rPr>
+          <w:rFonts w:cs="Times New Roman"/>
+          <w:szCs w:val="24"/>
+        </w:rPr>
+        <w:t>ideology</w:t>
+      </w:r>
+      <w:proofErr w:type="gramEnd"/>
+      <w:r>
+        <w:rPr>
+          <w:rFonts w:cs="Times New Roman"/>
+          <w:szCs w:val="24"/>
+        </w:rPr>
+        <w:t xml:space="preserve"> of EM algorithm, especially EM loop</w:t>
       </w:r>
       <w:r>
         <w:rPr>
@@ -14608,6 +14989,7 @@
         </w:rPr>
         <w:t xml:space="preserve">nd </w:t>
       </w:r>
+      <w:proofErr w:type="spellStart"/>
       <w:r>
         <w:rPr>
           <w:rFonts w:cs="Times New Roman"/>
@@ -14625,6 +15007,7 @@
         </w:rPr>
         <w:t>ij</w:t>
       </w:r>
+      <w:proofErr w:type="spellEnd"/>
       <w:r>
         <w:rPr>
           <w:rFonts w:cs="Times New Roman"/>
@@ -14638,7 +15021,23 @@
           <w:rFonts w:cs="Times New Roman"/>
           <w:szCs w:val="24"/>
         </w:rPr>
-        <w:t xml:space="preserve"> denote missing values of responsor </w:t>
+        <w:t xml:space="preserve"> denote missing values of </w:t>
+      </w:r>
+      <w:proofErr w:type="spellStart"/>
+      <w:r>
+        <w:rPr>
+          <w:rFonts w:cs="Times New Roman"/>
+          <w:szCs w:val="24"/>
+        </w:rPr>
+        <w:t>responsor</w:t>
+      </w:r>
+      <w:proofErr w:type="spellEnd"/>
+      <w:r>
+        <w:rPr>
+          <w:rFonts w:cs="Times New Roman"/>
+          <w:szCs w:val="24"/>
+        </w:rPr>
+        <w:t xml:space="preserve"> </w:t>
       </w:r>
       <w:r>
         <w:rPr>
@@ -14656,6 +15055,7 @@
         </w:rPr>
         <w:t xml:space="preserve"> and regressor </w:t>
       </w:r>
+      <w:proofErr w:type="spellStart"/>
       <w:r>
         <w:rPr>
           <w:rFonts w:cs="Times New Roman"/>
@@ -14675,6 +15075,7 @@
         </w:rPr>
         <w:t>j</w:t>
       </w:r>
+      <w:proofErr w:type="spellEnd"/>
       <w:r>
         <w:rPr>
           <w:rFonts w:cs="Times New Roman"/>
@@ -14685,6 +15086,7 @@
       <w:r>
         <w:t xml:space="preserve">the </w:t>
       </w:r>
+      <w:proofErr w:type="spellStart"/>
       <w:r>
         <w:rPr>
           <w:i/>
@@ -14698,6 +15100,7 @@
         </w:rPr>
         <w:t>th</w:t>
       </w:r>
+      <w:proofErr w:type="spellEnd"/>
       <w:r>
         <w:t xml:space="preserve"> row of matrix (</w:t>
       </w:r>
@@ -14788,7 +15191,7 @@
                       <m:mc>
                         <m:mcPr>
                           <m:count m:val="1"/>
-                          <m:mcJc m:val="center"/>
+                          <m:mcJc m:val="left"/>
                         </m:mcPr>
                       </m:mc>
                     </m:mcs>
@@ -15569,13 +15972,7 @@
               <w:jc w:val="right"/>
             </w:pPr>
             <w:r>
-              <w:t>(2.1</w:t>
-            </w:r>
-            <w:r>
-              <w:t>0</w:t>
-            </w:r>
-            <w:r>
-              <w:t>)</w:t>
+              <w:t>(2.10)</w:t>
             </w:r>
           </w:p>
         </w:tc>
@@ -15633,6 +16030,7 @@
         </w:rPr>
         <w:t xml:space="preserve"> a set of indices of missing values </w:t>
       </w:r>
+      <w:proofErr w:type="spellStart"/>
       <w:r>
         <w:rPr>
           <w:rFonts w:cs="Times New Roman"/>
@@ -15650,6 +16048,7 @@
         </w:rPr>
         <w:t>ij</w:t>
       </w:r>
+      <w:proofErr w:type="spellEnd"/>
       <w:r>
         <w:rPr>
           <w:rFonts w:cs="Times New Roman"/>
@@ -15657,6 +16056,7 @@
         </w:rPr>
         <w:t xml:space="preserve"> with fixed </w:t>
       </w:r>
+      <w:proofErr w:type="spellStart"/>
       <w:r>
         <w:rPr>
           <w:rFonts w:cs="Times New Roman"/>
@@ -15665,6 +16065,7 @@
         </w:rPr>
         <w:t>i</w:t>
       </w:r>
+      <w:proofErr w:type="spellEnd"/>
       <w:r>
         <w:rPr>
           <w:rFonts w:cs="Times New Roman"/>
@@ -15688,6 +16089,7 @@
         </w:rPr>
         <w:t>β</w:t>
       </w:r>
+      <w:proofErr w:type="spellStart"/>
       <w:r>
         <w:rPr>
           <w:rFonts w:cs="Times New Roman"/>
@@ -15698,6 +16100,7 @@
         </w:rPr>
         <w:t>jk</w:t>
       </w:r>
+      <w:proofErr w:type="spellEnd"/>
       <w:r>
         <w:rPr>
           <w:rFonts w:cs="Times New Roman"/>
@@ -16088,9 +16491,11 @@
       <w:r>
         <w:t>(</w:t>
       </w:r>
+      <w:proofErr w:type="spellStart"/>
       <w:r>
         <w:t>mtcars</w:t>
       </w:r>
+      <w:proofErr w:type="spellEnd"/>
       <w:r>
         <w:t>)</w:t>
       </w:r>
@@ -16109,8 +16514,13 @@
       <w:r>
         <w:t xml:space="preserve">is tested dataset, in which </w:t>
       </w:r>
-      <w:r>
-        <w:t xml:space="preserve">responsor is </w:t>
+      <w:proofErr w:type="spellStart"/>
+      <w:r>
+        <w:t>responsor</w:t>
+      </w:r>
+      <w:proofErr w:type="spellEnd"/>
+      <w:r>
+        <w:t xml:space="preserve"> is </w:t>
       </w:r>
       <w:r>
         <w:t>the vehicle’s miles per gallon (mpg)</w:t>
@@ -16119,25 +16529,60 @@
         <w:t xml:space="preserve"> and </w:t>
       </w:r>
       <w:r>
-        <w:t xml:space="preserve">eight numeric </w:t>
+        <w:t>8</w:t>
+      </w:r>
+      <w:r>
+        <w:t xml:space="preserve"> numeric </w:t>
       </w:r>
       <w:r>
         <w:t>regressors are</w:t>
       </w:r>
       <w:r>
-        <w:t xml:space="preserve"> number of cylinders (cyl), </w:t>
-      </w:r>
-      <w:r>
-        <w:t xml:space="preserve">displacement in cubic inches (disp), gross horsepower (hp), rear axle ratio (drat), </w:t>
-      </w:r>
-      <w:r>
-        <w:t>weight in thousands of pounds (wt), quarter-mile time in seconds</w:t>
+        <w:t xml:space="preserve"> number of cylinders (</w:t>
+      </w:r>
+      <w:proofErr w:type="spellStart"/>
+      <w:r>
+        <w:t>cyl</w:t>
+      </w:r>
+      <w:proofErr w:type="spellEnd"/>
+      <w:r>
+        <w:t xml:space="preserve">), </w:t>
+      </w:r>
+      <w:r>
+        <w:t>displacement in cubic inches (</w:t>
+      </w:r>
+      <w:proofErr w:type="spellStart"/>
+      <w:r>
+        <w:t>disp</w:t>
+      </w:r>
+      <w:proofErr w:type="spellEnd"/>
+      <w:r>
+        <w:t xml:space="preserve">), gross horsepower (hp), rear axle ratio (drat), </w:t>
+      </w:r>
+      <w:r>
+        <w:t>weight in thousands of pounds (</w:t>
+      </w:r>
+      <w:proofErr w:type="spellStart"/>
+      <w:r>
+        <w:t>wt</w:t>
+      </w:r>
+      <w:proofErr w:type="spellEnd"/>
+      <w:r>
+        <w:t>), quarter-mile time in seconds</w:t>
       </w:r>
       <w:r>
         <w:t xml:space="preserve"> </w:t>
       </w:r>
       <w:r>
-        <w:t>(qsec)</w:t>
+        <w:t>(</w:t>
+      </w:r>
+      <w:proofErr w:type="spellStart"/>
+      <w:r>
+        <w:t>qsec</w:t>
+      </w:r>
+      <w:proofErr w:type="spellEnd"/>
+      <w:r>
+        <w:t>)</w:t>
       </w:r>
       <w:r>
         <w:t xml:space="preserve">, </w:t>
@@ -16158,7 +16603,7 @@
         <w:t xml:space="preserve"> Only </w:t>
       </w:r>
       <w:r>
-        <w:t>four</w:t>
+        <w:t>4</w:t>
       </w:r>
       <w:r>
         <w:t xml:space="preserve"> robust regressors are extracted, which takes fifty </w:t>
@@ -16173,7 +16618,15 @@
         <w:t xml:space="preserve">Table 3.1 shows the experimental results, in which </w:t>
       </w:r>
       <w:r>
-        <w:t>second column lists sorted fitness values of robust regressors and third</w:t>
+        <w:t xml:space="preserve">second column lists sorted fitness values of robust </w:t>
+      </w:r>
+      <w:proofErr w:type="gramStart"/>
+      <w:r>
+        <w:t>regressors</w:t>
+      </w:r>
+      <w:proofErr w:type="gramEnd"/>
+      <w:r>
+        <w:t xml:space="preserve"> and third</w:t>
       </w:r>
       <w:r>
         <w:t xml:space="preserve"> </w:t>
@@ -16309,9 +16762,11 @@
             <w:r>
               <w:t>fit(</w:t>
             </w:r>
+            <w:proofErr w:type="spellStart"/>
             <w:r>
               <w:t>cyl</w:t>
             </w:r>
+            <w:proofErr w:type="spellEnd"/>
             <w:r>
               <w:t xml:space="preserve">) </w:t>
             </w:r>
@@ -16332,9 +16787,11 @@
             <w:r>
               <w:t>fit(</w:t>
             </w:r>
+            <w:proofErr w:type="spellStart"/>
             <w:r>
               <w:t>disp</w:t>
             </w:r>
+            <w:proofErr w:type="spellEnd"/>
             <w:r>
               <w:t xml:space="preserve">) </w:t>
             </w:r>
@@ -16381,9 +16838,11 @@
             <w:r>
               <w:t>fit(</w:t>
             </w:r>
+            <w:proofErr w:type="spellStart"/>
             <w:r>
               <w:t>wt</w:t>
             </w:r>
+            <w:proofErr w:type="spellEnd"/>
             <w:r>
               <w:t xml:space="preserve">) </w:t>
             </w:r>
@@ -16408,7 +16867,49 @@
               <w:jc w:val="left"/>
             </w:pPr>
             <w:r>
-              <w:t>mpg = 40.8285 - 1.2933*(cyl) + 0.0116*(disp) - 0.0205*(hp) - 3.8539*(wt)</w:t>
+              <w:t xml:space="preserve">mpg = 40.8285 </w:t>
+            </w:r>
+            <w:r>
+              <w:t>–</w:t>
+            </w:r>
+            <w:r>
+              <w:t xml:space="preserve"> 1.2933*(</w:t>
+            </w:r>
+            <w:proofErr w:type="spellStart"/>
+            <w:r>
+              <w:t>cyl</w:t>
+            </w:r>
+            <w:proofErr w:type="spellEnd"/>
+            <w:r>
+              <w:t>) + 0.0116*(</w:t>
+            </w:r>
+            <w:proofErr w:type="spellStart"/>
+            <w:r>
+              <w:t>disp</w:t>
+            </w:r>
+            <w:proofErr w:type="spellEnd"/>
+            <w:r>
+              <w:t xml:space="preserve">) </w:t>
+            </w:r>
+            <w:r>
+              <w:t>–</w:t>
+            </w:r>
+            <w:r>
+              <w:t xml:space="preserve"> 0.0205*(hp) </w:t>
+            </w:r>
+            <w:r>
+              <w:t>–</w:t>
+            </w:r>
+            <w:r>
+              <w:t xml:space="preserve"> 3.8539*(</w:t>
+            </w:r>
+            <w:proofErr w:type="spellStart"/>
+            <w:r>
+              <w:t>wt</w:t>
+            </w:r>
+            <w:proofErr w:type="spellEnd"/>
+            <w:r>
+              <w:t>)</w:t>
             </w:r>
           </w:p>
         </w:tc>
@@ -16457,9 +16958,11 @@
             <w:r>
               <w:t>fit(</w:t>
             </w:r>
+            <w:proofErr w:type="spellStart"/>
             <w:r>
               <w:t>cyl</w:t>
             </w:r>
+            <w:proofErr w:type="spellEnd"/>
             <w:r>
               <w:t xml:space="preserve">) </w:t>
             </w:r>
@@ -16480,9 +16983,11 @@
             <w:r>
               <w:t>fit(</w:t>
             </w:r>
+            <w:proofErr w:type="spellStart"/>
             <w:r>
               <w:t>disp</w:t>
             </w:r>
+            <w:proofErr w:type="spellEnd"/>
             <w:r>
               <w:t xml:space="preserve">) </w:t>
             </w:r>
@@ -16526,9 +17031,11 @@
             <w:r>
               <w:t>fit(</w:t>
             </w:r>
+            <w:proofErr w:type="spellStart"/>
             <w:r>
               <w:t>qsec</w:t>
             </w:r>
+            <w:proofErr w:type="spellEnd"/>
             <w:r>
               <w:t xml:space="preserve">) </w:t>
             </w:r>
@@ -16553,7 +17060,55 @@
               <w:jc w:val="left"/>
             </w:pPr>
             <w:r>
-              <w:t>mpg = 49.2352 - 1.6137*(cyl) - 0.0119*(disp) - 0.0288*(hp) - 0.6827*(qsec)</w:t>
+              <w:t xml:space="preserve">mpg = 49.2352 </w:t>
+            </w:r>
+            <w:r>
+              <w:t>–</w:t>
+            </w:r>
+            <w:r>
+              <w:t xml:space="preserve"> 1.6137*(</w:t>
+            </w:r>
+            <w:proofErr w:type="spellStart"/>
+            <w:r>
+              <w:t>cyl</w:t>
+            </w:r>
+            <w:proofErr w:type="spellEnd"/>
+            <w:r>
+              <w:t xml:space="preserve">) </w:t>
+            </w:r>
+            <w:r>
+              <w:t>–</w:t>
+            </w:r>
+            <w:r>
+              <w:t xml:space="preserve"> 0.0119*(</w:t>
+            </w:r>
+            <w:proofErr w:type="spellStart"/>
+            <w:r>
+              <w:t>disp</w:t>
+            </w:r>
+            <w:proofErr w:type="spellEnd"/>
+            <w:r>
+              <w:t xml:space="preserve">) </w:t>
+            </w:r>
+            <w:r>
+              <w:t>–</w:t>
+            </w:r>
+            <w:r>
+              <w:t xml:space="preserve"> 0.0288*(hp) </w:t>
+            </w:r>
+            <w:r>
+              <w:t>–</w:t>
+            </w:r>
+            <w:r>
+              <w:t xml:space="preserve"> 0.6827*(</w:t>
+            </w:r>
+            <w:proofErr w:type="spellStart"/>
+            <w:r>
+              <w:t>qsec</w:t>
+            </w:r>
+            <w:proofErr w:type="spellEnd"/>
+            <w:r>
+              <w:t>)</w:t>
             </w:r>
           </w:p>
           <w:p>
@@ -16597,15 +17152,51 @@
       <w:r>
         <w:t>According to table 3.1, the robust regressors of REMRO and Sala-I-Martin method are (</w:t>
       </w:r>
-      <w:r>
-        <w:t>cyl, disp, hp, wt</w:t>
-      </w:r>
+      <w:proofErr w:type="spellStart"/>
+      <w:r>
+        <w:t>cyl</w:t>
+      </w:r>
+      <w:proofErr w:type="spellEnd"/>
+      <w:r>
+        <w:t xml:space="preserve">, </w:t>
+      </w:r>
+      <w:proofErr w:type="spellStart"/>
+      <w:r>
+        <w:t>disp</w:t>
+      </w:r>
+      <w:proofErr w:type="spellEnd"/>
+      <w:r>
+        <w:t xml:space="preserve">, hp, </w:t>
+      </w:r>
+      <w:proofErr w:type="spellStart"/>
+      <w:r>
+        <w:t>wt</w:t>
+      </w:r>
+      <w:proofErr w:type="spellEnd"/>
       <w:r>
         <w:t>) and (</w:t>
       </w:r>
-      <w:r>
-        <w:t>cyl, disp, hp, qsec</w:t>
-      </w:r>
+      <w:proofErr w:type="spellStart"/>
+      <w:r>
+        <w:t>cyl</w:t>
+      </w:r>
+      <w:proofErr w:type="spellEnd"/>
+      <w:r>
+        <w:t xml:space="preserve">, </w:t>
+      </w:r>
+      <w:proofErr w:type="spellStart"/>
+      <w:r>
+        <w:t>disp</w:t>
+      </w:r>
+      <w:proofErr w:type="spellEnd"/>
+      <w:r>
+        <w:t xml:space="preserve">, hp, </w:t>
+      </w:r>
+      <w:proofErr w:type="spellStart"/>
+      <w:r>
+        <w:t>qsec</w:t>
+      </w:r>
+      <w:proofErr w:type="spellEnd"/>
       <w:r>
         <w:t xml:space="preserve">) along with </w:t>
       </w:r>
@@ -16661,7 +17252,23 @@
         <w:t xml:space="preserve">Moreover, </w:t>
       </w:r>
       <w:r>
-        <w:t>REMRO and Sala-I-Martin method share the three same regressors such as cyl, disp, and hp</w:t>
+        <w:t xml:space="preserve">REMRO and Sala-I-Martin method share the three same regressors such as </w:t>
+      </w:r>
+      <w:proofErr w:type="spellStart"/>
+      <w:r>
+        <w:t>cyl</w:t>
+      </w:r>
+      <w:proofErr w:type="spellEnd"/>
+      <w:r>
+        <w:t xml:space="preserve">, </w:t>
+      </w:r>
+      <w:proofErr w:type="spellStart"/>
+      <w:r>
+        <w:t>disp</w:t>
+      </w:r>
+      <w:proofErr w:type="spellEnd"/>
+      <w:r>
+        <w:t>, and hp</w:t>
       </w:r>
       <w:r>
         <w:t xml:space="preserve"> but their last robust regressors are different</w:t>
@@ -16690,7 +17297,15 @@
         <w:t xml:space="preserve">rom experimental result, </w:t>
       </w:r>
       <w:r>
-        <w:t xml:space="preserve">the strong point of REMRO is to appreciate the important level of strongly independent regressors from their global correlation when such regressors can explain well responsor without associating with other </w:t>
+        <w:t xml:space="preserve">the strong point of REMRO is to appreciate the important level of strongly independent regressors from their global correlation when such regressors can explain well </w:t>
+      </w:r>
+      <w:proofErr w:type="spellStart"/>
+      <w:r>
+        <w:t>responsor</w:t>
+      </w:r>
+      <w:proofErr w:type="spellEnd"/>
+      <w:r>
+        <w:t xml:space="preserve"> without associating with other </w:t>
       </w:r>
       <w:r>
         <w:t>regressors.</w:t>
@@ -16728,8 +17343,13 @@
       <w:r>
         <w:t xml:space="preserve"> Therefore, </w:t>
       </w:r>
-      <w:r>
-        <w:t>Sala-</w:t>
+      <w:proofErr w:type="gramStart"/>
+      <w:r>
+        <w:t>Sala</w:t>
+      </w:r>
+      <w:proofErr w:type="gramEnd"/>
+      <w:r>
+        <w:t>-</w:t>
       </w:r>
       <w:r>
         <w:t>I</w:t>
@@ -16804,9 +17424,13 @@
       <w:r>
         <w:t xml:space="preserve"> and </w:t>
       </w:r>
+      <w:proofErr w:type="spellStart"/>
+      <w:proofErr w:type="gramStart"/>
       <w:r>
         <w:t>responsor</w:t>
       </w:r>
+      <w:proofErr w:type="spellEnd"/>
+      <w:proofErr w:type="gramEnd"/>
       <w:r>
         <w:t xml:space="preserve"> </w:t>
       </w:r>

--- a/2_design/REMRO/REMRO.docx
+++ b/2_design/REMRO/REMRO.docx
@@ -228,15 +228,7 @@
         <w:t>I</w:t>
       </w:r>
       <w:r>
-        <w:t xml:space="preserve">-Martin </w:t>
-      </w:r>
-      <w:proofErr w:type="gramStart"/>
-      <w:r>
-        <w:t>method</w:t>
-      </w:r>
-      <w:proofErr w:type="gramEnd"/>
-      <w:r>
-        <w:t xml:space="preserve"> but REMRO cannot be applied in case of nonnumeric regression model</w:t>
+        <w:t>-Martin method but REMRO cannot be applied in case of nonnumeric regression model</w:t>
       </w:r>
       <w:r>
         <w:t xml:space="preserve"> yet</w:t>
@@ -363,7 +355,6 @@
         </w:rPr>
         <w:t>X</w:t>
       </w:r>
-      <w:proofErr w:type="gramStart"/>
       <w:r>
         <w:rPr>
           <w:vertAlign w:val="subscript"/>
@@ -371,11 +362,7 @@
         <w:t>2</w:t>
       </w:r>
       <w:r>
-        <w:t>,…</w:t>
-      </w:r>
-      <w:proofErr w:type="gramEnd"/>
-      <w:r>
-        <w:t xml:space="preserve">, </w:t>
+        <w:t xml:space="preserve">,…, </w:t>
       </w:r>
       <w:proofErr w:type="spellStart"/>
       <w:r>
@@ -685,7 +672,6 @@
         </w:rPr>
         <w:t>α</w:t>
       </w:r>
-      <w:proofErr w:type="gramStart"/>
       <w:r>
         <w:rPr>
           <w:vertAlign w:val="subscript"/>
@@ -693,11 +679,7 @@
         <w:t>2</w:t>
       </w:r>
       <w:r>
-        <w:t>,…</w:t>
-      </w:r>
-      <w:proofErr w:type="gramEnd"/>
-      <w:r>
-        <w:t xml:space="preserve">, </w:t>
+        <w:t xml:space="preserve">,…, </w:t>
       </w:r>
       <w:r>
         <w:rPr>
@@ -2408,13 +2390,8 @@
       <w:r>
         <w:t xml:space="preserve"> </w:t>
       </w:r>
-      <w:proofErr w:type="gramStart"/>
-      <w:r>
-        <w:t>is</w:t>
-      </w:r>
-      <w:proofErr w:type="gramEnd"/>
-      <w:r>
-        <w:t xml:space="preserve"> </w:t>
+      <w:r>
+        <w:t xml:space="preserve">is </w:t>
       </w:r>
       <w:r>
         <w:t xml:space="preserve">the </w:t>
@@ -3355,7 +3332,6 @@
         </w:rPr>
         <w:t xml:space="preserve"> with regard to </w:t>
       </w:r>
-      <w:proofErr w:type="gramStart"/>
       <w:r>
         <w:rPr>
           <w:rFonts w:cs="Times New Roman"/>
@@ -3371,7 +3347,6 @@
         </w:rPr>
         <w:t>(</w:t>
       </w:r>
-      <w:proofErr w:type="gramEnd"/>
       <w:r>
         <w:rPr>
           <w:rFonts w:cs="Times New Roman"/>
@@ -3486,17 +3461,8 @@
         <w:t xml:space="preserve"> </w:t>
       </w:r>
       <w:r>
-        <w:t xml:space="preserve">The popular technique to build up regression model is </w:t>
-      </w:r>
-      <w:proofErr w:type="gramStart"/>
-      <w:r>
-        <w:t>least</w:t>
-      </w:r>
-      <w:proofErr w:type="gramEnd"/>
-      <w:r>
-        <w:t xml:space="preserve"> squares method which produces the same result to likelihood method based on the PDF of </w:t>
-      </w:r>
-      <w:proofErr w:type="gramStart"/>
+        <w:t xml:space="preserve">The popular technique to build up regression model is least squares method which produces the same result to likelihood method based on the PDF of </w:t>
+      </w:r>
       <w:r>
         <w:rPr>
           <w:i/>
@@ -3504,7 +3470,6 @@
         </w:rPr>
         <w:t>Z</w:t>
       </w:r>
-      <w:proofErr w:type="gramEnd"/>
       <w:r>
         <w:t xml:space="preserve"> but the likelihood method can produce more results with estimation of the variance </w:t>
       </w:r>
@@ -3530,7 +3495,6 @@
       <w:r>
         <w:t xml:space="preserve"> The PDF </w:t>
       </w:r>
-      <w:proofErr w:type="gramStart"/>
       <w:r>
         <w:rPr>
           <w:rFonts w:cs="Times New Roman"/>
@@ -3546,7 +3510,6 @@
         </w:rPr>
         <w:t>(</w:t>
       </w:r>
-      <w:proofErr w:type="gramEnd"/>
       <w:r>
         <w:rPr>
           <w:rFonts w:cs="Times New Roman"/>
@@ -3941,7 +3904,6 @@
         </w:rPr>
         <w:t>α</w:t>
       </w:r>
-      <w:proofErr w:type="gramStart"/>
       <w:r>
         <w:rPr>
           <w:vertAlign w:val="subscript"/>
@@ -3949,11 +3911,7 @@
         <w:t>2</w:t>
       </w:r>
       <w:r>
-        <w:t>,…</w:t>
-      </w:r>
-      <w:proofErr w:type="gramEnd"/>
-      <w:r>
-        <w:t xml:space="preserve">, </w:t>
+        <w:t xml:space="preserve">,…, </w:t>
       </w:r>
       <w:r>
         <w:rPr>
@@ -4294,21 +4252,13 @@
         <w:t xml:space="preserve">When </w:t>
       </w:r>
       <w:r>
-        <w:t xml:space="preserve">there is </w:t>
-      </w:r>
-      <w:proofErr w:type="gramStart"/>
-      <w:r>
-        <w:t xml:space="preserve">a </w:t>
+        <w:t xml:space="preserve">there is a </w:t>
       </w:r>
       <w:r>
         <w:t>large</w:t>
       </w:r>
       <w:r>
-        <w:t xml:space="preserve"> number of</w:t>
-      </w:r>
-      <w:proofErr w:type="gramEnd"/>
-      <w:r>
-        <w:t xml:space="preserve"> random variables</w:t>
+        <w:t xml:space="preserve"> number of random variables</w:t>
       </w:r>
       <w:r>
         <w:t xml:space="preserve"> which consumes a lot of computing resources to produce regression model</w:t>
@@ -5118,17 +5068,12 @@
         <w:t xml:space="preserve">denoted </w:t>
       </w:r>
       <w:proofErr w:type="spellStart"/>
-      <w:proofErr w:type="gramStart"/>
       <w:r>
         <w:t>cdf</w:t>
       </w:r>
       <w:proofErr w:type="spellEnd"/>
       <w:r>
-        <w:t>(</w:t>
-      </w:r>
-      <w:proofErr w:type="gramEnd"/>
-      <w:r>
-        <w:t xml:space="preserve">0) </w:t>
+        <w:t xml:space="preserve">(0) </w:t>
       </w:r>
       <w:r>
         <w:t xml:space="preserve">given </w:t>
@@ -5211,17 +5156,12 @@
         <w:t xml:space="preserve"> The larger the </w:t>
       </w:r>
       <w:proofErr w:type="spellStart"/>
-      <w:proofErr w:type="gramStart"/>
       <w:r>
         <w:t>cdf</w:t>
       </w:r>
       <w:proofErr w:type="spellEnd"/>
       <w:r>
-        <w:t>(</w:t>
-      </w:r>
-      <w:proofErr w:type="gramEnd"/>
-      <w:r>
-        <w:t>0) is, the more robust the regressor is.</w:t>
+        <w:t>(0) is, the more robust the regressor is.</w:t>
       </w:r>
       <w:r>
         <w:t xml:space="preserve"> In general, these probabilistic methods are effective enough to apply into any data types of regressors and </w:t>
@@ -5308,7 +5248,13 @@
     </w:p>
     <w:p>
       <w:r>
-        <w:t xml:space="preserve">I this section, I describe a proposed EBA method </w:t>
+        <w:t>I</w:t>
+      </w:r>
+      <w:r>
+        <w:t>n</w:t>
+      </w:r>
+      <w:r>
+        <w:t xml:space="preserve"> this section, I describe a proposed EBA method </w:t>
       </w:r>
       <w:r>
         <w:t>based on correlation coefficient for optimal regression model</w:t>
@@ -5383,7 +5329,6 @@
         </w:rPr>
         <w:t>α</w:t>
       </w:r>
-      <w:proofErr w:type="gramStart"/>
       <w:r>
         <w:rPr>
           <w:vertAlign w:val="subscript"/>
@@ -5391,11 +5336,7 @@
         <w:t>2</w:t>
       </w:r>
       <w:r>
-        <w:t>,…</w:t>
-      </w:r>
-      <w:proofErr w:type="gramEnd"/>
-      <w:r>
-        <w:t xml:space="preserve">, </w:t>
+        <w:t xml:space="preserve">,…, </w:t>
       </w:r>
       <w:r>
         <w:rPr>
@@ -5572,7 +5513,6 @@
         <w:t xml:space="preserve">let </w:t>
       </w:r>
       <w:proofErr w:type="spellStart"/>
-      <w:proofErr w:type="gramStart"/>
       <w:r>
         <w:rPr>
           <w:i/>
@@ -5593,7 +5533,6 @@
         <w:t>(</w:t>
       </w:r>
       <w:proofErr w:type="spellStart"/>
-      <w:proofErr w:type="gramEnd"/>
       <w:r>
         <w:rPr>
           <w:i/>
@@ -6957,13 +6896,8 @@
       </w:tr>
     </w:tbl>
     <w:p>
-      <w:proofErr w:type="gramStart"/>
-      <w:r>
-        <w:t>Where</w:t>
-      </w:r>
-      <w:proofErr w:type="gramEnd"/>
-      <w:r>
-        <w:t>,</w:t>
+      <w:r>
+        <w:t>Where,</w:t>
       </w:r>
     </w:p>
     <w:p>
@@ -7717,7 +7651,6 @@
         <w:t xml:space="preserve">let </w:t>
       </w:r>
       <w:proofErr w:type="spellStart"/>
-      <w:proofErr w:type="gramStart"/>
       <w:r>
         <w:rPr>
           <w:i/>
@@ -7738,7 +7671,6 @@
         <w:t>(</w:t>
       </w:r>
       <w:proofErr w:type="spellStart"/>
-      <w:proofErr w:type="gramEnd"/>
       <w:r>
         <w:rPr>
           <w:i/>
@@ -7924,7 +7856,6 @@
         <w:t xml:space="preserve">The local correlation </w:t>
       </w:r>
       <w:proofErr w:type="spellStart"/>
-      <w:proofErr w:type="gramStart"/>
       <w:r>
         <w:rPr>
           <w:i/>
@@ -7945,7 +7876,6 @@
         <w:t>(</w:t>
       </w:r>
       <w:proofErr w:type="spellStart"/>
-      <w:proofErr w:type="gramEnd"/>
       <w:r>
         <w:rPr>
           <w:i/>
@@ -8372,15 +8302,7 @@
     </w:tbl>
     <w:p>
       <w:r>
-        <w:t xml:space="preserve">Indeed, local correlation is a conditional correlation of a regressor along its estimated coefficient given the </w:t>
-      </w:r>
-      <w:proofErr w:type="gramStart"/>
-      <w:r>
-        <w:t>condition</w:t>
-      </w:r>
-      <w:proofErr w:type="gramEnd"/>
-      <w:r>
-        <w:t xml:space="preserve"> which is the </w:t>
+        <w:t xml:space="preserve">Indeed, local correlation is a conditional correlation of a regressor along its estimated coefficient given the condition which is the </w:t>
       </w:r>
       <w:r>
         <w:t xml:space="preserve">estimated </w:t>
@@ -8762,7 +8684,6 @@
       <w:r>
         <w:t xml:space="preserve"> Let </w:t>
       </w:r>
-      <w:proofErr w:type="gramStart"/>
       <w:r>
         <w:rPr>
           <w:i/>
@@ -8774,7 +8695,6 @@
         <w:t>(</w:t>
       </w:r>
       <w:proofErr w:type="spellStart"/>
-      <w:proofErr w:type="gramEnd"/>
       <w:r>
         <w:rPr>
           <w:i/>
@@ -9598,7 +9518,6 @@
       <w:r>
         <w:t xml:space="preserve"> and the global correlation </w:t>
       </w:r>
-      <w:proofErr w:type="gramStart"/>
       <w:r>
         <w:rPr>
           <w:i/>
@@ -9610,7 +9529,6 @@
         <w:t>(</w:t>
       </w:r>
       <w:proofErr w:type="spellStart"/>
-      <w:proofErr w:type="gramEnd"/>
       <w:r>
         <w:rPr>
           <w:i/>
@@ -10437,19 +10355,6 @@
         <w:t xml:space="preserve"> </w:t>
       </w:r>
       <w:r>
-        <w:t>= |</w:t>
-      </w:r>
-      <w:r>
-        <w:rPr>
-          <w:i/>
-          <w:iCs/>
-        </w:rPr>
-        <w:t>D</w:t>
-      </w:r>
-      <w:r>
-        <w:t xml:space="preserve">| </w:t>
-      </w:r>
-      <w:r>
         <w:t>be the number of regressors in each combination</w:t>
       </w:r>
       <w:r>
@@ -10651,7 +10556,13 @@
         <w:t>The final regression model estimated by REMRO with only robust regressors is called optimal regression model.</w:t>
       </w:r>
       <w:r>
-        <w:t xml:space="preserve"> Each combination suggested in literature includes three doubtful regressors</w:t>
+        <w:t xml:space="preserve"> Each combination suggested in </w:t>
+      </w:r>
+      <w:r>
+        <w:t xml:space="preserve">some </w:t>
+      </w:r>
+      <w:r>
+        <w:t>literature includes three doubtful regressors</w:t>
       </w:r>
       <w:r>
         <w:t xml:space="preserve">, </w:t>
@@ -11012,54 +10923,44 @@
         </m:d>
       </m:oMath>
       <w:r>
-        <w:t xml:space="preserve"> repr</w:t>
+        <w:t xml:space="preserve"> represents lower integer of given real number.</w:t>
+      </w:r>
+      <w:r>
+        <w:t xml:space="preserve"> The accuracy of fitness computation is decreased when the number of </w:t>
+      </w:r>
+      <w:r>
+        <w:t xml:space="preserve">target models is limited by such new </w:t>
+      </w:r>
+      <w:r>
+        <w:rPr>
+          <w:i/>
+          <w:iCs/>
+        </w:rPr>
+        <w:t>d</w:t>
+      </w:r>
+      <w:r>
+        <w:t xml:space="preserve"> </w:t>
+      </w:r>
+      <w:r>
+        <w:t xml:space="preserve">but </w:t>
+      </w:r>
+      <w:r>
+        <w:t xml:space="preserve">this reduction will make REMRO faster and its </w:t>
+      </w:r>
+      <w:r>
+        <w:t xml:space="preserve">decrease in accuracy will be alleviated by the global correlation </w:t>
+      </w:r>
+      <w:r>
+        <w:rPr>
+          <w:i/>
+          <w:iCs/>
+        </w:rPr>
+        <w:t>R</w:t>
+      </w:r>
+      <w:r>
+        <w:t>(</w:t>
       </w:r>
       <w:proofErr w:type="spellStart"/>
-      <w:r>
-        <w:t>esents</w:t>
-      </w:r>
-      <w:proofErr w:type="spellEnd"/>
-      <w:r>
-        <w:t xml:space="preserve"> lower integer of given real number.</w:t>
-      </w:r>
-      <w:r>
-        <w:t xml:space="preserve"> The accuracy of fitness computation is decreased when the number of </w:t>
-      </w:r>
-      <w:r>
-        <w:t xml:space="preserve">target models is limited by such new </w:t>
-      </w:r>
-      <w:r>
-        <w:rPr>
-          <w:i/>
-          <w:iCs/>
-        </w:rPr>
-        <w:t>d</w:t>
-      </w:r>
-      <w:r>
-        <w:t xml:space="preserve"> </w:t>
-      </w:r>
-      <w:r>
-        <w:t xml:space="preserve">but </w:t>
-      </w:r>
-      <w:r>
-        <w:t xml:space="preserve">this reduction will make REMRO faster and its </w:t>
-      </w:r>
-      <w:r>
-        <w:t xml:space="preserve">decrease in accuracy will be alleviated by the global correlation </w:t>
-      </w:r>
-      <w:proofErr w:type="gramStart"/>
-      <w:r>
-        <w:rPr>
-          <w:i/>
-          <w:iCs/>
-        </w:rPr>
-        <w:t>R</w:t>
-      </w:r>
-      <w:r>
-        <w:t>(</w:t>
-      </w:r>
-      <w:proofErr w:type="spellStart"/>
-      <w:proofErr w:type="gramEnd"/>
       <w:r>
         <w:rPr>
           <w:i/>
@@ -12702,7 +12603,6 @@
       <w:r>
         <w:t xml:space="preserve">Where </w:t>
       </w:r>
-      <w:proofErr w:type="gramStart"/>
       <w:r>
         <w:rPr>
           <w:i/>
@@ -12721,7 +12621,6 @@
       <w:r>
         <w:t>(</w:t>
       </w:r>
-      <w:proofErr w:type="gramEnd"/>
       <w:r>
         <w:rPr>
           <w:b/>
@@ -14273,13 +14172,8 @@
       </w:r>
       <w:proofErr w:type="spellEnd"/>
       <w:r>
-        <w:t xml:space="preserve"> = </w:t>
-      </w:r>
-      <w:proofErr w:type="gramStart"/>
-      <w:r>
-        <w:t>log(</w:t>
-      </w:r>
-      <w:proofErr w:type="gramEnd"/>
+        <w:t xml:space="preserve"> = log(</w:t>
+      </w:r>
       <w:r>
         <w:rPr>
           <w:i/>
@@ -14911,23 +14805,7 @@
           <w:rFonts w:cs="Times New Roman"/>
           <w:szCs w:val="24"/>
         </w:rPr>
-        <w:t xml:space="preserve"> The model construction process of REM follows </w:t>
-      </w:r>
-      <w:proofErr w:type="gramStart"/>
-      <w:r>
-        <w:rPr>
-          <w:rFonts w:cs="Times New Roman"/>
-          <w:szCs w:val="24"/>
-        </w:rPr>
-        <w:t>ideology</w:t>
-      </w:r>
-      <w:proofErr w:type="gramEnd"/>
-      <w:r>
-        <w:rPr>
-          <w:rFonts w:cs="Times New Roman"/>
-          <w:szCs w:val="24"/>
-        </w:rPr>
-        <w:t xml:space="preserve"> of EM algorithm, especially EM loop</w:t>
+        <w:t xml:space="preserve"> The model construction process of REM follows ideology of EM algorithm, especially EM loop</w:t>
       </w:r>
       <w:r>
         <w:rPr>
@@ -16618,15 +16496,7 @@
         <w:t xml:space="preserve">Table 3.1 shows the experimental results, in which </w:t>
       </w:r>
       <w:r>
-        <w:t xml:space="preserve">second column lists sorted fitness values of robust </w:t>
-      </w:r>
-      <w:proofErr w:type="gramStart"/>
-      <w:r>
-        <w:t>regressors</w:t>
-      </w:r>
-      <w:proofErr w:type="gramEnd"/>
-      <w:r>
-        <w:t xml:space="preserve"> and third</w:t>
+        <w:t>second column lists sorted fitness values of robust regressors and third</w:t>
       </w:r>
       <w:r>
         <w:t xml:space="preserve"> </w:t>
@@ -17343,13 +17213,8 @@
       <w:r>
         <w:t xml:space="preserve"> Therefore, </w:t>
       </w:r>
-      <w:proofErr w:type="gramStart"/>
-      <w:r>
-        <w:t>Sala</w:t>
-      </w:r>
-      <w:proofErr w:type="gramEnd"/>
-      <w:r>
-        <w:t>-</w:t>
+      <w:r>
+        <w:t>Sala-</w:t>
       </w:r>
       <w:r>
         <w:t>I</w:t>
@@ -17425,12 +17290,10 @@
         <w:t xml:space="preserve"> and </w:t>
       </w:r>
       <w:proofErr w:type="spellStart"/>
-      <w:proofErr w:type="gramStart"/>
       <w:r>
         <w:t>responsor</w:t>
       </w:r>
       <w:proofErr w:type="spellEnd"/>
-      <w:proofErr w:type="gramEnd"/>
       <w:r>
         <w:t xml:space="preserve"> </w:t>
       </w:r>

--- a/2_design/REMRO/REMRO.docx
+++ b/2_design/REMRO/REMRO.docx
@@ -152,15 +152,7 @@
         <w:t>important variables called robust regressors.</w:t>
       </w:r>
       <w:r>
-        <w:t xml:space="preserve"> In this research, I propose a so-called Regressive Expectation Maximization with </w:t>
-      </w:r>
-      <w:proofErr w:type="spellStart"/>
-      <w:r>
-        <w:t>RObust</w:t>
-      </w:r>
-      <w:proofErr w:type="spellEnd"/>
-      <w:r>
-        <w:t xml:space="preserve"> regressors (REMRO) algorithm as an alternative method </w:t>
+        <w:t xml:space="preserve"> In this research, I propose a so-called Regressive Expectation Maximization with RObust regressors (REMRO) algorithm as an alternative method </w:t>
       </w:r>
       <w:r>
         <w:t xml:space="preserve">beside other probabilistic methods for analyzing robust variables. </w:t>
@@ -210,8 +202,9 @@
       <w:r>
         <w:t xml:space="preserve"> and global correlation.</w:t>
       </w:r>
-    </w:p>
-    <w:p>
+      <w:r>
+        <w:t xml:space="preserve"> </w:t>
+      </w:r>
       <w:r>
         <w:t xml:space="preserve">Local correlation represents sufficient explanatories to possible regressive models and global correlation reflects independence level and stand-alone capacity of regressors. </w:t>
       </w:r>
@@ -364,7 +357,6 @@
       <w:r>
         <w:t xml:space="preserve">,…, </w:t>
       </w:r>
-      <w:proofErr w:type="spellStart"/>
       <w:r>
         <w:rPr>
           <w:i/>
@@ -380,7 +372,6 @@
         </w:rPr>
         <w:t>n</w:t>
       </w:r>
-      <w:proofErr w:type="spellEnd"/>
       <w:r>
         <w:t>)</w:t>
       </w:r>
@@ -504,7 +495,6 @@
         </w:rPr>
         <w:t xml:space="preserve"> + … + α</w:t>
       </w:r>
-      <w:proofErr w:type="spellStart"/>
       <w:r>
         <w:rPr>
           <w:rFonts w:cs="Times New Roman"/>
@@ -531,7 +521,6 @@
         </w:rPr>
         <w:t>n</w:t>
       </w:r>
-      <w:proofErr w:type="spellEnd"/>
       <w:r>
         <w:t xml:space="preserve"> </w:t>
       </w:r>
@@ -579,7 +568,6 @@
       <w:r>
         <w:t xml:space="preserve"> As a convention, </w:t>
       </w:r>
-      <w:proofErr w:type="spellStart"/>
       <w:r>
         <w:rPr>
           <w:i/>
@@ -595,7 +583,6 @@
         </w:rPr>
         <w:t>j</w:t>
       </w:r>
-      <w:proofErr w:type="spellEnd"/>
       <w:r>
         <w:t xml:space="preserve"> (s) are called regressors and </w:t>
       </w:r>
@@ -607,15 +594,7 @@
         <w:t>Z</w:t>
       </w:r>
       <w:r>
-        <w:t xml:space="preserve"> is called </w:t>
-      </w:r>
-      <w:proofErr w:type="spellStart"/>
-      <w:r>
-        <w:t>responsor</w:t>
-      </w:r>
-      <w:proofErr w:type="spellEnd"/>
-      <w:r>
-        <w:t xml:space="preserve"> whereas </w:t>
+        <w:t xml:space="preserve"> is called responsor whereas </w:t>
       </w:r>
       <w:r>
         <w:rPr>
@@ -2349,7 +2328,6 @@
         <w:lastRenderedPageBreak/>
         <w:t xml:space="preserve">Therefore, </w:t>
       </w:r>
-      <w:proofErr w:type="spellStart"/>
       <w:r>
         <w:rPr>
           <w:i/>
@@ -2365,7 +2343,6 @@
         </w:rPr>
         <w:t>ij</w:t>
       </w:r>
-      <w:proofErr w:type="spellEnd"/>
       <w:r>
         <w:t xml:space="preserve"> </w:t>
       </w:r>
@@ -2396,7 +2373,6 @@
       <w:r>
         <w:t xml:space="preserve">the </w:t>
       </w:r>
-      <w:proofErr w:type="spellStart"/>
       <w:r>
         <w:rPr>
           <w:i/>
@@ -2410,7 +2386,6 @@
         </w:rPr>
         <w:t>th</w:t>
       </w:r>
-      <w:proofErr w:type="spellEnd"/>
       <w:r>
         <w:t xml:space="preserve"> instance</w:t>
       </w:r>
@@ -2420,7 +2395,6 @@
       <w:r>
         <w:t xml:space="preserve"> of regressor </w:t>
       </w:r>
-      <w:proofErr w:type="spellStart"/>
       <w:r>
         <w:rPr>
           <w:i/>
@@ -2436,35 +2410,25 @@
         </w:rPr>
         <w:t>j</w:t>
       </w:r>
-      <w:proofErr w:type="spellEnd"/>
       <w:r>
         <w:t xml:space="preserve"> </w:t>
       </w:r>
       <w:r>
-        <w:t xml:space="preserve">and </w:t>
-      </w:r>
-      <w:proofErr w:type="spellStart"/>
-      <w:r>
-        <w:t>responsor</w:t>
-      </w:r>
-      <w:proofErr w:type="spellEnd"/>
+        <w:t xml:space="preserve">and responsor </w:t>
+      </w:r>
+      <w:r>
+        <w:rPr>
+          <w:i/>
+          <w:iCs/>
+        </w:rPr>
+        <w:t>Z</w:t>
+      </w:r>
       <w:r>
         <w:t xml:space="preserve"> </w:t>
       </w:r>
       <w:r>
-        <w:rPr>
-          <w:i/>
-          <w:iCs/>
-        </w:rPr>
-        <w:t>Z</w:t>
-      </w:r>
-      <w:r>
-        <w:t xml:space="preserve"> </w:t>
-      </w:r>
-      <w:r>
         <w:t xml:space="preserve">at the </w:t>
       </w:r>
-      <w:proofErr w:type="spellStart"/>
       <w:r>
         <w:rPr>
           <w:i/>
@@ -2478,7 +2442,6 @@
         </w:rPr>
         <w:t>th</w:t>
       </w:r>
-      <w:proofErr w:type="spellEnd"/>
       <w:r>
         <w:t xml:space="preserve"> row of matrix (</w:t>
       </w:r>
@@ -2725,7 +2688,6 @@
         </w:rPr>
         <w:t xml:space="preserve">nd </w:t>
       </w:r>
-      <w:proofErr w:type="spellStart"/>
       <w:r>
         <w:rPr>
           <w:rFonts w:cs="Times New Roman"/>
@@ -2743,7 +2705,6 @@
         </w:rPr>
         <w:t>ij</w:t>
       </w:r>
-      <w:proofErr w:type="spellEnd"/>
       <w:r>
         <w:rPr>
           <w:rFonts w:cs="Times New Roman"/>
@@ -2757,23 +2718,7 @@
           <w:rFonts w:cs="Times New Roman"/>
           <w:szCs w:val="24"/>
         </w:rPr>
-        <w:t xml:space="preserve"> denote missing values of </w:t>
-      </w:r>
-      <w:proofErr w:type="spellStart"/>
-      <w:r>
-        <w:rPr>
-          <w:rFonts w:cs="Times New Roman"/>
-          <w:szCs w:val="24"/>
-        </w:rPr>
-        <w:t>responsor</w:t>
-      </w:r>
-      <w:proofErr w:type="spellEnd"/>
-      <w:r>
-        <w:rPr>
-          <w:rFonts w:cs="Times New Roman"/>
-          <w:szCs w:val="24"/>
-        </w:rPr>
-        <w:t xml:space="preserve"> </w:t>
+        <w:t xml:space="preserve"> denote missing values of responsor </w:t>
       </w:r>
       <w:r>
         <w:rPr>
@@ -2791,7 +2736,6 @@
         </w:rPr>
         <w:t xml:space="preserve"> and regressor </w:t>
       </w:r>
-      <w:proofErr w:type="spellStart"/>
       <w:r>
         <w:rPr>
           <w:rFonts w:cs="Times New Roman"/>
@@ -2811,7 +2755,6 @@
         </w:rPr>
         <w:t>j</w:t>
       </w:r>
-      <w:proofErr w:type="spellEnd"/>
       <w:r>
         <w:rPr>
           <w:rFonts w:cs="Times New Roman"/>
@@ -2822,7 +2765,6 @@
       <w:r>
         <w:t xml:space="preserve">the </w:t>
       </w:r>
-      <w:proofErr w:type="spellStart"/>
       <w:r>
         <w:rPr>
           <w:i/>
@@ -2836,7 +2778,6 @@
         </w:rPr>
         <w:t>th</w:t>
       </w:r>
-      <w:proofErr w:type="spellEnd"/>
       <w:r>
         <w:t xml:space="preserve"> row of matrix (</w:t>
       </w:r>
@@ -2863,15 +2804,7 @@
         <w:t>).</w:t>
       </w:r>
       <w:r>
-        <w:t xml:space="preserve"> When both </w:t>
-      </w:r>
-      <w:proofErr w:type="spellStart"/>
-      <w:r>
-        <w:t>responsor</w:t>
-      </w:r>
-      <w:proofErr w:type="spellEnd"/>
-      <w:r>
-        <w:t xml:space="preserve"> and regressors are random variables,</w:t>
+        <w:t xml:space="preserve"> When both responsor and regressors are random variables,</w:t>
       </w:r>
       <w:r>
         <w:t xml:space="preserve"> the assumption of their normal distribution is specified by </w:t>
@@ -3941,15 +3874,7 @@
         <w:t>T</w:t>
       </w:r>
       <w:r>
-        <w:t xml:space="preserve"> resulted from least squares method or likelihood method, the estimate of </w:t>
-      </w:r>
-      <w:proofErr w:type="spellStart"/>
-      <w:r>
-        <w:t>responsor</w:t>
-      </w:r>
-      <w:proofErr w:type="spellEnd"/>
-      <w:r>
-        <w:t xml:space="preserve"> </w:t>
+        <w:t xml:space="preserve"> resulted from least squares method or likelihood method, the estimate of responsor </w:t>
       </w:r>
       <w:r>
         <w:rPr>
@@ -4632,7 +4557,6 @@
       <w:r>
         <w:t xml:space="preserve"> without regressor </w:t>
       </w:r>
-      <w:proofErr w:type="spellStart"/>
       <w:r>
         <w:rPr>
           <w:i/>
@@ -4648,7 +4572,6 @@
         </w:rPr>
         <w:t>k</w:t>
       </w:r>
-      <w:proofErr w:type="spellEnd"/>
       <w:r>
         <w:t xml:space="preserve"> and consequently, </w:t>
       </w:r>
@@ -4731,13 +4654,17 @@
         <w:t xml:space="preserve"> </w:t>
       </w:r>
       <w:r>
-        <w:t xml:space="preserve">According to Levine and </w:t>
-      </w:r>
-      <w:proofErr w:type="spellStart"/>
-      <w:r>
-        <w:t>Renelt</w:t>
-      </w:r>
-      <w:proofErr w:type="spellEnd"/>
+        <w:t>According to Levine</w:t>
+      </w:r>
+      <w:r>
+        <w:t>,</w:t>
+      </w:r>
+      <w:r>
+        <w:t xml:space="preserve"> Renelt</w:t>
+      </w:r>
+      <w:r>
+        <w:t>, and Leamer</w:t>
+      </w:r>
       <w:r>
         <w:t>, s</w:t>
       </w:r>
@@ -4888,12 +4815,43 @@
         <w:t>2</w:t>
       </w:r>
       <w:r>
-        <w:t xml:space="preserve">] is larger or smaller than 0 then, </w:t>
+        <w:t xml:space="preserve">] </w:t>
+      </w:r>
+      <w:sdt>
+        <w:sdtPr>
+          <w:id w:val="1457139974"/>
+          <w:citation/>
+        </w:sdtPr>
+        <w:sdtContent>
+          <w:r>
+            <w:fldChar w:fldCharType="begin"/>
+          </w:r>
+          <w:r>
+            <w:instrText xml:space="preserve">CITATION Hlavac16EBA \p 4 \l 1033 </w:instrText>
+          </w:r>
+          <w:r>
+            <w:fldChar w:fldCharType="separate"/>
+          </w:r>
+          <w:r>
+            <w:rPr>
+              <w:noProof/>
+            </w:rPr>
+            <w:t>(Hlavac, 2016, p. 4)</w:t>
+          </w:r>
+          <w:r>
+            <w:fldChar w:fldCharType="end"/>
+          </w:r>
+        </w:sdtContent>
+      </w:sdt>
+      <w:r>
+        <w:t xml:space="preserve"> </w:t>
+      </w:r>
+      <w:r>
+        <w:t xml:space="preserve">is larger or smaller than 0 then, </w:t>
       </w:r>
       <w:r>
         <w:t xml:space="preserve">the regressor </w:t>
       </w:r>
-      <w:proofErr w:type="spellStart"/>
       <w:r>
         <w:rPr>
           <w:i/>
@@ -4909,7 +4867,6 @@
         </w:rPr>
         <w:t>k</w:t>
       </w:r>
-      <w:proofErr w:type="spellEnd"/>
       <w:r>
         <w:t xml:space="preserve"> is robust.</w:t>
       </w:r>
@@ -5030,7 +4987,6 @@
       <w:r>
         <w:t xml:space="preserve">Sala-I-Martin calculated every fitness value of every regressor </w:t>
       </w:r>
-      <w:proofErr w:type="spellStart"/>
       <w:r>
         <w:rPr>
           <w:i/>
@@ -5046,7 +5002,6 @@
         </w:rPr>
         <w:t>k</w:t>
       </w:r>
-      <w:proofErr w:type="spellEnd"/>
       <w:r>
         <w:t xml:space="preserve"> and such fitness value </w:t>
       </w:r>
@@ -5054,26 +5009,10 @@
         <w:t xml:space="preserve">is represented by </w:t>
       </w:r>
       <w:r>
-        <w:t>cumulative density function (</w:t>
-      </w:r>
-      <w:proofErr w:type="spellStart"/>
-      <w:r>
-        <w:t>cdf</w:t>
-      </w:r>
-      <w:proofErr w:type="spellEnd"/>
-      <w:r>
-        <w:t xml:space="preserve">) at 0 </w:t>
-      </w:r>
-      <w:r>
-        <w:t xml:space="preserve">denoted </w:t>
-      </w:r>
-      <w:proofErr w:type="spellStart"/>
-      <w:r>
-        <w:t>cdf</w:t>
-      </w:r>
-      <w:proofErr w:type="spellEnd"/>
-      <w:r>
-        <w:t xml:space="preserve">(0) </w:t>
+        <w:t xml:space="preserve">cumulative density function (cdf) at 0 </w:t>
+      </w:r>
+      <w:r>
+        <w:t xml:space="preserve">denoted cdf(0) </w:t>
       </w:r>
       <w:r>
         <w:t xml:space="preserve">given </w:t>
@@ -5153,24 +5092,11 @@
         <w:t>.</w:t>
       </w:r>
       <w:r>
-        <w:t xml:space="preserve"> The larger the </w:t>
-      </w:r>
-      <w:proofErr w:type="spellStart"/>
-      <w:r>
-        <w:t>cdf</w:t>
-      </w:r>
-      <w:proofErr w:type="spellEnd"/>
-      <w:r>
-        <w:t>(0) is, the more robust the regressor is.</w:t>
-      </w:r>
-      <w:r>
-        <w:t xml:space="preserve"> In general, these probabilistic methods are effective enough to apply into any data types of regressors and </w:t>
-      </w:r>
-      <w:proofErr w:type="spellStart"/>
-      <w:r>
-        <w:t>responsor</w:t>
-      </w:r>
-      <w:proofErr w:type="spellEnd"/>
+        <w:t xml:space="preserve"> The larger the cdf(0) is, the more robust the regressor is.</w:t>
+      </w:r>
+      <w:r>
+        <w:t xml:space="preserve"> In general, these probabilistic methods are effective enough to apply into any data types of regressors and responsor</w:t>
+      </w:r>
       <w:r>
         <w:t xml:space="preserve"> although they may not evaluate exactly the regressors </w:t>
       </w:r>
@@ -5272,7 +5198,11 @@
         <w:t>a</w:t>
       </w:r>
       <w:r>
-        <w:t xml:space="preserve"> target regressive parameter with subject to a given regression model. Note, regressive parameter </w:t>
+        <w:t xml:space="preserve"> target regressive parameter with subject to a given regression model. Note, regressive </w:t>
+      </w:r>
+      <w:r>
+        <w:lastRenderedPageBreak/>
+        <w:t xml:space="preserve">parameter </w:t>
       </w:r>
       <w:r>
         <w:rPr>
@@ -5379,7 +5309,6 @@
           <w:i/>
           <w:iCs/>
         </w:rPr>
-        <w:lastRenderedPageBreak/>
         <w:t>X</w:t>
       </w:r>
       <w:r>
@@ -5417,7 +5346,6 @@
       <w:r>
         <w:t xml:space="preserve">,…, </w:t>
       </w:r>
-      <w:proofErr w:type="spellStart"/>
       <w:r>
         <w:rPr>
           <w:i/>
@@ -5433,7 +5361,6 @@
         </w:rPr>
         <w:t>n</w:t>
       </w:r>
-      <w:proofErr w:type="spellEnd"/>
       <w:r>
         <w:t>)</w:t>
       </w:r>
@@ -5479,13 +5406,8 @@
       <w:r>
         <w:t xml:space="preserve">the </w:t>
       </w:r>
-      <w:proofErr w:type="spellStart"/>
-      <w:r>
-        <w:t>responsor</w:t>
-      </w:r>
-      <w:proofErr w:type="spellEnd"/>
-      <w:r>
-        <w:t xml:space="preserve"> and its estimate, respectively</w:t>
+      <w:r>
+        <w:t>responsor and its estimate, respectively</w:t>
       </w:r>
       <w:r>
         <w:t>.</w:t>
@@ -5512,7 +5434,6 @@
       <w:r>
         <w:t xml:space="preserve">let </w:t>
       </w:r>
-      <w:proofErr w:type="spellStart"/>
       <w:r>
         <w:rPr>
           <w:i/>
@@ -5528,11 +5449,9 @@
         </w:rPr>
         <w:t>k</w:t>
       </w:r>
-      <w:proofErr w:type="spellEnd"/>
       <w:r>
         <w:t>(</w:t>
       </w:r>
-      <w:proofErr w:type="spellStart"/>
       <w:r>
         <w:rPr>
           <w:i/>
@@ -5548,7 +5467,6 @@
         </w:rPr>
         <w:t>j</w:t>
       </w:r>
-      <w:proofErr w:type="spellEnd"/>
       <w:r>
         <w:t xml:space="preserve">, </w:t>
       </w:r>
@@ -5575,7 +5493,6 @@
       <w:r>
         <w:t xml:space="preserve">) and </w:t>
       </w:r>
-      <w:proofErr w:type="spellStart"/>
       <w:r>
         <w:rPr>
           <w:i/>
@@ -5591,7 +5508,6 @@
         </w:rPr>
         <w:t>k</w:t>
       </w:r>
-      <w:proofErr w:type="spellEnd"/>
       <w:r>
         <w:t>(</w:t>
       </w:r>
@@ -5628,7 +5544,6 @@
       <w:r>
         <w:t xml:space="preserve">) be the correlation between </w:t>
       </w:r>
-      <w:proofErr w:type="spellStart"/>
       <w:r>
         <w:rPr>
           <w:i/>
@@ -5644,7 +5559,6 @@
         </w:rPr>
         <w:t>j</w:t>
       </w:r>
-      <w:proofErr w:type="spellEnd"/>
       <w:r>
         <w:t xml:space="preserve"> and </w:t>
       </w:r>
@@ -7538,7 +7452,6 @@
       <w:r>
         <w:t xml:space="preserve">the estimate of the </w:t>
       </w:r>
-      <w:proofErr w:type="spellStart"/>
       <w:r>
         <w:rPr>
           <w:i/>
@@ -7552,7 +7465,6 @@
         </w:rPr>
         <w:t>th</w:t>
       </w:r>
-      <w:proofErr w:type="spellEnd"/>
       <w:r>
         <w:t xml:space="preserve"> coefficient </w:t>
       </w:r>
@@ -7578,7 +7490,6 @@
       <w:r>
         <w:t xml:space="preserve">regressor </w:t>
       </w:r>
-      <w:proofErr w:type="spellStart"/>
       <w:r>
         <w:rPr>
           <w:i/>
@@ -7594,7 +7505,6 @@
         </w:rPr>
         <w:t>j</w:t>
       </w:r>
-      <w:proofErr w:type="spellEnd"/>
       <w:r>
         <w:t xml:space="preserve"> </w:t>
       </w:r>
@@ -7650,7 +7560,6 @@
       <w:r>
         <w:t xml:space="preserve">let </w:t>
       </w:r>
-      <w:proofErr w:type="spellStart"/>
       <w:r>
         <w:rPr>
           <w:i/>
@@ -7666,11 +7575,9 @@
         </w:rPr>
         <w:t>k</w:t>
       </w:r>
-      <w:proofErr w:type="spellEnd"/>
       <w:r>
         <w:t>(</w:t>
       </w:r>
-      <w:proofErr w:type="spellStart"/>
       <w:r>
         <w:rPr>
           <w:i/>
@@ -7686,7 +7593,6 @@
         </w:rPr>
         <w:t>j</w:t>
       </w:r>
-      <w:proofErr w:type="spellEnd"/>
       <w:r>
         <w:t xml:space="preserve">, </w:t>
       </w:r>
@@ -7703,7 +7609,6 @@
       <w:r>
         <w:t xml:space="preserve"> of </w:t>
       </w:r>
-      <w:proofErr w:type="spellStart"/>
       <w:r>
         <w:rPr>
           <w:i/>
@@ -7719,7 +7624,6 @@
         </w:rPr>
         <w:t>j</w:t>
       </w:r>
-      <w:proofErr w:type="spellEnd"/>
       <w:r>
         <w:t xml:space="preserve"> and </w:t>
       </w:r>
@@ -7746,7 +7650,6 @@
       <w:r>
         <w:t xml:space="preserve"> Obviously, </w:t>
       </w:r>
-      <w:proofErr w:type="spellStart"/>
       <w:r>
         <w:rPr>
           <w:i/>
@@ -7762,11 +7665,9 @@
         </w:rPr>
         <w:t>k</w:t>
       </w:r>
-      <w:proofErr w:type="spellEnd"/>
       <w:r>
         <w:t>(</w:t>
       </w:r>
-      <w:proofErr w:type="spellStart"/>
       <w:r>
         <w:rPr>
           <w:i/>
@@ -7782,7 +7683,6 @@
         </w:rPr>
         <w:t>j</w:t>
       </w:r>
-      <w:proofErr w:type="spellEnd"/>
       <w:r>
         <w:t xml:space="preserve">, </w:t>
       </w:r>
@@ -7855,7 +7755,6 @@
       <w:r>
         <w:t xml:space="preserve">The local correlation </w:t>
       </w:r>
-      <w:proofErr w:type="spellStart"/>
       <w:r>
         <w:rPr>
           <w:i/>
@@ -7871,11 +7770,9 @@
         </w:rPr>
         <w:t>k</w:t>
       </w:r>
-      <w:proofErr w:type="spellEnd"/>
       <w:r>
         <w:t>(</w:t>
       </w:r>
-      <w:proofErr w:type="spellStart"/>
       <w:r>
         <w:rPr>
           <w:i/>
@@ -7891,7 +7788,6 @@
         </w:rPr>
         <w:t>j</w:t>
       </w:r>
-      <w:proofErr w:type="spellEnd"/>
       <w:r>
         <w:t xml:space="preserve">, </w:t>
       </w:r>
@@ -7911,7 +7807,6 @@
       <w:r>
         <w:t xml:space="preserve">product of </w:t>
       </w:r>
-      <w:proofErr w:type="spellStart"/>
       <w:r>
         <w:rPr>
           <w:i/>
@@ -7927,11 +7822,9 @@
         </w:rPr>
         <w:t>k</w:t>
       </w:r>
-      <w:proofErr w:type="spellEnd"/>
       <w:r>
         <w:t>(</w:t>
       </w:r>
-      <w:proofErr w:type="spellStart"/>
       <w:r>
         <w:rPr>
           <w:i/>
@@ -7947,7 +7840,6 @@
         </w:rPr>
         <w:t>j</w:t>
       </w:r>
-      <w:proofErr w:type="spellEnd"/>
       <w:r>
         <w:t xml:space="preserve">, </w:t>
       </w:r>
@@ -7974,7 +7866,6 @@
       <w:r>
         <w:t xml:space="preserve">) and </w:t>
       </w:r>
-      <w:proofErr w:type="spellStart"/>
       <w:r>
         <w:rPr>
           <w:i/>
@@ -7990,7 +7881,6 @@
         </w:rPr>
         <w:t>k</w:t>
       </w:r>
-      <w:proofErr w:type="spellEnd"/>
       <w:r>
         <w:t>(</w:t>
       </w:r>
@@ -8694,7 +8584,6 @@
       <w:r>
         <w:t>(</w:t>
       </w:r>
-      <w:proofErr w:type="spellStart"/>
       <w:r>
         <w:rPr>
           <w:i/>
@@ -8710,7 +8599,6 @@
         </w:rPr>
         <w:t>j</w:t>
       </w:r>
-      <w:proofErr w:type="spellEnd"/>
       <w:r>
         <w:t xml:space="preserve">, </w:t>
       </w:r>
@@ -8730,7 +8618,6 @@
       <w:r>
         <w:t xml:space="preserve">correlation between regressor </w:t>
       </w:r>
-      <w:proofErr w:type="spellStart"/>
       <w:r>
         <w:rPr>
           <w:i/>
@@ -8746,17 +8633,8 @@
         </w:rPr>
         <w:t>j</w:t>
       </w:r>
-      <w:proofErr w:type="spellEnd"/>
-      <w:r>
-        <w:t xml:space="preserve"> and </w:t>
-      </w:r>
-      <w:proofErr w:type="spellStart"/>
-      <w:r>
-        <w:t>responsor</w:t>
-      </w:r>
-      <w:proofErr w:type="spellEnd"/>
-      <w:r>
-        <w:t xml:space="preserve"> </w:t>
+      <w:r>
+        <w:t xml:space="preserve"> and responsor </w:t>
       </w:r>
       <w:r>
         <w:rPr>
@@ -9339,7 +9217,6 @@
       <w:r>
         <w:t xml:space="preserve">A regressor </w:t>
       </w:r>
-      <w:proofErr w:type="spellStart"/>
       <w:r>
         <w:rPr>
           <w:i/>
@@ -9355,7 +9232,6 @@
         </w:rPr>
         <w:t>j</w:t>
       </w:r>
-      <w:proofErr w:type="spellEnd"/>
       <w:r>
         <w:t xml:space="preserve"> along with its </w:t>
       </w:r>
@@ -9382,15 +9258,7 @@
         <w:t>j</w:t>
       </w:r>
       <w:r>
-        <w:t xml:space="preserve"> are good if they can give sufficient explanatories to possible models and they can be more independent to reflect the </w:t>
-      </w:r>
-      <w:proofErr w:type="spellStart"/>
-      <w:r>
-        <w:t>responsor</w:t>
-      </w:r>
-      <w:proofErr w:type="spellEnd"/>
-      <w:r>
-        <w:t xml:space="preserve"> </w:t>
+        <w:t xml:space="preserve"> are good if they can give sufficient explanatories to possible models and they can be more independent to reflect the responsor </w:t>
       </w:r>
       <w:r>
         <w:rPr>
@@ -9408,7 +9276,6 @@
       <w:r>
         <w:t xml:space="preserve"> Therefore, the fitness of </w:t>
       </w:r>
-      <w:proofErr w:type="spellStart"/>
       <w:r>
         <w:rPr>
           <w:i/>
@@ -9424,7 +9291,6 @@
         </w:rPr>
         <w:t>j</w:t>
       </w:r>
-      <w:proofErr w:type="spellEnd"/>
       <w:r>
         <w:t xml:space="preserve"> and </w:t>
       </w:r>
@@ -9528,7 +9394,6 @@
       <w:r>
         <w:t>(</w:t>
       </w:r>
-      <w:proofErr w:type="spellStart"/>
       <w:r>
         <w:rPr>
           <w:i/>
@@ -9544,7 +9409,6 @@
         </w:rPr>
         <w:t>j</w:t>
       </w:r>
-      <w:proofErr w:type="spellEnd"/>
       <w:r>
         <w:t xml:space="preserve">, </w:t>
       </w:r>
@@ -9760,7 +9624,6 @@
       <w:r>
         <w:t xml:space="preserve"> larger the fitness </w:t>
       </w:r>
-      <w:proofErr w:type="spellStart"/>
       <w:r>
         <w:rPr>
           <w:rFonts w:cs="Times New Roman"/>
@@ -9777,7 +9640,6 @@
         </w:rPr>
         <w:t>j</w:t>
       </w:r>
-      <w:proofErr w:type="spellEnd"/>
       <w:r>
         <w:t xml:space="preserve"> is, the better the </w:t>
       </w:r>
@@ -9839,7 +9701,6 @@
       <w:r>
         <w:t xml:space="preserve">the regressor </w:t>
       </w:r>
-      <w:proofErr w:type="spellStart"/>
       <w:r>
         <w:rPr>
           <w:i/>
@@ -9855,14 +9716,12 @@
         </w:rPr>
         <w:t>j</w:t>
       </w:r>
-      <w:proofErr w:type="spellEnd"/>
       <w:r>
         <w:t xml:space="preserve"> is. </w:t>
       </w:r>
       <w:r>
         <w:t xml:space="preserve">Good regressors </w:t>
       </w:r>
-      <w:proofErr w:type="spellStart"/>
       <w:r>
         <w:rPr>
           <w:i/>
@@ -9878,7 +9737,6 @@
         </w:rPr>
         <w:t>j</w:t>
       </w:r>
-      <w:proofErr w:type="spellEnd"/>
       <w:r>
         <w:t xml:space="preserve"> </w:t>
       </w:r>
@@ -9956,7 +9814,6 @@
       <w:r>
         <w:t xml:space="preserve"> </w:t>
       </w:r>
-      <w:proofErr w:type="spellStart"/>
       <w:r>
         <w:rPr>
           <w:rFonts w:cs="Times New Roman"/>
@@ -9973,7 +9830,6 @@
         </w:rPr>
         <w:t>j</w:t>
       </w:r>
-      <w:proofErr w:type="spellEnd"/>
       <w:r>
         <w:t xml:space="preserve"> </w:t>
       </w:r>
@@ -9987,15 +9843,7 @@
         <w:t xml:space="preserve">Consequently, </w:t>
       </w:r>
       <w:r>
-        <w:t xml:space="preserve">Regressive Expectation Maximization with </w:t>
-      </w:r>
-      <w:proofErr w:type="spellStart"/>
-      <w:r>
-        <w:t>RObust</w:t>
-      </w:r>
-      <w:proofErr w:type="spellEnd"/>
-      <w:r>
-        <w:t xml:space="preserve"> regressors</w:t>
+        <w:t>Regressive Expectation Maximization with RObust regressors</w:t>
       </w:r>
       <w:r>
         <w:t xml:space="preserve"> </w:t>
@@ -10012,7 +9860,6 @@
       <w:r>
         <w:t xml:space="preserve">values </w:t>
       </w:r>
-      <w:proofErr w:type="spellStart"/>
       <w:r>
         <w:rPr>
           <w:rFonts w:cs="Times New Roman"/>
@@ -10029,7 +9876,6 @@
         </w:rPr>
         <w:t>j</w:t>
       </w:r>
-      <w:proofErr w:type="spellEnd"/>
       <w:r>
         <w:t xml:space="preserve"> </w:t>
       </w:r>
@@ -10047,6 +9893,7 @@
           <w:i/>
           <w:iCs/>
         </w:rPr>
+        <w:lastRenderedPageBreak/>
         <w:t>K</w:t>
       </w:r>
       <w:r>
@@ -10253,15 +10100,7 @@
         <w:t xml:space="preserve">into filling </w:t>
       </w:r>
       <w:r>
-        <w:t xml:space="preserve">missing values for both regressors and </w:t>
-      </w:r>
-      <w:proofErr w:type="spellStart"/>
-      <w:r>
-        <w:t>responsor</w:t>
-      </w:r>
-      <w:proofErr w:type="spellEnd"/>
-      <w:r>
-        <w:t xml:space="preserve"> by estimated values based on ideology of expectation maximization (EM) algorithm.</w:t>
+        <w:t>missing values for both regressors and responsor by estimated values based on ideology of expectation maximization (EM) algorithm.</w:t>
       </w:r>
       <w:r>
         <w:t xml:space="preserve"> </w:t>
@@ -10407,7 +10246,6 @@
       <w:r>
         <w:t>\{</w:t>
       </w:r>
-      <w:proofErr w:type="spellStart"/>
       <w:r>
         <w:rPr>
           <w:i/>
@@ -10423,11 +10261,9 @@
         </w:rPr>
         <w:t>j</w:t>
       </w:r>
-      <w:proofErr w:type="spellEnd"/>
       <w:r>
         <w:t xml:space="preserve">} where </w:t>
       </w:r>
-      <w:proofErr w:type="spellStart"/>
       <w:r>
         <w:rPr>
           <w:i/>
@@ -10443,7 +10279,6 @@
         </w:rPr>
         <w:t>j</w:t>
       </w:r>
-      <w:proofErr w:type="spellEnd"/>
       <w:r>
         <w:t xml:space="preserve"> is current focused regressor</w:t>
       </w:r>
@@ -10960,7 +10795,6 @@
       <w:r>
         <w:t>(</w:t>
       </w:r>
-      <w:proofErr w:type="spellStart"/>
       <w:r>
         <w:rPr>
           <w:i/>
@@ -10976,7 +10810,6 @@
         </w:rPr>
         <w:t>j</w:t>
       </w:r>
-      <w:proofErr w:type="spellEnd"/>
       <w:r>
         <w:t xml:space="preserve">, </w:t>
       </w:r>
@@ -10996,6 +10829,7 @@
         <w:ind w:firstLine="360"/>
       </w:pPr>
       <w:r>
+        <w:lastRenderedPageBreak/>
         <w:t>Sala-</w:t>
       </w:r>
       <w:r>
@@ -11098,11 +10932,9 @@
       <w:r>
         <w:t xml:space="preserve"> at 0, denoted as </w:t>
       </w:r>
-      <w:proofErr w:type="spellStart"/>
       <w:r>
         <w:t>cdf</w:t>
       </w:r>
-      <w:proofErr w:type="spellEnd"/>
       <w:r>
         <w:t>(</w:t>
       </w:r>
@@ -14154,7 +13986,6 @@
       <w:r>
         <w:t xml:space="preserve"> is replaced by logarithm of likelihood function </w:t>
       </w:r>
-      <w:proofErr w:type="spellStart"/>
       <w:r>
         <w:rPr>
           <w:i/>
@@ -14170,7 +14001,6 @@
         </w:rPr>
         <w:t>k</w:t>
       </w:r>
-      <w:proofErr w:type="spellEnd"/>
       <w:r>
         <w:t xml:space="preserve"> = log(</w:t>
       </w:r>
@@ -14867,7 +14697,6 @@
         </w:rPr>
         <w:t xml:space="preserve">nd </w:t>
       </w:r>
-      <w:proofErr w:type="spellStart"/>
       <w:r>
         <w:rPr>
           <w:rFonts w:cs="Times New Roman"/>
@@ -14885,7 +14714,6 @@
         </w:rPr>
         <w:t>ij</w:t>
       </w:r>
-      <w:proofErr w:type="spellEnd"/>
       <w:r>
         <w:rPr>
           <w:rFonts w:cs="Times New Roman"/>
@@ -14899,23 +14727,7 @@
           <w:rFonts w:cs="Times New Roman"/>
           <w:szCs w:val="24"/>
         </w:rPr>
-        <w:t xml:space="preserve"> denote missing values of </w:t>
-      </w:r>
-      <w:proofErr w:type="spellStart"/>
-      <w:r>
-        <w:rPr>
-          <w:rFonts w:cs="Times New Roman"/>
-          <w:szCs w:val="24"/>
-        </w:rPr>
-        <w:t>responsor</w:t>
-      </w:r>
-      <w:proofErr w:type="spellEnd"/>
-      <w:r>
-        <w:rPr>
-          <w:rFonts w:cs="Times New Roman"/>
-          <w:szCs w:val="24"/>
-        </w:rPr>
-        <w:t xml:space="preserve"> </w:t>
+        <w:t xml:space="preserve"> denote missing values of responsor </w:t>
       </w:r>
       <w:r>
         <w:rPr>
@@ -14933,7 +14745,6 @@
         </w:rPr>
         <w:t xml:space="preserve"> and regressor </w:t>
       </w:r>
-      <w:proofErr w:type="spellStart"/>
       <w:r>
         <w:rPr>
           <w:rFonts w:cs="Times New Roman"/>
@@ -14953,7 +14764,6 @@
         </w:rPr>
         <w:t>j</w:t>
       </w:r>
-      <w:proofErr w:type="spellEnd"/>
       <w:r>
         <w:rPr>
           <w:rFonts w:cs="Times New Roman"/>
@@ -14964,7 +14774,6 @@
       <w:r>
         <w:t xml:space="preserve">the </w:t>
       </w:r>
-      <w:proofErr w:type="spellStart"/>
       <w:r>
         <w:rPr>
           <w:i/>
@@ -14978,7 +14787,6 @@
         </w:rPr>
         <w:t>th</w:t>
       </w:r>
-      <w:proofErr w:type="spellEnd"/>
       <w:r>
         <w:t xml:space="preserve"> row of matrix (</w:t>
       </w:r>
@@ -15868,6 +15676,7 @@
           <w:rFonts w:cs="Times New Roman"/>
           <w:szCs w:val="24"/>
         </w:rPr>
+        <w:lastRenderedPageBreak/>
         <w:t xml:space="preserve">Note, </w:t>
       </w:r>
       <w:r>
@@ -15908,7 +15717,6 @@
         </w:rPr>
         <w:t xml:space="preserve"> a set of indices of missing values </w:t>
       </w:r>
-      <w:proofErr w:type="spellStart"/>
       <w:r>
         <w:rPr>
           <w:rFonts w:cs="Times New Roman"/>
@@ -15926,7 +15734,6 @@
         </w:rPr>
         <w:t>ij</w:t>
       </w:r>
-      <w:proofErr w:type="spellEnd"/>
       <w:r>
         <w:rPr>
           <w:rFonts w:cs="Times New Roman"/>
@@ -15934,7 +15741,6 @@
         </w:rPr>
         <w:t xml:space="preserve"> with fixed </w:t>
       </w:r>
-      <w:proofErr w:type="spellStart"/>
       <w:r>
         <w:rPr>
           <w:rFonts w:cs="Times New Roman"/>
@@ -15943,7 +15749,6 @@
         </w:rPr>
         <w:t>i</w:t>
       </w:r>
-      <w:proofErr w:type="spellEnd"/>
       <w:r>
         <w:rPr>
           <w:rFonts w:cs="Times New Roman"/>
@@ -15967,7 +15772,6 @@
         </w:rPr>
         <w:t>β</w:t>
       </w:r>
-      <w:proofErr w:type="spellStart"/>
       <w:r>
         <w:rPr>
           <w:rFonts w:cs="Times New Roman"/>
@@ -15978,7 +15782,6 @@
         </w:rPr>
         <w:t>jk</w:t>
       </w:r>
-      <w:proofErr w:type="spellEnd"/>
       <w:r>
         <w:rPr>
           <w:rFonts w:cs="Times New Roman"/>
@@ -16369,11 +16172,9 @@
       <w:r>
         <w:t>(</w:t>
       </w:r>
-      <w:proofErr w:type="spellStart"/>
       <w:r>
         <w:t>mtcars</w:t>
       </w:r>
-      <w:proofErr w:type="spellEnd"/>
       <w:r>
         <w:t>)</w:t>
       </w:r>
@@ -16384,7 +16185,42 @@
         <w:t xml:space="preserve">available </w:t>
       </w:r>
       <w:r>
-        <w:t xml:space="preserve">in R packages </w:t>
+        <w:t xml:space="preserve">in R </w:t>
+      </w:r>
+      <w:r>
+        <w:t xml:space="preserve">data </w:t>
+      </w:r>
+      <w:r>
+        <w:t xml:space="preserve">package </w:t>
+      </w:r>
+      <w:sdt>
+        <w:sdtPr>
+          <w:id w:val="2022048084"/>
+          <w:citation/>
+        </w:sdtPr>
+        <w:sdtContent>
+          <w:r>
+            <w:fldChar w:fldCharType="begin"/>
+          </w:r>
+          <w:r>
+            <w:instrText xml:space="preserve">CITATION Hlavac16EBA \p 10 \l 1033 </w:instrText>
+          </w:r>
+          <w:r>
+            <w:fldChar w:fldCharType="separate"/>
+          </w:r>
+          <w:r>
+            <w:rPr>
+              <w:noProof/>
+            </w:rPr>
+            <w:t>(Hlavac, 2016, p. 10)</w:t>
+          </w:r>
+          <w:r>
+            <w:fldChar w:fldCharType="end"/>
+          </w:r>
+        </w:sdtContent>
+      </w:sdt>
+      <w:r>
+        <w:t xml:space="preserve"> </w:t>
       </w:r>
       <w:r>
         <w:t xml:space="preserve">measuring fuel consumption based on technical parameters </w:t>
@@ -16392,13 +16228,8 @@
       <w:r>
         <w:t xml:space="preserve">is tested dataset, in which </w:t>
       </w:r>
-      <w:proofErr w:type="spellStart"/>
-      <w:r>
-        <w:t>responsor</w:t>
-      </w:r>
-      <w:proofErr w:type="spellEnd"/>
-      <w:r>
-        <w:t xml:space="preserve"> is </w:t>
+      <w:r>
+        <w:t xml:space="preserve">responsor is </w:t>
       </w:r>
       <w:r>
         <w:t>the vehicle’s miles per gallon (mpg)</w:t>
@@ -16416,51 +16247,19 @@
         <w:t>regressors are</w:t>
       </w:r>
       <w:r>
-        <w:t xml:space="preserve"> number of cylinders (</w:t>
-      </w:r>
-      <w:proofErr w:type="spellStart"/>
-      <w:r>
-        <w:t>cyl</w:t>
-      </w:r>
-      <w:proofErr w:type="spellEnd"/>
-      <w:r>
-        <w:t xml:space="preserve">), </w:t>
-      </w:r>
-      <w:r>
-        <w:t>displacement in cubic inches (</w:t>
-      </w:r>
-      <w:proofErr w:type="spellStart"/>
-      <w:r>
-        <w:t>disp</w:t>
-      </w:r>
-      <w:proofErr w:type="spellEnd"/>
-      <w:r>
-        <w:t xml:space="preserve">), gross horsepower (hp), rear axle ratio (drat), </w:t>
-      </w:r>
-      <w:r>
-        <w:t>weight in thousands of pounds (</w:t>
-      </w:r>
-      <w:proofErr w:type="spellStart"/>
-      <w:r>
-        <w:t>wt</w:t>
-      </w:r>
-      <w:proofErr w:type="spellEnd"/>
-      <w:r>
-        <w:t>), quarter-mile time in seconds</w:t>
+        <w:t xml:space="preserve"> number of cylinders (cyl), </w:t>
+      </w:r>
+      <w:r>
+        <w:t xml:space="preserve">displacement in cubic inches (disp), gross horsepower (hp), rear axle ratio (drat), </w:t>
+      </w:r>
+      <w:r>
+        <w:t>weight in thousands of pounds (wt), quarter-mile time in seconds</w:t>
       </w:r>
       <w:r>
         <w:t xml:space="preserve"> </w:t>
       </w:r>
       <w:r>
-        <w:t>(</w:t>
-      </w:r>
-      <w:proofErr w:type="spellStart"/>
-      <w:r>
-        <w:t>qsec</w:t>
-      </w:r>
-      <w:proofErr w:type="spellEnd"/>
-      <w:r>
-        <w:t>)</w:t>
+        <w:t>(qsec)</w:t>
       </w:r>
       <w:r>
         <w:t xml:space="preserve">, </w:t>
@@ -16632,11 +16431,9 @@
             <w:r>
               <w:t>fit(</w:t>
             </w:r>
-            <w:proofErr w:type="spellStart"/>
             <w:r>
               <w:t>cyl</w:t>
             </w:r>
-            <w:proofErr w:type="spellEnd"/>
             <w:r>
               <w:t xml:space="preserve">) </w:t>
             </w:r>
@@ -16657,11 +16454,9 @@
             <w:r>
               <w:t>fit(</w:t>
             </w:r>
-            <w:proofErr w:type="spellStart"/>
             <w:r>
               <w:t>disp</w:t>
             </w:r>
-            <w:proofErr w:type="spellEnd"/>
             <w:r>
               <w:t xml:space="preserve">) </w:t>
             </w:r>
@@ -16708,11 +16503,9 @@
             <w:r>
               <w:t>fit(</w:t>
             </w:r>
-            <w:proofErr w:type="spellStart"/>
             <w:r>
               <w:t>wt</w:t>
             </w:r>
-            <w:proofErr w:type="spellEnd"/>
             <w:r>
               <w:t xml:space="preserve">) </w:t>
             </w:r>
@@ -16743,23 +16536,7 @@
               <w:t>–</w:t>
             </w:r>
             <w:r>
-              <w:t xml:space="preserve"> 1.2933*(</w:t>
-            </w:r>
-            <w:proofErr w:type="spellStart"/>
-            <w:r>
-              <w:t>cyl</w:t>
-            </w:r>
-            <w:proofErr w:type="spellEnd"/>
-            <w:r>
-              <w:t>) + 0.0116*(</w:t>
-            </w:r>
-            <w:proofErr w:type="spellStart"/>
-            <w:r>
-              <w:t>disp</w:t>
-            </w:r>
-            <w:proofErr w:type="spellEnd"/>
-            <w:r>
-              <w:t xml:space="preserve">) </w:t>
+              <w:t xml:space="preserve"> 1.2933*(cyl) + 0.0116*(disp) </w:t>
             </w:r>
             <w:r>
               <w:t>–</w:t>
@@ -16771,15 +16548,7 @@
               <w:t>–</w:t>
             </w:r>
             <w:r>
-              <w:t xml:space="preserve"> 3.8539*(</w:t>
-            </w:r>
-            <w:proofErr w:type="spellStart"/>
-            <w:r>
-              <w:t>wt</w:t>
-            </w:r>
-            <w:proofErr w:type="spellEnd"/>
-            <w:r>
-              <w:t>)</w:t>
+              <w:t xml:space="preserve"> 3.8539*(wt)</w:t>
             </w:r>
           </w:p>
         </w:tc>
@@ -16828,11 +16597,9 @@
             <w:r>
               <w:t>fit(</w:t>
             </w:r>
-            <w:proofErr w:type="spellStart"/>
             <w:r>
               <w:t>cyl</w:t>
             </w:r>
-            <w:proofErr w:type="spellEnd"/>
             <w:r>
               <w:t xml:space="preserve">) </w:t>
             </w:r>
@@ -16853,11 +16620,9 @@
             <w:r>
               <w:t>fit(</w:t>
             </w:r>
-            <w:proofErr w:type="spellStart"/>
             <w:r>
               <w:t>disp</w:t>
             </w:r>
-            <w:proofErr w:type="spellEnd"/>
             <w:r>
               <w:t xml:space="preserve">) </w:t>
             </w:r>
@@ -16901,11 +16666,9 @@
             <w:r>
               <w:t>fit(</w:t>
             </w:r>
-            <w:proofErr w:type="spellStart"/>
             <w:r>
               <w:t>qsec</w:t>
             </w:r>
-            <w:proofErr w:type="spellEnd"/>
             <w:r>
               <w:t xml:space="preserve">) </w:t>
             </w:r>
@@ -16936,29 +16699,13 @@
               <w:t>–</w:t>
             </w:r>
             <w:r>
-              <w:t xml:space="preserve"> 1.6137*(</w:t>
-            </w:r>
-            <w:proofErr w:type="spellStart"/>
-            <w:r>
-              <w:t>cyl</w:t>
-            </w:r>
-            <w:proofErr w:type="spellEnd"/>
-            <w:r>
-              <w:t xml:space="preserve">) </w:t>
+              <w:t xml:space="preserve"> 1.6137*(cyl) </w:t>
             </w:r>
             <w:r>
               <w:t>–</w:t>
             </w:r>
             <w:r>
-              <w:t xml:space="preserve"> 0.0119*(</w:t>
-            </w:r>
-            <w:proofErr w:type="spellStart"/>
-            <w:r>
-              <w:t>disp</w:t>
-            </w:r>
-            <w:proofErr w:type="spellEnd"/>
-            <w:r>
-              <w:t xml:space="preserve">) </w:t>
+              <w:t xml:space="preserve"> 0.0119*(disp) </w:t>
             </w:r>
             <w:r>
               <w:t>–</w:t>
@@ -16970,15 +16717,7 @@
               <w:t>–</w:t>
             </w:r>
             <w:r>
-              <w:t xml:space="preserve"> 0.6827*(</w:t>
-            </w:r>
-            <w:proofErr w:type="spellStart"/>
-            <w:r>
-              <w:t>qsec</w:t>
-            </w:r>
-            <w:proofErr w:type="spellEnd"/>
-            <w:r>
-              <w:t>)</w:t>
+              <w:t xml:space="preserve"> 0.6827*(qsec)</w:t>
             </w:r>
           </w:p>
           <w:p>
@@ -17022,51 +16761,15 @@
       <w:r>
         <w:t>According to table 3.1, the robust regressors of REMRO and Sala-I-Martin method are (</w:t>
       </w:r>
-      <w:proofErr w:type="spellStart"/>
-      <w:r>
-        <w:t>cyl</w:t>
-      </w:r>
-      <w:proofErr w:type="spellEnd"/>
-      <w:r>
-        <w:t xml:space="preserve">, </w:t>
-      </w:r>
-      <w:proofErr w:type="spellStart"/>
-      <w:r>
-        <w:t>disp</w:t>
-      </w:r>
-      <w:proofErr w:type="spellEnd"/>
-      <w:r>
-        <w:t xml:space="preserve">, hp, </w:t>
-      </w:r>
-      <w:proofErr w:type="spellStart"/>
-      <w:r>
-        <w:t>wt</w:t>
-      </w:r>
-      <w:proofErr w:type="spellEnd"/>
+      <w:r>
+        <w:t>cyl, disp, hp, wt</w:t>
+      </w:r>
       <w:r>
         <w:t>) and (</w:t>
       </w:r>
-      <w:proofErr w:type="spellStart"/>
-      <w:r>
-        <w:t>cyl</w:t>
-      </w:r>
-      <w:proofErr w:type="spellEnd"/>
-      <w:r>
-        <w:t xml:space="preserve">, </w:t>
-      </w:r>
-      <w:proofErr w:type="spellStart"/>
-      <w:r>
-        <w:t>disp</w:t>
-      </w:r>
-      <w:proofErr w:type="spellEnd"/>
-      <w:r>
-        <w:t xml:space="preserve">, hp, </w:t>
-      </w:r>
-      <w:proofErr w:type="spellStart"/>
-      <w:r>
-        <w:t>qsec</w:t>
-      </w:r>
-      <w:proofErr w:type="spellEnd"/>
+      <w:r>
+        <w:t>cyl, disp, hp, qsec</w:t>
+      </w:r>
       <w:r>
         <w:t xml:space="preserve">) along with </w:t>
       </w:r>
@@ -17122,23 +16825,7 @@
         <w:t xml:space="preserve">Moreover, </w:t>
       </w:r>
       <w:r>
-        <w:t xml:space="preserve">REMRO and Sala-I-Martin method share the three same regressors such as </w:t>
-      </w:r>
-      <w:proofErr w:type="spellStart"/>
-      <w:r>
-        <w:t>cyl</w:t>
-      </w:r>
-      <w:proofErr w:type="spellEnd"/>
-      <w:r>
-        <w:t xml:space="preserve">, </w:t>
-      </w:r>
-      <w:proofErr w:type="spellStart"/>
-      <w:r>
-        <w:t>disp</w:t>
-      </w:r>
-      <w:proofErr w:type="spellEnd"/>
-      <w:r>
-        <w:t>, and hp</w:t>
+        <w:t>REMRO and Sala-I-Martin method share the three same regressors such as cyl, disp, and hp</w:t>
       </w:r>
       <w:r>
         <w:t xml:space="preserve"> but their last robust regressors are different</w:t>
@@ -17167,15 +16854,7 @@
         <w:t xml:space="preserve">rom experimental result, </w:t>
       </w:r>
       <w:r>
-        <w:t xml:space="preserve">the strong point of REMRO is to appreciate the important level of strongly independent regressors from their global correlation when such regressors can explain well </w:t>
-      </w:r>
-      <w:proofErr w:type="spellStart"/>
-      <w:r>
-        <w:t>responsor</w:t>
-      </w:r>
-      <w:proofErr w:type="spellEnd"/>
-      <w:r>
-        <w:t xml:space="preserve"> without associating with other </w:t>
+        <w:t xml:space="preserve">the strong point of REMRO is to appreciate the important level of strongly independent regressors from their global correlation when such regressors can explain well responsor without associating with other </w:t>
       </w:r>
       <w:r>
         <w:t>regressors.</w:t>
@@ -17247,7 +16926,11 @@
         <w:t>such logistic</w:t>
       </w:r>
       <w:r>
-        <w:t xml:space="preserve"> model</w:t>
+        <w:t xml:space="preserve"> </w:t>
+      </w:r>
+      <w:r>
+        <w:lastRenderedPageBreak/>
+        <w:t>model</w:t>
       </w:r>
       <w:r>
         <w:t xml:space="preserve"> with note that likelihood function is essentially probability of random variable</w:t>
@@ -17289,11 +16972,9 @@
       <w:r>
         <w:t xml:space="preserve"> and </w:t>
       </w:r>
-      <w:proofErr w:type="spellStart"/>
       <w:r>
         <w:t>responsor</w:t>
       </w:r>
-      <w:proofErr w:type="spellEnd"/>
       <w:r>
         <w:t xml:space="preserve"> </w:t>
       </w:r>
@@ -17313,11 +16994,7 @@
         <w:t xml:space="preserve"> and other ones.</w:t>
       </w:r>
       <w:r>
-        <w:t xml:space="preserve"> In the </w:t>
-      </w:r>
-      <w:r>
-        <w:lastRenderedPageBreak/>
-        <w:t xml:space="preserve">future, I will </w:t>
+        <w:t xml:space="preserve"> In the future, I will </w:t>
       </w:r>
       <w:r>
         <w:t xml:space="preserve">try my best to </w:t>
@@ -17394,6 +17071,35 @@
       <w:r>
         <w:fldChar w:fldCharType="separate"/>
       </w:r>
+      <w:r>
+        <w:rPr>
+          <w:noProof/>
+        </w:rPr>
+        <w:t xml:space="preserve">Hlavac, M. (2016, August 30). ExtremeBounds: Extreme Bounds Analysis in R. (B. Grün, T. Hothorn, R. Killick, &amp; A. Zeileis, Eds.) </w:t>
+      </w:r>
+      <w:r>
+        <w:rPr>
+          <w:i/>
+          <w:iCs/>
+          <w:noProof/>
+        </w:rPr>
+        <w:t>Journal of Statistical Software, 72</w:t>
+      </w:r>
+      <w:r>
+        <w:rPr>
+          <w:noProof/>
+        </w:rPr>
+        <w:t>(9), 1-22. doi:10.18637/jss.v072.i09</w:t>
+      </w:r>
+    </w:p>
+    <w:p>
+      <w:pPr>
+        <w:pStyle w:val="Bibliography"/>
+        <w:ind w:left="720" w:hanging="720"/>
+        <w:rPr>
+          <w:noProof/>
+        </w:rPr>
+      </w:pPr>
       <w:r>
         <w:rPr>
           <w:noProof/>
@@ -18414,7 +18120,7 @@
         </b:NameList>
       </b:Editor>
     </b:Author>
-    <b:RefOrder>2</b:RefOrder>
+    <b:RefOrder>3</b:RefOrder>
   </b:Source>
   <b:Source>
     <b:Tag>Sala97EBA</b:Tag>
@@ -18441,13 +18147,61 @@
     <b:JournalName>The American Economic Review</b:JournalName>
     <b:Month>May</b:Month>
     <b:Issue>2</b:Issue>
+    <b:RefOrder>2</b:RefOrder>
+  </b:Source>
+  <b:Source>
+    <b:Tag>Hlavac16EBA</b:Tag>
+    <b:SourceType>JournalArticle</b:SourceType>
+    <b:Guid>{204ACCE1-2B48-47D9-91C0-31A6908E66A0}</b:Guid>
+    <b:Title>ExtremeBounds: Extreme Bounds Analysis in R</b:Title>
+    <b:JournalName>Journal of Statistical Software</b:JournalName>
+    <b:Year>2016</b:Year>
+    <b:Pages>1-22</b:Pages>
+    <b:Month>August</b:Month>
+    <b:Day>30</b:Day>
+    <b:Publisher>Foundation for Open Access Statistics</b:Publisher>
+    <b:Volume>72</b:Volume>
+    <b:Issue>9</b:Issue>
+    <b:StandardNumber>Journal ISSN:1548-7660</b:StandardNumber>
+    <b:URL>https://www.jstatsoft.org/index.php/jss/article/view/v072i09/1041</b:URL>
+    <b:DOI>10.18637/jss.v072.i09</b:DOI>
+    <b:Author>
+      <b:Author>
+        <b:NameList>
+          <b:Person>
+            <b:Last>Hlavac</b:Last>
+            <b:First>Marek</b:First>
+          </b:Person>
+        </b:NameList>
+      </b:Author>
+      <b:Editor>
+        <b:NameList>
+          <b:Person>
+            <b:Last>Grün</b:Last>
+            <b:First>Bettina</b:First>
+          </b:Person>
+          <b:Person>
+            <b:Last>Hothorn</b:Last>
+            <b:First>Torsten</b:First>
+          </b:Person>
+          <b:Person>
+            <b:Last>Killick</b:Last>
+            <b:First>Rebecca</b:First>
+          </b:Person>
+          <b:Person>
+            <b:Last>Zeileis</b:Last>
+            <b:First>Achim</b:First>
+          </b:Person>
+        </b:NameList>
+      </b:Editor>
+    </b:Author>
     <b:RefOrder>1</b:RefOrder>
   </b:Source>
 </b:Sources>
 </file>
 
 <file path=customXml/itemProps1.xml><?xml version="1.0" encoding="utf-8"?>
-<ds:datastoreItem xmlns:ds="http://schemas.openxmlformats.org/officeDocument/2006/customXml" ds:itemID="{77C3CE10-1281-452E-9C11-E432EA931BF2}">
+<ds:datastoreItem xmlns:ds="http://schemas.openxmlformats.org/officeDocument/2006/customXml" ds:itemID="{BAFAB7C1-9A2E-4C0A-8FF8-666EF7A70BC0}">
   <ds:schemaRefs>
     <ds:schemaRef ds:uri="http://schemas.openxmlformats.org/officeDocument/2006/bibliography"/>
   </ds:schemaRefs>

--- a/2_design/REMRO/REMRO.docx
+++ b/2_design/REMRO/REMRO.docx
@@ -94,6 +94,34 @@
     <w:p/>
     <w:p>
       <w:pPr>
+        <w:jc w:val="center"/>
+      </w:pPr>
+      <w:r>
+        <w:t>Ali A. Amer</w:t>
+      </w:r>
+    </w:p>
+    <w:p>
+      <w:pPr>
+        <w:jc w:val="center"/>
+      </w:pPr>
+      <w:r>
+        <w:t>Computer Science Department, TAIZ University, TAIZ, Yemen</w:t>
+      </w:r>
+    </w:p>
+    <w:p>
+      <w:pPr>
+        <w:jc w:val="center"/>
+      </w:pPr>
+      <w:r>
+        <w:t xml:space="preserve">Email: </w:t>
+      </w:r>
+      <w:r>
+        <w:t>aliaaa2004@yahoo.com</w:t>
+      </w:r>
+    </w:p>
+    <w:p/>
+    <w:p>
+      <w:pPr>
         <w:rPr>
           <w:b/>
           <w:bCs/>
@@ -152,7 +180,13 @@
         <w:t>important variables called robust regressors.</w:t>
       </w:r>
       <w:r>
-        <w:t xml:space="preserve"> In this research, I propose a so-called Regressive Expectation Maximization with RObust regressors (REMRO) algorithm as an alternative method </w:t>
+        <w:t xml:space="preserve"> In this research, a so-called Regressive Expectation Maximization with RObust regressors (REMRO) algorithm </w:t>
+      </w:r>
+      <w:r>
+        <w:t xml:space="preserve">is proposed </w:t>
+      </w:r>
+      <w:r>
+        <w:t xml:space="preserve">as an alternative method </w:t>
       </w:r>
       <w:r>
         <w:t xml:space="preserve">beside other probabilistic methods for analyzing robust variables. </w:t>
@@ -2325,7 +2359,6 @@
     </w:tbl>
     <w:p>
       <w:r>
-        <w:lastRenderedPageBreak/>
         <w:t xml:space="preserve">Therefore, </w:t>
       </w:r>
       <w:r>
@@ -5095,7 +5128,11 @@
         <w:t xml:space="preserve"> The larger the cdf(0) is, the more robust the regressor is.</w:t>
       </w:r>
       <w:r>
-        <w:t xml:space="preserve"> In general, these probabilistic methods are effective enough to apply into any data types of regressors and responsor</w:t>
+        <w:t xml:space="preserve"> In general, these probabilistic methods </w:t>
+      </w:r>
+      <w:r>
+        <w:lastRenderedPageBreak/>
+        <w:t>are effective enough to apply into any data types of regressors and responsor</w:t>
       </w:r>
       <w:r>
         <w:t xml:space="preserve"> although they may not evaluate exactly the regressors </w:t>
@@ -5122,7 +5159,10 @@
         <w:t>Therefore, i</w:t>
       </w:r>
       <w:r>
-        <w:t xml:space="preserve">n this research, I propose an alternative method </w:t>
+        <w:t xml:space="preserve">n this research, an alternative method </w:t>
+      </w:r>
+      <w:r>
+        <w:t xml:space="preserve">is proposed </w:t>
       </w:r>
       <w:r>
         <w:t xml:space="preserve">based on correlation </w:t>
@@ -5180,7 +5220,13 @@
         <w:t>n</w:t>
       </w:r>
       <w:r>
-        <w:t xml:space="preserve"> this section, I describe a proposed EBA method </w:t>
+        <w:t xml:space="preserve"> this section, </w:t>
+      </w:r>
+      <w:r>
+        <w:t>we</w:t>
+      </w:r>
+      <w:r>
+        <w:t xml:space="preserve"> describe a proposed EBA method </w:t>
       </w:r>
       <w:r>
         <w:t>based on correlation coefficient for optimal regression model</w:t>
@@ -5192,17 +5238,19 @@
         <w:t xml:space="preserve">Essentially, </w:t>
       </w:r>
       <w:r>
-        <w:t xml:space="preserve">I propose two concepts of correlation such as local correlation and global correlation. Local correlation is also called model correlation, which implies fitness of </w:t>
+        <w:t xml:space="preserve">two concepts of correlation </w:t>
+      </w:r>
+      <w:r>
+        <w:t xml:space="preserve">are proposed </w:t>
+      </w:r>
+      <w:r>
+        <w:t xml:space="preserve">such as local correlation and global correlation. Local correlation is also called model correlation, which implies fitness of </w:t>
       </w:r>
       <w:r>
         <w:t>a</w:t>
       </w:r>
       <w:r>
-        <w:t xml:space="preserve"> target regressive parameter with subject to a given regression model. Note, regressive </w:t>
-      </w:r>
-      <w:r>
-        <w:lastRenderedPageBreak/>
-        <w:t xml:space="preserve">parameter </w:t>
+        <w:t xml:space="preserve"> target regressive parameter with subject to a given regression model. Note, regressive parameter </w:t>
       </w:r>
       <w:r>
         <w:rPr>
@@ -8677,6 +8725,7 @@
                   <w:rPr>
                     <w:rFonts w:ascii="Cambria Math" w:hAnsi="Cambria Math"/>
                   </w:rPr>
+                  <w:lastRenderedPageBreak/>
                   <m:t>R</m:t>
                 </m:r>
                 <m:d>
@@ -9893,7 +9942,6 @@
           <w:i/>
           <w:iCs/>
         </w:rPr>
-        <w:lastRenderedPageBreak/>
         <w:t>K</w:t>
       </w:r>
       <w:r>
@@ -10388,7 +10436,11 @@
         <w:t xml:space="preserve">. </w:t>
       </w:r>
       <w:r>
-        <w:t>The final regression model estimated by REMRO with only robust regressors is called optimal regression model.</w:t>
+        <w:t xml:space="preserve">The final regression model estimated by </w:t>
+      </w:r>
+      <w:r>
+        <w:lastRenderedPageBreak/>
+        <w:t>REMRO with only robust regressors is called optimal regression model.</w:t>
       </w:r>
       <w:r>
         <w:t xml:space="preserve"> Each combination suggested in </w:t>
@@ -10462,9 +10514,6 @@
         <w:t xml:space="preserve">| of doubtful set, </w:t>
       </w:r>
       <w:r>
-        <w:t xml:space="preserve">I suggest </w:t>
-      </w:r>
-      <w:r>
         <w:t xml:space="preserve">the size </w:t>
       </w:r>
       <w:r>
@@ -10479,6 +10528,9 @@
       </w:r>
       <w:r>
         <w:t xml:space="preserve">of each combination is </w:t>
+      </w:r>
+      <w:r>
+        <w:t xml:space="preserve">proposed as </w:t>
       </w:r>
       <w:r>
         <w:t>half</w:t>
@@ -10829,7 +10881,6 @@
         <w:ind w:firstLine="360"/>
       </w:pPr>
       <w:r>
-        <w:lastRenderedPageBreak/>
         <w:t>Sala-</w:t>
       </w:r>
       <w:r>
@@ -11501,22 +11552,19 @@
         <w:t xml:space="preserve">-Martin method, </w:t>
       </w:r>
       <w:r>
-        <w:t xml:space="preserve">I </w:t>
-      </w:r>
-      <w:r>
-        <w:t>improve</w:t>
-      </w:r>
-      <w:r>
-        <w:t xml:space="preserve"> </w:t>
-      </w:r>
-      <w:r>
         <w:t>Sala-</w:t>
       </w:r>
       <w:r>
         <w:t>I</w:t>
       </w:r>
       <w:r>
-        <w:t xml:space="preserve">-Martin formulation by estimating </w:t>
+        <w:t xml:space="preserve">-Martin formulation </w:t>
+      </w:r>
+      <w:r>
+        <w:t xml:space="preserve">is improved </w:t>
+      </w:r>
+      <w:r>
+        <w:t xml:space="preserve">by estimating </w:t>
       </w:r>
       <m:oMath>
         <m:sSubSup>
@@ -14028,6 +14076,7 @@
         <w:ind w:firstLine="360"/>
       </w:pPr>
       <w:r>
+        <w:lastRenderedPageBreak/>
         <w:t xml:space="preserve">REMRO applies REM algorithm into computing regressive estimates </w:t>
       </w:r>
       <m:oMath>
@@ -15676,7 +15725,6 @@
           <w:rFonts w:cs="Times New Roman"/>
           <w:szCs w:val="24"/>
         </w:rPr>
-        <w:lastRenderedPageBreak/>
         <w:t xml:space="preserve">Note, </w:t>
       </w:r>
       <w:r>
@@ -16816,7 +16864,11 @@
         <w:t>245</w:t>
       </w:r>
       <w:r>
-        <w:t>, REMRO is better than Sala-I-Martin method</w:t>
+        <w:t>, REMRO is better than Sala-</w:t>
+      </w:r>
+      <w:r>
+        <w:lastRenderedPageBreak/>
+        <w:t>I-Martin method</w:t>
       </w:r>
       <w:r>
         <w:t xml:space="preserve">. </w:t>
@@ -16926,11 +16978,7 @@
         <w:t>such logistic</w:t>
       </w:r>
       <w:r>
-        <w:t xml:space="preserve"> </w:t>
-      </w:r>
-      <w:r>
-        <w:lastRenderedPageBreak/>
-        <w:t>model</w:t>
+        <w:t xml:space="preserve"> model</w:t>
       </w:r>
       <w:r>
         <w:t xml:space="preserve"> with note that likelihood function is essentially probability of random variable</w:t>
@@ -16994,10 +17042,22 @@
         <w:t xml:space="preserve"> and other ones.</w:t>
       </w:r>
       <w:r>
-        <w:t xml:space="preserve"> In the future, I will </w:t>
-      </w:r>
-      <w:r>
-        <w:t xml:space="preserve">try my best to </w:t>
+        <w:t xml:space="preserve"> In the future, </w:t>
+      </w:r>
+      <w:r>
+        <w:t>we</w:t>
+      </w:r>
+      <w:r>
+        <w:t xml:space="preserve"> will </w:t>
+      </w:r>
+      <w:r>
+        <w:t xml:space="preserve">try </w:t>
+      </w:r>
+      <w:r>
+        <w:t xml:space="preserve">our </w:t>
+      </w:r>
+      <w:r>
+        <w:t xml:space="preserve">best to </w:t>
       </w:r>
       <w:r>
         <w:t xml:space="preserve">improve REMRO by </w:t>
@@ -17791,6 +17851,29 @@
       </w:tblBorders>
     </w:tblPr>
   </w:style>
+  <w:style w:type="character" w:styleId="Hyperlink">
+    <w:name w:val="Hyperlink"/>
+    <w:basedOn w:val="DefaultParagraphFont"/>
+    <w:uiPriority w:val="99"/>
+    <w:unhideWhenUsed/>
+    <w:rsid w:val="00FF09E1"/>
+    <w:rPr>
+      <w:color w:val="0000FF" w:themeColor="hyperlink"/>
+      <w:u w:val="single"/>
+    </w:rPr>
+  </w:style>
+  <w:style w:type="character" w:styleId="UnresolvedMention">
+    <w:name w:val="Unresolved Mention"/>
+    <w:basedOn w:val="DefaultParagraphFont"/>
+    <w:uiPriority w:val="99"/>
+    <w:semiHidden/>
+    <w:unhideWhenUsed/>
+    <w:rsid w:val="00FF09E1"/>
+    <w:rPr>
+      <w:color w:val="605E5C"/>
+      <w:shd w:val="clear" w:color="auto" w:fill="E1DFDD"/>
+    </w:rPr>
+  </w:style>
 </w:styles>
 </file>
 

--- a/2_design/REMRO/REMRO.docx
+++ b/2_design/REMRO/REMRO.docx
@@ -313,7 +313,7 @@
         <w:t xml:space="preserve">Given </w:t>
       </w:r>
       <w:r>
-        <w:t xml:space="preserve">an dependent </w:t>
+        <w:t xml:space="preserve">a dependent </w:t>
       </w:r>
       <w:r>
         <w:t xml:space="preserve">random </w:t>
@@ -11698,7 +11698,13 @@
         <w:t xml:space="preserve">For instance, </w:t>
       </w:r>
       <w:r>
-        <w:t xml:space="preserve">give </w:t>
+        <w:t>give</w:t>
+      </w:r>
+      <w:r>
+        <w:t>n</w:t>
+      </w:r>
+      <w:r>
+        <w:t xml:space="preserve"> </w:t>
       </w:r>
       <w:r>
         <w:rPr>
@@ -16314,6 +16320,15 @@
       </w:r>
       <w:r>
         <w:t>number of forward gears</w:t>
+      </w:r>
+      <w:r>
+        <w:t xml:space="preserve"> (</w:t>
+      </w:r>
+      <w:r>
+        <w:t>gear</w:t>
+      </w:r>
+      <w:r>
+        <w:t>)</w:t>
       </w:r>
       <w:r>
         <w:t xml:space="preserve">, and </w:t>
